--- a/Writing/Writing-DroughtGHG/oconnell-DroughtGHG-manuscript-v1.docx
+++ b/Writing/Writing-DroughtGHG/oconnell-DroughtGHG-manuscript-v1.docx
@@ -19,79 +19,7 @@
           <w:bCs/>
           <w:kern w:val="28"/>
         </w:rPr>
-        <w:t>Chapter 1:</w:t>
-      </w:r>
-    </w:p>
-    <w:p>
-      <w:pPr>
-        <w:pStyle w:val="Authors"/>
-        <w:spacing w:before="0" w:after="0" w:line="480" w:lineRule="auto"/>
-        <w:contextualSpacing/>
-        <w:rPr>
-          <w:b/>
-          <w:bCs/>
-          <w:kern w:val="28"/>
-        </w:rPr>
-      </w:pPr>
-      <w:r>
-        <w:rPr>
-          <w:b/>
-          <w:bCs/>
-          <w:kern w:val="28"/>
-        </w:rPr>
-        <w:t>Balancing tradeoffs</w:t>
-      </w:r>
-      <w:r>
-        <w:rPr>
-          <w:b/>
-          <w:bCs/>
-          <w:kern w:val="28"/>
-        </w:rPr>
-        <w:t xml:space="preserve">: </w:t>
-      </w:r>
-      <w:r>
-        <w:rPr>
-          <w:b/>
-          <w:bCs/>
-          <w:kern w:val="28"/>
-        </w:rPr>
-        <w:t>Reconciling multiple environmental</w:t>
-      </w:r>
-      <w:r>
-        <w:rPr>
-          <w:b/>
-          <w:bCs/>
-          <w:kern w:val="28"/>
-        </w:rPr>
-        <w:t xml:space="preserve"> </w:t>
-      </w:r>
-    </w:p>
-    <w:p>
-      <w:pPr>
-        <w:pStyle w:val="Authors"/>
-        <w:spacing w:before="0" w:after="0" w:line="480" w:lineRule="auto"/>
-        <w:contextualSpacing/>
-        <w:rPr>
-          <w:b/>
-          <w:bCs/>
-          <w:kern w:val="28"/>
-        </w:rPr>
-      </w:pPr>
-      <w:r>
-        <w:rPr>
-          <w:b/>
-          <w:bCs/>
-          <w:kern w:val="28"/>
-        </w:rPr>
-        <w:t xml:space="preserve">goals when ecosystem services vary </w:t>
-      </w:r>
-      <w:r>
-        <w:rPr>
-          <w:b/>
-          <w:bCs/>
-          <w:kern w:val="28"/>
-        </w:rPr>
-        <w:t>regionally</w:t>
+        <w:t>Observed biogeochemical impacts of severe drought in a topographically-diverse wet tropical forest</w:t>
       </w:r>
     </w:p>
     <w:p>
@@ -319,7 +247,15 @@
         <w:t>3</w:t>
       </w:r>
       <w:r>
-        <w:t>Brazilian Agricultural Research Corporation - Embrapa, National Temperate Agriculture Research Center, Pelotas, RS 96010-971, Brazil</w:t>
+        <w:t xml:space="preserve">Brazilian Agricultural Research Corporation - </w:t>
+      </w:r>
+      <w:proofErr w:type="spellStart"/>
+      <w:r>
+        <w:t>Embrapa</w:t>
+      </w:r>
+      <w:proofErr w:type="spellEnd"/>
+      <w:r>
+        <w:t>, National Temperate Agriculture Research Center, Pelotas, RS 96010-971, Brazil</w:t>
       </w:r>
     </w:p>
     <w:p>
@@ -406,7 +342,6 @@
         <w:rPr>
           <w:b/>
         </w:rPr>
-        <w:lastRenderedPageBreak/>
         <w:br w:type="page"/>
       </w:r>
     </w:p>
@@ -424,6 +359,7 @@
         <w:rPr>
           <w:b/>
         </w:rPr>
+        <w:lastRenderedPageBreak/>
         <w:t>Abstract</w:t>
       </w:r>
     </w:p>
@@ -446,8 +382,13 @@
         <w:contextualSpacing/>
       </w:pPr>
       <w:r>
-        <w:t>As the planet’s dominant land use, agriculture often competes with the preservation of natural systems that provide globally and regionally important ecosystem services,.</w:t>
-      </w:r>
+        <w:t xml:space="preserve">As the planet’s dominant land use, agriculture often competes with the preservation of natural systems that provide globally and regionally important ecosystem </w:t>
+      </w:r>
+      <w:proofErr w:type="gramStart"/>
+      <w:r>
+        <w:t>services,.</w:t>
+      </w:r>
+      <w:proofErr w:type="gramEnd"/>
     </w:p>
     <w:p>
       <w:pPr>
@@ -540,6 +481,12 @@
         </w:rPr>
         <w:t>Introduction</w:t>
       </w:r>
+    </w:p>
+    <w:p>
+      <w:pPr>
+        <w:spacing w:line="480" w:lineRule="auto"/>
+        <w:contextualSpacing/>
+      </w:pPr>
     </w:p>
     <w:p>
       <w:pPr>
@@ -569,7 +516,16 @@
         <w:adjustRightInd w:val="0"/>
         <w:spacing w:line="480" w:lineRule="auto"/>
         <w:contextualSpacing/>
-      </w:pPr>
+        <w:rPr>
+          <w:b/>
+        </w:rPr>
+      </w:pPr>
+      <w:r>
+        <w:rPr>
+          <w:b/>
+        </w:rPr>
+        <w:t>Methods Summary</w:t>
+      </w:r>
     </w:p>
     <w:p>
       <w:pPr>
@@ -618,69 +574,412 @@
         <w:spacing w:line="480" w:lineRule="auto"/>
         <w:contextualSpacing/>
       </w:pPr>
-    </w:p>
-    <w:p>
-      <w:pPr>
+      <w:r>
         <w:rPr>
           <w:b/>
           <w:i/>
         </w:rPr>
-      </w:pPr>
-    </w:p>
-    <w:p>
-      <w:pPr>
+        <w:t>Field location information</w:t>
+      </w:r>
+      <w:r>
+        <w:t>.</w:t>
+      </w:r>
+      <w:r>
+        <w:t xml:space="preserve"> </w:t>
+      </w:r>
+    </w:p>
+    <w:p>
+      <w:pPr>
+        <w:widowControl w:val="0"/>
+        <w:tabs>
+          <w:tab w:val="left" w:pos="560"/>
+          <w:tab w:val="left" w:pos="1120"/>
+          <w:tab w:val="left" w:pos="1680"/>
+          <w:tab w:val="left" w:pos="2240"/>
+          <w:tab w:val="left" w:pos="2800"/>
+          <w:tab w:val="left" w:pos="3360"/>
+          <w:tab w:val="left" w:pos="3920"/>
+          <w:tab w:val="left" w:pos="4480"/>
+          <w:tab w:val="left" w:pos="5040"/>
+          <w:tab w:val="left" w:pos="5600"/>
+          <w:tab w:val="left" w:pos="6160"/>
+          <w:tab w:val="left" w:pos="6720"/>
+        </w:tabs>
+        <w:autoSpaceDE w:val="0"/>
+        <w:autoSpaceDN w:val="0"/>
+        <w:adjustRightInd w:val="0"/>
+        <w:spacing w:line="480" w:lineRule="auto"/>
+        <w:contextualSpacing/>
+      </w:pPr>
+    </w:p>
+    <w:p>
+      <w:pPr>
+        <w:widowControl w:val="0"/>
+        <w:tabs>
+          <w:tab w:val="left" w:pos="560"/>
+          <w:tab w:val="left" w:pos="1120"/>
+          <w:tab w:val="left" w:pos="1680"/>
+          <w:tab w:val="left" w:pos="2240"/>
+          <w:tab w:val="left" w:pos="2800"/>
+          <w:tab w:val="left" w:pos="3360"/>
+          <w:tab w:val="left" w:pos="3920"/>
+          <w:tab w:val="left" w:pos="4480"/>
+          <w:tab w:val="left" w:pos="5040"/>
+          <w:tab w:val="left" w:pos="5600"/>
+          <w:tab w:val="left" w:pos="6160"/>
+          <w:tab w:val="left" w:pos="6720"/>
+        </w:tabs>
+        <w:autoSpaceDE w:val="0"/>
+        <w:autoSpaceDN w:val="0"/>
+        <w:adjustRightInd w:val="0"/>
+        <w:spacing w:line="480" w:lineRule="auto"/>
+        <w:contextualSpacing/>
+      </w:pPr>
+      <w:r>
         <w:rPr>
           <w:b/>
           <w:i/>
         </w:rPr>
-      </w:pPr>
-    </w:p>
-    <w:p>
-      <w:pPr>
-        <w:rPr>
-          <w:b/>
-          <w:i/>
-        </w:rPr>
-      </w:pPr>
-    </w:p>
-    <w:p>
-      <w:pPr>
-        <w:rPr>
-          <w:b/>
-          <w:i/>
-        </w:rPr>
-      </w:pPr>
-    </w:p>
-    <w:p>
-      <w:pPr>
-        <w:rPr>
-          <w:b/>
-          <w:i/>
-        </w:rPr>
-      </w:pPr>
-      <w:r>
-        <w:rPr>
-          <w:b/>
-          <w:i/>
-        </w:rPr>
-        <w:br w:type="page"/>
-      </w:r>
-    </w:p>
-    <w:p>
-      <w:pPr>
-        <w:rPr>
-          <w:b/>
-        </w:rPr>
-      </w:pPr>
+        <w:t>Experimental design</w:t>
+      </w:r>
+      <w:r>
+        <w:t>.</w:t>
+      </w:r>
       <w:bookmarkStart w:id="0" w:name="_GoBack"/>
       <w:bookmarkEnd w:id="0"/>
+    </w:p>
+    <w:p>
+      <w:pPr>
+        <w:widowControl w:val="0"/>
+        <w:tabs>
+          <w:tab w:val="left" w:pos="560"/>
+          <w:tab w:val="left" w:pos="1120"/>
+          <w:tab w:val="left" w:pos="1680"/>
+          <w:tab w:val="left" w:pos="2240"/>
+          <w:tab w:val="left" w:pos="2800"/>
+          <w:tab w:val="left" w:pos="3360"/>
+          <w:tab w:val="left" w:pos="3920"/>
+          <w:tab w:val="left" w:pos="4480"/>
+          <w:tab w:val="left" w:pos="5040"/>
+          <w:tab w:val="left" w:pos="5600"/>
+          <w:tab w:val="left" w:pos="6160"/>
+          <w:tab w:val="left" w:pos="6720"/>
+        </w:tabs>
+        <w:autoSpaceDE w:val="0"/>
+        <w:autoSpaceDN w:val="0"/>
+        <w:adjustRightInd w:val="0"/>
+        <w:spacing w:line="480" w:lineRule="auto"/>
+        <w:contextualSpacing/>
+      </w:pPr>
+    </w:p>
+    <w:p>
+      <w:pPr>
+        <w:widowControl w:val="0"/>
+        <w:tabs>
+          <w:tab w:val="left" w:pos="560"/>
+          <w:tab w:val="left" w:pos="1120"/>
+          <w:tab w:val="left" w:pos="1680"/>
+          <w:tab w:val="left" w:pos="2240"/>
+          <w:tab w:val="left" w:pos="2800"/>
+          <w:tab w:val="left" w:pos="3360"/>
+          <w:tab w:val="left" w:pos="3920"/>
+          <w:tab w:val="left" w:pos="4480"/>
+          <w:tab w:val="left" w:pos="5040"/>
+          <w:tab w:val="left" w:pos="5600"/>
+          <w:tab w:val="left" w:pos="6160"/>
+          <w:tab w:val="left" w:pos="6720"/>
+        </w:tabs>
+        <w:autoSpaceDE w:val="0"/>
+        <w:autoSpaceDN w:val="0"/>
+        <w:adjustRightInd w:val="0"/>
+        <w:spacing w:line="480" w:lineRule="auto"/>
+        <w:contextualSpacing/>
+      </w:pPr>
       <w:r>
         <w:rPr>
           <w:b/>
           <w:i/>
         </w:rPr>
-        <w:t>Study Plan For</w:t>
-      </w:r>
+        <w:t>Moisture, oxygen and rainfall measurements</w:t>
+      </w:r>
+      <w:r>
+        <w:t>.</w:t>
+      </w:r>
+    </w:p>
+    <w:p>
+      <w:pPr>
+        <w:widowControl w:val="0"/>
+        <w:tabs>
+          <w:tab w:val="left" w:pos="560"/>
+          <w:tab w:val="left" w:pos="1120"/>
+          <w:tab w:val="left" w:pos="1680"/>
+          <w:tab w:val="left" w:pos="2240"/>
+          <w:tab w:val="left" w:pos="2800"/>
+          <w:tab w:val="left" w:pos="3360"/>
+          <w:tab w:val="left" w:pos="3920"/>
+          <w:tab w:val="left" w:pos="4480"/>
+          <w:tab w:val="left" w:pos="5040"/>
+          <w:tab w:val="left" w:pos="5600"/>
+          <w:tab w:val="left" w:pos="6160"/>
+          <w:tab w:val="left" w:pos="6720"/>
+        </w:tabs>
+        <w:autoSpaceDE w:val="0"/>
+        <w:autoSpaceDN w:val="0"/>
+        <w:adjustRightInd w:val="0"/>
+        <w:spacing w:line="480" w:lineRule="auto"/>
+        <w:contextualSpacing/>
+      </w:pPr>
+    </w:p>
+    <w:p>
+      <w:pPr>
+        <w:widowControl w:val="0"/>
+        <w:tabs>
+          <w:tab w:val="left" w:pos="560"/>
+          <w:tab w:val="left" w:pos="1120"/>
+          <w:tab w:val="left" w:pos="1680"/>
+          <w:tab w:val="left" w:pos="2240"/>
+          <w:tab w:val="left" w:pos="2800"/>
+          <w:tab w:val="left" w:pos="3360"/>
+          <w:tab w:val="left" w:pos="3920"/>
+          <w:tab w:val="left" w:pos="4480"/>
+          <w:tab w:val="left" w:pos="5040"/>
+          <w:tab w:val="left" w:pos="5600"/>
+          <w:tab w:val="left" w:pos="6160"/>
+          <w:tab w:val="left" w:pos="6720"/>
+        </w:tabs>
+        <w:autoSpaceDE w:val="0"/>
+        <w:autoSpaceDN w:val="0"/>
+        <w:adjustRightInd w:val="0"/>
+        <w:spacing w:line="480" w:lineRule="auto"/>
+        <w:contextualSpacing/>
+      </w:pPr>
+      <w:r>
+        <w:rPr>
+          <w:b/>
+          <w:i/>
+        </w:rPr>
+        <w:t>Gas flux measurement</w:t>
+      </w:r>
+      <w:r>
+        <w:rPr>
+          <w:b/>
+          <w:i/>
+        </w:rPr>
+        <w:t>s</w:t>
+      </w:r>
+      <w:r>
+        <w:t>.</w:t>
+      </w:r>
+    </w:p>
+    <w:p>
+      <w:pPr>
+        <w:widowControl w:val="0"/>
+        <w:tabs>
+          <w:tab w:val="left" w:pos="560"/>
+          <w:tab w:val="left" w:pos="1120"/>
+          <w:tab w:val="left" w:pos="1680"/>
+          <w:tab w:val="left" w:pos="2240"/>
+          <w:tab w:val="left" w:pos="2800"/>
+          <w:tab w:val="left" w:pos="3360"/>
+          <w:tab w:val="left" w:pos="3920"/>
+          <w:tab w:val="left" w:pos="4480"/>
+          <w:tab w:val="left" w:pos="5040"/>
+          <w:tab w:val="left" w:pos="5600"/>
+          <w:tab w:val="left" w:pos="6160"/>
+          <w:tab w:val="left" w:pos="6720"/>
+        </w:tabs>
+        <w:autoSpaceDE w:val="0"/>
+        <w:autoSpaceDN w:val="0"/>
+        <w:adjustRightInd w:val="0"/>
+        <w:spacing w:line="480" w:lineRule="auto"/>
+        <w:contextualSpacing/>
+      </w:pPr>
+    </w:p>
+    <w:p>
+      <w:pPr>
+        <w:widowControl w:val="0"/>
+        <w:tabs>
+          <w:tab w:val="left" w:pos="560"/>
+          <w:tab w:val="left" w:pos="1120"/>
+          <w:tab w:val="left" w:pos="1680"/>
+          <w:tab w:val="left" w:pos="2240"/>
+          <w:tab w:val="left" w:pos="2800"/>
+          <w:tab w:val="left" w:pos="3360"/>
+          <w:tab w:val="left" w:pos="3920"/>
+          <w:tab w:val="left" w:pos="4480"/>
+          <w:tab w:val="left" w:pos="5040"/>
+          <w:tab w:val="left" w:pos="5600"/>
+          <w:tab w:val="left" w:pos="6160"/>
+          <w:tab w:val="left" w:pos="6720"/>
+        </w:tabs>
+        <w:autoSpaceDE w:val="0"/>
+        <w:autoSpaceDN w:val="0"/>
+        <w:adjustRightInd w:val="0"/>
+        <w:spacing w:line="480" w:lineRule="auto"/>
+        <w:contextualSpacing/>
+      </w:pPr>
+      <w:r>
+        <w:rPr>
+          <w:b/>
+          <w:i/>
+        </w:rPr>
+        <w:t>Soil variable sampling and processing</w:t>
+      </w:r>
+      <w:r>
+        <w:t>.</w:t>
+      </w:r>
+    </w:p>
+    <w:p>
+      <w:pPr>
+        <w:widowControl w:val="0"/>
+        <w:tabs>
+          <w:tab w:val="left" w:pos="560"/>
+          <w:tab w:val="left" w:pos="1120"/>
+          <w:tab w:val="left" w:pos="1680"/>
+          <w:tab w:val="left" w:pos="2240"/>
+          <w:tab w:val="left" w:pos="2800"/>
+          <w:tab w:val="left" w:pos="3360"/>
+          <w:tab w:val="left" w:pos="3920"/>
+          <w:tab w:val="left" w:pos="4480"/>
+          <w:tab w:val="left" w:pos="5040"/>
+          <w:tab w:val="left" w:pos="5600"/>
+          <w:tab w:val="left" w:pos="6160"/>
+          <w:tab w:val="left" w:pos="6720"/>
+        </w:tabs>
+        <w:autoSpaceDE w:val="0"/>
+        <w:autoSpaceDN w:val="0"/>
+        <w:adjustRightInd w:val="0"/>
+        <w:spacing w:line="480" w:lineRule="auto"/>
+        <w:contextualSpacing/>
+      </w:pPr>
+    </w:p>
+    <w:p>
+      <w:pPr>
+        <w:widowControl w:val="0"/>
+        <w:tabs>
+          <w:tab w:val="left" w:pos="560"/>
+          <w:tab w:val="left" w:pos="1120"/>
+          <w:tab w:val="left" w:pos="1680"/>
+          <w:tab w:val="left" w:pos="2240"/>
+          <w:tab w:val="left" w:pos="2800"/>
+          <w:tab w:val="left" w:pos="3360"/>
+          <w:tab w:val="left" w:pos="3920"/>
+          <w:tab w:val="left" w:pos="4480"/>
+          <w:tab w:val="left" w:pos="5040"/>
+          <w:tab w:val="left" w:pos="5600"/>
+          <w:tab w:val="left" w:pos="6160"/>
+          <w:tab w:val="left" w:pos="6720"/>
+        </w:tabs>
+        <w:autoSpaceDE w:val="0"/>
+        <w:autoSpaceDN w:val="0"/>
+        <w:adjustRightInd w:val="0"/>
+        <w:spacing w:line="480" w:lineRule="auto"/>
+        <w:contextualSpacing/>
+      </w:pPr>
+      <w:r>
+        <w:rPr>
+          <w:b/>
+          <w:i/>
+        </w:rPr>
+        <w:t>Statistical analyses</w:t>
+      </w:r>
+      <w:r>
+        <w:t>.</w:t>
+      </w:r>
+    </w:p>
+    <w:p>
+      <w:pPr>
+        <w:widowControl w:val="0"/>
+        <w:tabs>
+          <w:tab w:val="left" w:pos="560"/>
+          <w:tab w:val="left" w:pos="1120"/>
+          <w:tab w:val="left" w:pos="1680"/>
+          <w:tab w:val="left" w:pos="2240"/>
+          <w:tab w:val="left" w:pos="2800"/>
+          <w:tab w:val="left" w:pos="3360"/>
+          <w:tab w:val="left" w:pos="3920"/>
+          <w:tab w:val="left" w:pos="4480"/>
+          <w:tab w:val="left" w:pos="5040"/>
+          <w:tab w:val="left" w:pos="5600"/>
+          <w:tab w:val="left" w:pos="6160"/>
+          <w:tab w:val="left" w:pos="6720"/>
+        </w:tabs>
+        <w:autoSpaceDE w:val="0"/>
+        <w:autoSpaceDN w:val="0"/>
+        <w:adjustRightInd w:val="0"/>
+        <w:spacing w:line="480" w:lineRule="auto"/>
+        <w:contextualSpacing/>
+      </w:pPr>
+    </w:p>
+    <w:p>
+      <w:pPr>
+        <w:rPr>
+          <w:b/>
+          <w:i/>
+        </w:rPr>
+      </w:pPr>
+    </w:p>
+    <w:p>
+      <w:pPr>
+        <w:rPr>
+          <w:b/>
+          <w:i/>
+        </w:rPr>
+      </w:pPr>
+    </w:p>
+    <w:p>
+      <w:pPr>
+        <w:rPr>
+          <w:b/>
+          <w:i/>
+        </w:rPr>
+      </w:pPr>
+    </w:p>
+    <w:p>
+      <w:pPr>
+        <w:rPr>
+          <w:b/>
+          <w:i/>
+        </w:rPr>
+      </w:pPr>
+    </w:p>
+    <w:p>
+      <w:pPr>
+        <w:rPr>
+          <w:b/>
+          <w:i/>
+        </w:rPr>
+      </w:pPr>
+      <w:r>
+        <w:rPr>
+          <w:b/>
+          <w:i/>
+        </w:rPr>
+        <w:br w:type="page"/>
+      </w:r>
+    </w:p>
+    <w:p>
+      <w:pPr>
+        <w:rPr>
+          <w:b/>
+        </w:rPr>
+      </w:pPr>
+      <w:r>
+        <w:rPr>
+          <w:b/>
+          <w:i/>
+        </w:rPr>
+        <w:t xml:space="preserve">Study Plan </w:t>
+      </w:r>
+      <w:proofErr w:type="gramStart"/>
+      <w:r>
+        <w:rPr>
+          <w:b/>
+          <w:i/>
+        </w:rPr>
+        <w:t>For</w:t>
+      </w:r>
+      <w:proofErr w:type="gramEnd"/>
       <w:r>
         <w:rPr>
           <w:b/>
@@ -1187,7 +1486,15 @@
         <w:t xml:space="preserve">.  </w:t>
       </w:r>
       <w:r>
-        <w:t>Changes to decomposition and to the redox dynamics of soil can also affect the availability of N, P and key exchangeable cations (</w:t>
+        <w:t xml:space="preserve">Changes to decomposition and to the redox dynamics of soil can also affect the availability of N, P and key exchangeable </w:t>
+      </w:r>
+      <w:proofErr w:type="spellStart"/>
+      <w:r>
+        <w:t>cations</w:t>
+      </w:r>
+      <w:proofErr w:type="spellEnd"/>
+      <w:r>
+        <w:t xml:space="preserve"> (</w:t>
       </w:r>
       <w:r>
         <w:t>calcium (Ca</w:t>
@@ -1350,11 +1657,19 @@
       <w:r>
         <w:t xml:space="preserve">drought in </w:t>
       </w:r>
+      <w:proofErr w:type="spellStart"/>
       <w:r>
         <w:rPr>
           <w:bCs/>
         </w:rPr>
-        <w:t>Luquillo Experimental Forest</w:t>
+        <w:t>Luquillo</w:t>
+      </w:r>
+      <w:proofErr w:type="spellEnd"/>
+      <w:r>
+        <w:rPr>
+          <w:bCs/>
+        </w:rPr>
+        <w:t xml:space="preserve"> Experimental Forest</w:t>
       </w:r>
       <w:r>
         <w:t> (LEF),</w:t>
@@ -1423,7 +1738,15 @@
         <w:t xml:space="preserve"> conduct this research </w:t>
       </w:r>
       <w:r>
-        <w:t>under the mentorship of Professor Whendee Silver (UC Berkeley), who has decades of experience researching the dynamics of wet tropical forests at the LEF and in Puerto Rico.  LEF has heavy year-round precipitation (mean annual rainfall of 3500 mm/year</w:t>
+        <w:t xml:space="preserve">under the mentorship of Professor </w:t>
+      </w:r>
+      <w:proofErr w:type="spellStart"/>
+      <w:r>
+        <w:t>Whendee</w:t>
+      </w:r>
+      <w:proofErr w:type="spellEnd"/>
+      <w:r>
+        <w:t xml:space="preserve"> Silver (UC Berkeley), who has decades of experience researching the dynamics of wet tropical forests at the LEF and in Puerto Rico.  LEF has heavy year-round precipitation (mean annual rainfall of 3500 mm/year</w:t>
       </w:r>
       <w:r>
         <w:fldChar w:fldCharType="begin"/>
@@ -1554,7 +1877,15 @@
         <w:t xml:space="preserve">(1.1) </w:t>
       </w:r>
       <w:r>
-        <w:t>The observed drought will lead to threshold effects (e.g., non-linearities in soil moisture and O</w:t>
+        <w:t>The observed drought will lead to threshold effects (e.g., non-</w:t>
+      </w:r>
+      <w:proofErr w:type="spellStart"/>
+      <w:r>
+        <w:t>linearities</w:t>
+      </w:r>
+      <w:proofErr w:type="spellEnd"/>
+      <w:r>
+        <w:t xml:space="preserve"> in soil moisture and O</w:t>
       </w:r>
       <w:r>
         <w:rPr>
@@ -2507,8 +2838,21 @@
         <w:t xml:space="preserve">. </w:t>
       </w:r>
       <w:r>
-        <w:t>Write a better caption.  This is just for Christine to check out how the O2-moisture relationship changes across the topo grandient and pre- and post-drought.  Weird that the valley’s relationship between soil O2 and moisture flattens post-drought.  ???</w:t>
-      </w:r>
+        <w:t xml:space="preserve">Write a better caption.  This is just for Christine to check out how the O2-moisture relationship changes across the topo </w:t>
+      </w:r>
+      <w:proofErr w:type="spellStart"/>
+      <w:r>
+        <w:t>grandient</w:t>
+      </w:r>
+      <w:proofErr w:type="spellEnd"/>
+      <w:r>
+        <w:t xml:space="preserve"> and pre- and post-drought.  Weird that the valley’s relationship between soil O2 and moisture flattens post-drought</w:t>
+      </w:r>
+      <w:proofErr w:type="gramStart"/>
+      <w:r>
+        <w:t>.  ???</w:t>
+      </w:r>
+      <w:proofErr w:type="gramEnd"/>
     </w:p>
     <w:p>
       <w:r>
@@ -3794,6 +4138,7 @@
     <w:sectPr>
       <w:pgSz w:w="12240" w:h="15840"/>
       <w:pgMar w:top="1440" w:right="1800" w:bottom="1440" w:left="1800" w:header="720" w:footer="720" w:gutter="0"/>
+      <w:lnNumType w:countBy="1" w:restart="continuous"/>
       <w:cols w:space="720"/>
       <w:docGrid w:linePitch="360"/>
     </w:sectPr>
@@ -3815,7 +4160,15 @@
         <w:annotationRef/>
       </w:r>
       <w:r>
-        <w:t>Switch to global change bio type so whendee can see the authors</w:t>
+        <w:t xml:space="preserve">Switch to global change bio type so </w:t>
+      </w:r>
+      <w:proofErr w:type="spellStart"/>
+      <w:r>
+        <w:t>whendee</w:t>
+      </w:r>
+      <w:proofErr w:type="spellEnd"/>
+      <w:r>
+        <w:t xml:space="preserve"> can see the authors</w:t>
       </w:r>
     </w:p>
   </w:comment>
@@ -4245,6 +4598,146 @@
     </w:lvl>
   </w:abstractNum>
   <w:abstractNum w:abstractNumId="12">
+    <w:nsid w:val="17721D2A"/>
+    <w:multiLevelType w:val="hybridMultilevel"/>
+    <w:tmpl w:val="0E869496"/>
+    <w:lvl w:ilvl="0" w:tplc="DF8A5ADA">
+      <w:start w:val="1"/>
+      <w:numFmt w:val="bullet"/>
+      <w:lvlText w:val="-"/>
+      <w:lvlJc w:val="left"/>
+      <w:pPr>
+        <w:tabs>
+          <w:tab w:val="num" w:pos="720"/>
+        </w:tabs>
+        <w:ind w:left="720" w:hanging="360"/>
+      </w:pPr>
+      <w:rPr>
+        <w:rFonts w:ascii="Times New Roman" w:hAnsi="Times New Roman" w:hint="default"/>
+      </w:rPr>
+    </w:lvl>
+    <w:lvl w:ilvl="1" w:tplc="AF12D0B4">
+      <w:start w:val="1"/>
+      <w:numFmt w:val="bullet"/>
+      <w:lvlText w:val="-"/>
+      <w:lvlJc w:val="left"/>
+      <w:pPr>
+        <w:tabs>
+          <w:tab w:val="num" w:pos="1440"/>
+        </w:tabs>
+        <w:ind w:left="1440" w:hanging="360"/>
+      </w:pPr>
+      <w:rPr>
+        <w:rFonts w:ascii="Times New Roman" w:hAnsi="Times New Roman" w:hint="default"/>
+      </w:rPr>
+    </w:lvl>
+    <w:lvl w:ilvl="2" w:tplc="4880B464" w:tentative="1">
+      <w:start w:val="1"/>
+      <w:numFmt w:val="bullet"/>
+      <w:lvlText w:val="-"/>
+      <w:lvlJc w:val="left"/>
+      <w:pPr>
+        <w:tabs>
+          <w:tab w:val="num" w:pos="2160"/>
+        </w:tabs>
+        <w:ind w:left="2160" w:hanging="360"/>
+      </w:pPr>
+      <w:rPr>
+        <w:rFonts w:ascii="Times New Roman" w:hAnsi="Times New Roman" w:hint="default"/>
+      </w:rPr>
+    </w:lvl>
+    <w:lvl w:ilvl="3" w:tplc="17EACEAA" w:tentative="1">
+      <w:start w:val="1"/>
+      <w:numFmt w:val="bullet"/>
+      <w:lvlText w:val="-"/>
+      <w:lvlJc w:val="left"/>
+      <w:pPr>
+        <w:tabs>
+          <w:tab w:val="num" w:pos="2880"/>
+        </w:tabs>
+        <w:ind w:left="2880" w:hanging="360"/>
+      </w:pPr>
+      <w:rPr>
+        <w:rFonts w:ascii="Times New Roman" w:hAnsi="Times New Roman" w:hint="default"/>
+      </w:rPr>
+    </w:lvl>
+    <w:lvl w:ilvl="4" w:tplc="F62CBAC6" w:tentative="1">
+      <w:start w:val="1"/>
+      <w:numFmt w:val="bullet"/>
+      <w:lvlText w:val="-"/>
+      <w:lvlJc w:val="left"/>
+      <w:pPr>
+        <w:tabs>
+          <w:tab w:val="num" w:pos="3600"/>
+        </w:tabs>
+        <w:ind w:left="3600" w:hanging="360"/>
+      </w:pPr>
+      <w:rPr>
+        <w:rFonts w:ascii="Times New Roman" w:hAnsi="Times New Roman" w:hint="default"/>
+      </w:rPr>
+    </w:lvl>
+    <w:lvl w:ilvl="5" w:tplc="AD205762" w:tentative="1">
+      <w:start w:val="1"/>
+      <w:numFmt w:val="bullet"/>
+      <w:lvlText w:val="-"/>
+      <w:lvlJc w:val="left"/>
+      <w:pPr>
+        <w:tabs>
+          <w:tab w:val="num" w:pos="4320"/>
+        </w:tabs>
+        <w:ind w:left="4320" w:hanging="360"/>
+      </w:pPr>
+      <w:rPr>
+        <w:rFonts w:ascii="Times New Roman" w:hAnsi="Times New Roman" w:hint="default"/>
+      </w:rPr>
+    </w:lvl>
+    <w:lvl w:ilvl="6" w:tplc="DF6E0B6A" w:tentative="1">
+      <w:start w:val="1"/>
+      <w:numFmt w:val="bullet"/>
+      <w:lvlText w:val="-"/>
+      <w:lvlJc w:val="left"/>
+      <w:pPr>
+        <w:tabs>
+          <w:tab w:val="num" w:pos="5040"/>
+        </w:tabs>
+        <w:ind w:left="5040" w:hanging="360"/>
+      </w:pPr>
+      <w:rPr>
+        <w:rFonts w:ascii="Times New Roman" w:hAnsi="Times New Roman" w:hint="default"/>
+      </w:rPr>
+    </w:lvl>
+    <w:lvl w:ilvl="7" w:tplc="4F62FCF4" w:tentative="1">
+      <w:start w:val="1"/>
+      <w:numFmt w:val="bullet"/>
+      <w:lvlText w:val="-"/>
+      <w:lvlJc w:val="left"/>
+      <w:pPr>
+        <w:tabs>
+          <w:tab w:val="num" w:pos="5760"/>
+        </w:tabs>
+        <w:ind w:left="5760" w:hanging="360"/>
+      </w:pPr>
+      <w:rPr>
+        <w:rFonts w:ascii="Times New Roman" w:hAnsi="Times New Roman" w:hint="default"/>
+      </w:rPr>
+    </w:lvl>
+    <w:lvl w:ilvl="8" w:tplc="EA6835C4" w:tentative="1">
+      <w:start w:val="1"/>
+      <w:numFmt w:val="bullet"/>
+      <w:lvlText w:val="-"/>
+      <w:lvlJc w:val="left"/>
+      <w:pPr>
+        <w:tabs>
+          <w:tab w:val="num" w:pos="6480"/>
+        </w:tabs>
+        <w:ind w:left="6480" w:hanging="360"/>
+      </w:pPr>
+      <w:rPr>
+        <w:rFonts w:ascii="Times New Roman" w:hAnsi="Times New Roman" w:hint="default"/>
+      </w:rPr>
+    </w:lvl>
+  </w:abstractNum>
+  <w:abstractNum w:abstractNumId="13">
     <w:nsid w:val="23924064"/>
     <w:multiLevelType w:val="hybridMultilevel"/>
     <w:tmpl w:val="6B46DD26"/>
@@ -4356,7 +4849,7 @@
       </w:rPr>
     </w:lvl>
   </w:abstractNum>
-  <w:abstractNum w:abstractNumId="13">
+  <w:abstractNum w:abstractNumId="14">
     <w:nsid w:val="2E343070"/>
     <w:multiLevelType w:val="hybridMultilevel"/>
     <w:tmpl w:val="29E2239C"/>
@@ -4468,7 +4961,7 @@
       </w:rPr>
     </w:lvl>
   </w:abstractNum>
-  <w:abstractNum w:abstractNumId="14">
+  <w:abstractNum w:abstractNumId="15">
     <w:nsid w:val="440C37DE"/>
     <w:multiLevelType w:val="hybridMultilevel"/>
     <w:tmpl w:val="8B20B2B2"/>
@@ -4581,7 +5074,7 @@
       </w:rPr>
     </w:lvl>
   </w:abstractNum>
-  <w:abstractNum w:abstractNumId="15">
+  <w:abstractNum w:abstractNumId="16">
     <w:nsid w:val="488607BB"/>
     <w:multiLevelType w:val="hybridMultilevel"/>
     <w:tmpl w:val="297A919E"/>
@@ -4695,10 +5188,10 @@
     </w:lvl>
   </w:abstractNum>
   <w:num w:numId="1">
-    <w:abstractNumId w:val="15"/>
+    <w:abstractNumId w:val="16"/>
   </w:num>
   <w:num w:numId="2">
-    <w:abstractNumId w:val="14"/>
+    <w:abstractNumId w:val="15"/>
   </w:num>
   <w:num w:numId="3">
     <w:abstractNumId w:val="11"/>
@@ -4737,9 +5230,12 @@
     <w:abstractNumId w:val="0"/>
   </w:num>
   <w:num w:numId="15">
+    <w:abstractNumId w:val="14"/>
+  </w:num>
+  <w:num w:numId="16">
     <w:abstractNumId w:val="13"/>
   </w:num>
-  <w:num w:numId="16">
+  <w:num w:numId="17">
     <w:abstractNumId w:val="12"/>
   </w:num>
 </w:numbering>
@@ -5147,7 +5643,6 @@
   <w:style w:type="character" w:default="1" w:styleId="DefaultParagraphFont">
     <w:name w:val="Default Paragraph Font"/>
     <w:uiPriority w:val="1"/>
-    <w:semiHidden/>
     <w:unhideWhenUsed/>
   </w:style>
   <w:style w:type="table" w:default="1" w:styleId="TableNormal">

--- a/Writing/Writing-DroughtGHG/oconnell-DroughtGHG-manuscript-v1.docx
+++ b/Writing/Writing-DroughtGHG/oconnell-DroughtGHG-manuscript-v1.docx
@@ -611,6 +611,43 @@
         <w:spacing w:line="480" w:lineRule="auto"/>
         <w:contextualSpacing/>
       </w:pPr>
+      <w:r>
+        <w:t xml:space="preserve">The research will be conducted in the </w:t>
+      </w:r>
+      <w:proofErr w:type="spellStart"/>
+      <w:r>
+        <w:t>Luquillo</w:t>
+      </w:r>
+      <w:proofErr w:type="spellEnd"/>
+      <w:r>
+        <w:t xml:space="preserve"> Experimental Forest (LEF), Puerto Rico, USA (Lat. 18</w:t>
+      </w:r>
+      <w:r>
+        <w:rPr>
+          <w:vertAlign w:val="superscript"/>
+        </w:rPr>
+        <w:t>o</w:t>
+      </w:r>
+      <w:r>
+        <w:t>18N’; Long. 65</w:t>
+      </w:r>
+      <w:r>
+        <w:rPr>
+          <w:vertAlign w:val="superscript"/>
+        </w:rPr>
+        <w:t>o</w:t>
+      </w:r>
+      <w:r>
+        <w:t xml:space="preserve">50’W). The forest is congruent with El </w:t>
+      </w:r>
+      <w:proofErr w:type="spellStart"/>
+      <w:r>
+        <w:t>Yunque</w:t>
+      </w:r>
+      <w:proofErr w:type="spellEnd"/>
+      <w:r>
+        <w:t xml:space="preserve"> National Forest managed by the US Forest Service. The LEF contains approximately 11,500 ha of contiguous forest area, spanning an elevation gradient from approximately 350 to 1075 m above sea level.</w:t>
+      </w:r>
     </w:p>
     <w:p>
       <w:pPr>
@@ -635,18 +672,6 @@
         <w:spacing w:line="480" w:lineRule="auto"/>
         <w:contextualSpacing/>
       </w:pPr>
-      <w:r>
-        <w:rPr>
-          <w:b/>
-          <w:i/>
-        </w:rPr>
-        <w:t>Experimental design</w:t>
-      </w:r>
-      <w:r>
-        <w:t>.</w:t>
-      </w:r>
-      <w:bookmarkStart w:id="0" w:name="_GoBack"/>
-      <w:bookmarkEnd w:id="0"/>
     </w:p>
     <w:p>
       <w:pPr>
@@ -671,6 +696,91 @@
         <w:spacing w:line="480" w:lineRule="auto"/>
         <w:contextualSpacing/>
       </w:pPr>
+      <w:r>
+        <w:t xml:space="preserve">We will make use of a range of environmental conditions present in the LEF to compare and contrast bedrock types (volcanoclastic and </w:t>
+      </w:r>
+      <w:proofErr w:type="spellStart"/>
+      <w:r>
+        <w:t>dioritic</w:t>
+      </w:r>
+      <w:proofErr w:type="spellEnd"/>
+      <w:r>
+        <w:t>), topographic zones (ridge, slope, upland valley, riparian valley) and precipitation regimes (windward to leeward, lower and upper elevation). These sites have all been well characterized as part of the on-going LTER and the LCZO projects based on the LEF (</w:t>
+      </w:r>
+      <w:proofErr w:type="spellStart"/>
+      <w:r>
+        <w:t>Scatena</w:t>
+      </w:r>
+      <w:proofErr w:type="spellEnd"/>
+      <w:r>
+        <w:t xml:space="preserve"> 1989, Silver et al. 1999, </w:t>
+      </w:r>
+      <w:proofErr w:type="spellStart"/>
+      <w:r>
+        <w:t>Liptzin</w:t>
+      </w:r>
+      <w:proofErr w:type="spellEnd"/>
+      <w:r>
+        <w:t xml:space="preserve"> et al. 2011, Hall et al. 2012, Wood and Silver 2012). Soils in the LEF are derived from volcanoclastic sediments with quartz diorite intrusions (</w:t>
+      </w:r>
+      <w:proofErr w:type="spellStart"/>
+      <w:r>
+        <w:t>Beinroth</w:t>
+      </w:r>
+      <w:proofErr w:type="spellEnd"/>
+      <w:r>
+        <w:t xml:space="preserve"> 1982). Soils are predominantly classified as </w:t>
+      </w:r>
+      <w:proofErr w:type="spellStart"/>
+      <w:r>
+        <w:t>Ultisols</w:t>
+      </w:r>
+      <w:proofErr w:type="spellEnd"/>
+      <w:r>
+        <w:t xml:space="preserve"> and </w:t>
+      </w:r>
+      <w:proofErr w:type="spellStart"/>
+      <w:r>
+        <w:t>Oxisols</w:t>
+      </w:r>
+      <w:proofErr w:type="spellEnd"/>
+      <w:r>
+        <w:t xml:space="preserve"> (</w:t>
+      </w:r>
+      <w:proofErr w:type="spellStart"/>
+      <w:r>
+        <w:t>Scatena</w:t>
+      </w:r>
+      <w:proofErr w:type="spellEnd"/>
+      <w:r>
+        <w:t xml:space="preserve"> 1989, USDA NRCS 2002). Mean monthly temperatures range from 23.5ºC in January to 27ºC in September at low elevation, and from 17 to 20ºC in the upper elevations. Precipitation ranges from less than 3000 mm y</w:t>
+      </w:r>
+      <w:r>
+        <w:rPr>
+          <w:vertAlign w:val="superscript"/>
+        </w:rPr>
+        <w:t>-1</w:t>
+      </w:r>
+      <w:r>
+        <w:t xml:space="preserve"> in the low elevations and leeward sites to approximately 5000 mm y</w:t>
+      </w:r>
+      <w:r>
+        <w:rPr>
+          <w:vertAlign w:val="superscript"/>
+        </w:rPr>
+        <w:t>-1</w:t>
+      </w:r>
+      <w:r>
+        <w:t xml:space="preserve"> near the uppermost elevation and windward locations. The forest can be classified into four life zones based on the </w:t>
+      </w:r>
+      <w:proofErr w:type="spellStart"/>
+      <w:r>
+        <w:t>Holdridge</w:t>
+      </w:r>
+      <w:proofErr w:type="spellEnd"/>
+      <w:r>
+        <w:t xml:space="preserve"> Life Zone System: subtropical wet and subtropical rain forests are found at low and mid elevations, lower montane rain and lower montane wet forests at high elevations (Brown et al. 1983). These life zones correspond to four dominant vegetation communities that decrease in species richness (Barone et al. 2008), stature, NPP, and aboveground biomass with elevation (Weaver and Murphy 1990).</w:t>
+      </w:r>
     </w:p>
     <w:p>
       <w:pPr>
@@ -695,16 +805,6 @@
         <w:spacing w:line="480" w:lineRule="auto"/>
         <w:contextualSpacing/>
       </w:pPr>
-      <w:r>
-        <w:rPr>
-          <w:b/>
-          <w:i/>
-        </w:rPr>
-        <w:t>Moisture, oxygen and rainfall measurements</w:t>
-      </w:r>
-      <w:r>
-        <w:t>.</w:t>
-      </w:r>
     </w:p>
     <w:p>
       <w:pPr>
@@ -729,6 +829,16 @@
         <w:spacing w:line="480" w:lineRule="auto"/>
         <w:contextualSpacing/>
       </w:pPr>
+      <w:r>
+        <w:rPr>
+          <w:b/>
+          <w:i/>
+        </w:rPr>
+        <w:t>Experimental design</w:t>
+      </w:r>
+      <w:r>
+        <w:t>.</w:t>
+      </w:r>
     </w:p>
     <w:p>
       <w:pPr>
@@ -753,23 +863,6 @@
         <w:spacing w:line="480" w:lineRule="auto"/>
         <w:contextualSpacing/>
       </w:pPr>
-      <w:r>
-        <w:rPr>
-          <w:b/>
-          <w:i/>
-        </w:rPr>
-        <w:t>Gas flux measurement</w:t>
-      </w:r>
-      <w:r>
-        <w:rPr>
-          <w:b/>
-          <w:i/>
-        </w:rPr>
-        <w:t>s</w:t>
-      </w:r>
-      <w:r>
-        <w:t>.</w:t>
-      </w:r>
     </w:p>
     <w:p>
       <w:pPr>
@@ -794,6 +887,16 @@
         <w:spacing w:line="480" w:lineRule="auto"/>
         <w:contextualSpacing/>
       </w:pPr>
+      <w:r>
+        <w:rPr>
+          <w:b/>
+          <w:i/>
+        </w:rPr>
+        <w:t>Moisture, oxygen and rainfall measurements</w:t>
+      </w:r>
+      <w:r>
+        <w:t>.</w:t>
+      </w:r>
     </w:p>
     <w:p>
       <w:pPr>
@@ -819,14 +922,35 @@
         <w:contextualSpacing/>
       </w:pPr>
       <w:r>
-        <w:rPr>
-          <w:b/>
+        <w:t>Soil O</w:t>
+      </w:r>
+      <w:r>
+        <w:rPr>
+          <w:vertAlign w:val="subscript"/>
+        </w:rPr>
+        <w:t>2</w:t>
+      </w:r>
+      <w:r>
+        <w:t xml:space="preserve"> sensors (Apogee Instruments model SO-210) will be installed in gas-permeable soil equilibration chambers (295 mL, 5 cm diameter, 15 cm height) (</w:t>
+      </w:r>
+      <w:proofErr w:type="spellStart"/>
+      <w:r>
+        <w:rPr>
           <w:i/>
         </w:rPr>
-        <w:t>Soil variable sampling and processing</w:t>
-      </w:r>
-      <w:r>
-        <w:t>.</w:t>
+        <w:t>sensu</w:t>
+      </w:r>
+      <w:proofErr w:type="spellEnd"/>
+      <w:r>
+        <w:t xml:space="preserve"> </w:t>
+      </w:r>
+      <w:proofErr w:type="spellStart"/>
+      <w:r>
+        <w:t>Liptzin</w:t>
+      </w:r>
+      <w:proofErr w:type="spellEnd"/>
+      <w:r>
+        <w:t xml:space="preserve"> et al. 2011).</w:t>
       </w:r>
     </w:p>
     <w:p>
@@ -877,14 +1001,25 @@
         <w:contextualSpacing/>
       </w:pPr>
       <w:r>
-        <w:rPr>
-          <w:b/>
-          <w:i/>
-        </w:rPr>
-        <w:t>Statistical analyses</w:t>
-      </w:r>
-      <w:r>
-        <w:t>.</w:t>
+        <w:t>We will also determine the importance of rainfall as a predictor of soil O</w:t>
+      </w:r>
+      <w:r>
+        <w:rPr>
+          <w:vertAlign w:val="subscript"/>
+        </w:rPr>
+        <w:t>2</w:t>
+      </w:r>
+      <w:r>
+        <w:t xml:space="preserve"> concentrations using data from experiments 1 and 2 coupled with rainfall data collected from nearby gauges as part of the long-term on-going climate monitoring program in the LEF. This program includes 24 rainfall collectors distributed across the LEF; gauges are maintained by the USGS, US Forest Service, University of Puerto Rico, and U.C. Berkeley. Rain gauge data are currently being coordinate by the LCZO which has generously offered to share it with this project (see attached letter of support). Temporal and spatial patterns in rainfall will be compared with soil O</w:t>
+      </w:r>
+      <w:r>
+        <w:rPr>
+          <w:vertAlign w:val="subscript"/>
+        </w:rPr>
+        <w:t>2</w:t>
+      </w:r>
+      <w:r>
+        <w:t>, temperature, and soil moisture data (see below).</w:t>
       </w:r>
     </w:p>
     <w:p>
@@ -913,26 +1048,2351 @@
     </w:p>
     <w:p>
       <w:pPr>
+        <w:widowControl w:val="0"/>
+        <w:tabs>
+          <w:tab w:val="left" w:pos="560"/>
+          <w:tab w:val="left" w:pos="1120"/>
+          <w:tab w:val="left" w:pos="1680"/>
+          <w:tab w:val="left" w:pos="2240"/>
+          <w:tab w:val="left" w:pos="2800"/>
+          <w:tab w:val="left" w:pos="3360"/>
+          <w:tab w:val="left" w:pos="3920"/>
+          <w:tab w:val="left" w:pos="4480"/>
+          <w:tab w:val="left" w:pos="5040"/>
+          <w:tab w:val="left" w:pos="5600"/>
+          <w:tab w:val="left" w:pos="6160"/>
+          <w:tab w:val="left" w:pos="6720"/>
+        </w:tabs>
+        <w:autoSpaceDE w:val="0"/>
+        <w:autoSpaceDN w:val="0"/>
+        <w:adjustRightInd w:val="0"/>
+        <w:spacing w:line="480" w:lineRule="auto"/>
+        <w:contextualSpacing/>
+      </w:pPr>
+    </w:p>
+    <w:p>
+      <w:pPr>
+        <w:widowControl w:val="0"/>
+        <w:tabs>
+          <w:tab w:val="left" w:pos="560"/>
+          <w:tab w:val="left" w:pos="1120"/>
+          <w:tab w:val="left" w:pos="1680"/>
+          <w:tab w:val="left" w:pos="2240"/>
+          <w:tab w:val="left" w:pos="2800"/>
+          <w:tab w:val="left" w:pos="3360"/>
+          <w:tab w:val="left" w:pos="3920"/>
+          <w:tab w:val="left" w:pos="4480"/>
+          <w:tab w:val="left" w:pos="5040"/>
+          <w:tab w:val="left" w:pos="5600"/>
+          <w:tab w:val="left" w:pos="6160"/>
+          <w:tab w:val="left" w:pos="6720"/>
+        </w:tabs>
+        <w:autoSpaceDE w:val="0"/>
+        <w:autoSpaceDN w:val="0"/>
+        <w:adjustRightInd w:val="0"/>
+        <w:spacing w:line="480" w:lineRule="auto"/>
+        <w:contextualSpacing/>
+      </w:pPr>
+      <w:r>
         <w:rPr>
           <w:b/>
           <w:i/>
         </w:rPr>
-      </w:pPr>
-    </w:p>
-    <w:p>
-      <w:pPr>
+        <w:t>Gas flux measurements</w:t>
+      </w:r>
+      <w:r>
+        <w:t>.</w:t>
+      </w:r>
+    </w:p>
+    <w:p>
+      <w:pPr>
+        <w:widowControl w:val="0"/>
+        <w:tabs>
+          <w:tab w:val="left" w:pos="560"/>
+          <w:tab w:val="left" w:pos="1120"/>
+          <w:tab w:val="left" w:pos="1680"/>
+          <w:tab w:val="left" w:pos="2240"/>
+          <w:tab w:val="left" w:pos="2800"/>
+          <w:tab w:val="left" w:pos="3360"/>
+          <w:tab w:val="left" w:pos="3920"/>
+          <w:tab w:val="left" w:pos="4480"/>
+          <w:tab w:val="left" w:pos="5040"/>
+          <w:tab w:val="left" w:pos="5600"/>
+          <w:tab w:val="left" w:pos="6160"/>
+          <w:tab w:val="left" w:pos="6720"/>
+        </w:tabs>
+        <w:autoSpaceDE w:val="0"/>
+        <w:autoSpaceDN w:val="0"/>
+        <w:adjustRightInd w:val="0"/>
+        <w:spacing w:line="480" w:lineRule="auto"/>
+        <w:contextualSpacing/>
+      </w:pPr>
+    </w:p>
+    <w:p>
+      <w:pPr>
+        <w:widowControl w:val="0"/>
+        <w:tabs>
+          <w:tab w:val="left" w:pos="560"/>
+          <w:tab w:val="left" w:pos="1120"/>
+          <w:tab w:val="left" w:pos="1680"/>
+          <w:tab w:val="left" w:pos="2240"/>
+          <w:tab w:val="left" w:pos="2800"/>
+          <w:tab w:val="left" w:pos="3360"/>
+          <w:tab w:val="left" w:pos="3920"/>
+          <w:tab w:val="left" w:pos="4480"/>
+          <w:tab w:val="left" w:pos="5040"/>
+          <w:tab w:val="left" w:pos="5600"/>
+          <w:tab w:val="left" w:pos="6160"/>
+          <w:tab w:val="left" w:pos="6720"/>
+        </w:tabs>
+        <w:autoSpaceDE w:val="0"/>
+        <w:autoSpaceDN w:val="0"/>
+        <w:adjustRightInd w:val="0"/>
+        <w:spacing w:line="480" w:lineRule="auto"/>
+        <w:contextualSpacing/>
+      </w:pPr>
+      <w:r>
+        <w:t xml:space="preserve">To determine patterns in trace gas fluxes across the soil atmosphere interface we will use automated surface flux chambers imbedded in the sensor network plots. Automated chambers will be connected to a GC (GC14A, </w:t>
+      </w:r>
+      <w:proofErr w:type="spellStart"/>
+      <w:r>
+        <w:t>Schimadzu</w:t>
+      </w:r>
+      <w:proofErr w:type="spellEnd"/>
+      <w:r>
+        <w:t xml:space="preserve"> Scientific </w:t>
+      </w:r>
+      <w:proofErr w:type="spellStart"/>
+      <w:r>
+        <w:t>Inc</w:t>
+      </w:r>
+      <w:proofErr w:type="spellEnd"/>
+      <w:r>
+        <w:t xml:space="preserve">) and powered by a generator. The generator and GC will be housed off the plots in a shed. The dynamic chamber design and plumbing is slightly modified from Pape et al. (2009). Chambers will be approximately 17 cm high. The purge system will use ambient air with an intake above the top of the closed chamber. When chambers are open, lids will be stored in the vertical position approximately 10 cm away from the chamber based (on a louvered-arm system) to minimize impact on the sampling area. We will have a total of 12 automated chambers which will be divided evenly across treatments: three per topographic zone in experiment 1, six per soil type in experiment 2, and six per rainfall regime in experiment 3. Trace gases will be analyzed automatically on a GC outfitted as above. Samples collection will occur hourly. </w:t>
+      </w:r>
+    </w:p>
+    <w:p>
+      <w:pPr>
+        <w:widowControl w:val="0"/>
+        <w:tabs>
+          <w:tab w:val="left" w:pos="560"/>
+          <w:tab w:val="left" w:pos="1120"/>
+          <w:tab w:val="left" w:pos="1680"/>
+          <w:tab w:val="left" w:pos="2240"/>
+          <w:tab w:val="left" w:pos="2800"/>
+          <w:tab w:val="left" w:pos="3360"/>
+          <w:tab w:val="left" w:pos="3920"/>
+          <w:tab w:val="left" w:pos="4480"/>
+          <w:tab w:val="left" w:pos="5040"/>
+          <w:tab w:val="left" w:pos="5600"/>
+          <w:tab w:val="left" w:pos="6160"/>
+          <w:tab w:val="left" w:pos="6720"/>
+        </w:tabs>
+        <w:autoSpaceDE w:val="0"/>
+        <w:autoSpaceDN w:val="0"/>
+        <w:adjustRightInd w:val="0"/>
+        <w:spacing w:line="480" w:lineRule="auto"/>
+        <w:contextualSpacing/>
+      </w:pPr>
+    </w:p>
+    <w:p>
+      <w:pPr>
+        <w:widowControl w:val="0"/>
+        <w:tabs>
+          <w:tab w:val="left" w:pos="560"/>
+          <w:tab w:val="left" w:pos="1120"/>
+          <w:tab w:val="left" w:pos="1680"/>
+          <w:tab w:val="left" w:pos="2240"/>
+          <w:tab w:val="left" w:pos="2800"/>
+          <w:tab w:val="left" w:pos="3360"/>
+          <w:tab w:val="left" w:pos="3920"/>
+          <w:tab w:val="left" w:pos="4480"/>
+          <w:tab w:val="left" w:pos="5040"/>
+          <w:tab w:val="left" w:pos="5600"/>
+          <w:tab w:val="left" w:pos="6160"/>
+          <w:tab w:val="left" w:pos="6720"/>
+        </w:tabs>
+        <w:autoSpaceDE w:val="0"/>
+        <w:autoSpaceDN w:val="0"/>
+        <w:adjustRightInd w:val="0"/>
+        <w:spacing w:line="480" w:lineRule="auto"/>
+        <w:contextualSpacing/>
+      </w:pPr>
+    </w:p>
+    <w:p>
+      <w:pPr>
+        <w:widowControl w:val="0"/>
+        <w:tabs>
+          <w:tab w:val="left" w:pos="560"/>
+          <w:tab w:val="left" w:pos="1120"/>
+          <w:tab w:val="left" w:pos="1680"/>
+          <w:tab w:val="left" w:pos="2240"/>
+          <w:tab w:val="left" w:pos="2800"/>
+          <w:tab w:val="left" w:pos="3360"/>
+          <w:tab w:val="left" w:pos="3920"/>
+          <w:tab w:val="left" w:pos="4480"/>
+          <w:tab w:val="left" w:pos="5040"/>
+          <w:tab w:val="left" w:pos="5600"/>
+          <w:tab w:val="left" w:pos="6160"/>
+          <w:tab w:val="left" w:pos="6720"/>
+        </w:tabs>
+        <w:autoSpaceDE w:val="0"/>
+        <w:autoSpaceDN w:val="0"/>
+        <w:adjustRightInd w:val="0"/>
+        <w:spacing w:line="480" w:lineRule="auto"/>
+        <w:contextualSpacing/>
+      </w:pPr>
+      <w:r>
         <w:rPr>
           <w:b/>
           <w:i/>
         </w:rPr>
-      </w:pPr>
-    </w:p>
-    <w:p>
-      <w:pPr>
+        <w:t>Soil variable sampling and processing</w:t>
+      </w:r>
+      <w:r>
+        <w:t>.</w:t>
+      </w:r>
+    </w:p>
+    <w:p>
+      <w:pPr>
+        <w:widowControl w:val="0"/>
+        <w:tabs>
+          <w:tab w:val="left" w:pos="560"/>
+          <w:tab w:val="left" w:pos="1120"/>
+          <w:tab w:val="left" w:pos="1680"/>
+          <w:tab w:val="left" w:pos="2240"/>
+          <w:tab w:val="left" w:pos="2800"/>
+          <w:tab w:val="left" w:pos="3360"/>
+          <w:tab w:val="left" w:pos="3920"/>
+          <w:tab w:val="left" w:pos="4480"/>
+          <w:tab w:val="left" w:pos="5040"/>
+          <w:tab w:val="left" w:pos="5600"/>
+          <w:tab w:val="left" w:pos="6160"/>
+          <w:tab w:val="left" w:pos="6720"/>
+        </w:tabs>
+        <w:autoSpaceDE w:val="0"/>
+        <w:autoSpaceDN w:val="0"/>
+        <w:adjustRightInd w:val="0"/>
+        <w:spacing w:line="480" w:lineRule="auto"/>
+        <w:contextualSpacing/>
+      </w:pPr>
+    </w:p>
+    <w:p>
+      <w:pPr>
+        <w:widowControl w:val="0"/>
+        <w:tabs>
+          <w:tab w:val="left" w:pos="560"/>
+          <w:tab w:val="left" w:pos="1120"/>
+          <w:tab w:val="left" w:pos="1680"/>
+          <w:tab w:val="left" w:pos="2240"/>
+          <w:tab w:val="left" w:pos="2800"/>
+          <w:tab w:val="left" w:pos="3360"/>
+          <w:tab w:val="left" w:pos="3920"/>
+          <w:tab w:val="left" w:pos="4480"/>
+          <w:tab w:val="left" w:pos="5040"/>
+          <w:tab w:val="left" w:pos="5600"/>
+          <w:tab w:val="left" w:pos="6160"/>
+          <w:tab w:val="left" w:pos="6720"/>
+        </w:tabs>
+        <w:autoSpaceDE w:val="0"/>
+        <w:autoSpaceDN w:val="0"/>
+        <w:adjustRightInd w:val="0"/>
+        <w:spacing w:line="480" w:lineRule="auto"/>
+        <w:contextualSpacing/>
+      </w:pPr>
+      <w:r>
+        <w:t>We will explore the effects of topography on soil O</w:t>
+      </w:r>
+      <w:r>
+        <w:rPr>
+          <w:vertAlign w:val="subscript"/>
+        </w:rPr>
+        <w:t>2</w:t>
+      </w:r>
+      <w:r>
+        <w:t xml:space="preserve"> concentrations in the </w:t>
+      </w:r>
+      <w:proofErr w:type="spellStart"/>
+      <w:r>
+        <w:t>Bisley</w:t>
+      </w:r>
+      <w:proofErr w:type="spellEnd"/>
+      <w:r>
+        <w:t xml:space="preserve"> Research Watersheds located at 350 m elevation on the volcanoclastic soils. The site receives approximately 3500 mm annual rainfall and has a mean daily temperature of 25 </w:t>
+      </w:r>
+      <w:proofErr w:type="spellStart"/>
+      <w:r>
+        <w:rPr>
+          <w:vertAlign w:val="superscript"/>
+        </w:rPr>
+        <w:t>o</w:t>
+      </w:r>
+      <w:r>
+        <w:t>C</w:t>
+      </w:r>
+      <w:proofErr w:type="spellEnd"/>
+      <w:r>
+        <w:t xml:space="preserve"> (</w:t>
+      </w:r>
+      <w:proofErr w:type="spellStart"/>
+      <w:r>
+        <w:t>Scatena</w:t>
+      </w:r>
+      <w:proofErr w:type="spellEnd"/>
+      <w:r>
+        <w:t xml:space="preserve"> 1989). We will install 5 randomly located sensor pair plots along a 10 m transect parallel to the contour in each of four topographic positions (experiment 1). Topographic zones include ridges, slopes, upland valleys, and riparian valleys (n = 40 sensors). Slope length (top to bottom) and steepness (rise over run) will be measured for each sensor plot.  Three of the sensor plots per transect will also have a combined soil moisture and temperature sensor (Campbell Scientific) installed at both depths to record soil microclimate conditions (n = 24). Data will be collected hourly for 6 months using data loggers (Campbell Scientific CR1000) and multiplexers (Campbell Scientific AM16/32). Soils will be sampled at both depths at the end of the experiment from within and immediately adjacent to the soil equilibration chambers. Soil texture will be measured using the hydrometer method (Gee and </w:t>
+      </w:r>
+      <w:proofErr w:type="spellStart"/>
+      <w:r>
+        <w:t>Bauder</w:t>
+      </w:r>
+      <w:proofErr w:type="spellEnd"/>
+      <w:r>
+        <w:t xml:space="preserve"> 1986). Soil C and N content will be analyzed on an elemental analyzer (CE </w:t>
+      </w:r>
+      <w:proofErr w:type="spellStart"/>
+      <w:r>
+        <w:t>Elantec</w:t>
+      </w:r>
+      <w:proofErr w:type="spellEnd"/>
+      <w:r>
+        <w:t xml:space="preserve">, Lakewood, NJ). Bulk density will be measured using separate quantitative cores from each depth interval that will be oven dried at 105 </w:t>
+      </w:r>
+      <w:proofErr w:type="spellStart"/>
+      <w:r>
+        <w:rPr>
+          <w:vertAlign w:val="superscript"/>
+        </w:rPr>
+        <w:t>o</w:t>
+      </w:r>
+      <w:r>
+        <w:t>C</w:t>
+      </w:r>
+      <w:proofErr w:type="spellEnd"/>
+      <w:r>
+        <w:t xml:space="preserve"> to determine the dry mass per unit volume.</w:t>
+      </w:r>
+    </w:p>
+    <w:p>
+      <w:pPr>
+        <w:widowControl w:val="0"/>
+        <w:tabs>
+          <w:tab w:val="left" w:pos="560"/>
+          <w:tab w:val="left" w:pos="1120"/>
+          <w:tab w:val="left" w:pos="1680"/>
+          <w:tab w:val="left" w:pos="2240"/>
+          <w:tab w:val="left" w:pos="2800"/>
+          <w:tab w:val="left" w:pos="3360"/>
+          <w:tab w:val="left" w:pos="3920"/>
+          <w:tab w:val="left" w:pos="4480"/>
+          <w:tab w:val="left" w:pos="5040"/>
+          <w:tab w:val="left" w:pos="5600"/>
+          <w:tab w:val="left" w:pos="6160"/>
+          <w:tab w:val="left" w:pos="6720"/>
+        </w:tabs>
+        <w:autoSpaceDE w:val="0"/>
+        <w:autoSpaceDN w:val="0"/>
+        <w:adjustRightInd w:val="0"/>
+        <w:spacing w:line="480" w:lineRule="auto"/>
+        <w:contextualSpacing/>
+      </w:pPr>
+    </w:p>
+    <w:p>
+      <w:pPr>
+        <w:widowControl w:val="0"/>
+        <w:tabs>
+          <w:tab w:val="left" w:pos="560"/>
+          <w:tab w:val="left" w:pos="1120"/>
+          <w:tab w:val="left" w:pos="1680"/>
+          <w:tab w:val="left" w:pos="2240"/>
+          <w:tab w:val="left" w:pos="2800"/>
+          <w:tab w:val="left" w:pos="3360"/>
+          <w:tab w:val="left" w:pos="3920"/>
+          <w:tab w:val="left" w:pos="4480"/>
+          <w:tab w:val="left" w:pos="5040"/>
+          <w:tab w:val="left" w:pos="5600"/>
+          <w:tab w:val="left" w:pos="6160"/>
+          <w:tab w:val="left" w:pos="6720"/>
+        </w:tabs>
+        <w:autoSpaceDE w:val="0"/>
+        <w:autoSpaceDN w:val="0"/>
+        <w:adjustRightInd w:val="0"/>
+        <w:spacing w:line="480" w:lineRule="auto"/>
+        <w:contextualSpacing/>
+      </w:pPr>
+      <w:r>
+        <w:t>Soils will be sampled as described above at the end of each experiment and analyzed for soil P, pH, Fe(II), and poorly crystalline Fe concentrations. Separate subsamples will be extracted in a NaHCO</w:t>
+      </w:r>
+      <w:r>
+        <w:rPr>
+          <w:vertAlign w:val="subscript"/>
+        </w:rPr>
+        <w:t>3</w:t>
+      </w:r>
+      <w:r>
+        <w:t xml:space="preserve"> solution as an index of labile P and in </w:t>
+      </w:r>
+      <w:proofErr w:type="spellStart"/>
+      <w:r>
+        <w:t>NaOH</w:t>
+      </w:r>
+      <w:proofErr w:type="spellEnd"/>
+      <w:r>
+        <w:t xml:space="preserve"> as an index of more recalcitrant Fe- and Al-bound P (</w:t>
+      </w:r>
+      <w:proofErr w:type="spellStart"/>
+      <w:r>
+        <w:t>Tiessen</w:t>
+      </w:r>
+      <w:proofErr w:type="spellEnd"/>
+      <w:r>
+        <w:t xml:space="preserve"> and Moir 1993). Soil pH will be measured in a 1:1 solution in water and in </w:t>
+      </w:r>
+      <w:proofErr w:type="spellStart"/>
+      <w:r>
+        <w:t>KCl</w:t>
+      </w:r>
+      <w:proofErr w:type="spellEnd"/>
+      <w:r>
+        <w:t xml:space="preserve">. Iron(II) concentrations will be measured using an </w:t>
+      </w:r>
+      <w:proofErr w:type="spellStart"/>
+      <w:r>
+        <w:t>HCl</w:t>
+      </w:r>
+      <w:proofErr w:type="spellEnd"/>
+      <w:r>
+        <w:t xml:space="preserve"> extract (</w:t>
+      </w:r>
+      <w:proofErr w:type="spellStart"/>
+      <w:r>
+        <w:t>Lovley</w:t>
+      </w:r>
+      <w:proofErr w:type="spellEnd"/>
+      <w:r>
+        <w:t xml:space="preserve"> and Phillips 1987) as modified by </w:t>
+      </w:r>
+      <w:proofErr w:type="spellStart"/>
+      <w:r>
+        <w:t>Liptzin</w:t>
+      </w:r>
+      <w:proofErr w:type="spellEnd"/>
+      <w:r>
+        <w:t xml:space="preserve"> and Silver (2009). We will use a citrate ascorbate extraction to estimate poorly crystalline Fe (Reyes and Torrent 1997).</w:t>
+      </w:r>
+    </w:p>
+    <w:p>
+      <w:pPr>
+        <w:widowControl w:val="0"/>
+        <w:tabs>
+          <w:tab w:val="left" w:pos="560"/>
+          <w:tab w:val="left" w:pos="1120"/>
+          <w:tab w:val="left" w:pos="1680"/>
+          <w:tab w:val="left" w:pos="2240"/>
+          <w:tab w:val="left" w:pos="2800"/>
+          <w:tab w:val="left" w:pos="3360"/>
+          <w:tab w:val="left" w:pos="3920"/>
+          <w:tab w:val="left" w:pos="4480"/>
+          <w:tab w:val="left" w:pos="5040"/>
+          <w:tab w:val="left" w:pos="5600"/>
+          <w:tab w:val="left" w:pos="6160"/>
+          <w:tab w:val="left" w:pos="6720"/>
+        </w:tabs>
+        <w:autoSpaceDE w:val="0"/>
+        <w:autoSpaceDN w:val="0"/>
+        <w:adjustRightInd w:val="0"/>
+        <w:spacing w:line="480" w:lineRule="auto"/>
+        <w:contextualSpacing/>
+      </w:pPr>
+    </w:p>
+    <w:p>
+      <w:pPr>
+        <w:widowControl w:val="0"/>
+        <w:tabs>
+          <w:tab w:val="left" w:pos="560"/>
+          <w:tab w:val="left" w:pos="1120"/>
+          <w:tab w:val="left" w:pos="1680"/>
+          <w:tab w:val="left" w:pos="2240"/>
+          <w:tab w:val="left" w:pos="2800"/>
+          <w:tab w:val="left" w:pos="3360"/>
+          <w:tab w:val="left" w:pos="3920"/>
+          <w:tab w:val="left" w:pos="4480"/>
+          <w:tab w:val="left" w:pos="5040"/>
+          <w:tab w:val="left" w:pos="5600"/>
+          <w:tab w:val="left" w:pos="6160"/>
+          <w:tab w:val="left" w:pos="6720"/>
+        </w:tabs>
+        <w:autoSpaceDE w:val="0"/>
+        <w:autoSpaceDN w:val="0"/>
+        <w:adjustRightInd w:val="0"/>
+        <w:spacing w:line="480" w:lineRule="auto"/>
+        <w:contextualSpacing/>
+      </w:pPr>
+      <w:r>
+        <w:t xml:space="preserve">We will also measure mineral N pools following extraction in 2 M </w:t>
+      </w:r>
+      <w:proofErr w:type="spellStart"/>
+      <w:r>
+        <w:t>KCl</w:t>
+      </w:r>
+      <w:proofErr w:type="spellEnd"/>
+      <w:r>
+        <w:t xml:space="preserve"> (Hart et al. 1994).</w:t>
+      </w:r>
+    </w:p>
+    <w:p>
+      <w:pPr>
+        <w:widowControl w:val="0"/>
+        <w:tabs>
+          <w:tab w:val="left" w:pos="560"/>
+          <w:tab w:val="left" w:pos="1120"/>
+          <w:tab w:val="left" w:pos="1680"/>
+          <w:tab w:val="left" w:pos="2240"/>
+          <w:tab w:val="left" w:pos="2800"/>
+          <w:tab w:val="left" w:pos="3360"/>
+          <w:tab w:val="left" w:pos="3920"/>
+          <w:tab w:val="left" w:pos="4480"/>
+          <w:tab w:val="left" w:pos="5040"/>
+          <w:tab w:val="left" w:pos="5600"/>
+          <w:tab w:val="left" w:pos="6160"/>
+          <w:tab w:val="left" w:pos="6720"/>
+        </w:tabs>
+        <w:autoSpaceDE w:val="0"/>
+        <w:autoSpaceDN w:val="0"/>
+        <w:adjustRightInd w:val="0"/>
+        <w:spacing w:line="480" w:lineRule="auto"/>
+        <w:contextualSpacing/>
+      </w:pPr>
+    </w:p>
+    <w:p>
+      <w:pPr>
+        <w:widowControl w:val="0"/>
+        <w:tabs>
+          <w:tab w:val="left" w:pos="560"/>
+          <w:tab w:val="left" w:pos="1120"/>
+          <w:tab w:val="left" w:pos="1680"/>
+          <w:tab w:val="left" w:pos="2240"/>
+          <w:tab w:val="left" w:pos="2800"/>
+          <w:tab w:val="left" w:pos="3360"/>
+          <w:tab w:val="left" w:pos="3920"/>
+          <w:tab w:val="left" w:pos="4480"/>
+          <w:tab w:val="left" w:pos="5040"/>
+          <w:tab w:val="left" w:pos="5600"/>
+          <w:tab w:val="left" w:pos="6160"/>
+          <w:tab w:val="left" w:pos="6720"/>
+        </w:tabs>
+        <w:autoSpaceDE w:val="0"/>
+        <w:autoSpaceDN w:val="0"/>
+        <w:adjustRightInd w:val="0"/>
+        <w:spacing w:line="480" w:lineRule="auto"/>
+        <w:contextualSpacing/>
+      </w:pPr>
+    </w:p>
+    <w:p>
+      <w:pPr>
+        <w:widowControl w:val="0"/>
+        <w:tabs>
+          <w:tab w:val="left" w:pos="560"/>
+          <w:tab w:val="left" w:pos="1120"/>
+          <w:tab w:val="left" w:pos="1680"/>
+          <w:tab w:val="left" w:pos="2240"/>
+          <w:tab w:val="left" w:pos="2800"/>
+          <w:tab w:val="left" w:pos="3360"/>
+          <w:tab w:val="left" w:pos="3920"/>
+          <w:tab w:val="left" w:pos="4480"/>
+          <w:tab w:val="left" w:pos="5040"/>
+          <w:tab w:val="left" w:pos="5600"/>
+          <w:tab w:val="left" w:pos="6160"/>
+          <w:tab w:val="left" w:pos="6720"/>
+        </w:tabs>
+        <w:autoSpaceDE w:val="0"/>
+        <w:autoSpaceDN w:val="0"/>
+        <w:adjustRightInd w:val="0"/>
+        <w:spacing w:line="480" w:lineRule="auto"/>
+        <w:contextualSpacing/>
+      </w:pPr>
+      <w:r>
         <w:rPr>
           <w:b/>
           <w:i/>
         </w:rPr>
+        <w:t>Statistical analyses</w:t>
+      </w:r>
+      <w:r>
+        <w:t>.</w:t>
+      </w:r>
+    </w:p>
+    <w:p>
+      <w:pPr>
+        <w:widowControl w:val="0"/>
+        <w:tabs>
+          <w:tab w:val="left" w:pos="560"/>
+          <w:tab w:val="left" w:pos="1120"/>
+          <w:tab w:val="left" w:pos="1680"/>
+          <w:tab w:val="left" w:pos="2240"/>
+          <w:tab w:val="left" w:pos="2800"/>
+          <w:tab w:val="left" w:pos="3360"/>
+          <w:tab w:val="left" w:pos="3920"/>
+          <w:tab w:val="left" w:pos="4480"/>
+          <w:tab w:val="left" w:pos="5040"/>
+          <w:tab w:val="left" w:pos="5600"/>
+          <w:tab w:val="left" w:pos="6160"/>
+          <w:tab w:val="left" w:pos="6720"/>
+        </w:tabs>
+        <w:autoSpaceDE w:val="0"/>
+        <w:autoSpaceDN w:val="0"/>
+        <w:adjustRightInd w:val="0"/>
+        <w:spacing w:line="480" w:lineRule="auto"/>
+        <w:contextualSpacing/>
+      </w:pPr>
+    </w:p>
+    <w:p>
+      <w:pPr>
+        <w:widowControl w:val="0"/>
+        <w:tabs>
+          <w:tab w:val="left" w:pos="560"/>
+          <w:tab w:val="left" w:pos="1120"/>
+          <w:tab w:val="left" w:pos="1680"/>
+          <w:tab w:val="left" w:pos="2240"/>
+          <w:tab w:val="left" w:pos="2800"/>
+          <w:tab w:val="left" w:pos="3360"/>
+          <w:tab w:val="left" w:pos="3920"/>
+          <w:tab w:val="left" w:pos="4480"/>
+          <w:tab w:val="left" w:pos="5040"/>
+          <w:tab w:val="left" w:pos="5600"/>
+          <w:tab w:val="left" w:pos="6160"/>
+          <w:tab w:val="left" w:pos="6720"/>
+        </w:tabs>
+        <w:autoSpaceDE w:val="0"/>
+        <w:autoSpaceDN w:val="0"/>
+        <w:adjustRightInd w:val="0"/>
+        <w:spacing w:line="480" w:lineRule="auto"/>
+        <w:contextualSpacing/>
+      </w:pPr>
+      <w:r>
+        <w:t>We will use wavelet analyses to determine the temporal variability of the O</w:t>
+      </w:r>
+      <w:r>
+        <w:rPr>
+          <w:vertAlign w:val="subscript"/>
+        </w:rPr>
+        <w:t>2</w:t>
+      </w:r>
+      <w:r>
+        <w:t xml:space="preserve"> time series’ and their relationship with climate drivers and soil temperature and moisture (</w:t>
+      </w:r>
+      <w:proofErr w:type="spellStart"/>
+      <w:r>
+        <w:t>Liptzin</w:t>
+      </w:r>
+      <w:proofErr w:type="spellEnd"/>
+      <w:r>
+        <w:t xml:space="preserve"> et al. 2011). This spectral technique, analogous to Fourier analysis, breaks up the process variance into pieces, each of which represents the contribution on a particular scale (</w:t>
+      </w:r>
+      <w:proofErr w:type="spellStart"/>
+      <w:r>
+        <w:t>Cazelles</w:t>
+      </w:r>
+      <w:proofErr w:type="spellEnd"/>
+      <w:r>
+        <w:t xml:space="preserve"> et al. 2008). The wavelet transformation of a discrete signal </w:t>
+      </w:r>
+      <w:proofErr w:type="spellStart"/>
+      <w:r>
+        <w:rPr>
+          <w:i/>
+        </w:rPr>
+        <w:t>X</w:t>
+      </w:r>
+      <w:r>
+        <w:rPr>
+          <w:i/>
+          <w:vertAlign w:val="subscript"/>
+        </w:rPr>
+        <w:t>n</w:t>
+      </w:r>
+      <w:proofErr w:type="spellEnd"/>
+      <w:r>
+        <w:t xml:space="preserve"> (or hits </w:t>
+      </w:r>
+      <w:r>
+        <w:rPr>
+          <w:i/>
+        </w:rPr>
+        <w:t>n</w:t>
+      </w:r>
+      <w:r>
+        <w:t xml:space="preserve">-order stationary increment) of length </w:t>
+      </w:r>
+      <w:r>
+        <w:rPr>
+          <w:i/>
+        </w:rPr>
+        <w:t>N</w:t>
+      </w:r>
+      <w:r>
+        <w:t xml:space="preserve"> recorded at </w:t>
+      </w:r>
+      <w:proofErr w:type="spellStart"/>
+      <w:r>
+        <w:t>δt</w:t>
+      </w:r>
+      <w:proofErr w:type="spellEnd"/>
+      <w:r>
+        <w:t xml:space="preserve"> interval, is defined as the convolution integral (Lau and </w:t>
+      </w:r>
+      <w:proofErr w:type="spellStart"/>
+      <w:r>
+        <w:t>Weng</w:t>
+      </w:r>
+      <w:proofErr w:type="spellEnd"/>
+      <w:r>
+        <w:t xml:space="preserve"> 1995; </w:t>
+      </w:r>
+      <w:proofErr w:type="spellStart"/>
+      <w:r>
+        <w:t>Torrence</w:t>
+      </w:r>
+      <w:proofErr w:type="spellEnd"/>
+      <w:r>
+        <w:t xml:space="preserve"> and Compo 1998) in equation 1:</w:t>
+      </w:r>
+    </w:p>
+    <w:p>
+      <w:pPr>
+        <w:widowControl w:val="0"/>
+        <w:tabs>
+          <w:tab w:val="left" w:pos="560"/>
+          <w:tab w:val="left" w:pos="1120"/>
+          <w:tab w:val="left" w:pos="1680"/>
+          <w:tab w:val="left" w:pos="2240"/>
+          <w:tab w:val="left" w:pos="2800"/>
+          <w:tab w:val="left" w:pos="3360"/>
+          <w:tab w:val="left" w:pos="3920"/>
+          <w:tab w:val="left" w:pos="4480"/>
+          <w:tab w:val="left" w:pos="5040"/>
+          <w:tab w:val="left" w:pos="5600"/>
+          <w:tab w:val="left" w:pos="6160"/>
+          <w:tab w:val="left" w:pos="6720"/>
+        </w:tabs>
+        <w:autoSpaceDE w:val="0"/>
+        <w:autoSpaceDN w:val="0"/>
+        <w:adjustRightInd w:val="0"/>
+        <w:spacing w:line="480" w:lineRule="auto"/>
+        <w:contextualSpacing/>
+      </w:pPr>
+      <m:oMathPara>
+        <m:oMath>
+          <m:sSub>
+            <m:sSubPr>
+              <m:ctrlPr>
+                <w:rPr>
+                  <w:rFonts w:ascii="Cambria Math" w:hAnsi="Cambria Math"/>
+                  <w:i/>
+                </w:rPr>
+              </m:ctrlPr>
+            </m:sSubPr>
+            <m:e>
+              <m:r>
+                <w:rPr>
+                  <w:rFonts w:ascii="Cambria Math" w:hAnsi="Cambria Math"/>
+                </w:rPr>
+                <m:t>W</m:t>
+              </m:r>
+            </m:e>
+            <m:sub>
+              <m:r>
+                <w:rPr>
+                  <w:rFonts w:ascii="Cambria Math" w:hAnsi="Cambria Math"/>
+                </w:rPr>
+                <m:t>n</m:t>
+              </m:r>
+            </m:sub>
+          </m:sSub>
+          <m:d>
+            <m:dPr>
+              <m:ctrlPr>
+                <w:rPr>
+                  <w:rFonts w:ascii="Cambria Math" w:hAnsi="Cambria Math"/>
+                  <w:i/>
+                </w:rPr>
+              </m:ctrlPr>
+            </m:dPr>
+            <m:e>
+              <m:r>
+                <w:rPr>
+                  <w:rFonts w:ascii="Cambria Math" w:hAnsi="Cambria Math"/>
+                </w:rPr>
+                <m:t>s</m:t>
+              </m:r>
+            </m:e>
+          </m:d>
+          <m:r>
+            <w:rPr>
+              <w:rFonts w:ascii="Cambria Math" w:hAnsi="Cambria Math"/>
+            </w:rPr>
+            <m:t xml:space="preserve">= </m:t>
+          </m:r>
+          <m:sSup>
+            <m:sSupPr>
+              <m:ctrlPr>
+                <w:rPr>
+                  <w:rFonts w:ascii="Cambria Math" w:hAnsi="Cambria Math"/>
+                  <w:i/>
+                </w:rPr>
+              </m:ctrlPr>
+            </m:sSupPr>
+            <m:e>
+              <m:d>
+                <m:dPr>
+                  <m:ctrlPr>
+                    <w:rPr>
+                      <w:rFonts w:ascii="Cambria Math" w:hAnsi="Cambria Math"/>
+                      <w:i/>
+                    </w:rPr>
+                  </m:ctrlPr>
+                </m:dPr>
+                <m:e>
+                  <m:f>
+                    <m:fPr>
+                      <m:ctrlPr>
+                        <w:rPr>
+                          <w:rFonts w:ascii="Cambria Math" w:hAnsi="Cambria Math"/>
+                          <w:i/>
+                        </w:rPr>
+                      </m:ctrlPr>
+                    </m:fPr>
+                    <m:num>
+                      <m:r>
+                        <w:rPr>
+                          <w:rFonts w:ascii="Cambria Math" w:hAnsi="Cambria Math"/>
+                        </w:rPr>
+                        <m:t>δt</m:t>
+                      </m:r>
+                    </m:num>
+                    <m:den>
+                      <m:r>
+                        <w:rPr>
+                          <w:rFonts w:ascii="Cambria Math" w:hAnsi="Cambria Math"/>
+                        </w:rPr>
+                        <m:t>s</m:t>
+                      </m:r>
+                    </m:den>
+                  </m:f>
+                </m:e>
+              </m:d>
+            </m:e>
+            <m:sup>
+              <m:r>
+                <w:rPr>
+                  <w:rFonts w:ascii="Cambria Math" w:hAnsi="Cambria Math"/>
+                </w:rPr>
+                <m:t>1/2</m:t>
+              </m:r>
+            </m:sup>
+          </m:sSup>
+          <m:r>
+            <w:rPr>
+              <w:rFonts w:ascii="Cambria Math" w:hAnsi="Cambria Math"/>
+            </w:rPr>
+            <m:t xml:space="preserve"> </m:t>
+          </m:r>
+          <m:nary>
+            <m:naryPr>
+              <m:chr m:val="∑"/>
+              <m:limLoc m:val="undOvr"/>
+              <m:ctrlPr>
+                <w:rPr>
+                  <w:rFonts w:ascii="Cambria Math" w:hAnsi="Cambria Math"/>
+                  <w:i/>
+                </w:rPr>
+              </m:ctrlPr>
+            </m:naryPr>
+            <m:sub>
+              <m:sSup>
+                <m:sSupPr>
+                  <m:ctrlPr>
+                    <w:rPr>
+                      <w:rFonts w:ascii="Cambria Math" w:hAnsi="Cambria Math"/>
+                      <w:i/>
+                    </w:rPr>
+                  </m:ctrlPr>
+                </m:sSupPr>
+                <m:e>
+                  <m:r>
+                    <w:rPr>
+                      <w:rFonts w:ascii="Cambria Math" w:hAnsi="Cambria Math"/>
+                    </w:rPr>
+                    <m:t>n</m:t>
+                  </m:r>
+                </m:e>
+                <m:sup>
+                  <m:r>
+                    <w:rPr>
+                      <w:rFonts w:ascii="Cambria Math" w:hAnsi="Cambria Math"/>
+                    </w:rPr>
+                    <m:t>'</m:t>
+                  </m:r>
+                </m:sup>
+              </m:sSup>
+              <m:r>
+                <w:rPr>
+                  <w:rFonts w:ascii="Cambria Math" w:hAnsi="Cambria Math"/>
+                </w:rPr>
+                <m:t>=0</m:t>
+              </m:r>
+            </m:sub>
+            <m:sup>
+              <m:r>
+                <w:rPr>
+                  <w:rFonts w:ascii="Cambria Math" w:hAnsi="Cambria Math"/>
+                </w:rPr>
+                <m:t>N-1</m:t>
+              </m:r>
+            </m:sup>
+            <m:e>
+              <m:sSub>
+                <m:sSubPr>
+                  <m:ctrlPr>
+                    <w:rPr>
+                      <w:rFonts w:ascii="Cambria Math" w:hAnsi="Cambria Math"/>
+                      <w:i/>
+                    </w:rPr>
+                  </m:ctrlPr>
+                </m:sSubPr>
+                <m:e>
+                  <m:r>
+                    <w:rPr>
+                      <w:rFonts w:ascii="Cambria Math" w:hAnsi="Cambria Math"/>
+                    </w:rPr>
+                    <m:t>X</m:t>
+                  </m:r>
+                </m:e>
+                <m:sub>
+                  <m:sSup>
+                    <m:sSupPr>
+                      <m:ctrlPr>
+                        <w:rPr>
+                          <w:rFonts w:ascii="Cambria Math" w:hAnsi="Cambria Math"/>
+                          <w:i/>
+                        </w:rPr>
+                      </m:ctrlPr>
+                    </m:sSupPr>
+                    <m:e>
+                      <m:r>
+                        <w:rPr>
+                          <w:rFonts w:ascii="Cambria Math" w:hAnsi="Cambria Math"/>
+                        </w:rPr>
+                        <m:t>n</m:t>
+                      </m:r>
+                    </m:e>
+                    <m:sup>
+                      <m:r>
+                        <w:rPr>
+                          <w:rFonts w:ascii="Cambria Math" w:hAnsi="Cambria Math"/>
+                        </w:rPr>
+                        <m:t>'</m:t>
+                      </m:r>
+                    </m:sup>
+                  </m:sSup>
+                  <m:r>
+                    <w:rPr>
+                      <w:rFonts w:ascii="Cambria Math" w:hAnsi="Cambria Math"/>
+                    </w:rPr>
+                    <m:t xml:space="preserve"> </m:t>
+                  </m:r>
+                </m:sub>
+              </m:sSub>
+            </m:e>
+          </m:nary>
+          <m:sSubSup>
+            <m:sSubSupPr>
+              <m:ctrlPr>
+                <w:rPr>
+                  <w:rFonts w:ascii="Cambria Math" w:hAnsi="Cambria Math"/>
+                  <w:i/>
+                </w:rPr>
+              </m:ctrlPr>
+            </m:sSubSupPr>
+            <m:e>
+              <m:r>
+                <w:rPr>
+                  <w:rFonts w:ascii="Cambria Math" w:hAnsi="Cambria Math"/>
+                </w:rPr>
+                <m:t>ψ</m:t>
+              </m:r>
+            </m:e>
+            <m:sub>
+              <m:r>
+                <w:rPr>
+                  <w:rFonts w:ascii="Cambria Math" w:hAnsi="Cambria Math"/>
+                </w:rPr>
+                <m:t>0</m:t>
+              </m:r>
+            </m:sub>
+            <m:sup>
+              <m:r>
+                <w:rPr>
+                  <w:rFonts w:ascii="Cambria Math" w:hAnsi="Cambria Math"/>
+                </w:rPr>
+                <m:t>*</m:t>
+              </m:r>
+            </m:sup>
+          </m:sSubSup>
+          <m:r>
+            <w:rPr>
+              <w:rFonts w:ascii="Cambria Math" w:hAnsi="Cambria Math"/>
+            </w:rPr>
+            <m:t xml:space="preserve"> </m:t>
+          </m:r>
+          <m:d>
+            <m:dPr>
+              <m:ctrlPr>
+                <w:rPr>
+                  <w:rFonts w:ascii="Cambria Math" w:hAnsi="Cambria Math"/>
+                  <w:i/>
+                </w:rPr>
+              </m:ctrlPr>
+            </m:dPr>
+            <m:e>
+              <m:f>
+                <m:fPr>
+                  <m:ctrlPr>
+                    <w:rPr>
+                      <w:rFonts w:ascii="Cambria Math" w:hAnsi="Cambria Math"/>
+                      <w:i/>
+                    </w:rPr>
+                  </m:ctrlPr>
+                </m:fPr>
+                <m:num>
+                  <m:r>
+                    <w:rPr>
+                      <w:rFonts w:ascii="Cambria Math" w:hAnsi="Cambria Math"/>
+                    </w:rPr>
+                    <m:t>n-n'</m:t>
+                  </m:r>
+                </m:num>
+                <m:den>
+                  <m:r>
+                    <w:rPr>
+                      <w:rFonts w:ascii="Cambria Math" w:hAnsi="Cambria Math"/>
+                    </w:rPr>
+                    <m:t>s/δt</m:t>
+                  </m:r>
+                </m:den>
+              </m:f>
+            </m:e>
+          </m:d>
+        </m:oMath>
+      </m:oMathPara>
+    </w:p>
+    <w:p>
+      <w:pPr>
+        <w:widowControl w:val="0"/>
+        <w:tabs>
+          <w:tab w:val="left" w:pos="560"/>
+          <w:tab w:val="left" w:pos="1120"/>
+          <w:tab w:val="left" w:pos="1680"/>
+          <w:tab w:val="left" w:pos="2240"/>
+          <w:tab w:val="left" w:pos="2800"/>
+          <w:tab w:val="left" w:pos="3360"/>
+          <w:tab w:val="left" w:pos="3920"/>
+          <w:tab w:val="left" w:pos="4480"/>
+          <w:tab w:val="left" w:pos="5040"/>
+          <w:tab w:val="left" w:pos="5600"/>
+          <w:tab w:val="left" w:pos="6160"/>
+          <w:tab w:val="left" w:pos="6720"/>
+        </w:tabs>
+        <w:autoSpaceDE w:val="0"/>
+        <w:autoSpaceDN w:val="0"/>
+        <w:adjustRightInd w:val="0"/>
+        <w:spacing w:line="480" w:lineRule="auto"/>
+        <w:contextualSpacing/>
+      </w:pPr>
+      <w:r>
+        <w:t xml:space="preserve">where </w:t>
+      </w:r>
+      <m:oMath>
+        <m:sSubSup>
+          <m:sSubSupPr>
+            <m:ctrlPr>
+              <w:rPr>
+                <w:rFonts w:ascii="Cambria Math" w:hAnsi="Cambria Math"/>
+                <w:i/>
+              </w:rPr>
+            </m:ctrlPr>
+          </m:sSubSupPr>
+          <m:e>
+            <m:r>
+              <w:rPr>
+                <w:rFonts w:ascii="Cambria Math" w:hAnsi="Cambria Math"/>
+              </w:rPr>
+              <m:t>ψ</m:t>
+            </m:r>
+          </m:e>
+          <m:sub>
+            <m:r>
+              <w:rPr>
+                <w:rFonts w:ascii="Cambria Math" w:hAnsi="Cambria Math"/>
+              </w:rPr>
+              <m:t>0</m:t>
+            </m:r>
+          </m:sub>
+          <m:sup>
+            <m:r>
+              <w:rPr>
+                <w:rFonts w:ascii="Cambria Math" w:hAnsi="Cambria Math"/>
+              </w:rPr>
+              <m:t>*</m:t>
+            </m:r>
+          </m:sup>
+        </m:sSubSup>
+      </m:oMath>
+      <w:r>
+        <w:t xml:space="preserve"> is the complex conjugate of the scaled and translated mother wavelet, and </w:t>
+      </w:r>
+      <w:r>
+        <w:rPr>
+          <w:i/>
+        </w:rPr>
+        <w:t>s</w:t>
+      </w:r>
+      <w:r>
+        <w:t xml:space="preserve"> is the wavelet scale at which the transformation is applied. The continuous wavelet transformation is calculated by continuously shifting the scale and time in equation (1). The wavelet power spectrum (WPS), is then computed as </w:t>
+      </w:r>
+      <w:proofErr w:type="spellStart"/>
+      <w:r>
+        <w:t>WPS</w:t>
+      </w:r>
+      <w:r>
+        <w:rPr>
+          <w:i/>
+          <w:vertAlign w:val="subscript"/>
+        </w:rPr>
+        <w:t>n</w:t>
+      </w:r>
+      <w:proofErr w:type="spellEnd"/>
+      <w:r>
+        <w:t>(</w:t>
+      </w:r>
+      <w:r>
+        <w:rPr>
+          <w:i/>
+        </w:rPr>
+        <w:t>s</w:t>
+      </w:r>
+      <w:r>
+        <w:t xml:space="preserve">) = </w:t>
+      </w:r>
+      <w:proofErr w:type="spellStart"/>
+      <w:r>
+        <w:rPr>
+          <w:i/>
+        </w:rPr>
+        <w:t>W</w:t>
+      </w:r>
+      <w:r>
+        <w:rPr>
+          <w:i/>
+          <w:vertAlign w:val="subscript"/>
+        </w:rPr>
+        <w:t>n</w:t>
+      </w:r>
+      <w:proofErr w:type="spellEnd"/>
+      <w:r>
+        <w:t>(</w:t>
+      </w:r>
+      <w:r>
+        <w:rPr>
+          <w:i/>
+        </w:rPr>
+        <w:t>s</w:t>
+      </w:r>
+      <w:r>
+        <w:t>)</w:t>
+      </w:r>
+      <w:r>
+        <w:rPr>
+          <w:i/>
+        </w:rPr>
+        <w:t>W</w:t>
+      </w:r>
+      <m:oMath>
+        <m:f>
+          <m:fPr>
+            <m:type m:val="noBar"/>
+            <m:ctrlPr>
+              <w:rPr>
+                <w:rFonts w:ascii="Cambria Math" w:hAnsi="Cambria Math"/>
+                <w:i/>
+              </w:rPr>
+            </m:ctrlPr>
+          </m:fPr>
+          <m:num>
+            <m:r>
+              <w:rPr>
+                <w:rFonts w:ascii="Cambria Math" w:hAnsi="Cambria Math"/>
+              </w:rPr>
+              <m:t>*</m:t>
+            </m:r>
+          </m:num>
+          <m:den>
+            <m:r>
+              <w:rPr>
+                <w:rFonts w:ascii="Cambria Math" w:hAnsi="Cambria Math"/>
+              </w:rPr>
+              <m:t>n</m:t>
+            </m:r>
+          </m:den>
+        </m:f>
+      </m:oMath>
+      <w:r>
+        <w:t>(</w:t>
+      </w:r>
+      <w:r>
+        <w:rPr>
+          <w:i/>
+        </w:rPr>
+        <w:t>s</w:t>
+      </w:r>
+      <w:r>
+        <w:t xml:space="preserve">). Analogously, the wavelet co-spectrum (WCS) between two time series </w:t>
+      </w:r>
+      <w:proofErr w:type="spellStart"/>
+      <w:r>
+        <w:rPr>
+          <w:i/>
+        </w:rPr>
+        <w:t>x</w:t>
+      </w:r>
+      <w:r>
+        <w:rPr>
+          <w:i/>
+          <w:vertAlign w:val="subscript"/>
+        </w:rPr>
+        <w:t>n</w:t>
+      </w:r>
+      <w:proofErr w:type="spellEnd"/>
+      <w:r>
+        <w:t xml:space="preserve"> and </w:t>
+      </w:r>
+      <w:proofErr w:type="spellStart"/>
+      <w:r>
+        <w:rPr>
+          <w:i/>
+        </w:rPr>
+        <w:t>y</w:t>
+      </w:r>
+      <w:r>
+        <w:rPr>
+          <w:i/>
+          <w:vertAlign w:val="subscript"/>
+        </w:rPr>
+        <w:t>n</w:t>
+      </w:r>
+      <w:proofErr w:type="spellEnd"/>
+      <w:r>
+        <w:t xml:space="preserve"> is defined as WCS</w:t>
+      </w:r>
+      <m:oMath>
+        <m:f>
+          <m:fPr>
+            <m:type m:val="noBar"/>
+            <m:ctrlPr>
+              <w:rPr>
+                <w:rFonts w:ascii="Cambria Math" w:hAnsi="Cambria Math"/>
+                <w:i/>
+              </w:rPr>
+            </m:ctrlPr>
+          </m:fPr>
+          <m:num>
+            <m:r>
+              <w:rPr>
+                <w:rFonts w:ascii="Cambria Math" w:hAnsi="Cambria Math"/>
+              </w:rPr>
+              <m:t>x,y</m:t>
+            </m:r>
+          </m:num>
+          <m:den>
+            <m:r>
+              <w:rPr>
+                <w:rFonts w:ascii="Cambria Math" w:hAnsi="Cambria Math"/>
+              </w:rPr>
+              <m:t>n</m:t>
+            </m:r>
+          </m:den>
+        </m:f>
+        <m:d>
+          <m:dPr>
+            <m:ctrlPr>
+              <w:rPr>
+                <w:rFonts w:ascii="Cambria Math" w:hAnsi="Cambria Math"/>
+                <w:i/>
+              </w:rPr>
+            </m:ctrlPr>
+          </m:dPr>
+          <m:e>
+            <m:r>
+              <w:rPr>
+                <w:rFonts w:ascii="Cambria Math" w:hAnsi="Cambria Math"/>
+              </w:rPr>
+              <m:t>s</m:t>
+            </m:r>
+          </m:e>
+        </m:d>
+        <m:r>
+          <w:rPr>
+            <w:rFonts w:ascii="Cambria Math" w:hAnsi="Cambria Math"/>
+          </w:rPr>
+          <m:t>=W</m:t>
+        </m:r>
+        <m:f>
+          <m:fPr>
+            <m:type m:val="noBar"/>
+            <m:ctrlPr>
+              <w:rPr>
+                <w:rFonts w:ascii="Cambria Math" w:hAnsi="Cambria Math"/>
+                <w:i/>
+              </w:rPr>
+            </m:ctrlPr>
+          </m:fPr>
+          <m:num>
+            <m:r>
+              <w:rPr>
+                <w:rFonts w:ascii="Cambria Math" w:hAnsi="Cambria Math"/>
+              </w:rPr>
+              <m:t>x</m:t>
+            </m:r>
+          </m:num>
+          <m:den>
+            <m:r>
+              <w:rPr>
+                <w:rFonts w:ascii="Cambria Math" w:hAnsi="Cambria Math"/>
+              </w:rPr>
+              <m:t>n</m:t>
+            </m:r>
+          </m:den>
+        </m:f>
+        <m:d>
+          <m:dPr>
+            <m:ctrlPr>
+              <w:rPr>
+                <w:rFonts w:ascii="Cambria Math" w:hAnsi="Cambria Math"/>
+                <w:i/>
+              </w:rPr>
+            </m:ctrlPr>
+          </m:dPr>
+          <m:e>
+            <m:r>
+              <w:rPr>
+                <w:rFonts w:ascii="Cambria Math" w:hAnsi="Cambria Math"/>
+              </w:rPr>
+              <m:t>s</m:t>
+            </m:r>
+          </m:e>
+        </m:d>
+        <m:r>
+          <w:rPr>
+            <w:rFonts w:ascii="Cambria Math" w:hAnsi="Cambria Math"/>
+          </w:rPr>
+          <m:t>W</m:t>
+        </m:r>
+        <m:f>
+          <m:fPr>
+            <m:type m:val="noBar"/>
+            <m:ctrlPr>
+              <w:rPr>
+                <w:rFonts w:ascii="Cambria Math" w:hAnsi="Cambria Math"/>
+                <w:i/>
+              </w:rPr>
+            </m:ctrlPr>
+          </m:fPr>
+          <m:num>
+            <m:r>
+              <w:rPr>
+                <w:rFonts w:ascii="Cambria Math" w:hAnsi="Cambria Math"/>
+              </w:rPr>
+              <m:t>y*</m:t>
+            </m:r>
+          </m:num>
+          <m:den>
+            <m:r>
+              <w:rPr>
+                <w:rFonts w:ascii="Cambria Math" w:hAnsi="Cambria Math"/>
+              </w:rPr>
+              <m:t>n</m:t>
+            </m:r>
+          </m:den>
+        </m:f>
+        <m:r>
+          <w:rPr>
+            <w:rFonts w:ascii="Cambria Math" w:hAnsi="Cambria Math"/>
+          </w:rPr>
+          <m:t>(s)</m:t>
+        </m:r>
+      </m:oMath>
+      <w:r>
+        <w:t xml:space="preserve">. The global wavelet power spectra, the analog of Fourier spectra, are the time average of WPS (or WCS) in equations 2 and 3: </w:t>
+      </w:r>
+    </w:p>
+    <w:p>
+      <w:pPr>
+        <w:widowControl w:val="0"/>
+        <w:tabs>
+          <w:tab w:val="left" w:pos="560"/>
+          <w:tab w:val="left" w:pos="1120"/>
+          <w:tab w:val="left" w:pos="1680"/>
+          <w:tab w:val="left" w:pos="2240"/>
+          <w:tab w:val="left" w:pos="2800"/>
+          <w:tab w:val="left" w:pos="3360"/>
+          <w:tab w:val="left" w:pos="3920"/>
+          <w:tab w:val="left" w:pos="4480"/>
+          <w:tab w:val="left" w:pos="5040"/>
+          <w:tab w:val="left" w:pos="5600"/>
+          <w:tab w:val="left" w:pos="6160"/>
+          <w:tab w:val="left" w:pos="6720"/>
+        </w:tabs>
+        <w:autoSpaceDE w:val="0"/>
+        <w:autoSpaceDN w:val="0"/>
+        <w:adjustRightInd w:val="0"/>
+        <w:spacing w:line="480" w:lineRule="auto"/>
+        <w:contextualSpacing/>
+      </w:pPr>
+      <m:oMathPara>
+        <m:oMath>
+          <m:sSub>
+            <m:sSubPr>
+              <m:ctrlPr>
+                <w:rPr>
+                  <w:rFonts w:ascii="Cambria Math" w:hAnsi="Cambria Math"/>
+                  <w:i/>
+                </w:rPr>
+              </m:ctrlPr>
+            </m:sSubPr>
+            <m:e>
+              <m:r>
+                <w:rPr>
+                  <w:rFonts w:ascii="Cambria Math" w:hAnsi="Cambria Math"/>
+                </w:rPr>
+                <m:t>S</m:t>
+              </m:r>
+            </m:e>
+            <m:sub>
+              <m:r>
+                <w:rPr>
+                  <w:rFonts w:ascii="Cambria Math" w:hAnsi="Cambria Math"/>
+                </w:rPr>
+                <m:t>xx</m:t>
+              </m:r>
+            </m:sub>
+          </m:sSub>
+          <m:d>
+            <m:dPr>
+              <m:ctrlPr>
+                <w:rPr>
+                  <w:rFonts w:ascii="Cambria Math" w:hAnsi="Cambria Math"/>
+                  <w:i/>
+                </w:rPr>
+              </m:ctrlPr>
+            </m:dPr>
+            <m:e>
+              <m:r>
+                <w:rPr>
+                  <w:rFonts w:ascii="Cambria Math" w:hAnsi="Cambria Math"/>
+                </w:rPr>
+                <m:t>s</m:t>
+              </m:r>
+            </m:e>
+          </m:d>
+          <m:r>
+            <w:rPr>
+              <w:rFonts w:ascii="Cambria Math" w:hAnsi="Cambria Math"/>
+            </w:rPr>
+            <m:t xml:space="preserve">= </m:t>
+          </m:r>
+          <m:f>
+            <m:fPr>
+              <m:ctrlPr>
+                <w:rPr>
+                  <w:rFonts w:ascii="Cambria Math" w:hAnsi="Cambria Math"/>
+                  <w:i/>
+                </w:rPr>
+              </m:ctrlPr>
+            </m:fPr>
+            <m:num>
+              <m:r>
+                <w:rPr>
+                  <w:rFonts w:ascii="Cambria Math" w:hAnsi="Cambria Math"/>
+                </w:rPr>
+                <m:t>1</m:t>
+              </m:r>
+            </m:num>
+            <m:den>
+              <m:r>
+                <w:rPr>
+                  <w:rFonts w:ascii="Cambria Math" w:hAnsi="Cambria Math"/>
+                </w:rPr>
+                <m:t>n</m:t>
+              </m:r>
+            </m:den>
+          </m:f>
+          <m:nary>
+            <m:naryPr>
+              <m:chr m:val="∑"/>
+              <m:limLoc m:val="undOvr"/>
+              <m:ctrlPr>
+                <w:rPr>
+                  <w:rFonts w:ascii="Cambria Math" w:hAnsi="Cambria Math"/>
+                  <w:i/>
+                </w:rPr>
+              </m:ctrlPr>
+            </m:naryPr>
+            <m:sub>
+              <m:r>
+                <w:rPr>
+                  <w:rFonts w:ascii="Cambria Math" w:hAnsi="Cambria Math"/>
+                </w:rPr>
+                <m:t>n-1</m:t>
+              </m:r>
+            </m:sub>
+            <m:sup>
+              <m:r>
+                <w:rPr>
+                  <w:rFonts w:ascii="Cambria Math" w:hAnsi="Cambria Math"/>
+                </w:rPr>
+                <m:t>n</m:t>
+              </m:r>
+            </m:sup>
+            <m:e>
+              <m:r>
+                <w:rPr>
+                  <w:rFonts w:ascii="Cambria Math" w:hAnsi="Cambria Math"/>
+                </w:rPr>
+                <m:t>WPS</m:t>
+              </m:r>
+              <m:f>
+                <m:fPr>
+                  <m:type m:val="noBar"/>
+                  <m:ctrlPr>
+                    <w:rPr>
+                      <w:rFonts w:ascii="Cambria Math" w:hAnsi="Cambria Math"/>
+                      <w:i/>
+                    </w:rPr>
+                  </m:ctrlPr>
+                </m:fPr>
+                <m:num>
+                  <m:r>
+                    <w:rPr>
+                      <w:rFonts w:ascii="Cambria Math" w:hAnsi="Cambria Math"/>
+                    </w:rPr>
+                    <m:t>x</m:t>
+                  </m:r>
+                </m:num>
+                <m:den>
+                  <m:r>
+                    <w:rPr>
+                      <w:rFonts w:ascii="Cambria Math" w:hAnsi="Cambria Math"/>
+                    </w:rPr>
+                    <m:t>n</m:t>
+                  </m:r>
+                </m:den>
+              </m:f>
+            </m:e>
+          </m:nary>
+          <m:r>
+            <w:rPr>
+              <w:rFonts w:ascii="Cambria Math" w:hAnsi="Cambria Math"/>
+            </w:rPr>
+            <m:t>(s)</m:t>
+          </m:r>
+        </m:oMath>
+      </m:oMathPara>
+    </w:p>
+    <w:bookmarkStart w:id="0" w:name="_MON_1413448328"/>
+    <w:bookmarkEnd w:id="0"/>
+    <w:p>
+      <w:pPr>
+        <w:widowControl w:val="0"/>
+        <w:tabs>
+          <w:tab w:val="left" w:pos="560"/>
+          <w:tab w:val="left" w:pos="1120"/>
+          <w:tab w:val="left" w:pos="1680"/>
+          <w:tab w:val="left" w:pos="2240"/>
+          <w:tab w:val="left" w:pos="2800"/>
+          <w:tab w:val="left" w:pos="3360"/>
+          <w:tab w:val="left" w:pos="3920"/>
+          <w:tab w:val="left" w:pos="4480"/>
+          <w:tab w:val="left" w:pos="5040"/>
+          <w:tab w:val="left" w:pos="5600"/>
+          <w:tab w:val="left" w:pos="6160"/>
+          <w:tab w:val="left" w:pos="6720"/>
+        </w:tabs>
+        <w:autoSpaceDE w:val="0"/>
+        <w:autoSpaceDN w:val="0"/>
+        <w:adjustRightInd w:val="0"/>
+        <w:spacing w:line="480" w:lineRule="auto"/>
+        <w:contextualSpacing/>
+      </w:pPr>
+      <w:r>
+        <w:object w:dxaOrig="9360" w:dyaOrig="1027" w14:anchorId="71DC8F07">
+          <v:shapetype id="_x0000_t75" coordsize="21600,21600" o:spt="75" o:preferrelative="t" path="m@4@5l@4@11@9@11@9@5xe" filled="f" stroked="f">
+            <v:stroke joinstyle="miter"/>
+            <v:formulas>
+              <v:f eqn="if lineDrawn pixelLineWidth 0"/>
+              <v:f eqn="sum @0 1 0"/>
+              <v:f eqn="sum 0 0 @1"/>
+              <v:f eqn="prod @2 1 2"/>
+              <v:f eqn="prod @3 21600 pixelWidth"/>
+              <v:f eqn="prod @3 21600 pixelHeight"/>
+              <v:f eqn="sum @0 0 1"/>
+              <v:f eqn="prod @6 1 2"/>
+              <v:f eqn="prod @7 21600 pixelWidth"/>
+              <v:f eqn="sum @8 21600 0"/>
+              <v:f eqn="prod @7 21600 pixelHeight"/>
+              <v:f eqn="sum @10 21600 0"/>
+            </v:formulas>
+            <v:path o:extrusionok="f" gradientshapeok="t" o:connecttype="rect"/>
+            <o:lock v:ext="edit" aspectratio="t"/>
+          </v:shapetype>
+          <v:shape id="_x0000_i1025" type="#_x0000_t75" style="width:468pt;height:52pt" o:ole="">
+            <v:imagedata r:id="rId5" o:title=""/>
+          </v:shape>
+          <o:OLEObject Type="Embed" ProgID="Word.Document.12" ShapeID="_x0000_i1025" DrawAspect="Content" ObjectID="_1515235110" r:id="rId6">
+            <o:FieldCodes>\s</o:FieldCodes>
+          </o:OLEObject>
+        </w:object>
+      </w:r>
+    </w:p>
+    <w:p>
+      <w:pPr>
+        <w:widowControl w:val="0"/>
+        <w:tabs>
+          <w:tab w:val="left" w:pos="560"/>
+          <w:tab w:val="left" w:pos="1120"/>
+          <w:tab w:val="left" w:pos="1680"/>
+          <w:tab w:val="left" w:pos="2240"/>
+          <w:tab w:val="left" w:pos="2800"/>
+          <w:tab w:val="left" w:pos="3360"/>
+          <w:tab w:val="left" w:pos="3920"/>
+          <w:tab w:val="left" w:pos="4480"/>
+          <w:tab w:val="left" w:pos="5040"/>
+          <w:tab w:val="left" w:pos="5600"/>
+          <w:tab w:val="left" w:pos="6160"/>
+          <w:tab w:val="left" w:pos="6720"/>
+        </w:tabs>
+        <w:autoSpaceDE w:val="0"/>
+        <w:autoSpaceDN w:val="0"/>
+        <w:adjustRightInd w:val="0"/>
+        <w:spacing w:line="480" w:lineRule="auto"/>
+        <w:contextualSpacing/>
+      </w:pPr>
+      <w:r>
+        <w:t>These quantities can be combined to form the wavelet magnitude square coherence, or simply wavelet coherence WC:</w:t>
+      </w:r>
+    </w:p>
+    <w:p>
+      <w:pPr>
+        <w:widowControl w:val="0"/>
+        <w:tabs>
+          <w:tab w:val="left" w:pos="560"/>
+          <w:tab w:val="left" w:pos="1120"/>
+          <w:tab w:val="left" w:pos="1680"/>
+          <w:tab w:val="left" w:pos="2240"/>
+          <w:tab w:val="left" w:pos="2800"/>
+          <w:tab w:val="left" w:pos="3360"/>
+          <w:tab w:val="left" w:pos="3920"/>
+          <w:tab w:val="left" w:pos="4480"/>
+          <w:tab w:val="left" w:pos="5040"/>
+          <w:tab w:val="left" w:pos="5600"/>
+          <w:tab w:val="left" w:pos="6160"/>
+          <w:tab w:val="left" w:pos="6720"/>
+        </w:tabs>
+        <w:autoSpaceDE w:val="0"/>
+        <w:autoSpaceDN w:val="0"/>
+        <w:adjustRightInd w:val="0"/>
+        <w:spacing w:line="480" w:lineRule="auto"/>
+        <w:contextualSpacing/>
+      </w:pPr>
+      <m:oMathPara>
+        <m:oMath>
+          <m:r>
+            <w:rPr>
+              <w:rFonts w:ascii="Cambria Math" w:hAnsi="Cambria Math"/>
+            </w:rPr>
+            <m:t xml:space="preserve">WC= </m:t>
+          </m:r>
+          <m:f>
+            <m:fPr>
+              <m:ctrlPr>
+                <w:rPr>
+                  <w:rFonts w:ascii="Cambria Math" w:hAnsi="Cambria Math"/>
+                  <w:i/>
+                </w:rPr>
+              </m:ctrlPr>
+            </m:fPr>
+            <m:num>
+              <m:sSup>
+                <m:sSupPr>
+                  <m:ctrlPr>
+                    <w:rPr>
+                      <w:rFonts w:ascii="Cambria Math" w:hAnsi="Cambria Math"/>
+                      <w:i/>
+                    </w:rPr>
+                  </m:ctrlPr>
+                </m:sSupPr>
+                <m:e>
+                  <m:d>
+                    <m:dPr>
+                      <m:begChr m:val="|"/>
+                      <m:endChr m:val="|"/>
+                      <m:ctrlPr>
+                        <w:rPr>
+                          <w:rFonts w:ascii="Cambria Math" w:hAnsi="Cambria Math"/>
+                          <w:i/>
+                        </w:rPr>
+                      </m:ctrlPr>
+                    </m:dPr>
+                    <m:e>
+                      <m:d>
+                        <m:dPr>
+                          <m:begChr m:val="⟨"/>
+                          <m:endChr m:val=""/>
+                          <m:ctrlPr>
+                            <w:rPr>
+                              <w:rFonts w:ascii="Cambria Math" w:hAnsi="Cambria Math"/>
+                              <w:i/>
+                            </w:rPr>
+                          </m:ctrlPr>
+                        </m:dPr>
+                        <m:e>
+                          <m:d>
+                            <m:dPr>
+                              <m:begChr m:val=""/>
+                              <m:endChr m:val="⟩"/>
+                              <m:ctrlPr>
+                                <w:rPr>
+                                  <w:rFonts w:ascii="Cambria Math" w:hAnsi="Cambria Math"/>
+                                  <w:i/>
+                                </w:rPr>
+                              </m:ctrlPr>
+                            </m:dPr>
+                            <m:e>
+                              <m:sSub>
+                                <m:sSubPr>
+                                  <m:ctrlPr>
+                                    <w:rPr>
+                                      <w:rFonts w:ascii="Cambria Math" w:hAnsi="Cambria Math"/>
+                                      <w:i/>
+                                    </w:rPr>
+                                  </m:ctrlPr>
+                                </m:sSubPr>
+                                <m:e>
+                                  <m:r>
+                                    <w:rPr>
+                                      <w:rFonts w:ascii="Cambria Math" w:hAnsi="Cambria Math"/>
+                                    </w:rPr>
+                                    <m:t>S</m:t>
+                                  </m:r>
+                                </m:e>
+                                <m:sub>
+                                  <m:r>
+                                    <w:rPr>
+                                      <w:rFonts w:ascii="Cambria Math" w:hAnsi="Cambria Math"/>
+                                    </w:rPr>
+                                    <m:t>xy</m:t>
+                                  </m:r>
+                                </m:sub>
+                              </m:sSub>
+                            </m:e>
+                          </m:d>
+                        </m:e>
+                      </m:d>
+                    </m:e>
+                  </m:d>
+                </m:e>
+                <m:sup>
+                  <m:r>
+                    <w:rPr>
+                      <w:rFonts w:ascii="Cambria Math" w:hAnsi="Cambria Math"/>
+                    </w:rPr>
+                    <m:t>2</m:t>
+                  </m:r>
+                </m:sup>
+              </m:sSup>
+            </m:num>
+            <m:den>
+              <m:d>
+                <m:dPr>
+                  <m:begChr m:val="〈"/>
+                  <m:endChr m:val="〉"/>
+                  <m:ctrlPr>
+                    <w:rPr>
+                      <w:rFonts w:ascii="Cambria Math" w:hAnsi="Cambria Math"/>
+                      <w:i/>
+                    </w:rPr>
+                  </m:ctrlPr>
+                </m:dPr>
+                <m:e>
+                  <m:sSub>
+                    <m:sSubPr>
+                      <m:ctrlPr>
+                        <w:rPr>
+                          <w:rFonts w:ascii="Cambria Math" w:hAnsi="Cambria Math"/>
+                          <w:i/>
+                        </w:rPr>
+                      </m:ctrlPr>
+                    </m:sSubPr>
+                    <m:e>
+                      <m:r>
+                        <w:rPr>
+                          <w:rFonts w:ascii="Cambria Math" w:hAnsi="Cambria Math"/>
+                        </w:rPr>
+                        <m:t>S</m:t>
+                      </m:r>
+                    </m:e>
+                    <m:sub>
+                      <m:r>
+                        <w:rPr>
+                          <w:rFonts w:ascii="Cambria Math" w:hAnsi="Cambria Math"/>
+                        </w:rPr>
+                        <m:t>xx</m:t>
+                      </m:r>
+                    </m:sub>
+                  </m:sSub>
+                </m:e>
+              </m:d>
+              <m:d>
+                <m:dPr>
+                  <m:begChr m:val="〈"/>
+                  <m:endChr m:val="〉"/>
+                  <m:ctrlPr>
+                    <w:rPr>
+                      <w:rFonts w:ascii="Cambria Math" w:hAnsi="Cambria Math"/>
+                      <w:i/>
+                    </w:rPr>
+                  </m:ctrlPr>
+                </m:dPr>
+                <m:e>
+                  <m:sSub>
+                    <m:sSubPr>
+                      <m:ctrlPr>
+                        <w:rPr>
+                          <w:rFonts w:ascii="Cambria Math" w:hAnsi="Cambria Math"/>
+                          <w:i/>
+                        </w:rPr>
+                      </m:ctrlPr>
+                    </m:sSubPr>
+                    <m:e>
+                      <m:r>
+                        <w:rPr>
+                          <w:rFonts w:ascii="Cambria Math" w:hAnsi="Cambria Math"/>
+                        </w:rPr>
+                        <m:t>S</m:t>
+                      </m:r>
+                    </m:e>
+                    <m:sub>
+                      <m:r>
+                        <w:rPr>
+                          <w:rFonts w:ascii="Cambria Math" w:hAnsi="Cambria Math"/>
+                        </w:rPr>
+                        <m:t>yy</m:t>
+                      </m:r>
+                    </m:sub>
+                  </m:sSub>
+                </m:e>
+              </m:d>
+            </m:den>
+          </m:f>
+        </m:oMath>
+      </m:oMathPara>
+    </w:p>
+    <w:p>
+      <w:pPr>
+        <w:widowControl w:val="0"/>
+        <w:tabs>
+          <w:tab w:val="left" w:pos="560"/>
+          <w:tab w:val="left" w:pos="1120"/>
+          <w:tab w:val="left" w:pos="1680"/>
+          <w:tab w:val="left" w:pos="2240"/>
+          <w:tab w:val="left" w:pos="2800"/>
+          <w:tab w:val="left" w:pos="3360"/>
+          <w:tab w:val="left" w:pos="3920"/>
+          <w:tab w:val="left" w:pos="4480"/>
+          <w:tab w:val="left" w:pos="5040"/>
+          <w:tab w:val="left" w:pos="5600"/>
+          <w:tab w:val="left" w:pos="6160"/>
+          <w:tab w:val="left" w:pos="6720"/>
+        </w:tabs>
+        <w:autoSpaceDE w:val="0"/>
+        <w:autoSpaceDN w:val="0"/>
+        <w:adjustRightInd w:val="0"/>
+        <w:spacing w:line="480" w:lineRule="auto"/>
+        <w:contextualSpacing/>
+      </w:pPr>
+      <w:r>
+        <w:t xml:space="preserve">where the angular brackets indicate ensemble averages if multiple realizations of </w:t>
+      </w:r>
+      <w:r>
+        <w:rPr>
+          <w:i/>
+        </w:rPr>
+        <w:t>x</w:t>
+      </w:r>
+      <w:r>
+        <w:t xml:space="preserve"> or </w:t>
+      </w:r>
+      <w:r>
+        <w:rPr>
+          <w:i/>
+        </w:rPr>
+        <w:t>y</w:t>
+      </w:r>
+      <w:r>
+        <w:t xml:space="preserve"> are available. WC can be thought of as the spectral correlation between </w:t>
+      </w:r>
+      <w:proofErr w:type="gramStart"/>
+      <w:r>
+        <w:t>two time</w:t>
+      </w:r>
+      <w:proofErr w:type="gramEnd"/>
+      <w:r>
+        <w:t xml:space="preserve"> series and, equivalent to the </w:t>
+      </w:r>
+      <w:r>
+        <w:rPr>
+          <w:i/>
+        </w:rPr>
+        <w:t>R</w:t>
+      </w:r>
+      <w:r>
+        <w:rPr>
+          <w:vertAlign w:val="superscript"/>
+        </w:rPr>
+        <w:t>2</w:t>
+      </w:r>
+      <w:r>
+        <w:t>, can vary between 0 and 1. Importantly, WC finds regions in the frequency space where two time series co-vary, but do not necessarily have high common power (</w:t>
+      </w:r>
+      <w:proofErr w:type="spellStart"/>
+      <w:r>
+        <w:t>Cazelles</w:t>
+      </w:r>
+      <w:proofErr w:type="spellEnd"/>
+      <w:r>
+        <w:t xml:space="preserve"> et al. 2008; </w:t>
+      </w:r>
+      <w:proofErr w:type="spellStart"/>
+      <w:r>
+        <w:t>Grinsted</w:t>
+      </w:r>
+      <w:proofErr w:type="spellEnd"/>
+      <w:r>
+        <w:t xml:space="preserve"> et al. 2004; Yates et al. 2007). The use of a complex wavelet in this analysis also allows for exploration of the phase difference between the time series evaluated as tan</w:t>
+      </w:r>
+      <w:r>
+        <w:rPr>
+          <w:vertAlign w:val="superscript"/>
+        </w:rPr>
+        <w:t>-1</w:t>
+      </w:r>
+      <m:oMath>
+        <m:d>
+          <m:dPr>
+            <m:begChr m:val="["/>
+            <m:endChr m:val="]"/>
+            <m:ctrlPr>
+              <w:rPr>
+                <w:rFonts w:ascii="Cambria Math" w:hAnsi="Cambria Math"/>
+                <w:i/>
+                <w:vertAlign w:val="superscript"/>
+              </w:rPr>
+            </m:ctrlPr>
+          </m:dPr>
+          <m:e>
+            <m:r>
+              <m:rPr>
+                <m:scr m:val="fraktur"/>
+              </m:rPr>
+              <w:rPr>
+                <w:rFonts w:ascii="Cambria Math" w:hAnsi="Cambria Math"/>
+                <w:vertAlign w:val="superscript"/>
+              </w:rPr>
+              <m:t>I</m:t>
+            </m:r>
+            <m:d>
+              <m:dPr>
+                <m:begChr m:val="{"/>
+                <m:endChr m:val="}"/>
+                <m:ctrlPr>
+                  <w:rPr>
+                    <w:rFonts w:ascii="Cambria Math" w:hAnsi="Cambria Math"/>
+                    <w:i/>
+                    <w:vertAlign w:val="superscript"/>
+                  </w:rPr>
+                </m:ctrlPr>
+              </m:dPr>
+              <m:e>
+                <m:sSup>
+                  <m:sSupPr>
+                    <m:ctrlPr>
+                      <w:rPr>
+                        <w:rFonts w:ascii="Cambria Math" w:hAnsi="Cambria Math"/>
+                        <w:i/>
+                        <w:vertAlign w:val="superscript"/>
+                      </w:rPr>
+                    </m:ctrlPr>
+                  </m:sSupPr>
+                  <m:e>
+                    <m:r>
+                      <w:rPr>
+                        <w:rFonts w:ascii="Cambria Math" w:hAnsi="Cambria Math"/>
+                        <w:vertAlign w:val="superscript"/>
+                      </w:rPr>
+                      <m:t>WCS</m:t>
+                    </m:r>
+                  </m:e>
+                  <m:sup>
+                    <m:r>
+                      <w:rPr>
+                        <w:rFonts w:ascii="Cambria Math" w:hAnsi="Cambria Math"/>
+                        <w:vertAlign w:val="superscript"/>
+                      </w:rPr>
+                      <m:t>xy</m:t>
+                    </m:r>
+                  </m:sup>
+                </m:sSup>
+                <m:r>
+                  <w:rPr>
+                    <w:rFonts w:ascii="Cambria Math" w:hAnsi="Cambria Math"/>
+                    <w:vertAlign w:val="superscript"/>
+                  </w:rPr>
+                  <m:t>(s)</m:t>
+                </m:r>
+              </m:e>
+            </m:d>
+            <m:r>
+              <m:rPr>
+                <m:scr m:val="fraktur"/>
+              </m:rPr>
+              <w:rPr>
+                <w:rFonts w:ascii="Cambria Math" w:hAnsi="Cambria Math"/>
+                <w:vertAlign w:val="superscript"/>
+              </w:rPr>
+              <m:t xml:space="preserve"> /R</m:t>
+            </m:r>
+            <m:d>
+              <m:dPr>
+                <m:begChr m:val="{"/>
+                <m:endChr m:val="}"/>
+                <m:ctrlPr>
+                  <w:rPr>
+                    <w:rFonts w:ascii="Cambria Math" w:hAnsi="Cambria Math"/>
+                    <w:i/>
+                    <w:vertAlign w:val="superscript"/>
+                  </w:rPr>
+                </m:ctrlPr>
+              </m:dPr>
+              <m:e>
+                <m:sSup>
+                  <m:sSupPr>
+                    <m:ctrlPr>
+                      <w:rPr>
+                        <w:rFonts w:ascii="Cambria Math" w:hAnsi="Cambria Math"/>
+                        <w:i/>
+                        <w:vertAlign w:val="superscript"/>
+                      </w:rPr>
+                    </m:ctrlPr>
+                  </m:sSupPr>
+                  <m:e>
+                    <m:r>
+                      <w:rPr>
+                        <w:rFonts w:ascii="Cambria Math" w:hAnsi="Cambria Math"/>
+                        <w:vertAlign w:val="superscript"/>
+                      </w:rPr>
+                      <m:t>WCS</m:t>
+                    </m:r>
+                  </m:e>
+                  <m:sup>
+                    <m:r>
+                      <w:rPr>
+                        <w:rFonts w:ascii="Cambria Math" w:hAnsi="Cambria Math"/>
+                        <w:vertAlign w:val="superscript"/>
+                      </w:rPr>
+                      <m:t>xy</m:t>
+                    </m:r>
+                  </m:sup>
+                </m:sSup>
+                <m:r>
+                  <w:rPr>
+                    <w:rFonts w:ascii="Cambria Math" w:hAnsi="Cambria Math"/>
+                    <w:vertAlign w:val="superscript"/>
+                  </w:rPr>
+                  <m:t>(s)</m:t>
+                </m:r>
+              </m:e>
+            </m:d>
+          </m:e>
+        </m:d>
+      </m:oMath>
+      <w:r>
+        <w:t xml:space="preserve"> (Liptzin et al. 2011). The results provide an indication of the strength of the relationship between time series. We will also use analysis of variance (ANOVA) to explore spatial patterns in mean soil O</w:t>
+      </w:r>
+      <w:r>
+        <w:rPr>
+          <w:vertAlign w:val="subscript"/>
+        </w:rPr>
+        <w:t>2</w:t>
+      </w:r>
+      <w:r>
+        <w:t xml:space="preserve">, temperature, moisture, and soil physical and chemical characteristics across topographic zones, soil textures, and rainfall regimes. </w:t>
+      </w:r>
+    </w:p>
+    <w:p>
+      <w:pPr>
+        <w:widowControl w:val="0"/>
+        <w:tabs>
+          <w:tab w:val="left" w:pos="560"/>
+          <w:tab w:val="left" w:pos="1120"/>
+          <w:tab w:val="left" w:pos="1680"/>
+          <w:tab w:val="left" w:pos="2240"/>
+          <w:tab w:val="left" w:pos="2800"/>
+          <w:tab w:val="left" w:pos="3360"/>
+          <w:tab w:val="left" w:pos="3920"/>
+          <w:tab w:val="left" w:pos="4480"/>
+          <w:tab w:val="left" w:pos="5040"/>
+          <w:tab w:val="left" w:pos="5600"/>
+          <w:tab w:val="left" w:pos="6160"/>
+          <w:tab w:val="left" w:pos="6720"/>
+        </w:tabs>
+        <w:autoSpaceDE w:val="0"/>
+        <w:autoSpaceDN w:val="0"/>
+        <w:adjustRightInd w:val="0"/>
+        <w:spacing w:line="480" w:lineRule="auto"/>
+        <w:contextualSpacing/>
+      </w:pPr>
+    </w:p>
+    <w:p>
+      <w:pPr>
+        <w:widowControl w:val="0"/>
+        <w:tabs>
+          <w:tab w:val="left" w:pos="560"/>
+          <w:tab w:val="left" w:pos="1120"/>
+          <w:tab w:val="left" w:pos="1680"/>
+          <w:tab w:val="left" w:pos="2240"/>
+          <w:tab w:val="left" w:pos="2800"/>
+          <w:tab w:val="left" w:pos="3360"/>
+          <w:tab w:val="left" w:pos="3920"/>
+          <w:tab w:val="left" w:pos="4480"/>
+          <w:tab w:val="left" w:pos="5040"/>
+          <w:tab w:val="left" w:pos="5600"/>
+          <w:tab w:val="left" w:pos="6160"/>
+          <w:tab w:val="left" w:pos="6720"/>
+        </w:tabs>
+        <w:autoSpaceDE w:val="0"/>
+        <w:autoSpaceDN w:val="0"/>
+        <w:adjustRightInd w:val="0"/>
+        <w:spacing w:line="480" w:lineRule="auto"/>
+        <w:contextualSpacing/>
+      </w:pPr>
+      <w:r>
+        <w:t>We will explore temporal patterns in soil O</w:t>
+      </w:r>
+      <w:r>
+        <w:rPr>
+          <w:vertAlign w:val="subscript"/>
+        </w:rPr>
+        <w:t>2</w:t>
+      </w:r>
+      <w:r>
+        <w:t xml:space="preserve">, trace gas concentrations and fluxes using the wavelet analysis described above and an additive mixed modeling framework implemented in the </w:t>
+      </w:r>
+      <w:proofErr w:type="spellStart"/>
+      <w:r>
+        <w:t>mgcv</w:t>
+      </w:r>
+      <w:proofErr w:type="spellEnd"/>
+      <w:r>
+        <w:t xml:space="preserve"> package in R </w:t>
+      </w:r>
+      <w:r>
+        <w:fldChar w:fldCharType="begin"/>
+      </w:r>
+      <w:r>
+        <w:instrText xml:space="preserve"> ADDIN ZOTERO_ITEM CSL_CITATION {"citationID":"aok54qnq9","properties":{"formattedCitation":"(Wood 2006)","plainCitation":"(Wood 2006)"},"citationItems":[{"id":1407,"uris":["http://zotero.org/users/local/WWmXLUgZ/items/74XG2PQQ"],"uri":["http://zotero.org/users/local/WWmXLUgZ/items/74XG2PQQ"],"itemData":{"id":1407,"type":"book","title":"Generalized Additive Models: An Introduction with R","publisher":"CRC Press","number-of-pages":"422","abstract":"Now in widespread use, generalized additive models (GAMs) have evolved into a standard statistical methodology of considerable flexibility. While Hastie and Tibshirani's outstanding 1990 research monograph on GAMs is largely responsible for this, there has been a long-standing need for an accessible introductory treatment of the subject that also emphasizes recent penalized regression spline approaches to GAMs and the mixed model extensions of these models. á Generalized Additive Models: An Introduction with R imparts a thorough understanding of the theory and practical applications of GAMs and related advanced models, enabling informed use of these very flexible tools. The author bases his approach on a framework of penalized regression splines, and builds a well-grounded foundation through motivating chapters on linear and generalized linear models. While firmly focused on the practical aspects of GAMs, discussions include fairly full explanations of the theory underlying the methods. Use of the freely available R software helps explain the theory and illustrates the practicalities of linear, generalized linear, and generalized additive models, as well as their mixed effect extensions. The treatment is rich with practical examples, and it includes an entire chapter on the analysis of real data sets using R and the author's add-on package mgcv. Each chapter includes exercises, for which complete solutions are provided in an appendix. Concise, comprehensive, and essentially self-contained, Generalized Additive Models: An Introduction with R prepares readers with the practical skills and the theoretical background needed to use and understand GAMs and to move on to other GAM-related methods and models, such as SS-ANOVA, P-splines, backfitting and Bayesian approaches to smoothing and additive modelling.","ISBN":"9781584884743","shortTitle":"Generalized Additive Models","language":"en","author":[{"family":"Wood","given":"Simon N."}],"issued":{"year":2006,"month":2,"day":27}}}],"schema":"https://github.com/citation-style-language/schema/raw/master/csl-citation.json"} </w:instrText>
+      </w:r>
+      <w:r>
+        <w:fldChar w:fldCharType="separate"/>
+      </w:r>
+      <w:r>
+        <w:t>(Wood 2006)</w:t>
+      </w:r>
+      <w:r>
+        <w:fldChar w:fldCharType="end"/>
+      </w:r>
+      <w:r>
+        <w:t xml:space="preserve">. Additive models fit smooth trends to data using flexible spline functions with a degree of curvature determined during the model fitting process. This method allows modeling of non-linear temporal trends that are not easily described by a single function, and provides a Bayesian method of confidence interval estimation. Models will also include random effects to account for spatial correlation and repeated sampling. We will select the optimal random effect structure for each model by first saturating models with fixed effects and then comparing different random effect structures using </w:t>
+      </w:r>
+      <w:proofErr w:type="spellStart"/>
+      <w:r>
+        <w:t>Akaike’s</w:t>
+      </w:r>
+      <w:proofErr w:type="spellEnd"/>
+      <w:r>
+        <w:t xml:space="preserve"> information criterion (AIC) and residual plots. We will use multivariate ANOVA to explore the effects of topography, texture, and rainfall regime on mean trace gas fluxes as well as relationships to soil chemical and physical properties. We will compare patterns in these soil chemical properties with both the mean and the coefficient of variation in soil O</w:t>
+      </w:r>
+      <w:r>
+        <w:rPr>
+          <w:vertAlign w:val="subscript"/>
+        </w:rPr>
+        <w:t>2</w:t>
+      </w:r>
+      <w:r>
+        <w:t xml:space="preserve"> concentrations using ANOVA and regression analyses.</w:t>
+      </w:r>
+    </w:p>
+    <w:p>
+      <w:pPr>
+        <w:widowControl w:val="0"/>
+        <w:tabs>
+          <w:tab w:val="left" w:pos="560"/>
+          <w:tab w:val="left" w:pos="1120"/>
+          <w:tab w:val="left" w:pos="1680"/>
+          <w:tab w:val="left" w:pos="2240"/>
+          <w:tab w:val="left" w:pos="2800"/>
+          <w:tab w:val="left" w:pos="3360"/>
+          <w:tab w:val="left" w:pos="3920"/>
+          <w:tab w:val="left" w:pos="4480"/>
+          <w:tab w:val="left" w:pos="5040"/>
+          <w:tab w:val="left" w:pos="5600"/>
+          <w:tab w:val="left" w:pos="6160"/>
+          <w:tab w:val="left" w:pos="6720"/>
+        </w:tabs>
+        <w:autoSpaceDE w:val="0"/>
+        <w:autoSpaceDN w:val="0"/>
+        <w:adjustRightInd w:val="0"/>
+        <w:spacing w:line="480" w:lineRule="auto"/>
+        <w:contextualSpacing/>
+      </w:pPr>
+    </w:p>
+    <w:p>
+      <w:pPr>
+        <w:widowControl w:val="0"/>
+        <w:tabs>
+          <w:tab w:val="left" w:pos="560"/>
+          <w:tab w:val="left" w:pos="1120"/>
+          <w:tab w:val="left" w:pos="1680"/>
+          <w:tab w:val="left" w:pos="2240"/>
+          <w:tab w:val="left" w:pos="2800"/>
+          <w:tab w:val="left" w:pos="3360"/>
+          <w:tab w:val="left" w:pos="3920"/>
+          <w:tab w:val="left" w:pos="4480"/>
+          <w:tab w:val="left" w:pos="5040"/>
+          <w:tab w:val="left" w:pos="5600"/>
+          <w:tab w:val="left" w:pos="6160"/>
+          <w:tab w:val="left" w:pos="6720"/>
+        </w:tabs>
+        <w:autoSpaceDE w:val="0"/>
+        <w:autoSpaceDN w:val="0"/>
+        <w:adjustRightInd w:val="0"/>
+        <w:spacing w:line="480" w:lineRule="auto"/>
+        <w:contextualSpacing/>
+      </w:pPr>
+      <w:r>
+        <w:t>We will analyze data from the sensor network and automated chamber system described above to see if we can differentiate background patterns from pulsed and high flux or concentration data. We will use a bootstrapping procedure to identify potential thresholds or breakpoints in the datasets (</w:t>
+      </w:r>
+      <w:proofErr w:type="spellStart"/>
+      <w:r>
+        <w:t>sensu</w:t>
+      </w:r>
+      <w:proofErr w:type="spellEnd"/>
+      <w:r>
+        <w:t xml:space="preserve"> Wu et al. 2012). We will then run the additive mixed modeling framework described above with increasingly stringent thresholds applied to the flux and concentration data to determine if this improves the relationship</w:t>
+      </w:r>
+      <w:bookmarkStart w:id="1" w:name="_GoBack"/>
+      <w:bookmarkEnd w:id="1"/>
+      <w:r>
+        <w:t>s with soil O</w:t>
+      </w:r>
+      <w:r>
+        <w:rPr>
+          <w:vertAlign w:val="subscript"/>
+        </w:rPr>
+        <w:t>2</w:t>
+      </w:r>
+      <w:r>
+        <w:t xml:space="preserve"> concentrations and/or climate. We will use the hot spots and hot moments identified by the above procedure to explore potential mechanisms responsible by determining relationships with the soil chemical and physical data measured at each chamber site.</w:t>
+      </w:r>
+    </w:p>
+    <w:p>
+      <w:pPr>
+        <w:widowControl w:val="0"/>
+        <w:tabs>
+          <w:tab w:val="left" w:pos="560"/>
+          <w:tab w:val="left" w:pos="1120"/>
+          <w:tab w:val="left" w:pos="1680"/>
+          <w:tab w:val="left" w:pos="2240"/>
+          <w:tab w:val="left" w:pos="2800"/>
+          <w:tab w:val="left" w:pos="3360"/>
+          <w:tab w:val="left" w:pos="3920"/>
+          <w:tab w:val="left" w:pos="4480"/>
+          <w:tab w:val="left" w:pos="5040"/>
+          <w:tab w:val="left" w:pos="5600"/>
+          <w:tab w:val="left" w:pos="6160"/>
+          <w:tab w:val="left" w:pos="6720"/>
+        </w:tabs>
+        <w:autoSpaceDE w:val="0"/>
+        <w:autoSpaceDN w:val="0"/>
+        <w:adjustRightInd w:val="0"/>
+        <w:spacing w:line="480" w:lineRule="auto"/>
+        <w:contextualSpacing/>
+      </w:pPr>
+    </w:p>
+    <w:p>
+      <w:pPr>
+        <w:widowControl w:val="0"/>
+        <w:tabs>
+          <w:tab w:val="left" w:pos="560"/>
+          <w:tab w:val="left" w:pos="1120"/>
+          <w:tab w:val="left" w:pos="1680"/>
+          <w:tab w:val="left" w:pos="2240"/>
+          <w:tab w:val="left" w:pos="2800"/>
+          <w:tab w:val="left" w:pos="3360"/>
+          <w:tab w:val="left" w:pos="3920"/>
+          <w:tab w:val="left" w:pos="4480"/>
+          <w:tab w:val="left" w:pos="5040"/>
+          <w:tab w:val="left" w:pos="5600"/>
+          <w:tab w:val="left" w:pos="6160"/>
+          <w:tab w:val="left" w:pos="6720"/>
+        </w:tabs>
+        <w:autoSpaceDE w:val="0"/>
+        <w:autoSpaceDN w:val="0"/>
+        <w:adjustRightInd w:val="0"/>
+        <w:spacing w:line="480" w:lineRule="auto"/>
+        <w:contextualSpacing/>
+      </w:pPr>
+    </w:p>
+    <w:p>
+      <w:pPr>
+        <w:widowControl w:val="0"/>
+        <w:tabs>
+          <w:tab w:val="left" w:pos="560"/>
+          <w:tab w:val="left" w:pos="1120"/>
+          <w:tab w:val="left" w:pos="1680"/>
+          <w:tab w:val="left" w:pos="2240"/>
+          <w:tab w:val="left" w:pos="2800"/>
+          <w:tab w:val="left" w:pos="3360"/>
+          <w:tab w:val="left" w:pos="3920"/>
+          <w:tab w:val="left" w:pos="4480"/>
+          <w:tab w:val="left" w:pos="5040"/>
+          <w:tab w:val="left" w:pos="5600"/>
+          <w:tab w:val="left" w:pos="6160"/>
+          <w:tab w:val="left" w:pos="6720"/>
+        </w:tabs>
+        <w:autoSpaceDE w:val="0"/>
+        <w:autoSpaceDN w:val="0"/>
+        <w:adjustRightInd w:val="0"/>
+        <w:spacing w:line="480" w:lineRule="auto"/>
+        <w:contextualSpacing/>
       </w:pPr>
     </w:p>
     <w:p>
@@ -950,33 +3410,57 @@
           <w:i/>
         </w:rPr>
       </w:pPr>
-      <w:r>
+    </w:p>
+    <w:p>
+      <w:pPr>
         <w:rPr>
           <w:b/>
           <w:i/>
         </w:rPr>
-        <w:br w:type="page"/>
-      </w:r>
-    </w:p>
-    <w:p>
-      <w:pPr>
-        <w:rPr>
-          <w:b/>
-        </w:rPr>
-      </w:pPr>
-      <w:r>
+      </w:pPr>
+    </w:p>
+    <w:p>
+      <w:pPr>
         <w:rPr>
           <w:b/>
           <w:i/>
         </w:rPr>
-        <w:t xml:space="preserve">Study Plan </w:t>
-      </w:r>
-      <w:proofErr w:type="gramStart"/>
-      <w:r>
+      </w:pPr>
+    </w:p>
+    <w:p>
+      <w:pPr>
         <w:rPr>
           <w:b/>
           <w:i/>
         </w:rPr>
+      </w:pPr>
+      <w:r>
+        <w:rPr>
+          <w:b/>
+          <w:i/>
+        </w:rPr>
+        <w:br w:type="page"/>
+      </w:r>
+    </w:p>
+    <w:p>
+      <w:pPr>
+        <w:rPr>
+          <w:b/>
+        </w:rPr>
+      </w:pPr>
+      <w:r>
+        <w:rPr>
+          <w:b/>
+          <w:i/>
+        </w:rPr>
+        <w:t xml:space="preserve">Study Plan </w:t>
+      </w:r>
+      <w:proofErr w:type="gramStart"/>
+      <w:r>
+        <w:rPr>
+          <w:b/>
+          <w:i/>
+        </w:rPr>
         <w:t>For</w:t>
       </w:r>
       <w:proofErr w:type="gramEnd"/>
@@ -986,16 +3470,16 @@
         </w:rPr>
         <w:t xml:space="preserve">: </w:t>
       </w:r>
-      <w:bookmarkStart w:id="1" w:name="OLE_LINK7"/>
-      <w:bookmarkStart w:id="2" w:name="OLE_LINK8"/>
+      <w:bookmarkStart w:id="2" w:name="OLE_LINK7"/>
+      <w:bookmarkStart w:id="3" w:name="OLE_LINK8"/>
       <w:r>
         <w:rPr>
           <w:b/>
         </w:rPr>
         <w:t>Belowground responses to an observed drought across a topographic gradient in a wet tropical forest</w:t>
       </w:r>
-      <w:bookmarkEnd w:id="1"/>
       <w:bookmarkEnd w:id="2"/>
+      <w:bookmarkEnd w:id="3"/>
     </w:p>
     <w:p>
       <w:r>
@@ -1268,7 +3752,7 @@
       <w:r>
         <w:t>.  Climate models generally agree that global warming is likely to decrease rainfall and increase drought events across the tropics</w:t>
       </w:r>
-      <w:commentRangeStart w:id="3"/>
+      <w:commentRangeStart w:id="4"/>
       <w:r>
         <w:fldChar w:fldCharType="begin"/>
       </w:r>
@@ -1288,12 +3772,12 @@
       <w:r>
         <w:fldChar w:fldCharType="end"/>
       </w:r>
-      <w:commentRangeEnd w:id="3"/>
+      <w:commentRangeEnd w:id="4"/>
       <w:r>
         <w:rPr>
           <w:rStyle w:val="CommentReference"/>
         </w:rPr>
-        <w:commentReference w:id="3"/>
+        <w:commentReference w:id="4"/>
       </w:r>
       <w:r>
         <w:t>.  In wet tropical forests, where plant species</w:t>
@@ -1486,15 +3970,7 @@
         <w:t xml:space="preserve">.  </w:t>
       </w:r>
       <w:r>
-        <w:t xml:space="preserve">Changes to decomposition and to the redox dynamics of soil can also affect the availability of N, P and key exchangeable </w:t>
-      </w:r>
-      <w:proofErr w:type="spellStart"/>
-      <w:r>
-        <w:t>cations</w:t>
-      </w:r>
-      <w:proofErr w:type="spellEnd"/>
-      <w:r>
-        <w:t xml:space="preserve"> (</w:t>
+        <w:t>Changes to decomposition and to the redox dynamics of soil can also affect the availability of N, P and key exchangeable cations (</w:t>
       </w:r>
       <w:r>
         <w:t>calcium (Ca</w:t>
@@ -2495,7 +4971,7 @@
                     </pic:cNvPicPr>
                   </pic:nvPicPr>
                   <pic:blipFill>
-                    <a:blip r:embed="rId7">
+                    <a:blip r:embed="rId9">
                       <a:extLst>
                         <a:ext uri="{28A0092B-C50C-407E-A947-70E740481C1C}">
                           <a14:useLocalDpi xmlns:a14="http://schemas.microsoft.com/office/drawing/2010/main" val="0"/>
@@ -2609,7 +5085,7 @@
                     </pic:cNvPicPr>
                   </pic:nvPicPr>
                   <pic:blipFill>
-                    <a:blip r:embed="rId8">
+                    <a:blip r:embed="rId10">
                       <a:extLst>
                         <a:ext uri="{28A0092B-C50C-407E-A947-70E740481C1C}">
                           <a14:useLocalDpi xmlns:a14="http://schemas.microsoft.com/office/drawing/2010/main" val="0"/>
@@ -2704,7 +5180,7 @@
                     </pic:cNvPicPr>
                   </pic:nvPicPr>
                   <pic:blipFill>
-                    <a:blip r:embed="rId9">
+                    <a:blip r:embed="rId11">
                       <a:extLst>
                         <a:ext uri="{28A0092B-C50C-407E-A947-70E740481C1C}">
                           <a14:useLocalDpi xmlns:a14="http://schemas.microsoft.com/office/drawing/2010/main" val="0"/>
@@ -2789,7 +5265,7 @@
                     </pic:cNvPicPr>
                   </pic:nvPicPr>
                   <pic:blipFill>
-                    <a:blip r:embed="rId10">
+                    <a:blip r:embed="rId12">
                       <a:extLst>
                         <a:ext uri="{28A0092B-C50C-407E-A947-70E740481C1C}">
                           <a14:useLocalDpi xmlns:a14="http://schemas.microsoft.com/office/drawing/2010/main" val="0"/>
@@ -4148,7 +6624,7 @@
 
 <file path=word/comments.xml><?xml version="1.0" encoding="utf-8"?>
 <w:comments xmlns:wpc="http://schemas.microsoft.com/office/word/2010/wordprocessingCanvas" xmlns:mo="http://schemas.microsoft.com/office/mac/office/2008/main" xmlns:mc="http://schemas.openxmlformats.org/markup-compatibility/2006" xmlns:mv="urn:schemas-microsoft-com:mac:vml" xmlns:o="urn:schemas-microsoft-com:office:office" xmlns:r="http://schemas.openxmlformats.org/officeDocument/2006/relationships" xmlns:m="http://schemas.openxmlformats.org/officeDocument/2006/math" xmlns:v="urn:schemas-microsoft-com:vml" xmlns:wp14="http://schemas.microsoft.com/office/word/2010/wordprocessingDrawing" xmlns:wp="http://schemas.openxmlformats.org/drawingml/2006/wordprocessingDrawing" xmlns:w10="urn:schemas-microsoft-com:office:word" xmlns:w="http://schemas.openxmlformats.org/wordprocessingml/2006/main" xmlns:w14="http://schemas.microsoft.com/office/word/2010/wordml" xmlns:w15="http://schemas.microsoft.com/office/word/2012/wordml" xmlns:wpg="http://schemas.microsoft.com/office/word/2010/wordprocessingGroup" xmlns:wpi="http://schemas.microsoft.com/office/word/2010/wordprocessingInk" xmlns:wne="http://schemas.microsoft.com/office/word/2006/wordml" xmlns:wps="http://schemas.microsoft.com/office/word/2010/wordprocessingShape" mc:Ignorable="w14 w15 wp14">
-  <w:comment w:id="3" w:author="Christine O'Connell" w:date="2015-09-18T14:02:00Z" w:initials="CO">
+  <w:comment w:id="4" w:author="Christine O'Connell" w:date="2015-09-18T14:02:00Z" w:initials="CO">
     <w:p>
       <w:pPr>
         <w:pStyle w:val="CommentText"/>

--- a/Writing/Writing-DroughtGHG/oconnell-DroughtGHG-manuscript-v1.docx
+++ b/Writing/Writing-DroughtGHG/oconnell-DroughtGHG-manuscript-v1.docx
@@ -611,6 +611,54 @@
         <w:spacing w:line="480" w:lineRule="auto"/>
         <w:contextualSpacing/>
       </w:pPr>
+    </w:p>
+    <w:p>
+      <w:pPr>
+        <w:widowControl w:val="0"/>
+        <w:tabs>
+          <w:tab w:val="left" w:pos="560"/>
+          <w:tab w:val="left" w:pos="1120"/>
+          <w:tab w:val="left" w:pos="1680"/>
+          <w:tab w:val="left" w:pos="2240"/>
+          <w:tab w:val="left" w:pos="2800"/>
+          <w:tab w:val="left" w:pos="3360"/>
+          <w:tab w:val="left" w:pos="3920"/>
+          <w:tab w:val="left" w:pos="4480"/>
+          <w:tab w:val="left" w:pos="5040"/>
+          <w:tab w:val="left" w:pos="5600"/>
+          <w:tab w:val="left" w:pos="6160"/>
+          <w:tab w:val="left" w:pos="6720"/>
+        </w:tabs>
+        <w:autoSpaceDE w:val="0"/>
+        <w:autoSpaceDN w:val="0"/>
+        <w:adjustRightInd w:val="0"/>
+        <w:spacing w:line="480" w:lineRule="auto"/>
+        <w:contextualSpacing/>
+      </w:pPr>
+    </w:p>
+    <w:p>
+      <w:pPr>
+        <w:widowControl w:val="0"/>
+        <w:tabs>
+          <w:tab w:val="left" w:pos="560"/>
+          <w:tab w:val="left" w:pos="1120"/>
+          <w:tab w:val="left" w:pos="1680"/>
+          <w:tab w:val="left" w:pos="2240"/>
+          <w:tab w:val="left" w:pos="2800"/>
+          <w:tab w:val="left" w:pos="3360"/>
+          <w:tab w:val="left" w:pos="3920"/>
+          <w:tab w:val="left" w:pos="4480"/>
+          <w:tab w:val="left" w:pos="5040"/>
+          <w:tab w:val="left" w:pos="5600"/>
+          <w:tab w:val="left" w:pos="6160"/>
+          <w:tab w:val="left" w:pos="6720"/>
+        </w:tabs>
+        <w:autoSpaceDE w:val="0"/>
+        <w:autoSpaceDN w:val="0"/>
+        <w:adjustRightInd w:val="0"/>
+        <w:spacing w:line="480" w:lineRule="auto"/>
+        <w:contextualSpacing/>
+      </w:pPr>
       <w:r>
         <w:t xml:space="preserve">The research will be conducted in the </w:t>
       </w:r>
@@ -620,25 +668,43 @@
       </w:r>
       <w:proofErr w:type="spellEnd"/>
       <w:r>
-        <w:t xml:space="preserve"> Experimental Forest (LEF), Puerto Rico, USA (Lat. 18</w:t>
+        <w:t xml:space="preserve"> Experimental Forest (LEF), Puerto Rico, USA (Lat. </w:t>
+      </w:r>
+      <w:r>
+        <w:t>18</w:t>
+      </w:r>
+      <w:r>
+        <w:t>°</w:t>
       </w:r>
       <w:r>
         <w:rPr>
           <w:vertAlign w:val="superscript"/>
         </w:rPr>
-        <w:t>o</w:t>
-      </w:r>
-      <w:r>
-        <w:t>18N’; Long. 65</w:t>
-      </w:r>
-      <w:r>
-        <w:rPr>
-          <w:vertAlign w:val="superscript"/>
-        </w:rPr>
-        <w:t>o</w:t>
-      </w:r>
-      <w:r>
-        <w:t xml:space="preserve">50’W). The forest is congruent with El </w:t>
+        <w:t xml:space="preserve"> </w:t>
+      </w:r>
+      <w:r>
+        <w:t>18</w:t>
+      </w:r>
+      <w:r>
+        <w:t>’ N</w:t>
+      </w:r>
+      <w:r>
+        <w:t>; Long. 65</w:t>
+      </w:r>
+      <w:r>
+        <w:t>°</w:t>
+      </w:r>
+      <w:r>
+        <w:t xml:space="preserve"> </w:t>
+      </w:r>
+      <w:r>
+        <w:t>50’</w:t>
+      </w:r>
+      <w:r>
+        <w:t xml:space="preserve"> </w:t>
+      </w:r>
+      <w:r>
+        <w:t xml:space="preserve">W). The forest is congruent with El </w:t>
       </w:r>
       <w:proofErr w:type="spellStart"/>
       <w:r>
@@ -646,7 +712,12 @@
       </w:r>
       <w:proofErr w:type="spellEnd"/>
       <w:r>
-        <w:t xml:space="preserve"> National Forest managed by the US Forest Service. The LEF contains approximately 11,500 ha of contiguous forest area, spanning an elevation gradient from approximately 350 to 1075 m above sea level.</w:t>
+        <w:t xml:space="preserve"> National Forest managed by the US Forest Servi</w:t>
+      </w:r>
+      <w:bookmarkStart w:id="0" w:name="_GoBack"/>
+      <w:bookmarkEnd w:id="0"/>
+      <w:r>
+        <w:t>ce. The LEF contains approximately 11,500 ha of contiguous forest area, spanning an elevation gradient from approximately 350 to 1075 m above sea level.</w:t>
       </w:r>
     </w:p>
     <w:p>
@@ -2608,8 +2679,8 @@
         </m:oMath>
       </m:oMathPara>
     </w:p>
-    <w:bookmarkStart w:id="0" w:name="_MON_1413448328"/>
-    <w:bookmarkEnd w:id="0"/>
+    <w:bookmarkStart w:id="1" w:name="_MON_1413448328"/>
+    <w:bookmarkEnd w:id="1"/>
     <w:p>
       <w:pPr>
         <w:widowControl w:val="0"/>
@@ -2657,7 +2728,7 @@
           <v:shape id="_x0000_i1025" type="#_x0000_t75" style="width:468pt;height:52pt" o:ole="">
             <v:imagedata r:id="rId5" o:title=""/>
           </v:shape>
-          <o:OLEObject Type="Embed" ProgID="Word.Document.12" ShapeID="_x0000_i1025" DrawAspect="Content" ObjectID="_1515235110" r:id="rId6">
+          <o:OLEObject Type="Embed" ProgID="Word.Document.12" ShapeID="_x0000_i1025" DrawAspect="Content" ObjectID="_1516000179" r:id="rId6">
             <o:FieldCodes>\s</o:FieldCodes>
           </o:OLEObject>
         </w:object>
@@ -3306,12 +3377,7 @@
       </w:r>
       <w:proofErr w:type="spellEnd"/>
       <w:r>
-        <w:t xml:space="preserve"> Wu et al. 2012). We will then run the additive mixed modeling framework described above with increasingly stringent thresholds applied to the flux and concentration data to determine if this improves the relationship</w:t>
-      </w:r>
-      <w:bookmarkStart w:id="1" w:name="_GoBack"/>
-      <w:bookmarkEnd w:id="1"/>
-      <w:r>
-        <w:t>s with soil O</w:t>
+        <w:t xml:space="preserve"> Wu et al. 2012). We will then run the additive mixed modeling framework described above with increasingly stringent thresholds applied to the flux and concentration data to determine if this improves the relationships with soil O</w:t>
       </w:r>
       <w:r>
         <w:rPr>
@@ -8119,6 +8185,7 @@
   <w:style w:type="character" w:default="1" w:styleId="DefaultParagraphFont">
     <w:name w:val="Default Paragraph Font"/>
     <w:uiPriority w:val="1"/>
+    <w:semiHidden/>
     <w:unhideWhenUsed/>
   </w:style>
   <w:style w:type="table" w:default="1" w:styleId="TableNormal">

--- a/Writing/Writing-DroughtGHG/oconnell-DroughtGHG-manuscript-v1.docx
+++ b/Writing/Writing-DroughtGHG/oconnell-DroughtGHG-manuscript-v1.docx
@@ -660,7 +660,16 @@
         <w:contextualSpacing/>
       </w:pPr>
       <w:r>
-        <w:t xml:space="preserve">The research will be conducted in the </w:t>
+        <w:t>R</w:t>
+      </w:r>
+      <w:r>
+        <w:t xml:space="preserve">esearch </w:t>
+      </w:r>
+      <w:r>
+        <w:t>was</w:t>
+      </w:r>
+      <w:r>
+        <w:t xml:space="preserve"> conducted in the </w:t>
       </w:r>
       <w:proofErr w:type="spellStart"/>
       <w:r>
@@ -673,9 +682,13 @@
       <w:r>
         <w:t>18</w:t>
       </w:r>
+      <w:bookmarkStart w:id="0" w:name="OLE_LINK1"/>
+      <w:bookmarkStart w:id="1" w:name="OLE_LINK2"/>
       <w:r>
         <w:t>°</w:t>
       </w:r>
+      <w:bookmarkEnd w:id="0"/>
+      <w:bookmarkEnd w:id="1"/>
       <w:r>
         <w:rPr>
           <w:vertAlign w:val="superscript"/>
@@ -704,7 +717,13 @@
         <w:t xml:space="preserve"> </w:t>
       </w:r>
       <w:r>
-        <w:t xml:space="preserve">W). The forest is congruent with El </w:t>
+        <w:t xml:space="preserve">W). </w:t>
+      </w:r>
+      <w:r>
+        <w:t xml:space="preserve"> </w:t>
+      </w:r>
+      <w:r>
+        <w:t xml:space="preserve">The forest is congruent with El </w:t>
       </w:r>
       <w:proofErr w:type="spellStart"/>
       <w:r>
@@ -712,12 +731,7 @@
       </w:r>
       <w:proofErr w:type="spellEnd"/>
       <w:r>
-        <w:t xml:space="preserve"> National Forest managed by the US Forest Servi</w:t>
-      </w:r>
-      <w:bookmarkStart w:id="0" w:name="_GoBack"/>
-      <w:bookmarkEnd w:id="0"/>
-      <w:r>
-        <w:t>ce. The LEF contains approximately 11,500 ha of contiguous forest area, spanning an elevation gradient from approximately 350 to 1075 m above sea level.</w:t>
+        <w:t xml:space="preserve"> National Forest managed by the US Forest Service. The LEF contains approximately 11,500 ha of contiguous forest area, spanning an elevation gradient from approximately 350 to 1075 m above sea level.</w:t>
       </w:r>
     </w:p>
     <w:p>
@@ -1323,6 +1337,282 @@
       <w:r>
         <w:t>.</w:t>
       </w:r>
+    </w:p>
+    <w:p>
+      <w:pPr>
+        <w:widowControl w:val="0"/>
+        <w:tabs>
+          <w:tab w:val="left" w:pos="560"/>
+          <w:tab w:val="left" w:pos="1120"/>
+          <w:tab w:val="left" w:pos="1680"/>
+          <w:tab w:val="left" w:pos="2240"/>
+          <w:tab w:val="left" w:pos="2800"/>
+          <w:tab w:val="left" w:pos="3360"/>
+          <w:tab w:val="left" w:pos="3920"/>
+          <w:tab w:val="left" w:pos="4480"/>
+          <w:tab w:val="left" w:pos="5040"/>
+          <w:tab w:val="left" w:pos="5600"/>
+          <w:tab w:val="left" w:pos="6160"/>
+          <w:tab w:val="left" w:pos="6720"/>
+        </w:tabs>
+        <w:autoSpaceDE w:val="0"/>
+        <w:autoSpaceDN w:val="0"/>
+        <w:adjustRightInd w:val="0"/>
+        <w:spacing w:line="480" w:lineRule="auto"/>
+        <w:contextualSpacing/>
+      </w:pPr>
+    </w:p>
+    <w:p>
+      <w:pPr>
+        <w:widowControl w:val="0"/>
+        <w:tabs>
+          <w:tab w:val="left" w:pos="560"/>
+          <w:tab w:val="left" w:pos="1120"/>
+          <w:tab w:val="left" w:pos="1680"/>
+          <w:tab w:val="left" w:pos="2240"/>
+          <w:tab w:val="left" w:pos="2800"/>
+          <w:tab w:val="left" w:pos="3360"/>
+          <w:tab w:val="left" w:pos="3920"/>
+          <w:tab w:val="left" w:pos="4480"/>
+          <w:tab w:val="left" w:pos="5040"/>
+          <w:tab w:val="left" w:pos="5600"/>
+          <w:tab w:val="left" w:pos="6160"/>
+          <w:tab w:val="left" w:pos="6720"/>
+        </w:tabs>
+        <w:autoSpaceDE w:val="0"/>
+        <w:autoSpaceDN w:val="0"/>
+        <w:adjustRightInd w:val="0"/>
+        <w:spacing w:line="480" w:lineRule="auto"/>
+        <w:contextualSpacing/>
+      </w:pPr>
+      <w:r>
+        <w:t xml:space="preserve">Iron: hydrochloric acid 0.5 M extraction, hall or yang papers, spectrophotometer (brand: </w:t>
+      </w:r>
+      <w:bookmarkStart w:id="2" w:name="OLE_LINK3"/>
+      <w:bookmarkStart w:id="3" w:name="OLE_LINK4"/>
+      <w:proofErr w:type="spellStart"/>
+      <w:r>
+        <w:t>thermosci</w:t>
+      </w:r>
+      <w:proofErr w:type="spellEnd"/>
+      <w:r>
+        <w:t xml:space="preserve"> </w:t>
+      </w:r>
+      <w:proofErr w:type="spellStart"/>
+      <w:r>
+        <w:t>genesys</w:t>
+      </w:r>
+      <w:proofErr w:type="spellEnd"/>
+      <w:r>
+        <w:t xml:space="preserve"> 20</w:t>
+      </w:r>
+      <w:bookmarkEnd w:id="2"/>
+      <w:bookmarkEnd w:id="3"/>
+      <w:r>
+        <w:t>)</w:t>
+      </w:r>
+    </w:p>
+    <w:p>
+      <w:pPr>
+        <w:widowControl w:val="0"/>
+        <w:tabs>
+          <w:tab w:val="left" w:pos="560"/>
+          <w:tab w:val="left" w:pos="1120"/>
+          <w:tab w:val="left" w:pos="1680"/>
+          <w:tab w:val="left" w:pos="2240"/>
+          <w:tab w:val="left" w:pos="2800"/>
+          <w:tab w:val="left" w:pos="3360"/>
+          <w:tab w:val="left" w:pos="3920"/>
+          <w:tab w:val="left" w:pos="4480"/>
+          <w:tab w:val="left" w:pos="5040"/>
+          <w:tab w:val="left" w:pos="5600"/>
+          <w:tab w:val="left" w:pos="6160"/>
+          <w:tab w:val="left" w:pos="6720"/>
+        </w:tabs>
+        <w:autoSpaceDE w:val="0"/>
+        <w:autoSpaceDN w:val="0"/>
+        <w:adjustRightInd w:val="0"/>
+        <w:spacing w:line="480" w:lineRule="auto"/>
+        <w:contextualSpacing/>
+      </w:pPr>
+      <w:r>
+        <w:t xml:space="preserve">pH: DI, pH probe (brand: </w:t>
+      </w:r>
+      <w:proofErr w:type="spellStart"/>
+      <w:r>
+        <w:t>dever</w:t>
+      </w:r>
+      <w:proofErr w:type="spellEnd"/>
+      <w:r>
+        <w:t xml:space="preserve"> instrument ultrabasic </w:t>
+      </w:r>
+      <w:proofErr w:type="spellStart"/>
+      <w:r>
+        <w:t>ph</w:t>
+      </w:r>
+      <w:proofErr w:type="spellEnd"/>
+      <w:r>
+        <w:t>/mv meter (UB-10)</w:t>
+      </w:r>
+      <w:r>
+        <w:t>)</w:t>
+      </w:r>
+    </w:p>
+    <w:p>
+      <w:pPr>
+        <w:widowControl w:val="0"/>
+        <w:tabs>
+          <w:tab w:val="left" w:pos="560"/>
+          <w:tab w:val="left" w:pos="1120"/>
+          <w:tab w:val="left" w:pos="1680"/>
+          <w:tab w:val="left" w:pos="2240"/>
+          <w:tab w:val="left" w:pos="2800"/>
+          <w:tab w:val="left" w:pos="3360"/>
+          <w:tab w:val="left" w:pos="3920"/>
+          <w:tab w:val="left" w:pos="4480"/>
+          <w:tab w:val="left" w:pos="5040"/>
+          <w:tab w:val="left" w:pos="5600"/>
+          <w:tab w:val="left" w:pos="6160"/>
+          <w:tab w:val="left" w:pos="6720"/>
+        </w:tabs>
+        <w:autoSpaceDE w:val="0"/>
+        <w:autoSpaceDN w:val="0"/>
+        <w:adjustRightInd w:val="0"/>
+        <w:spacing w:line="480" w:lineRule="auto"/>
+        <w:contextualSpacing/>
+      </w:pPr>
+      <w:r>
+        <w:t xml:space="preserve">phosphorus: phosphate extraction (Hedley P extraction) – 0.5 M sodium Bicarb (organic P), followed by 0.1 M sodium hydroxide (inorganic P), precipitate out samples with the sulfuric acid, then run on the spectrophotometer </w:t>
+      </w:r>
+      <w:r>
+        <w:t xml:space="preserve">(brand: </w:t>
+      </w:r>
+      <w:proofErr w:type="spellStart"/>
+      <w:r>
+        <w:t>thermosci</w:t>
+      </w:r>
+      <w:proofErr w:type="spellEnd"/>
+      <w:r>
+        <w:t xml:space="preserve"> </w:t>
+      </w:r>
+      <w:proofErr w:type="spellStart"/>
+      <w:r>
+        <w:t>genesys</w:t>
+      </w:r>
+      <w:proofErr w:type="spellEnd"/>
+      <w:r>
+        <w:t xml:space="preserve"> 20</w:t>
+      </w:r>
+      <w:r>
+        <w:t>, same as iron</w:t>
+      </w:r>
+      <w:r>
+        <w:t>)</w:t>
+      </w:r>
+      <w:r>
+        <w:t xml:space="preserve"> – ask </w:t>
+      </w:r>
+      <w:proofErr w:type="spellStart"/>
+      <w:r>
+        <w:t>omar</w:t>
+      </w:r>
+      <w:proofErr w:type="spellEnd"/>
+      <w:r>
+        <w:t xml:space="preserve"> which paper to cite for this protocol</w:t>
+      </w:r>
+    </w:p>
+    <w:p>
+      <w:pPr>
+        <w:widowControl w:val="0"/>
+        <w:tabs>
+          <w:tab w:val="left" w:pos="560"/>
+          <w:tab w:val="left" w:pos="1120"/>
+          <w:tab w:val="left" w:pos="1680"/>
+          <w:tab w:val="left" w:pos="2240"/>
+          <w:tab w:val="left" w:pos="2800"/>
+          <w:tab w:val="left" w:pos="3360"/>
+          <w:tab w:val="left" w:pos="3920"/>
+          <w:tab w:val="left" w:pos="4480"/>
+          <w:tab w:val="left" w:pos="5040"/>
+          <w:tab w:val="left" w:pos="5600"/>
+          <w:tab w:val="left" w:pos="6160"/>
+          <w:tab w:val="left" w:pos="6720"/>
+        </w:tabs>
+        <w:autoSpaceDE w:val="0"/>
+        <w:autoSpaceDN w:val="0"/>
+        <w:adjustRightInd w:val="0"/>
+        <w:spacing w:line="480" w:lineRule="auto"/>
+        <w:contextualSpacing/>
+      </w:pPr>
+      <w:r>
+        <w:t xml:space="preserve">nitrogen: 2 M </w:t>
+      </w:r>
+      <w:proofErr w:type="spellStart"/>
+      <w:r>
+        <w:t>KCl</w:t>
+      </w:r>
+      <w:proofErr w:type="spellEnd"/>
+      <w:r>
+        <w:t xml:space="preserve"> extraction, run on the latchet (</w:t>
+      </w:r>
+      <w:proofErr w:type="spellStart"/>
+      <w:r>
+        <w:t>QuikChem</w:t>
+      </w:r>
+      <w:proofErr w:type="spellEnd"/>
+      <w:r>
+        <w:t xml:space="preserve"> 7000)</w:t>
+      </w:r>
+    </w:p>
+    <w:p>
+      <w:pPr>
+        <w:widowControl w:val="0"/>
+        <w:tabs>
+          <w:tab w:val="left" w:pos="560"/>
+          <w:tab w:val="left" w:pos="1120"/>
+          <w:tab w:val="left" w:pos="1680"/>
+          <w:tab w:val="left" w:pos="2240"/>
+          <w:tab w:val="left" w:pos="2800"/>
+          <w:tab w:val="left" w:pos="3360"/>
+          <w:tab w:val="left" w:pos="3920"/>
+          <w:tab w:val="left" w:pos="4480"/>
+          <w:tab w:val="left" w:pos="5040"/>
+          <w:tab w:val="left" w:pos="5600"/>
+          <w:tab w:val="left" w:pos="6160"/>
+          <w:tab w:val="left" w:pos="6720"/>
+        </w:tabs>
+        <w:autoSpaceDE w:val="0"/>
+        <w:autoSpaceDN w:val="0"/>
+        <w:adjustRightInd w:val="0"/>
+        <w:spacing w:line="480" w:lineRule="auto"/>
+        <w:contextualSpacing/>
+      </w:pPr>
+    </w:p>
+    <w:p>
+      <w:pPr>
+        <w:widowControl w:val="0"/>
+        <w:tabs>
+          <w:tab w:val="left" w:pos="560"/>
+          <w:tab w:val="left" w:pos="1120"/>
+          <w:tab w:val="left" w:pos="1680"/>
+          <w:tab w:val="left" w:pos="2240"/>
+          <w:tab w:val="left" w:pos="2800"/>
+          <w:tab w:val="left" w:pos="3360"/>
+          <w:tab w:val="left" w:pos="3920"/>
+          <w:tab w:val="left" w:pos="4480"/>
+          <w:tab w:val="left" w:pos="5040"/>
+          <w:tab w:val="left" w:pos="5600"/>
+          <w:tab w:val="left" w:pos="6160"/>
+          <w:tab w:val="left" w:pos="6720"/>
+        </w:tabs>
+        <w:autoSpaceDE w:val="0"/>
+        <w:autoSpaceDN w:val="0"/>
+        <w:adjustRightInd w:val="0"/>
+        <w:spacing w:line="480" w:lineRule="auto"/>
+        <w:contextualSpacing/>
+      </w:pPr>
+      <w:bookmarkStart w:id="4" w:name="_GoBack"/>
+      <w:bookmarkEnd w:id="4"/>
     </w:p>
     <w:p>
       <w:pPr>
@@ -2679,8 +2969,8 @@
         </m:oMath>
       </m:oMathPara>
     </w:p>
-    <w:bookmarkStart w:id="1" w:name="_MON_1413448328"/>
-    <w:bookmarkEnd w:id="1"/>
+    <w:bookmarkStart w:id="5" w:name="_MON_1413448328"/>
+    <w:bookmarkEnd w:id="5"/>
     <w:p>
       <w:pPr>
         <w:widowControl w:val="0"/>
@@ -2725,10 +3015,10 @@
             <v:path o:extrusionok="f" gradientshapeok="t" o:connecttype="rect"/>
             <o:lock v:ext="edit" aspectratio="t"/>
           </v:shapetype>
-          <v:shape id="_x0000_i1025" type="#_x0000_t75" style="width:468pt;height:52pt" o:ole="">
+          <v:shape id="_x0000_i1025" type="#_x0000_t75" style="width:468.35pt;height:52.35pt" o:ole="">
             <v:imagedata r:id="rId5" o:title=""/>
           </v:shape>
-          <o:OLEObject Type="Embed" ProgID="Word.Document.12" ShapeID="_x0000_i1025" DrawAspect="Content" ObjectID="_1516000179" r:id="rId6">
+          <o:OLEObject Type="Embed" ProgID="Word.Document.12" ShapeID="_x0000_i1025" DrawAspect="Content" ObjectID="_1517229894" r:id="rId6">
             <o:FieldCodes>\s</o:FieldCodes>
           </o:OLEObject>
         </w:object>
@@ -3536,16 +3826,16 @@
         </w:rPr>
         <w:t xml:space="preserve">: </w:t>
       </w:r>
-      <w:bookmarkStart w:id="2" w:name="OLE_LINK7"/>
-      <w:bookmarkStart w:id="3" w:name="OLE_LINK8"/>
+      <w:bookmarkStart w:id="6" w:name="OLE_LINK7"/>
+      <w:bookmarkStart w:id="7" w:name="OLE_LINK8"/>
       <w:r>
         <w:rPr>
           <w:b/>
         </w:rPr>
         <w:t>Belowground responses to an observed drought across a topographic gradient in a wet tropical forest</w:t>
       </w:r>
-      <w:bookmarkEnd w:id="2"/>
-      <w:bookmarkEnd w:id="3"/>
+      <w:bookmarkEnd w:id="6"/>
+      <w:bookmarkEnd w:id="7"/>
     </w:p>
     <w:p>
       <w:r>
@@ -3784,23 +4074,144 @@
     </w:p>
     <w:p/>
     <w:p>
+      <w:r>
+        <w:t xml:space="preserve">Humans are altering </w:t>
+      </w:r>
+      <w:r>
+        <w:t>climatic trends</w:t>
+      </w:r>
+      <w:r>
+        <w:t xml:space="preserve"> on a global scale.  However, considerable uncertainty surrounds the effects of future precipitation changes on tropical forests</w:t>
+      </w:r>
+      <w:r>
+        <w:fldChar w:fldCharType="begin"/>
+      </w:r>
+      <w:r>
+        <w:instrText xml:space="preserve"> ADDIN PAPERS2_CITATIONS &lt;citation&gt;&lt;uuid&gt;E8750CC4-F6C0-41DA-829F-86D19DE43D32&lt;/uuid&gt;&lt;priority&gt;0&lt;/priority&gt;&lt;publications&gt;&lt;publication&gt;&lt;publication_date&gt;99201200001200000000200000&lt;/publication_date&gt;&lt;title&gt;Research Priorities for Tropical Ecosystems Under Climate Change Workshop&lt;/title&gt;&lt;uuid&gt;1396ED65-93E5-4508-86B4-F5FA3A5FBF25&lt;/uuid&gt;&lt;subtype&gt;400&lt;/subtype&gt;&lt;type&gt;400&lt;/type&gt;&lt;citekey&gt;Chambers:2012ve&lt;/citekey&gt;&lt;url&gt;http://science.energy.gov/~/media/ber/pdf/NGEE-Tropics_LR.pdf&lt;/url&gt;&lt;authors&gt;&lt;author&gt;&lt;firstName&gt;Jefirey&lt;/firstName&gt;&lt;lastName&gt;Chambers&lt;/lastName&gt;&lt;/author&gt;&lt;author&gt;&lt;firstName&gt;Rosie&lt;/firstName&gt;&lt;lastName&gt;Fisher&lt;/lastName&gt;&lt;/author&gt;&lt;author&gt;&lt;firstName&gt;Jefierson&lt;/firstName&gt;&lt;lastName&gt;Hall&lt;/lastName&gt;&lt;/author&gt;&lt;author&gt;&lt;firstName&gt;Richard&lt;/firstName&gt;&lt;middleNames&gt;J&lt;/middleNames&gt;&lt;lastName&gt;Norby&lt;/lastName&gt;&lt;/author&gt;&lt;author&gt;&lt;firstName&gt;Steven&lt;/firstName&gt;&lt;middleNames&gt;C&lt;/middleNames&gt;&lt;lastName&gt;Wofsy&lt;/lastName&gt;&lt;/author&gt;&lt;/authors&gt;&lt;/publication&gt;&lt;/publications&gt;&lt;cites&gt;&lt;/cites&gt;&lt;/citation&gt;</w:instrText>
+      </w:r>
+      <w:r>
+        <w:fldChar w:fldCharType="separate"/>
+      </w:r>
+      <w:r>
+        <w:rPr>
+          <w:rFonts w:ascii="Cambria" w:hAnsi="Cambria" w:cs="Cambria"/>
+          <w:vertAlign w:val="superscript"/>
+        </w:rPr>
+        <w:t>1</w:t>
+      </w:r>
+      <w:r>
+        <w:fldChar w:fldCharType="end"/>
+      </w:r>
+      <w:r>
+        <w:t>.  Climate models generally agree that global warming is likely to decrease rainfall and increase drought events across the tropics</w:t>
+      </w:r>
+      <w:commentRangeStart w:id="8"/>
+      <w:r>
+        <w:fldChar w:fldCharType="begin"/>
+      </w:r>
+      <w:r>
+        <w:instrText xml:space="preserve"> ADDIN PAPERS2_CITATIONS &lt;citation&gt;&lt;uuid&gt;55BCF508-535F-42CB-B69D-53457D0C93EC&lt;/uuid&gt;&lt;priority&gt;1&lt;/priority&gt;&lt;publications&gt;&lt;publication&gt;&lt;uuid&gt;B8767A2D-2564-4737-B2C6-A61772EDB705&lt;/uuid&gt;&lt;volume&gt;103&lt;/volume&gt;&lt;doi&gt;10.1073/pnas.0601798103&lt;/doi&gt;&lt;startpage&gt;6110&lt;/startpage&gt;&lt;publication_date&gt;99200604181200000000222000&lt;/publication_date&gt;&lt;url&gt;http://eutils.ncbi.nlm.nih.gov/entrez/eutils/elink.fcgi?dbfrom=pubmed&amp;amp;id=16606851&amp;amp;retmode=ref&amp;amp;cmd=prlinks&lt;/url&gt;&lt;citekey&gt;Neelin:2006dc&lt;/citekey&gt;&lt;type&gt;400&lt;/type&gt;&lt;title&gt;Tropical drying trends in global warming models and observations.&lt;/title&gt;&lt;location&gt;&amp;lt;html&amp;gt;&amp;lt;head&amp;gt;&amp;lt;meta http-equiv="content-type" content="text/html; charset=utf-8"/&amp;gt;&amp;lt;title&amp;gt;Sorry...&amp;lt;/title&amp;gt;&amp;lt;style&amp;gt; body { font-family: verdana, arial, sans-serif; background-color: #fff; color: #000; }&amp;lt;/style&amp;gt;&amp;lt;/head&amp;gt;&amp;lt;body&amp;gt;&amp;lt;div&amp;gt;&amp;lt;table&amp;gt;&amp;lt;tr&amp;gt;&amp;lt;td&amp;gt;&amp;lt;b&amp;gt;&amp;lt;font face=times color=#0039b6 size=10&amp;gt;G&amp;lt;/font&amp;gt;&amp;lt;font face=times color=#c41200 size=10&amp;gt;o&amp;lt;/font&amp;gt;&amp;lt;font face=times color=#f3c518 size=10&amp;gt;o&amp;lt;/font&amp;gt;&amp;lt;font face=times color=#0039b6 size=10&amp;gt;g&amp;lt;/font&amp;gt;&amp;lt;font face=times color=#30a72f size=10&amp;gt;l&amp;lt;/font&amp;gt;&amp;lt;font face=times color=#c41200 size=10&amp;gt;e&amp;lt;/font&amp;gt;&amp;lt;/b&amp;gt;&amp;lt;/td&amp;gt;&amp;lt;td style="text-align: left; vertical-align: bottom; padding-bottom: 15px; width: 50%"&amp;gt;&amp;lt;div style="border-bottom: 1px solid #dfdfdf;"&amp;gt;Sorry...&amp;lt;/div&amp;gt;&amp;lt;/td&amp;gt;&amp;lt;/tr&amp;gt;&amp;lt;/table&amp;gt;&amp;lt;/div&amp;gt;&amp;lt;div style="margin-left: 4em;"&amp;gt;&amp;lt;h1&amp;gt;We're sorry...&amp;lt;/h1&amp;gt;&amp;lt;p&amp;gt;... but your computer or network may be sending automated queries. To protect our users, we can't process your request right now.&amp;lt;/p&amp;gt;&amp;lt;/div&amp;gt;&amp;lt;div style="margin-left: 4em;"&amp;gt;See &amp;lt;a href="https://support.google.com/websearch/answer/86640"&amp;gt;Google Help&amp;lt;/a&amp;gt; for more information.&amp;lt;br/&amp;gt;&amp;lt;br/&amp;gt;&amp;lt;/div&amp;gt;&amp;lt;div style="text-align: center; border-top: 1px solid #dfdfdf;"&amp;gt;&amp;amp;copy; 2013 Google - &amp;lt;a href="https://www.google.com"&amp;gt;Google Home&amp;lt;/a&amp;gt;&amp;lt;/div&amp;gt;&amp;lt;/body&amp;gt;&amp;lt;/html&amp;gt;&lt;/location&gt;&lt;institution&gt;Department of Atmospheric and Oceanic Sciences and Institute of Geophysics and Planetary Physics, University of California, Los Angeles, CA 90095, USA. neelin@atmos.ucla.edu&lt;/institution&gt;&lt;number&gt;16&lt;/number&gt;&lt;subtype&gt;400&lt;/subtype&gt;&lt;endpage&gt;6115&lt;/endpage&gt;&lt;bundle&gt;&lt;publication&gt;&lt;publisher&gt;National Acad Sciences&lt;/publisher&gt;&lt;url&gt;http://www.pnas.org/&lt;/url&gt;&lt;title&gt;Proceedings of the National Academy of Sciences&lt;/title&gt;&lt;type&gt;-100&lt;/type&gt;&lt;subtype&gt;-100&lt;/subtype&gt;&lt;uuid&gt;BEFA6349-DD33-47FF-9685-423E1CD79321&lt;/uuid&gt;&lt;/publication&gt;&lt;/bundle&gt;&lt;authors&gt;&lt;author&gt;&lt;firstName&gt;J&lt;/firstName&gt;&lt;middleNames&gt;D&lt;/middleNames&gt;&lt;lastName&gt;Neelin&lt;/lastName&gt;&lt;/author&gt;&lt;author&gt;&lt;firstName&gt;M&lt;/firstName&gt;&lt;lastName&gt;Münnich&lt;/lastName&gt;&lt;/author&gt;&lt;author&gt;&lt;firstName&gt;H&lt;/firstName&gt;&lt;lastName&gt;Su&lt;/lastName&gt;&lt;/author&gt;&lt;author&gt;&lt;firstName&gt;J&lt;/firstName&gt;&lt;middleNames&gt;E&lt;/middleNames&gt;&lt;lastName&gt;Meyerson&lt;/lastName&gt;&lt;/author&gt;&lt;author&gt;&lt;firstName&gt;C&lt;/firstName&gt;&lt;middleNames&gt;E&lt;/middleNames&gt;&lt;lastName&gt;Holloway&lt;/lastName&gt;&lt;/author&gt;&lt;/authors&gt;&lt;/publication&gt;&lt;/publications&gt;&lt;cites&gt;&lt;/cites&gt;&lt;/citation&gt;</w:instrText>
+      </w:r>
+      <w:r>
+        <w:fldChar w:fldCharType="separate"/>
+      </w:r>
+      <w:r>
+        <w:rPr>
+          <w:rFonts w:ascii="Cambria" w:hAnsi="Cambria" w:cs="Cambria"/>
+          <w:vertAlign w:val="superscript"/>
+        </w:rPr>
+        <w:t>2</w:t>
+      </w:r>
+      <w:r>
+        <w:fldChar w:fldCharType="end"/>
+      </w:r>
+      <w:commentRangeEnd w:id="8"/>
+      <w:r>
+        <w:rPr>
+          <w:rStyle w:val="CommentReference"/>
+        </w:rPr>
+        <w:commentReference w:id="8"/>
+      </w:r>
+      <w:r>
+        <w:t>.  In wet tropical forests, where plant species</w:t>
+      </w:r>
+      <w:r>
+        <w:fldChar w:fldCharType="begin"/>
+      </w:r>
+      <w:r>
+        <w:instrText xml:space="preserve"> ADDIN PAPERS2_CITATIONS &lt;citation&gt;&lt;uuid&gt;717A836C-05C5-4D60-BFAD-8D1949F9B6C1&lt;/uuid&gt;&lt;priority&gt;2&lt;/priority&gt;&lt;publications&gt;&lt;publication&gt;&lt;uuid&gt;85CA2E81-D28F-40B5-B471-D606FBD405BD&lt;/uuid&gt;&lt;volume&gt;323&lt;/volume&gt;&lt;startpage&gt;1344&lt;/startpage&gt;&lt;publication_date&gt;99200900001200000000200000&lt;/publication_date&gt;&lt;url&gt;http://www.sciencemag.org/content/323/5919/1344.short&lt;/url&gt;&lt;citekey&gt;Phillips:2009wv&lt;/citekey&gt;&lt;type&gt;400&lt;/type&gt;&lt;title&gt;Drought sensitivity of the Amazon rainforest&lt;/title&gt;&lt;publisher&gt;American association for the advancement of science&lt;/publisher&gt;&lt;number&gt;5919&lt;/number&gt;&lt;subtype&gt;400&lt;/subtype&gt;&lt;endpage&gt;1347&lt;/endpage&gt;&lt;bundle&gt;&lt;publication&gt;&lt;publisher&gt;American Association for the Advancement of Science, 1333 H St, NW, 8 th Floor, Washington, DC, 20005, USA&lt;/publisher&gt;&lt;title&gt;Science&lt;/title&gt;&lt;type&gt;-100&lt;/type&gt;&lt;subtype&gt;-100&lt;/subtype&gt;&lt;uuid&gt;4FE731DC-E90D-49AE-B447-BB91445A18C3&lt;/uuid&gt;&lt;/publication&gt;&lt;/bundle&gt;&lt;authors&gt;&lt;author&gt;&lt;firstName&gt;Oliver&lt;/firstName&gt;&lt;middleNames&gt;L&lt;/middleNames&gt;&lt;lastName&gt;Phillips&lt;/lastName&gt;&lt;/author&gt;&lt;author&gt;&lt;firstName&gt;Luiz&lt;/firstName&gt;&lt;middleNames&gt;EOC&lt;/middleNames&gt;&lt;lastName&gt;Aragão&lt;/lastName&gt;&lt;/author&gt;&lt;author&gt;&lt;firstName&gt;Simon&lt;/firstName&gt;&lt;middleNames&gt;L&lt;/middleNames&gt;&lt;lastName&gt;Lewis&lt;/lastName&gt;&lt;/author&gt;&lt;author&gt;&lt;firstName&gt;Joshua&lt;/firstName&gt;&lt;middleNames&gt;B&lt;/middleNames&gt;&lt;lastName&gt;Fisher&lt;/lastName&gt;&lt;/author&gt;&lt;author&gt;&lt;firstName&gt;Jon&lt;/firstName&gt;&lt;lastName&gt;Lloyd&lt;/lastName&gt;&lt;/author&gt;&lt;author&gt;&lt;firstName&gt;Gabriela&lt;/firstName&gt;&lt;lastName&gt;López-González&lt;/lastName&gt;&lt;/author&gt;&lt;author&gt;&lt;firstName&gt;Yadvinder&lt;/firstName&gt;&lt;lastName&gt;Malhi&lt;/lastName&gt;&lt;/author&gt;&lt;author&gt;&lt;firstName&gt;Abel&lt;/firstName&gt;&lt;lastName&gt;Monteagudo Mendoza&lt;/lastName&gt;&lt;/author&gt;&lt;author&gt;&lt;firstName&gt;Julie&lt;/firstName&gt;&lt;lastName&gt;Peacock&lt;/lastName&gt;&lt;/author&gt;&lt;author&gt;&lt;firstName&gt;Carlos&lt;/firstName&gt;&lt;middleNames&gt;A&lt;/middleNames&gt;&lt;lastName&gt;Quesada&lt;/lastName&gt;&lt;/author&gt;&lt;/authors&gt;&lt;/publication&gt;&lt;/publications&gt;&lt;cites&gt;&lt;/cites&gt;&lt;/citation&gt;</w:instrText>
+      </w:r>
+      <w:r>
+        <w:fldChar w:fldCharType="separate"/>
+      </w:r>
+      <w:r>
+        <w:rPr>
+          <w:rFonts w:ascii="Cambria" w:hAnsi="Cambria" w:cs="Cambria"/>
+          <w:vertAlign w:val="superscript"/>
+        </w:rPr>
+        <w:t>3</w:t>
+      </w:r>
+      <w:r>
+        <w:fldChar w:fldCharType="end"/>
+      </w:r>
+      <w:r>
+        <w:t xml:space="preserve"> and soil microbial communities</w:t>
+      </w:r>
+      <w:r>
+        <w:fldChar w:fldCharType="begin"/>
+      </w:r>
+      <w:r>
+        <w:instrText xml:space="preserve"> ADDIN PAPERS2_CITATIONS &lt;citation&gt;&lt;uuid&gt;8B86239A-FA62-47AA-A048-C7AA3EE4DD10&lt;/uuid&gt;&lt;priority&gt;3&lt;/priority&gt;&lt;publications&gt;&lt;publication&gt;&lt;uuid&gt;7C38C839-C769-485C-8D8F-FDC13158B0F4&lt;/uuid&gt;&lt;volume&gt;7&lt;/volume&gt;&lt;doi&gt;10.1038/ismej.2012.113&lt;/doi&gt;&lt;startpage&gt;384&lt;/startpage&gt;&lt;publication_date&gt;99201211151200000000222000&lt;/publication_date&gt;&lt;url&gt;</w:instrText>
+      </w:r>
+    </w:p>
+    <w:p>
+      <w:r>
+        <w:instrText xml:space="preserve">                http://dx.doi.org/10.1038/ismej.2012.113&lt;/url&gt;&lt;citekey&gt;Bouskill:2012db&lt;/citekey&gt;&lt;type&gt;400&lt;/type&gt;&lt;title&gt;Pre-exposure to drought increases the resistance of tropical forest soil bacterial communities to extended drought&lt;/title&gt;&lt;publisher&gt;Nature Publishing Group&lt;/publisher&gt;&lt;number&gt;2&lt;/number&gt;&lt;subtype&gt;400&lt;/subtype&gt;&lt;endpage&gt;394&lt;/endpage&gt;&lt;bundle&gt;&lt;publication&gt;&lt;title&gt;The ISME Journal&lt;/title&gt;&lt;type&gt;-100&lt;/type&gt;&lt;subtype&gt;-100&lt;/subtype&gt;&lt;uuid&gt;917B2293-F6C6-4C21-BAF8-4644EDF4AE26&lt;/uuid&gt;&lt;/publication&gt;&lt;/bundle&gt;&lt;authors&gt;&lt;author&gt;&lt;firstName&gt;Nicholas&lt;/firstName&gt;&lt;middleNames&gt;J&lt;/middleNames&gt;&lt;lastName&gt;Bouskill&lt;/lastName&gt;&lt;/author&gt;&lt;author&gt;&lt;firstName&gt;Hsiao&lt;/firstName&gt;&lt;middleNames&gt;Chien&lt;/middleNames&gt;&lt;lastName&gt;Lim&lt;/lastName&gt;&lt;/author&gt;&lt;author&gt;&lt;firstName&gt;Sharon&lt;/firstName&gt;&lt;lastName&gt;Borglin&lt;/lastName&gt;&lt;/author&gt;&lt;author&gt;&lt;firstName&gt;Rohit&lt;/firstName&gt;&lt;lastName&gt;Salve&lt;/lastName&gt;&lt;/author&gt;&lt;author&gt;&lt;firstName&gt;Tana&lt;/firstName&gt;&lt;middleNames&gt;E&lt;/middleNames&gt;&lt;lastName&gt;Wood&lt;/lastName&gt;&lt;/author&gt;&lt;author&gt;&lt;firstName&gt;Whendee&lt;/firstName&gt;&lt;middleNames&gt;L&lt;/middleNames&gt;&lt;lastName&gt;Silver&lt;/lastName&gt;&lt;/author&gt;&lt;author&gt;&lt;firstName&gt;Eoin&lt;/firstName&gt;&lt;middleNames&gt;L&lt;/middleNames&gt;&lt;lastName&gt;Brodie&lt;/lastName&gt;&lt;/author&gt;&lt;/authors&gt;&lt;/publication&gt;&lt;/publications&gt;&lt;cites&gt;&lt;/cites&gt;&lt;/citation&gt;</w:instrText>
+      </w:r>
+      <w:r>
+        <w:fldChar w:fldCharType="separate"/>
+      </w:r>
+      <w:r>
+        <w:rPr>
+          <w:rFonts w:ascii="Cambria" w:hAnsi="Cambria" w:cs="Cambria"/>
+          <w:vertAlign w:val="superscript"/>
+        </w:rPr>
+        <w:t>4</w:t>
+      </w:r>
+      <w:r>
+        <w:fldChar w:fldCharType="end"/>
+      </w:r>
+      <w:r>
+        <w:t xml:space="preserve"> are less likely to have adapted to combat drought stress, such droughts have the potential to drastically shift </w:t>
+      </w:r>
+      <w:r>
+        <w:t>belowground nutrient cycling</w:t>
+      </w:r>
+      <w:r>
+        <w:t>.</w:t>
+      </w:r>
+    </w:p>
+    <w:p>
       <w:pPr>
         <w:ind w:firstLine="720"/>
       </w:pPr>
       <w:r>
-        <w:t xml:space="preserve">Humans are altering </w:t>
-      </w:r>
-      <w:r>
-        <w:t>climatic trends</w:t>
-      </w:r>
-      <w:r>
-        <w:t xml:space="preserve"> on a global scale.  However, considerable uncertainty surrounds the effects of future precipitation changes on tropical forests</w:t>
+        <w:t>Drought mediates changes to the</w:t>
+      </w:r>
+      <w:r>
+        <w:t xml:space="preserve"> tropical</w:t>
+      </w:r>
+      <w:r>
+        <w:t xml:space="preserve"> terrestrial carbon (C), nitrogen (N) and phosphorus (P) and other nutrient cycles in several ways.  </w:t>
+      </w:r>
+      <w:r>
+        <w:t>First, droughts reduce soil moisture and increase soil oxygen, thus altering reduction-oxidation (redox) chemical conditions.  These effects may change the rates at which soil microbes decompose organic C</w:t>
       </w:r>
       <w:r>
         <w:fldChar w:fldCharType="begin"/>
       </w:r>
       <w:r>
-        <w:instrText xml:space="preserve"> ADDIN PAPERS2_CITATIONS &lt;citation&gt;&lt;uuid&gt;5CA4133D-0D4D-4AFF-86C7-DB713A2D87A0&lt;/uuid&gt;&lt;priority&gt;0&lt;/priority&gt;&lt;publications&gt;&lt;publication&gt;&lt;publication_date&gt;99201200001200000000200000&lt;/publication_date&gt;&lt;title&gt;Research Priorities for Tropical Ecosystems Under Climate Change Workshop&lt;/title&gt;&lt;uuid&gt;1396ED65-93E5-4508-86B4-F5FA3A5FBF25&lt;/uuid&gt;&lt;subtype&gt;400&lt;/subtype&gt;&lt;type&gt;400&lt;/type&gt;&lt;citekey&gt;Chambers:2012ve&lt;/citekey&gt;&lt;url&gt;http://science.energy.gov/~/media/ber/pdf/NGEE-Tropics_LR.pdf&lt;/url&gt;&lt;authors&gt;&lt;author&gt;&lt;firstName&gt;Jefirey&lt;/firstName&gt;&lt;lastName&gt;Chambers&lt;/lastName&gt;&lt;/author&gt;&lt;author&gt;&lt;firstName&gt;Rosie&lt;/firstName&gt;&lt;lastName&gt;Fisher&lt;/lastName&gt;&lt;/author&gt;&lt;author&gt;&lt;firstName&gt;Jefierson&lt;/firstName&gt;&lt;lastName&gt;Hall&lt;/lastName&gt;&lt;/author&gt;&lt;author&gt;&lt;firstName&gt;Richard&lt;/firstName&gt;&lt;middleNames&gt;J&lt;/middleNames&gt;&lt;lastName&gt;Norby&lt;/lastName&gt;&lt;/author&gt;&lt;author&gt;&lt;firstName&gt;Steven&lt;/firstName&gt;&lt;middleNames&gt;C&lt;/middleNames&gt;&lt;lastName&gt;Wofsy&lt;/lastName&gt;&lt;/author&gt;&lt;/authors&gt;&lt;/publication&gt;&lt;/publications&gt;&lt;cites&gt;&lt;/cites&gt;&lt;/citation&gt;</w:instrText>
+        <w:instrText xml:space="preserve"> ADDIN PAPERS2_CITATIONS &lt;citation&gt;&lt;uuid&gt;28A512DE-042D-4B52-AC1D-9B3D47D55E8E&lt;/uuid&gt;&lt;priority&gt;4&lt;/priority&gt;&lt;publications&gt;&lt;publication&gt;&lt;uuid&gt;6B1BF1F3-2C78-4BD3-B225-775B99F3A0E5&lt;/uuid&gt;&lt;volume&gt;19&lt;/volume&gt;&lt;doi&gt;10.1111/gcb.12229&lt;/doi&gt;&lt;startpage&gt;2804&lt;/startpage&gt;&lt;publication_date&gt;99201307141200000000222000&lt;/publication_date&gt;&lt;url&gt;http://doi.wiley.com/10.1111/gcb.12229&lt;/url&gt;&lt;citekey&gt;Hall:2013bd&lt;/citekey&gt;&lt;type&gt;400&lt;/type&gt;&lt;title&gt;Iron oxidation stimulates organic matter decomposition in humid tropical forest soils&lt;/title&gt;&lt;number&gt;9&lt;/number&gt;&lt;subtype&gt;400&lt;/subtype&gt;&lt;endpage&gt;2813&lt;/endpage&gt;&lt;bundle&gt;&lt;publication&gt;&lt;publisher&gt;Wiley Online Library&lt;/publisher&gt;&lt;title&gt;Global Change Biology&lt;/title&gt;&lt;type&gt;-100&lt;/type&gt;&lt;subtype&gt;-100&lt;/subtype&gt;&lt;uuid&gt;408438DE-8321-4E74-9849-5B6A519D4CC2&lt;/uuid&gt;&lt;/publication&gt;&lt;/bundle&gt;&lt;authors&gt;&lt;author&gt;&lt;firstName&gt;Steven&lt;/firstName&gt;&lt;middleNames&gt;J&lt;/middleNames&gt;&lt;lastName&gt;Hall&lt;/lastName&gt;&lt;/author&gt;&lt;author&gt;&lt;firstName&gt;Whendee&lt;/firstName&gt;&lt;middleNames&gt;L&lt;/middleNames&gt;&lt;lastName&gt;Silver&lt;/lastName&gt;&lt;/author&gt;&lt;/authors&gt;&lt;/publication&gt;&lt;publication&gt;&lt;uuid&gt;DCB2A446-EB8D-43CE-8CBC-CA5DD63AFB87&lt;/uuid&gt;&lt;volume&gt;16&lt;/volume&gt;&lt;doi&gt;10.1007/s10021-012-9631-2&lt;/doi&gt;&lt;startpage&gt;576&lt;/startpage&gt;&lt;publication_date&gt;99201212221200000000222000&lt;/publication_date&gt;&lt;url&gt;http://link.springer.com/10.1007/s10021-012-9631-2&lt;/url&gt;&lt;citekey&gt;Hall:2012in&lt;/citekey&gt;&lt;type&gt;400&lt;/type&gt;&lt;title&gt;When Wet Gets Wetter: Decoupling of Moisture, Redox Biogeochemistry, and Greenhouse Gas Fluxes in a Humid Tropical Forest Soil&lt;/title&gt;&lt;number&gt;4&lt;/number&gt;&lt;subtype&gt;400&lt;/subtype&gt;&lt;endpage&gt;589&lt;/endpage&gt;&lt;bundle&gt;&lt;publication&gt;&lt;publisher&gt;Springer&lt;/publisher&gt;&lt;title&gt;Ecosystems&lt;/title&gt;&lt;type&gt;-100&lt;/type&gt;&lt;subtype&gt;-100&lt;/subtype&gt;&lt;uuid&gt;A34C5D7D-4707-4D66-A1CF-E60447C3DF6D&lt;/uuid&gt;&lt;/publication&gt;&lt;/bundle&gt;&lt;authors&gt;&lt;author&gt;&lt;firstName&gt;Steven&lt;/firstName&gt;&lt;middleNames&gt;J&lt;/middleNames&gt;&lt;lastName&gt;Hall&lt;/lastName&gt;&lt;/author&gt;&lt;author&gt;&lt;firstName&gt;William&lt;/firstName&gt;&lt;middleNames&gt;H&lt;/middleNames&gt;&lt;lastName&gt;McDowell&lt;/lastName&gt;&lt;/author&gt;&lt;author&gt;&lt;firstName&gt;Whendee&lt;/firstName&gt;&lt;middleNames&gt;L&lt;/middleNames&gt;&lt;lastName&gt;Silver&lt;/lastName&gt;&lt;/author&gt;&lt;/authors&gt;&lt;/publication&gt;&lt;/publications&gt;&lt;cites&gt;&lt;/cites&gt;&lt;/citation&gt;</w:instrText>
       </w:r>
       <w:r>
         <w:fldChar w:fldCharType="separate"/>
@@ -3810,20 +4221,178 @@
           <w:rFonts w:ascii="Cambria" w:hAnsi="Cambria" w:cs="Cambria"/>
           <w:vertAlign w:val="superscript"/>
         </w:rPr>
+        <w:t>5,6</w:t>
+      </w:r>
+      <w:r>
+        <w:fldChar w:fldCharType="end"/>
+      </w:r>
+      <w:r>
+        <w:t xml:space="preserve"> and produce CO</w:t>
+      </w:r>
+      <w:r>
+        <w:rPr>
+          <w:vertAlign w:val="subscript"/>
+        </w:rPr>
+        <w:t>2</w:t>
+      </w:r>
+      <w:r>
+        <w:t>, methane (CH</w:t>
+      </w:r>
+      <w:r>
+        <w:rPr>
+          <w:vertAlign w:val="subscript"/>
+        </w:rPr>
+        <w:t>4</w:t>
+      </w:r>
+      <w:r>
+        <w:t>) and nitrous oxide (N</w:t>
+      </w:r>
+      <w:r>
+        <w:rPr>
+          <w:vertAlign w:val="subscript"/>
+        </w:rPr>
+        <w:t>2</w:t>
+      </w:r>
+      <w:r>
+        <w:t>O), three important greenhouse gases</w:t>
+      </w:r>
+      <w:r>
+        <w:fldChar w:fldCharType="begin"/>
+      </w:r>
+      <w:r>
+        <w:instrText xml:space="preserve"> ADDIN PAPERS2_CITATIONS &lt;citation&gt;&lt;uuid&gt;BCF43D69-077E-43B6-A2F7-3342FF3F5BDB&lt;/uuid&gt;&lt;priority&gt;5&lt;/priority&gt;&lt;publications&gt;&lt;publication&gt;&lt;uuid&gt;2F6773F0-64B7-434C-A58E-85EBBAE5F733&lt;/uuid&gt;&lt;volume&gt;87&lt;/volume&gt;&lt;doi&gt;10.1111/j.1469-185X.2012.00232.x&lt;/doi&gt;&lt;startpage&gt;912&lt;/startpage&gt;&lt;publication_date&gt;99201205211200000000222000&lt;/publication_date&gt;&lt;url&gt;http://doi.wiley.com/10.1111/j.1469-185X.2012.00232.x&lt;/url&gt;&lt;citekey&gt;Wood:2012cv&lt;/citekey&gt;&lt;type&gt;400&lt;/type&gt;&lt;title&gt;Tropical forest carbon balance in a warmer world: a critical review spanning microbial- to ecosystem-scale processes&lt;/title&gt;&lt;number&gt;4&lt;/number&gt;&lt;subtype&gt;400&lt;/subtype&gt;&lt;endpage&gt;927&lt;/endpage&gt;&lt;bundle&gt;&lt;publication&gt;&lt;publisher&gt;Cambridge Univ Press&lt;/publisher&gt;&lt;title&gt;Biological Reviews&lt;/title&gt;&lt;type&gt;-100&lt;/type&gt;&lt;subtype&gt;-100&lt;/subtype&gt;&lt;uuid&gt;1E16EE65-7EF8-4927-9D14-DFA225C494C0&lt;/uuid&gt;&lt;/publication&gt;&lt;/bundle&gt;&lt;authors&gt;&lt;author&gt;&lt;firstName&gt;Tana&lt;/firstName&gt;&lt;middleNames&gt;E&lt;/middleNames&gt;&lt;lastName&gt;Wood&lt;/lastName&gt;&lt;/author&gt;&lt;author&gt;&lt;firstName&gt;Molly&lt;/firstName&gt;&lt;middleNames&gt;A&lt;/middleNames&gt;&lt;lastName&gt;Cavaleri&lt;/lastName&gt;&lt;/author&gt;&lt;author&gt;&lt;firstName&gt;Sasha&lt;/firstName&gt;&lt;middleNames&gt;C&lt;/middleNames&gt;&lt;lastName&gt;Reed&lt;/lastName&gt;&lt;/author&gt;&lt;/authors&gt;&lt;/publication&gt;&lt;publication&gt;&lt;publication_date&gt;99200809001200000000220000&lt;/publication_date&gt;&lt;doi&gt;10.1111/j.1365-2486.2008.01694.x&lt;/doi&gt;&lt;title&gt;Effects of an experimental drought and recovery on soil emissions of carbon dioxide, methane, nitrous oxide, and nitric oxide in a moist tropical forest&lt;/title&gt;&lt;uuid&gt;64091053-6B0F-401D-86B9-97F1424974ED&lt;/uuid&gt;&lt;subtype&gt;400&lt;/subtype&gt;&lt;type&gt;400&lt;/type&gt;&lt;citekey&gt;Davidson:2008do&lt;/citekey&gt;&lt;url&gt;http://doi.wiley.com/10.1111/j.1365-2486.2008.01694.x&lt;/url&gt;&lt;bundle&gt;&lt;publication&gt;&lt;publisher&gt;Wiley Online Library&lt;/publisher&gt;&lt;title&gt;Global Change Biology&lt;/title&gt;&lt;type&gt;-100&lt;/type&gt;&lt;subtype&gt;-100&lt;/subtype&gt;&lt;uuid&gt;408438DE-8321-4E74-9849-5B6A519D4CC2&lt;/uuid&gt;&lt;/publication&gt;&lt;/bundle&gt;&lt;authors&gt;&lt;author&gt;&lt;firstName&gt;Eric&lt;/firstName&gt;&lt;middleNames&gt;A&lt;/middleNames&gt;&lt;lastName&gt;Davidson&lt;/lastName&gt;&lt;/author&gt;&lt;author&gt;&lt;firstName&gt;Daniel&lt;/firstName&gt;&lt;middleNames&gt;Curtis&lt;/middleNames&gt;&lt;lastName&gt;Nepstad&lt;/lastName&gt;&lt;/author&gt;&lt;author&gt;&lt;firstName&gt;Françoise&lt;/firstName&gt;&lt;middleNames&gt;Yoko&lt;/middleNames&gt;&lt;lastName&gt;Ishida&lt;/lastName&gt;&lt;/author&gt;&lt;author&gt;&lt;firstName&gt;Paulo&lt;/firstName&gt;&lt;middleNames&gt;M&lt;/middleNames&gt;&lt;lastName&gt;Brando&lt;/lastName&gt;&lt;/author&gt;&lt;/authors&gt;&lt;/publication&gt;&lt;/publications&gt;&lt;cites&gt;&lt;/cites&gt;&lt;/citation&gt;</w:instrText>
+      </w:r>
+      <w:r>
+        <w:fldChar w:fldCharType="separate"/>
+      </w:r>
+      <w:r>
+        <w:rPr>
+          <w:rFonts w:ascii="Cambria" w:hAnsi="Cambria" w:cs="Cambria"/>
+          <w:vertAlign w:val="superscript"/>
+        </w:rPr>
+        <w:t>7,8</w:t>
+      </w:r>
+      <w:r>
+        <w:fldChar w:fldCharType="end"/>
+      </w:r>
+      <w:r>
+        <w:t>.  Changes to decomposition and so-called trace gas production may lead to a net change in soil C</w:t>
+      </w:r>
+      <w:r>
+        <w:fldChar w:fldCharType="begin"/>
+      </w:r>
+      <w:r>
+        <w:instrText xml:space="preserve"> ADDIN PAPERS2_CITATIONS &lt;citation&gt;&lt;uuid&gt;9800B259-DBE9-4039-996D-8F6FA0778862&lt;/uuid&gt;&lt;priority&gt;6&lt;/priority&gt;&lt;publications&gt;&lt;publication&gt;&lt;uuid&gt;2F6773F0-64B7-434C-A58E-85EBBAE5F733&lt;/uuid&gt;&lt;volume&gt;87&lt;/volume&gt;&lt;doi&gt;10.1111/j.1469-185X.2012.00232.x&lt;/doi&gt;&lt;startpage&gt;912&lt;/startpage&gt;&lt;publication_date&gt;99201205211200000000222000&lt;/publication_date&gt;&lt;url&gt;http://doi.wiley.com/10.1111/j.1469-185X.2012.00232.x&lt;/url&gt;&lt;citekey&gt;Wood:2012cv&lt;/citekey&gt;&lt;type&gt;400&lt;/type&gt;&lt;title&gt;Tropical forest carbon balance in a warmer world: a critical review spanning microbial- to ecosystem-scale processes&lt;/title&gt;&lt;number&gt;4&lt;/number&gt;&lt;subtype&gt;400&lt;/subtype&gt;&lt;endpage&gt;927&lt;/endpage&gt;&lt;bundle&gt;&lt;publication&gt;&lt;publisher&gt;Cambridge Univ Press&lt;/publisher&gt;&lt;title&gt;Biological Reviews&lt;/title&gt;&lt;type&gt;-100&lt;/type&gt;&lt;subtype&gt;-100&lt;/subtype&gt;&lt;uuid&gt;1E16EE65-7EF8-4927-9D14-DFA225C494C0&lt;/uuid&gt;&lt;/publication&gt;&lt;/bundle&gt;&lt;authors&gt;&lt;author&gt;&lt;firstName&gt;Tana&lt;/firstName&gt;&lt;middleNames&gt;E&lt;/middleNames&gt;&lt;lastName&gt;Wood&lt;/lastName&gt;&lt;/author&gt;&lt;author&gt;&lt;firstName&gt;Molly&lt;/firstName&gt;&lt;middleNames&gt;A&lt;/middleNames&gt;&lt;lastName&gt;Cavaleri&lt;/lastName&gt;&lt;/author&gt;&lt;author&gt;&lt;firstName&gt;Sasha&lt;/firstName&gt;&lt;middleNames&gt;C&lt;/middleNames&gt;&lt;lastName&gt;Reed&lt;/lastName&gt;&lt;/author&gt;&lt;/authors&gt;&lt;/publication&gt;&lt;/publications&gt;&lt;cites&gt;&lt;/cites&gt;&lt;/citation&gt;</w:instrText>
+      </w:r>
+      <w:r>
+        <w:fldChar w:fldCharType="separate"/>
+      </w:r>
+      <w:r>
+        <w:rPr>
+          <w:rFonts w:ascii="Cambria" w:hAnsi="Cambria" w:cs="Cambria"/>
+          <w:vertAlign w:val="superscript"/>
+        </w:rPr>
+        <w:t>7</w:t>
+      </w:r>
+      <w:r>
+        <w:fldChar w:fldCharType="end"/>
+      </w:r>
+      <w:r>
+        <w:t>, though both the direction and magnitude of this effect are not well quantified</w:t>
+      </w:r>
+      <w:r>
+        <w:fldChar w:fldCharType="begin"/>
+      </w:r>
+      <w:r>
+        <w:instrText xml:space="preserve"> ADDIN PAPERS2_CITATIONS &lt;citation&gt;&lt;uuid&gt;ABAA5FD7-7E17-4C65-9108-3B8479A1AAC4&lt;/uuid&gt;&lt;priority&gt;7&lt;/priority&gt;&lt;publications&gt;&lt;publication&gt;&lt;publication_date&gt;99201200001200000000200000&lt;/publication_date&gt;&lt;title&gt;Research Priorities for Tropical Ecosystems Under Climate Change Workshop&lt;/title&gt;&lt;uuid&gt;1396ED65-93E5-4508-86B4-F5FA3A5FBF25&lt;/uuid&gt;&lt;subtype&gt;400&lt;/subtype&gt;&lt;type&gt;400&lt;/type&gt;&lt;citekey&gt;Chambers:2012ve&lt;/citekey&gt;&lt;url&gt;http://science.energy.gov/~/media/ber/pdf/NGEE-Tropics_LR.pdf&lt;/url&gt;&lt;authors&gt;&lt;author&gt;&lt;firstName&gt;Jefirey&lt;/firstName&gt;&lt;lastName&gt;Chambers&lt;/lastName&gt;&lt;/author&gt;&lt;author&gt;&lt;firstName&gt;Rosie&lt;/firstName&gt;&lt;lastName&gt;Fisher&lt;/lastName&gt;&lt;/author&gt;&lt;author&gt;&lt;firstName&gt;Jefierson&lt;/firstName&gt;&lt;lastName&gt;Hall&lt;/lastName&gt;&lt;/author&gt;&lt;author&gt;&lt;firstName&gt;Richard&lt;/firstName&gt;&lt;middleNames&gt;J&lt;/middleNames&gt;&lt;lastName&gt;Norby&lt;/lastName&gt;&lt;/author&gt;&lt;author&gt;&lt;firstName&gt;Steven&lt;/firstName&gt;&lt;middleNames&gt;C&lt;/middleNames&gt;&lt;lastName&gt;Wofsy&lt;/lastName&gt;&lt;/author&gt;&lt;/authors&gt;&lt;/publication&gt;&lt;/publications&gt;&lt;cites&gt;&lt;/cites&gt;&lt;/citation&gt;</w:instrText>
+      </w:r>
+      <w:r>
+        <w:fldChar w:fldCharType="separate"/>
+      </w:r>
+      <w:r>
+        <w:rPr>
+          <w:rFonts w:ascii="Cambria" w:hAnsi="Cambria" w:cs="Cambria"/>
+          <w:vertAlign w:val="superscript"/>
+        </w:rPr>
         <w:t>1</w:t>
       </w:r>
       <w:r>
         <w:fldChar w:fldCharType="end"/>
       </w:r>
       <w:r>
-        <w:t>.  Climate models generally agree that global warming is likely to decrease rainfall and increase drought events across the tropics</w:t>
-      </w:r>
-      <w:commentRangeStart w:id="4"/>
+        <w:t xml:space="preserve">.  </w:t>
+      </w:r>
+      <w:r>
+        <w:t>Changes to decomposition and to the redox dynamics of soil can also affect the availability of N, P and key exchangeable cations (</w:t>
+      </w:r>
+      <w:r>
+        <w:t>calcium (Ca</w:t>
+      </w:r>
+      <w:r>
+        <w:rPr>
+          <w:vertAlign w:val="superscript"/>
+        </w:rPr>
+        <w:t>2+</w:t>
+      </w:r>
+      <w:r>
+        <w:t>), magnesium (</w:t>
+      </w:r>
+      <w:r>
+        <w:rPr>
+          <w:bCs/>
+        </w:rPr>
+        <w:t>Mg</w:t>
+      </w:r>
+      <w:r>
+        <w:rPr>
+          <w:vertAlign w:val="superscript"/>
+        </w:rPr>
+        <w:t>2+</w:t>
+      </w:r>
+      <w:r>
+        <w:t>), sodium (Na</w:t>
+      </w:r>
+      <w:r>
+        <w:rPr>
+          <w:vertAlign w:val="superscript"/>
+        </w:rPr>
+        <w:t>+</w:t>
+      </w:r>
+      <w:r>
+        <w:t>) and potassium (</w:t>
+      </w:r>
+      <w:r>
+        <w:rPr>
+          <w:bCs/>
+        </w:rPr>
+        <w:t>K</w:t>
+      </w:r>
+      <w:r>
+        <w:rPr>
+          <w:vertAlign w:val="superscript"/>
+        </w:rPr>
+        <w:t>+</w:t>
+      </w:r>
+      <w:r>
+        <w:t>)</w:t>
+      </w:r>
+      <w:r>
+        <w:t>)</w:t>
+      </w:r>
+      <w:r>
+        <w:t>, though the direction of these patterns remains poorly understood and the driving mechanisms for post-drought changes in nutrient cycling likely vary widely by site</w:t>
+      </w:r>
+      <w:r>
+        <w:t>.</w:t>
+      </w:r>
+      <w:r>
+        <w:t xml:space="preserve">  Shifting redox conditions</w:t>
+      </w:r>
       <w:r>
         <w:fldChar w:fldCharType="begin"/>
       </w:r>
       <w:r>
-        <w:instrText xml:space="preserve"> ADDIN PAPERS2_CITATIONS &lt;citation&gt;&lt;uuid&gt;32628348-0D4D-470C-8A76-5E368C89065A&lt;/uuid&gt;&lt;priority&gt;1&lt;/priority&gt;&lt;publications&gt;&lt;publication&gt;&lt;uuid&gt;B8767A2D-2564-4737-B2C6-A61772EDB705&lt;/uuid&gt;&lt;volume&gt;103&lt;/volume&gt;&lt;doi&gt;10.1073/pnas.0601798103&lt;/doi&gt;&lt;startpage&gt;6110&lt;/startpage&gt;&lt;publication_date&gt;99200604181200000000222000&lt;/publication_date&gt;&lt;url&gt;http://eutils.ncbi.nlm.nih.gov/entrez/eutils/elink.fcgi?dbfrom=pubmed&amp;amp;id=16606851&amp;amp;retmode=ref&amp;amp;cmd=prlinks&lt;/url&gt;&lt;citekey&gt;Neelin:2006dc&lt;/citekey&gt;&lt;type&gt;400&lt;/type&gt;&lt;title&gt;Tropical drying trends in global warming models and observations.&lt;/title&gt;&lt;location&gt;&amp;lt;html&amp;gt;&amp;lt;head&amp;gt;&amp;lt;meta http-equiv="content-type" content="text/html; charset=utf-8"/&amp;gt;&amp;lt;title&amp;gt;Sorry...&amp;lt;/title&amp;gt;&amp;lt;style&amp;gt; body { font-family: verdana, arial, sans-serif; background-color: #fff; color: #000; }&amp;lt;/style&amp;gt;&amp;lt;/head&amp;gt;&amp;lt;body&amp;gt;&amp;lt;div&amp;gt;&amp;lt;table&amp;gt;&amp;lt;tr&amp;gt;&amp;lt;td&amp;gt;&amp;lt;b&amp;gt;&amp;lt;font face=times color=#0039b6 size=10&amp;gt;G&amp;lt;/font&amp;gt;&amp;lt;font face=times color=#c41200 size=10&amp;gt;o&amp;lt;/font&amp;gt;&amp;lt;font face=times color=#f3c518 size=10&amp;gt;o&amp;lt;/font&amp;gt;&amp;lt;font face=times color=#0039b6 size=10&amp;gt;g&amp;lt;/font&amp;gt;&amp;lt;font face=times color=#30a72f size=10&amp;gt;l&amp;lt;/font&amp;gt;&amp;lt;font face=times color=#c41200 size=10&amp;gt;e&amp;lt;/font&amp;gt;&amp;lt;/b&amp;gt;&amp;lt;/td&amp;gt;&amp;lt;td style="text-align: left; vertical-align: bottom; padding-bottom: 15px; width: 50%"&amp;gt;&amp;lt;div style="border-bottom: 1px solid #dfdfdf;"&amp;gt;Sorry...&amp;lt;/div&amp;gt;&amp;lt;/td&amp;gt;&amp;lt;/tr&amp;gt;&amp;lt;/table&amp;gt;&amp;lt;/div&amp;gt;&amp;lt;div style="margin-left: 4em;"&amp;gt;&amp;lt;h1&amp;gt;We're sorry...&amp;lt;/h1&amp;gt;&amp;lt;p&amp;gt;... but your computer or network may be sending automated queries. To protect our users, we can't process your request right now.&amp;lt;/p&amp;gt;&amp;lt;/div&amp;gt;&amp;lt;div style="margin-left: 4em;"&amp;gt;See &amp;lt;a href="https://support.google.com/websearch/answer/86640"&amp;gt;Google Help&amp;lt;/a&amp;gt; for more information.&amp;lt;br/&amp;gt;&amp;lt;br/&amp;gt;&amp;lt;/div&amp;gt;&amp;lt;div style="text-align: center; border-top: 1px solid #dfdfdf;"&amp;gt;&amp;amp;copy; 2013 Google - &amp;lt;a href="https://www.google.com"&amp;gt;Google Home&amp;lt;/a&amp;gt;&amp;lt;/div&amp;gt;&amp;lt;/body&amp;gt;&amp;lt;/html&amp;gt;&lt;/location&gt;&lt;institution&gt;Department of Atmospheric and Oceanic Sciences and Institute of Geophysics and Planetary Physics, University of California, Los Angeles, CA 90095, USA. neelin@atmos.ucla.edu&lt;/institution&gt;&lt;number&gt;16&lt;/number&gt;&lt;subtype&gt;400&lt;/subtype&gt;&lt;endpage&gt;6115&lt;/endpage&gt;&lt;bundle&gt;&lt;publication&gt;&lt;publisher&gt;National Acad Sciences&lt;/publisher&gt;&lt;url&gt;http://www.pnas.org/&lt;/url&gt;&lt;title&gt;Proceedings of the National Academy of Sciences&lt;/title&gt;&lt;type&gt;-100&lt;/type&gt;&lt;subtype&gt;-100&lt;/subtype&gt;&lt;uuid&gt;FBB7ACC1-D9DB-4238-BB3C-9A7DDD34F838&lt;/uuid&gt;&lt;/publication&gt;&lt;/bundle&gt;&lt;authors&gt;&lt;author&gt;&lt;firstName&gt;J&lt;/firstName&gt;&lt;middleNames&gt;D&lt;/middleNames&gt;&lt;lastName&gt;Neelin&lt;/lastName&gt;&lt;/author&gt;&lt;author&gt;&lt;firstName&gt;M&lt;/firstName&gt;&lt;lastName&gt;Münnich&lt;/lastName&gt;&lt;/author&gt;&lt;author&gt;&lt;firstName&gt;H&lt;/firstName&gt;&lt;lastName&gt;Su&lt;/lastName&gt;&lt;/author&gt;&lt;author&gt;&lt;firstName&gt;J&lt;/firstName&gt;&lt;middleNames&gt;E&lt;/middleNames&gt;&lt;lastName&gt;Meyerson&lt;/lastName&gt;&lt;/author&gt;&lt;author&gt;&lt;firstName&gt;C&lt;/firstName&gt;&lt;middleNames&gt;E&lt;/middleNames&gt;&lt;lastName&gt;Holloway&lt;/lastName&gt;&lt;/author&gt;&lt;/authors&gt;&lt;/publication&gt;&lt;/publications&gt;&lt;cites&gt;&lt;/cites&gt;&lt;/citation&gt;</w:instrText>
+        <w:instrText xml:space="preserve"> ADDIN PAPERS2_CITATIONS &lt;citation&gt;&lt;uuid&gt;43F07255-A070-4267-988F-0EAD39E06F86&lt;/uuid&gt;&lt;priority&gt;8&lt;/priority&gt;&lt;publications&gt;&lt;publication&gt;&lt;uuid&gt;64A9B0E7-6B46-4EF7-BD96-12322543D762&lt;/uuid&gt;&lt;volume&gt;41&lt;/volume&gt;&lt;doi&gt;10.1016/j.soilbio.2009.05.013&lt;/doi&gt;&lt;startpage&gt;1696&lt;/startpage&gt;&lt;publication_date&gt;99200908011200000000222000&lt;/publication_date&gt;&lt;url&gt;http://dx.doi.org/10.1016/j.soilbio.2009.05.013&lt;/url&gt;&lt;citekey&gt;Liptzin:2009cj&lt;/citekey&gt;&lt;type&gt;400&lt;/type&gt;&lt;title&gt;Effects of carbon additions on iron reduction and phosphorus availability in a humid tropical forest soil&lt;/title&gt;&lt;publisher&gt;Elsevier Ltd&lt;/publisher&gt;&lt;number&gt;8&lt;/number&gt;&lt;subtype&gt;400&lt;/subtype&gt;&lt;endpage&gt;1702&lt;/endpage&gt;&lt;bundle&gt;&lt;publication&gt;&lt;publisher&gt;Elsevier Ltd&lt;/publisher&gt;&lt;title&gt;Soil Biology and Biochemistry&lt;/title&gt;&lt;type&gt;-100&lt;/type&gt;&lt;subtype&gt;-100&lt;/subtype&gt;&lt;uuid&gt;576F55A2-4A0C-47C6-AA1D-B1478ED68553&lt;/uuid&gt;&lt;/publication&gt;&lt;/bundle&gt;&lt;authors&gt;&lt;author&gt;&lt;firstName&gt;Daniel&lt;/firstName&gt;&lt;lastName&gt;Liptzin&lt;/lastName&gt;&lt;/author&gt;&lt;author&gt;&lt;firstName&gt;Whendee&lt;/firstName&gt;&lt;middleNames&gt;L&lt;/middleNames&gt;&lt;lastName&gt;Silver&lt;/lastName&gt;&lt;/author&gt;&lt;/authors&gt;&lt;/publication&gt;&lt;/publications&gt;&lt;cites&gt;&lt;/cites&gt;&lt;/citation&gt;</w:instrText>
       </w:r>
       <w:r>
         <w:fldChar w:fldCharType="separate"/>
@@ -3833,26 +4402,28 @@
           <w:rFonts w:ascii="Cambria" w:hAnsi="Cambria" w:cs="Cambria"/>
           <w:vertAlign w:val="superscript"/>
         </w:rPr>
-        <w:t>2</w:t>
+        <w:t>9</w:t>
       </w:r>
       <w:r>
         <w:fldChar w:fldCharType="end"/>
       </w:r>
-      <w:commentRangeEnd w:id="4"/>
-      <w:r>
-        <w:rPr>
-          <w:rStyle w:val="CommentReference"/>
-        </w:rPr>
-        <w:commentReference w:id="4"/>
-      </w:r>
-      <w:r>
-        <w:t>.  In wet tropical forests, where plant species</w:t>
+      <w:r>
+        <w:t xml:space="preserve"> can change the </w:t>
+      </w:r>
+      <w:r>
+        <w:t>amount of available P</w:t>
+      </w:r>
+      <w:r>
+        <w:t xml:space="preserve"> and </w:t>
+      </w:r>
+      <w:r>
+        <w:t>altered microbial activity</w:t>
       </w:r>
       <w:r>
         <w:fldChar w:fldCharType="begin"/>
       </w:r>
       <w:r>
-        <w:instrText xml:space="preserve"> ADDIN PAPERS2_CITATIONS &lt;citation&gt;&lt;uuid&gt;246C5D66-4C2E-425F-9BD4-808ED649B943&lt;/uuid&gt;&lt;priority&gt;2&lt;/priority&gt;&lt;publications&gt;&lt;publication&gt;&lt;uuid&gt;85CA2E81-D28F-40B5-B471-D606FBD405BD&lt;/uuid&gt;&lt;volume&gt;323&lt;/volume&gt;&lt;startpage&gt;1344&lt;/startpage&gt;&lt;publication_date&gt;99200900001200000000200000&lt;/publication_date&gt;&lt;url&gt;http://www.sciencemag.org/content/323/5919/1344.short&lt;/url&gt;&lt;citekey&gt;Phillips:2009wv&lt;/citekey&gt;&lt;type&gt;400&lt;/type&gt;&lt;title&gt;Drought sensitivity of the Amazon rainforest&lt;/title&gt;&lt;publisher&gt;American association for the advancement of science&lt;/publisher&gt;&lt;number&gt;5919&lt;/number&gt;&lt;subtype&gt;400&lt;/subtype&gt;&lt;endpage&gt;1347&lt;/endpage&gt;&lt;bundle&gt;&lt;publication&gt;&lt;publisher&gt;AAAS&lt;/publisher&gt;&lt;title&gt;Science&lt;/title&gt;&lt;type&gt;-100&lt;/type&gt;&lt;subtype&gt;-100&lt;/subtype&gt;&lt;uuid&gt;4FE731DC-E90D-49AE-B447-BB91445A18C3&lt;/uuid&gt;&lt;/publication&gt;&lt;/bundle&gt;&lt;authors&gt;&lt;author&gt;&lt;firstName&gt;Oliver&lt;/firstName&gt;&lt;middleNames&gt;L&lt;/middleNames&gt;&lt;lastName&gt;Phillips&lt;/lastName&gt;&lt;/author&gt;&lt;author&gt;&lt;firstName&gt;Luiz&lt;/firstName&gt;&lt;middleNames&gt;EOC&lt;/middleNames&gt;&lt;lastName&gt;Aragão&lt;/lastName&gt;&lt;/author&gt;&lt;author&gt;&lt;firstName&gt;Simon&lt;/firstName&gt;&lt;middleNames&gt;L&lt;/middleNames&gt;&lt;lastName&gt;Lewis&lt;/lastName&gt;&lt;/author&gt;&lt;author&gt;&lt;firstName&gt;Joshua&lt;/firstName&gt;&lt;middleNames&gt;B&lt;/middleNames&gt;&lt;lastName&gt;Fisher&lt;/lastName&gt;&lt;/author&gt;&lt;author&gt;&lt;firstName&gt;Jon&lt;/firstName&gt;&lt;lastName&gt;Lloyd&lt;/lastName&gt;&lt;/author&gt;&lt;author&gt;&lt;firstName&gt;Gabriela&lt;/firstName&gt;&lt;lastName&gt;López-González&lt;/lastName&gt;&lt;/author&gt;&lt;author&gt;&lt;firstName&gt;Yadvinder&lt;/firstName&gt;&lt;lastName&gt;Malhi&lt;/lastName&gt;&lt;/author&gt;&lt;author&gt;&lt;firstName&gt;Abel&lt;/firstName&gt;&lt;lastName&gt;Monteagudo Mendoza&lt;/lastName&gt;&lt;/author&gt;&lt;author&gt;&lt;firstName&gt;Julie&lt;/firstName&gt;&lt;lastName&gt;Peacock&lt;/lastName&gt;&lt;/author&gt;&lt;author&gt;&lt;firstName&gt;Carlos&lt;/firstName&gt;&lt;middleNames&gt;A&lt;/middleNames&gt;&lt;lastName&gt;Quesada&lt;/lastName&gt;&lt;/author&gt;&lt;/authors&gt;&lt;/publication&gt;&lt;/publications&gt;&lt;cites&gt;&lt;/cites&gt;&lt;/citation&gt;</w:instrText>
+        <w:instrText xml:space="preserve"> ADDIN PAPERS2_CITATIONS &lt;citation&gt;&lt;uuid&gt;A60F4497-8F40-45D5-A480-FF7F4308D5BF&lt;/uuid&gt;&lt;priority&gt;9&lt;/priority&gt;&lt;publications&gt;&lt;publication&gt;&lt;uuid&gt;0D9F0DA5-D40B-4BFE-92CA-C90C78FD1945&lt;/uuid&gt;&lt;volume&gt;26&lt;/volume&gt;&lt;doi&gt;10.1029/2010GB004014&lt;/doi&gt;&lt;subtitle&gt;DROUGHT IMPACTS ON TROPICAL FORESTS&lt;/subtitle&gt;&lt;startpage&gt;n/a&lt;/startpage&gt;&lt;publication_date&gt;99201207261200000000222000&lt;/publication_date&gt;&lt;url&gt;http://doi.wiley.com/10.1029/2010GB004014&lt;/url&gt;&lt;citekey&gt;Wood:2012es&lt;/citekey&gt;&lt;type&gt;400&lt;/type&gt;&lt;title&gt;Strong spatial variability in trace gasdynamics following experimental drought in a humid tropical forest&lt;/title&gt;&lt;number&gt;3&lt;/number&gt;&lt;subtype&gt;400&lt;/subtype&gt;&lt;endpage&gt;n/a&lt;/endpage&gt;&lt;bundle&gt;&lt;publication&gt;&lt;publisher&gt;American Geophysical Union&lt;/publisher&gt;&lt;title&gt;Global Biogeochemical Cycles&lt;/title&gt;&lt;type&gt;-100&lt;/type&gt;&lt;subtype&gt;-100&lt;/subtype&gt;&lt;uuid&gt;104B1509-762A-4536-9A21-A15E7F90A86B&lt;/uuid&gt;&lt;/publication&gt;&lt;/bundle&gt;&lt;authors&gt;&lt;author&gt;&lt;firstName&gt;Tana&lt;/firstName&gt;&lt;middleNames&gt;E&lt;/middleNames&gt;&lt;lastName&gt;Wood&lt;/lastName&gt;&lt;/author&gt;&lt;author&gt;&lt;firstName&gt;Whendee&lt;/firstName&gt;&lt;middleNames&gt;L&lt;/middleNames&gt;&lt;lastName&gt;Silver&lt;/lastName&gt;&lt;/author&gt;&lt;/authors&gt;&lt;/publication&gt;&lt;/publications&gt;&lt;cites&gt;&lt;/cites&gt;&lt;/citation&gt;</w:instrText>
       </w:r>
       <w:r>
         <w:fldChar w:fldCharType="separate"/>
@@ -3862,303 +4433,19 @@
           <w:rFonts w:ascii="Cambria" w:hAnsi="Cambria" w:cs="Cambria"/>
           <w:vertAlign w:val="superscript"/>
         </w:rPr>
-        <w:t>3</w:t>
+        <w:t>10</w:t>
       </w:r>
       <w:r>
         <w:fldChar w:fldCharType="end"/>
       </w:r>
       <w:r>
-        <w:t xml:space="preserve"> and soil microbial communities</w:t>
+        <w:t xml:space="preserve"> can change the amount of available N, with implications for plant productivity and vegetative C storage</w:t>
       </w:r>
       <w:r>
         <w:fldChar w:fldCharType="begin"/>
       </w:r>
       <w:r>
-        <w:instrText xml:space="preserve"> ADDIN PAPERS2_CITATIONS &lt;citation&gt;&lt;uuid&gt;6449AF69-6CA6-49AA-A78D-6BD24D0CB4CB&lt;/uuid&gt;&lt;priority&gt;3&lt;/priority&gt;&lt;publications&gt;&lt;publication&gt;&lt;uuid&gt;7C38C839-C769-485C-8D8F-FDC13158B0F4&lt;/uuid&gt;&lt;volume&gt;7&lt;/volume&gt;&lt;doi&gt;10.1038/ismej.2012.113&lt;/doi&gt;&lt;startpage&gt;384&lt;/startpage&gt;&lt;publication_date&gt;99201211151200000000222000&lt;/publication_date&gt;&lt;url&gt;</w:instrText>
-      </w:r>
-    </w:p>
-    <w:p>
-      <w:r>
-        <w:instrText xml:space="preserve">                http://dx.doi.org/10.1038/ismej.2012.113&lt;/url&gt;&lt;citekey&gt;Bouskill:2012db&lt;/citekey&gt;&lt;type&gt;400&lt;/type&gt;&lt;title&gt;Pre-exposure to drought increases the resistance of tropical forest soil bacterial communities to extended drought&lt;/title&gt;&lt;publisher&gt;Nature Publishing Group&lt;/publisher&gt;&lt;number&gt;2&lt;/number&gt;&lt;subtype&gt;400&lt;/subtype&gt;&lt;endpage&gt;394&lt;/endpage&gt;&lt;bundle&gt;&lt;publication&gt;&lt;title&gt;The ISME Journal&lt;/title&gt;&lt;type&gt;-100&lt;/type&gt;&lt;subtype&gt;-100&lt;/subtype&gt;&lt;uuid&gt;917B2293-F6C6-4C21-BAF8-4644EDF4AE26&lt;/uuid&gt;&lt;/publication&gt;&lt;/bundle&gt;&lt;authors&gt;&lt;author&gt;&lt;firstName&gt;Nicholas&lt;/firstName&gt;&lt;middleNames&gt;J&lt;/middleNames&gt;&lt;lastName&gt;Bouskill&lt;/lastName&gt;&lt;/author&gt;&lt;author&gt;&lt;firstName&gt;Hsiao&lt;/firstName&gt;&lt;middleNames&gt;Chien&lt;/middleNames&gt;&lt;lastName&gt;Lim&lt;/lastName&gt;&lt;/author&gt;&lt;author&gt;&lt;firstName&gt;Sharon&lt;/firstName&gt;&lt;lastName&gt;Borglin&lt;/lastName&gt;&lt;/author&gt;&lt;author&gt;&lt;firstName&gt;Rohit&lt;/firstName&gt;&lt;lastName&gt;Salve&lt;/lastName&gt;&lt;/author&gt;&lt;author&gt;&lt;firstName&gt;Tana&lt;/firstName&gt;&lt;middleNames&gt;E&lt;/middleNames&gt;&lt;lastName&gt;Wood&lt;/lastName&gt;&lt;/author&gt;&lt;author&gt;&lt;firstName&gt;Whendee&lt;/firstName&gt;&lt;middleNames&gt;L&lt;/middleNames&gt;&lt;lastName&gt;Silver&lt;/lastName&gt;&lt;/author&gt;&lt;author&gt;&lt;firstName&gt;Eoin&lt;/firstName&gt;&lt;middleNames&gt;L&lt;/middleNames&gt;&lt;lastName&gt;Brodie&lt;/lastName&gt;&lt;/author&gt;&lt;/authors&gt;&lt;/publication&gt;&lt;/publications&gt;&lt;cites&gt;&lt;/cites&gt;&lt;/citation&gt;</w:instrText>
-      </w:r>
-      <w:r>
-        <w:fldChar w:fldCharType="separate"/>
-      </w:r>
-      <w:r>
-        <w:rPr>
-          <w:rFonts w:ascii="Cambria" w:hAnsi="Cambria" w:cs="Cambria"/>
-          <w:vertAlign w:val="superscript"/>
-        </w:rPr>
-        <w:t>4</w:t>
-      </w:r>
-      <w:r>
-        <w:fldChar w:fldCharType="end"/>
-      </w:r>
-      <w:r>
-        <w:t xml:space="preserve"> are less likely to have adapted to combat drought stress, such droughts have the potential to drastically shift </w:t>
-      </w:r>
-      <w:r>
-        <w:t>belowground nutrient cycling</w:t>
-      </w:r>
-      <w:r>
-        <w:t>.</w:t>
-      </w:r>
-    </w:p>
-    <w:p>
-      <w:pPr>
-        <w:ind w:firstLine="720"/>
-      </w:pPr>
-      <w:r>
-        <w:t>Drought mediates changes to the</w:t>
-      </w:r>
-      <w:r>
-        <w:t xml:space="preserve"> tropical</w:t>
-      </w:r>
-      <w:r>
-        <w:t xml:space="preserve"> terrestrial carbon (C), nitrogen (N) and phosphorus (P) and other nutrient cycles in several ways.  </w:t>
-      </w:r>
-      <w:r>
-        <w:t>First, droughts reduce soil moisture and increase soil oxygen, thus altering reduction-oxidation (redox) chemical conditions.  These effects may change the rates at which soil microbes decompose organic C</w:t>
-      </w:r>
-      <w:r>
-        <w:fldChar w:fldCharType="begin"/>
-      </w:r>
-      <w:r>
-        <w:instrText xml:space="preserve"> ADDIN PAPERS2_CITATIONS &lt;citation&gt;&lt;uuid&gt;E8256B34-7D53-4DCB-86FF-C661A8B29D26&lt;/uuid&gt;&lt;priority&gt;4&lt;/priority&gt;&lt;publications&gt;&lt;publication&gt;&lt;uuid&gt;6B1BF1F3-2C78-4BD3-B225-775B99F3A0E5&lt;/uuid&gt;&lt;volume&gt;19&lt;/volume&gt;&lt;doi&gt;10.1111/gcb.12229&lt;/doi&gt;&lt;startpage&gt;2804&lt;/startpage&gt;&lt;publication_date&gt;99201307141200000000222000&lt;/publication_date&gt;&lt;url&gt;http://doi.wiley.com/10.1111/gcb.12229&lt;/url&gt;&lt;citekey&gt;Hall:2013bd&lt;/citekey&gt;&lt;type&gt;400&lt;/type&gt;&lt;title&gt;Iron oxidation stimulates organic matter decomposition in humid tropical forest soils&lt;/title&gt;&lt;number&gt;9&lt;/number&gt;&lt;subtype&gt;400&lt;/subtype&gt;&lt;endpage&gt;2813&lt;/endpage&gt;&lt;bundle&gt;&lt;publication&gt;&lt;publisher&gt;Wiley Online Library&lt;/publisher&gt;&lt;title&gt;Global Change Biology&lt;/title&gt;&lt;type&gt;-100&lt;/type&gt;&lt;subtype&gt;-100&lt;/subtype&gt;&lt;uuid&gt;408438DE-8321-4E74-9849-5B6A519D4CC2&lt;/uuid&gt;&lt;/publication&gt;&lt;/bundle&gt;&lt;authors&gt;&lt;author&gt;&lt;firstName&gt;Steven&lt;/firstName&gt;&lt;middleNames&gt;J&lt;/middleNames&gt;&lt;lastName&gt;Hall&lt;/lastName&gt;&lt;/author&gt;&lt;author&gt;&lt;firstName&gt;Whendee&lt;/firstName&gt;&lt;middleNames&gt;L&lt;/middleNames&gt;&lt;lastName&gt;Silver&lt;/lastName&gt;&lt;/author&gt;&lt;/authors&gt;&lt;/publication&gt;&lt;publication&gt;&lt;uuid&gt;DCB2A446-EB8D-43CE-8CBC-CA5DD63AFB87&lt;/uuid&gt;&lt;volume&gt;16&lt;/volume&gt;&lt;doi&gt;10.1007/s10021-012-9631-2&lt;/doi&gt;&lt;startpage&gt;576&lt;/startpage&gt;&lt;publication_date&gt;99201212221200000000222000&lt;/publication_date&gt;&lt;url&gt;http://link.springer.com/10.1007/s10021-012-9631-2&lt;/url&gt;&lt;citekey&gt;Hall:2012in&lt;/citekey&gt;&lt;type&gt;400&lt;/type&gt;&lt;title&gt;When Wet Gets Wetter: Decoupling of Moisture, Redox Biogeochemistry, and Greenhouse Gas Fluxes in a Humid Tropical Forest Soil&lt;/title&gt;&lt;number&gt;4&lt;/number&gt;&lt;subtype&gt;400&lt;/subtype&gt;&lt;endpage&gt;589&lt;/endpage&gt;&lt;bundle&gt;&lt;publication&gt;&lt;publisher&gt;Springer&lt;/publisher&gt;&lt;title&gt;Ecosystems&lt;/title&gt;&lt;type&gt;-100&lt;/type&gt;&lt;subtype&gt;-100&lt;/subtype&gt;&lt;uuid&gt;A34C5D7D-4707-4D66-A1CF-E60447C3DF6D&lt;/uuid&gt;&lt;/publication&gt;&lt;/bundle&gt;&lt;authors&gt;&lt;author&gt;&lt;firstName&gt;Steven&lt;/firstName&gt;&lt;middleNames&gt;J&lt;/middleNames&gt;&lt;lastName&gt;Hall&lt;/lastName&gt;&lt;/author&gt;&lt;author&gt;&lt;firstName&gt;William&lt;/firstName&gt;&lt;middleNames&gt;H&lt;/middleNames&gt;&lt;lastName&gt;McDowell&lt;/lastName&gt;&lt;/author&gt;&lt;author&gt;&lt;firstName&gt;Whendee&lt;/firstName&gt;&lt;middleNames&gt;L&lt;/middleNames&gt;&lt;lastName&gt;Silver&lt;/lastName&gt;&lt;/author&gt;&lt;/authors&gt;&lt;/publication&gt;&lt;/publications&gt;&lt;cites&gt;&lt;/cites&gt;&lt;/citation&gt;</w:instrText>
-      </w:r>
-      <w:r>
-        <w:fldChar w:fldCharType="separate"/>
-      </w:r>
-      <w:r>
-        <w:rPr>
-          <w:rFonts w:ascii="Cambria" w:hAnsi="Cambria" w:cs="Cambria"/>
-          <w:vertAlign w:val="superscript"/>
-        </w:rPr>
-        <w:t>5,6</w:t>
-      </w:r>
-      <w:r>
-        <w:fldChar w:fldCharType="end"/>
-      </w:r>
-      <w:r>
-        <w:t xml:space="preserve"> and produce CO</w:t>
-      </w:r>
-      <w:r>
-        <w:rPr>
-          <w:vertAlign w:val="subscript"/>
-        </w:rPr>
-        <w:t>2</w:t>
-      </w:r>
-      <w:r>
-        <w:t>, methane (CH</w:t>
-      </w:r>
-      <w:r>
-        <w:rPr>
-          <w:vertAlign w:val="subscript"/>
-        </w:rPr>
-        <w:t>4</w:t>
-      </w:r>
-      <w:r>
-        <w:t>) and nitrous oxide (N</w:t>
-      </w:r>
-      <w:r>
-        <w:rPr>
-          <w:vertAlign w:val="subscript"/>
-        </w:rPr>
-        <w:t>2</w:t>
-      </w:r>
-      <w:r>
-        <w:t>O), three important greenhouse gases</w:t>
-      </w:r>
-      <w:r>
-        <w:fldChar w:fldCharType="begin"/>
-      </w:r>
-      <w:r>
-        <w:instrText xml:space="preserve"> ADDIN PAPERS2_CITATIONS &lt;citation&gt;&lt;uuid&gt;550454BE-2523-4870-BDBE-D1B8F6614F0F&lt;/uuid&gt;&lt;priority&gt;5&lt;/priority&gt;&lt;publications&gt;&lt;publication&gt;&lt;uuid&gt;2F6773F0-64B7-434C-A58E-85EBBAE5F733&lt;/uuid&gt;&lt;volume&gt;87&lt;/volume&gt;&lt;doi&gt;10.1111/j.1469-185X.2012.00232.x&lt;/doi&gt;&lt;startpage&gt;912&lt;/startpage&gt;&lt;publication_date&gt;99201205211200000000222000&lt;/publication_date&gt;&lt;url&gt;http://doi.wiley.com/10.1111/j.1469-185X.2012.00232.x&lt;/url&gt;&lt;citekey&gt;Wood:2012cv&lt;/citekey&gt;&lt;type&gt;400&lt;/type&gt;&lt;title&gt;Tropical forest carbon balance in a warmer world: a critical review spanning microbial- to ecosystem-scale processes&lt;/title&gt;&lt;number&gt;4&lt;/number&gt;&lt;subtype&gt;400&lt;/subtype&gt;&lt;endpage&gt;927&lt;/endpage&gt;&lt;bundle&gt;&lt;publication&gt;&lt;publisher&gt;Cambridge Univ Press&lt;/publisher&gt;&lt;title&gt;Biological Reviews&lt;/title&gt;&lt;type&gt;-100&lt;/type&gt;&lt;subtype&gt;-100&lt;/subtype&gt;&lt;uuid&gt;1E16EE65-7EF8-4927-9D14-DFA225C494C0&lt;/uuid&gt;&lt;/publication&gt;&lt;/bundle&gt;&lt;authors&gt;&lt;author&gt;&lt;firstName&gt;Tana&lt;/firstName&gt;&lt;middleNames&gt;E&lt;/middleNames&gt;&lt;lastName&gt;Wood&lt;/lastName&gt;&lt;/author&gt;&lt;author&gt;&lt;firstName&gt;Molly&lt;/firstName&gt;&lt;middleNames&gt;A&lt;/middleNames&gt;&lt;lastName&gt;Cavaleri&lt;/lastName&gt;&lt;/author&gt;&lt;author&gt;&lt;firstName&gt;Sasha&lt;/firstName&gt;&lt;middleNames&gt;C&lt;/middleNames&gt;&lt;lastName&gt;Reed&lt;/lastName&gt;&lt;/author&gt;&lt;/authors&gt;&lt;/publication&gt;&lt;publication&gt;&lt;publication_date&gt;99200809001200000000220000&lt;/publication_date&gt;&lt;doi&gt;10.1111/j.1365-2486.2008.01694.x&lt;/doi&gt;&lt;title&gt;Effects of an experimental drought and recovery on soil emissions of carbon dioxide, methane, nitrous oxide, and nitric oxide in a moist tropical forest&lt;/title&gt;&lt;uuid&gt;64091053-6B0F-401D-86B9-97F1424974ED&lt;/uuid&gt;&lt;subtype&gt;400&lt;/subtype&gt;&lt;type&gt;400&lt;/type&gt;&lt;citekey&gt;Davidson:2008do&lt;/citekey&gt;&lt;url&gt;http://doi.wiley.com/10.1111/j.1365-2486.2008.01694.x&lt;/url&gt;&lt;bundle&gt;&lt;publication&gt;&lt;publisher&gt;Wiley Online Library&lt;/publisher&gt;&lt;title&gt;Global Change Biology&lt;/title&gt;&lt;type&gt;-100&lt;/type&gt;&lt;subtype&gt;-100&lt;/subtype&gt;&lt;uuid&gt;408438DE-8321-4E74-9849-5B6A519D4CC2&lt;/uuid&gt;&lt;/publication&gt;&lt;/bundle&gt;&lt;authors&gt;&lt;author&gt;&lt;firstName&gt;Eric&lt;/firstName&gt;&lt;middleNames&gt;A&lt;/middleNames&gt;&lt;lastName&gt;Davidson&lt;/lastName&gt;&lt;/author&gt;&lt;author&gt;&lt;firstName&gt;DANIEL&lt;/firstName&gt;&lt;middleNames&gt;C&lt;/middleNames&gt;&lt;lastName&gt;NEPSTAD&lt;/lastName&gt;&lt;/author&gt;&lt;author&gt;&lt;firstName&gt;Françoise&lt;/firstName&gt;&lt;middleNames&gt;Yoko&lt;/middleNames&gt;&lt;lastName&gt;Ishida&lt;/lastName&gt;&lt;/author&gt;&lt;author&gt;&lt;firstName&gt;PAULO&lt;/firstName&gt;&lt;middleNames&gt;M&lt;/middleNames&gt;&lt;lastName&gt;BRANDO&lt;/lastName&gt;&lt;/author&gt;&lt;/authors&gt;&lt;/publication&gt;&lt;/publications&gt;&lt;cites&gt;&lt;/cites&gt;&lt;/citation&gt;</w:instrText>
-      </w:r>
-      <w:r>
-        <w:fldChar w:fldCharType="separate"/>
-      </w:r>
-      <w:r>
-        <w:rPr>
-          <w:rFonts w:ascii="Cambria" w:hAnsi="Cambria" w:cs="Cambria"/>
-          <w:vertAlign w:val="superscript"/>
-        </w:rPr>
-        <w:t>7,8</w:t>
-      </w:r>
-      <w:r>
-        <w:fldChar w:fldCharType="end"/>
-      </w:r>
-      <w:r>
-        <w:t>.  Changes to decomposition and so-called trace gas production may lead to a net change in soil C</w:t>
-      </w:r>
-      <w:r>
-        <w:fldChar w:fldCharType="begin"/>
-      </w:r>
-      <w:r>
-        <w:instrText xml:space="preserve"> ADDIN PAPERS2_CITATIONS &lt;citation&gt;&lt;uuid&gt;F168CDEC-5596-44D6-A154-D308CAB2E695&lt;/uuid&gt;&lt;priority&gt;6&lt;/priority&gt;&lt;publications&gt;&lt;publication&gt;&lt;uuid&gt;2F6773F0-64B7-434C-A58E-85EBBAE5F733&lt;/uuid&gt;&lt;volume&gt;87&lt;/volume&gt;&lt;doi&gt;10.1111/j.1469-185X.2012.00232.x&lt;/doi&gt;&lt;startpage&gt;912&lt;/startpage&gt;&lt;publication_date&gt;99201205211200000000222000&lt;/publication_date&gt;&lt;url&gt;http://doi.wiley.com/10.1111/j.1469-185X.2012.00232.x&lt;/url&gt;&lt;citekey&gt;Wood:2012cv&lt;/citekey&gt;&lt;type&gt;400&lt;/type&gt;&lt;title&gt;Tropical forest carbon balance in a warmer world: a critical review spanning microbial- to ecosystem-scale processes&lt;/title&gt;&lt;number&gt;4&lt;/number&gt;&lt;subtype&gt;400&lt;/subtype&gt;&lt;endpage&gt;927&lt;/endpage&gt;&lt;bundle&gt;&lt;publication&gt;&lt;publisher&gt;Cambridge Univ Press&lt;/publisher&gt;&lt;title&gt;Biological Reviews&lt;/title&gt;&lt;type&gt;-100&lt;/type&gt;&lt;subtype&gt;-100&lt;/subtype&gt;&lt;uuid&gt;1E16EE65-7EF8-4927-9D14-DFA225C494C0&lt;/uuid&gt;&lt;/publication&gt;&lt;/bundle&gt;&lt;authors&gt;&lt;author&gt;&lt;firstName&gt;Tana&lt;/firstName&gt;&lt;middleNames&gt;E&lt;/middleNames&gt;&lt;lastName&gt;Wood&lt;/lastName&gt;&lt;/author&gt;&lt;author&gt;&lt;firstName&gt;Molly&lt;/firstName&gt;&lt;middleNames&gt;A&lt;/middleNames&gt;&lt;lastName&gt;Cavaleri&lt;/lastName&gt;&lt;/author&gt;&lt;author&gt;&lt;firstName&gt;Sasha&lt;/firstName&gt;&lt;middleNames&gt;C&lt;/middleNames&gt;&lt;lastName&gt;Reed&lt;/lastName&gt;&lt;/author&gt;&lt;/authors&gt;&lt;/publication&gt;&lt;/publications&gt;&lt;cites&gt;&lt;/cites&gt;&lt;/citation&gt;</w:instrText>
-      </w:r>
-      <w:r>
-        <w:fldChar w:fldCharType="separate"/>
-      </w:r>
-      <w:r>
-        <w:rPr>
-          <w:rFonts w:ascii="Cambria" w:hAnsi="Cambria" w:cs="Cambria"/>
-          <w:vertAlign w:val="superscript"/>
-        </w:rPr>
-        <w:t>7</w:t>
-      </w:r>
-      <w:r>
-        <w:fldChar w:fldCharType="end"/>
-      </w:r>
-      <w:r>
-        <w:t>, though both the direction and magnitude of this effect are not well quantified</w:t>
-      </w:r>
-      <w:r>
-        <w:fldChar w:fldCharType="begin"/>
-      </w:r>
-      <w:r>
-        <w:instrText xml:space="preserve"> ADDIN PAPERS2_CITATIONS &lt;citation&gt;&lt;uuid&gt;484619C1-A1B0-4A8E-8D95-F2B16C938058&lt;/uuid&gt;&lt;priority&gt;7&lt;/priority&gt;&lt;publications&gt;&lt;publication&gt;&lt;publication_date&gt;99201200001200000000200000&lt;/publication_date&gt;&lt;title&gt;Research Priorities for Tropical Ecosystems Under Climate Change Workshop&lt;/title&gt;&lt;uuid&gt;1396ED65-93E5-4508-86B4-F5FA3A5FBF25&lt;/uuid&gt;&lt;subtype&gt;400&lt;/subtype&gt;&lt;type&gt;400&lt;/type&gt;&lt;citekey&gt;Chambers:2012ve&lt;/citekey&gt;&lt;url&gt;http://science.energy.gov/~/media/ber/pdf/NGEE-Tropics_LR.pdf&lt;/url&gt;&lt;authors&gt;&lt;author&gt;&lt;firstName&gt;Jefirey&lt;/firstName&gt;&lt;lastName&gt;Chambers&lt;/lastName&gt;&lt;/author&gt;&lt;author&gt;&lt;firstName&gt;Rosie&lt;/firstName&gt;&lt;lastName&gt;Fisher&lt;/lastName&gt;&lt;/author&gt;&lt;author&gt;&lt;firstName&gt;Jefierson&lt;/firstName&gt;&lt;lastName&gt;Hall&lt;/lastName&gt;&lt;/author&gt;&lt;author&gt;&lt;firstName&gt;Richard&lt;/firstName&gt;&lt;middleNames&gt;J&lt;/middleNames&gt;&lt;lastName&gt;Norby&lt;/lastName&gt;&lt;/author&gt;&lt;author&gt;&lt;firstName&gt;Steven&lt;/firstName&gt;&lt;middleNames&gt;C&lt;/middleNames&gt;&lt;lastName&gt;Wofsy&lt;/lastName&gt;&lt;/author&gt;&lt;/authors&gt;&lt;/publication&gt;&lt;/publications&gt;&lt;cites&gt;&lt;/cites&gt;&lt;/citation&gt;</w:instrText>
-      </w:r>
-      <w:r>
-        <w:fldChar w:fldCharType="separate"/>
-      </w:r>
-      <w:r>
-        <w:rPr>
-          <w:rFonts w:ascii="Cambria" w:hAnsi="Cambria" w:cs="Cambria"/>
-          <w:vertAlign w:val="superscript"/>
-        </w:rPr>
-        <w:t>1</w:t>
-      </w:r>
-      <w:r>
-        <w:fldChar w:fldCharType="end"/>
-      </w:r>
-      <w:r>
-        <w:t xml:space="preserve">.  </w:t>
-      </w:r>
-      <w:r>
-        <w:t>Changes to decomposition and to the redox dynamics of soil can also affect the availability of N, P and key exchangeable cations (</w:t>
-      </w:r>
-      <w:r>
-        <w:t>calcium (Ca</w:t>
-      </w:r>
-      <w:r>
-        <w:rPr>
-          <w:vertAlign w:val="superscript"/>
-        </w:rPr>
-        <w:t>2+</w:t>
-      </w:r>
-      <w:r>
-        <w:t>), magnesium (</w:t>
-      </w:r>
-      <w:r>
-        <w:rPr>
-          <w:bCs/>
-        </w:rPr>
-        <w:t>Mg</w:t>
-      </w:r>
-      <w:r>
-        <w:rPr>
-          <w:vertAlign w:val="superscript"/>
-        </w:rPr>
-        <w:t>2+</w:t>
-      </w:r>
-      <w:r>
-        <w:t>), sodium (Na</w:t>
-      </w:r>
-      <w:r>
-        <w:rPr>
-          <w:vertAlign w:val="superscript"/>
-        </w:rPr>
-        <w:t>+</w:t>
-      </w:r>
-      <w:r>
-        <w:t>) and potassium (</w:t>
-      </w:r>
-      <w:r>
-        <w:rPr>
-          <w:bCs/>
-        </w:rPr>
-        <w:t>K</w:t>
-      </w:r>
-      <w:r>
-        <w:rPr>
-          <w:vertAlign w:val="superscript"/>
-        </w:rPr>
-        <w:t>+</w:t>
-      </w:r>
-      <w:r>
-        <w:t>)</w:t>
-      </w:r>
-      <w:r>
-        <w:t>)</w:t>
-      </w:r>
-      <w:r>
-        <w:t>, though the direction of these patterns remains poorly understood and the driving mechanisms for post-drought changes in nutrient cycling likely vary widely by site</w:t>
-      </w:r>
-      <w:r>
-        <w:t>.</w:t>
-      </w:r>
-      <w:r>
-        <w:t xml:space="preserve">  Shifting redox conditions</w:t>
-      </w:r>
-      <w:r>
-        <w:fldChar w:fldCharType="begin"/>
-      </w:r>
-      <w:r>
-        <w:instrText xml:space="preserve"> ADDIN PAPERS2_CITATIONS &lt;citation&gt;&lt;uuid&gt;F6B21999-06D6-48FF-A792-5CE59EDAB790&lt;/uuid&gt;&lt;priority&gt;8&lt;/priority&gt;&lt;publications&gt;&lt;publication&gt;&lt;uuid&gt;64A9B0E7-6B46-4EF7-BD96-12322543D762&lt;/uuid&gt;&lt;volume&gt;41&lt;/volume&gt;&lt;doi&gt;10.1016/j.soilbio.2009.05.013&lt;/doi&gt;&lt;startpage&gt;1696&lt;/startpage&gt;&lt;publication_date&gt;99200908011200000000222000&lt;/publication_date&gt;&lt;url&gt;http://dx.doi.org/10.1016/j.soilbio.2009.05.013&lt;/url&gt;&lt;citekey&gt;Liptzin:2009cj&lt;/citekey&gt;&lt;type&gt;400&lt;/type&gt;&lt;title&gt;Effects of carbon additions on iron reduction and phosphorus availability in a humid tropical forest soil&lt;/title&gt;&lt;publisher&gt;Elsevier Ltd&lt;/publisher&gt;&lt;number&gt;8&lt;/number&gt;&lt;subtype&gt;400&lt;/subtype&gt;&lt;endpage&gt;1702&lt;/endpage&gt;&lt;bundle&gt;&lt;publication&gt;&lt;publisher&gt;Elsevier Ltd&lt;/publisher&gt;&lt;title&gt;Soil Biology and Biochemistry&lt;/title&gt;&lt;type&gt;-100&lt;/type&gt;&lt;subtype&gt;-100&lt;/subtype&gt;&lt;uuid&gt;576F55A2-4A0C-47C6-AA1D-B1478ED68553&lt;/uuid&gt;&lt;/publication&gt;&lt;/bundle&gt;&lt;authors&gt;&lt;author&gt;&lt;firstName&gt;Daniel&lt;/firstName&gt;&lt;lastName&gt;Liptzin&lt;/lastName&gt;&lt;/author&gt;&lt;author&gt;&lt;firstName&gt;Whendee&lt;/firstName&gt;&lt;middleNames&gt;L&lt;/middleNames&gt;&lt;lastName&gt;Silver&lt;/lastName&gt;&lt;/author&gt;&lt;/authors&gt;&lt;/publication&gt;&lt;/publications&gt;&lt;cites&gt;&lt;/cites&gt;&lt;/citation&gt;</w:instrText>
-      </w:r>
-      <w:r>
-        <w:fldChar w:fldCharType="separate"/>
-      </w:r>
-      <w:r>
-        <w:rPr>
-          <w:rFonts w:ascii="Cambria" w:hAnsi="Cambria" w:cs="Cambria"/>
-          <w:vertAlign w:val="superscript"/>
-        </w:rPr>
-        <w:t>9</w:t>
-      </w:r>
-      <w:r>
-        <w:fldChar w:fldCharType="end"/>
-      </w:r>
-      <w:r>
-        <w:t xml:space="preserve"> can change the </w:t>
-      </w:r>
-      <w:r>
-        <w:t>amount of available P</w:t>
-      </w:r>
-      <w:r>
-        <w:t xml:space="preserve"> and </w:t>
-      </w:r>
-      <w:r>
-        <w:t>altered microbial activity</w:t>
-      </w:r>
-      <w:r>
-        <w:fldChar w:fldCharType="begin"/>
-      </w:r>
-      <w:r>
-        <w:instrText xml:space="preserve"> ADDIN PAPERS2_CITATIONS &lt;citation&gt;&lt;uuid&gt;B6293ED2-4895-436A-93D7-951DD00A93DD&lt;/uuid&gt;&lt;priority&gt;9&lt;/priority&gt;&lt;publications&gt;&lt;publication&gt;&lt;uuid&gt;0D9F0DA5-D40B-4BFE-92CA-C90C78FD1945&lt;/uuid&gt;&lt;volume&gt;26&lt;/volume&gt;&lt;doi&gt;10.1029/2010GB004014&lt;/doi&gt;&lt;subtitle&gt;DROUGHT IMPACTS ON TROPICAL FORESTS&lt;/subtitle&gt;&lt;startpage&gt;n/a&lt;/startpage&gt;&lt;publication_date&gt;99201207261200000000222000&lt;/publication_date&gt;&lt;url&gt;http://doi.wiley.com/10.1029/2010GB004014&lt;/url&gt;&lt;citekey&gt;Wood:2012es&lt;/citekey&gt;&lt;type&gt;400&lt;/type&gt;&lt;title&gt;Strong spatial variability in trace gasdynamics following experimental drought in a humid tropical forest&lt;/title&gt;&lt;number&gt;3&lt;/number&gt;&lt;subtype&gt;400&lt;/subtype&gt;&lt;endpage&gt;n/a&lt;/endpage&gt;&lt;bundle&gt;&lt;publication&gt;&lt;publisher&gt;American Geophysical Union&lt;/publisher&gt;&lt;title&gt;Global Biogeochemical Cycles&lt;/title&gt;&lt;type&gt;-100&lt;/type&gt;&lt;subtype&gt;-100&lt;/subtype&gt;&lt;uuid&gt;5F045AD2-A20F-414C-B9E0-7C67102E1F99&lt;/uuid&gt;&lt;/publication&gt;&lt;/bundle&gt;&lt;authors&gt;&lt;author&gt;&lt;firstName&gt;Tana&lt;/firstName&gt;&lt;middleNames&gt;E&lt;/middleNames&gt;&lt;lastName&gt;Wood&lt;/lastName&gt;&lt;/author&gt;&lt;author&gt;&lt;firstName&gt;Whendee&lt;/firstName&gt;&lt;middleNames&gt;L&lt;/middleNames&gt;&lt;lastName&gt;Silver&lt;/lastName&gt;&lt;/author&gt;&lt;/authors&gt;&lt;/publication&gt;&lt;/publications&gt;&lt;cites&gt;&lt;/cites&gt;&lt;/citation&gt;</w:instrText>
-      </w:r>
-      <w:r>
-        <w:fldChar w:fldCharType="separate"/>
-      </w:r>
-      <w:r>
-        <w:rPr>
-          <w:rFonts w:ascii="Cambria" w:hAnsi="Cambria" w:cs="Cambria"/>
-          <w:vertAlign w:val="superscript"/>
-        </w:rPr>
-        <w:t>10</w:t>
-      </w:r>
-      <w:r>
-        <w:fldChar w:fldCharType="end"/>
-      </w:r>
-      <w:r>
-        <w:t xml:space="preserve"> can change the amount of available N, with implications for plant productivity and vegetative C storage</w:t>
-      </w:r>
-      <w:r>
-        <w:fldChar w:fldCharType="begin"/>
-      </w:r>
-      <w:r>
-        <w:instrText xml:space="preserve"> ADDIN PAPERS2_CITATIONS &lt;citation&gt;&lt;uuid&gt;24002262-B7D2-497A-9631-D0ED80AEE965&lt;/uuid&gt;&lt;priority&gt;10&lt;/priority&gt;&lt;publications&gt;&lt;publication&gt;&lt;publication_date&gt;99201200001200000000200000&lt;/publication_date&gt;&lt;title&gt;Research Priorities for Tropical Ecosystems Under Climate Change Workshop&lt;/title&gt;&lt;uuid&gt;1396ED65-93E5-4508-86B4-F5FA3A5FBF25&lt;/uuid&gt;&lt;subtype&gt;400&lt;/subtype&gt;&lt;type&gt;400&lt;/type&gt;&lt;citekey&gt;Chambers:2012ve&lt;/citekey&gt;&lt;url&gt;http://science.energy.gov/~/media/ber/pdf/NGEE-Tropics_LR.pdf&lt;/url&gt;&lt;authors&gt;&lt;author&gt;&lt;firstName&gt;Jefirey&lt;/firstName&gt;&lt;lastName&gt;Chambers&lt;/lastName&gt;&lt;/author&gt;&lt;author&gt;&lt;firstName&gt;Rosie&lt;/firstName&gt;&lt;lastName&gt;Fisher&lt;/lastName&gt;&lt;/author&gt;&lt;author&gt;&lt;firstName&gt;Jefierson&lt;/firstName&gt;&lt;lastName&gt;Hall&lt;/lastName&gt;&lt;/author&gt;&lt;author&gt;&lt;firstName&gt;Richard&lt;/firstName&gt;&lt;middleNames&gt;J&lt;/middleNames&gt;&lt;lastName&gt;Norby&lt;/lastName&gt;&lt;/author&gt;&lt;author&gt;&lt;firstName&gt;Steven&lt;/firstName&gt;&lt;middleNames&gt;C&lt;/middleNames&gt;&lt;lastName&gt;Wofsy&lt;/lastName&gt;&lt;/author&gt;&lt;/authors&gt;&lt;/publication&gt;&lt;publication&gt;&lt;uuid&gt;E3674D77-21B7-4A79-8E45-8179573F9104&lt;/uuid&gt;&lt;volume&gt;363&lt;/volume&gt;&lt;doi&gt;10.1038/25328&lt;/doi&gt;&lt;startpage&gt;1839&lt;/startpage&gt;&lt;publication_date&gt;99200805271200000000222000&lt;/publication_date&gt;&lt;url&gt;http://rstb.royalsocietypublishing.org/cgi/doi/10.1098/rstb.2007.0031&lt;/url&gt;&lt;citekey&gt;Brando:2008cy&lt;/citekey&gt;&lt;type&gt;400&lt;/type&gt;&lt;title&gt;Drought effects on litterfall, wood production and belowground carbon cycling in an Amazon forest: results of a throughfall reduction experiment&lt;/title&gt;&lt;number&gt;1498&lt;/number&gt;&lt;subtype&gt;400&lt;/subtype&gt;&lt;endpage&gt;1848&lt;/endpage&gt;&lt;bundle&gt;&lt;publication&gt;&lt;publisher&gt;The Royal Society&lt;/publisher&gt;&lt;title&gt;Philosophical Transactions of the Royal Society B: Biological Sciences&lt;/title&gt;&lt;type&gt;-100&lt;/type&gt;&lt;subtype&gt;-100&lt;/subtype&gt;&lt;uuid&gt;572D4A4C-87E1-4BDB-AF4B-11F957A075D8&lt;/uuid&gt;&lt;/publication&gt;&lt;/bundle&gt;&lt;authors&gt;&lt;author&gt;&lt;firstName&gt;P&lt;/firstName&gt;&lt;middleNames&gt;M&lt;/middleNames&gt;&lt;lastName&gt;Brando&lt;/lastName&gt;&lt;/author&gt;&lt;author&gt;&lt;firstName&gt;D&lt;/firstName&gt;&lt;middleNames&gt;C&lt;/middleNames&gt;&lt;lastName&gt;Nepstad&lt;/lastName&gt;&lt;/author&gt;&lt;author&gt;&lt;firstName&gt;E&lt;/firstName&gt;&lt;middleNames&gt;A&lt;/middleNames&gt;&lt;lastName&gt;Davidson&lt;/lastName&gt;&lt;/author&gt;&lt;author&gt;&lt;firstName&gt;S&lt;/firstName&gt;&lt;middleNames&gt;E&lt;/middleNames&gt;&lt;lastName&gt;Trumbore&lt;/lastName&gt;&lt;/author&gt;&lt;author&gt;&lt;firstName&gt;D&lt;/firstName&gt;&lt;lastName&gt;Ray&lt;/lastName&gt;&lt;/author&gt;&lt;author&gt;&lt;firstName&gt;P&lt;/firstName&gt;&lt;lastName&gt;Camargo&lt;/lastName&gt;&lt;/author&gt;&lt;/authors&gt;&lt;/publication&gt;&lt;/publications&gt;&lt;cites&gt;&lt;/cites&gt;&lt;/citation&gt;</w:instrText>
+        <w:instrText xml:space="preserve"> ADDIN PAPERS2_CITATIONS &lt;citation&gt;&lt;uuid&gt;AFAB5DB6-BBD7-47CD-9A4C-0F89427FBAD8&lt;/uuid&gt;&lt;priority&gt;10&lt;/priority&gt;&lt;publications&gt;&lt;publication&gt;&lt;publication_date&gt;99201200001200000000200000&lt;/publication_date&gt;&lt;title&gt;Research Priorities for Tropical Ecosystems Under Climate Change Workshop&lt;/title&gt;&lt;uuid&gt;1396ED65-93E5-4508-86B4-F5FA3A5FBF25&lt;/uuid&gt;&lt;subtype&gt;400&lt;/subtype&gt;&lt;type&gt;400&lt;/type&gt;&lt;citekey&gt;Chambers:2012ve&lt;/citekey&gt;&lt;url&gt;http://science.energy.gov/~/media/ber/pdf/NGEE-Tropics_LR.pdf&lt;/url&gt;&lt;authors&gt;&lt;author&gt;&lt;firstName&gt;Jefirey&lt;/firstName&gt;&lt;lastName&gt;Chambers&lt;/lastName&gt;&lt;/author&gt;&lt;author&gt;&lt;firstName&gt;Rosie&lt;/firstName&gt;&lt;lastName&gt;Fisher&lt;/lastName&gt;&lt;/author&gt;&lt;author&gt;&lt;firstName&gt;Jefierson&lt;/firstName&gt;&lt;lastName&gt;Hall&lt;/lastName&gt;&lt;/author&gt;&lt;author&gt;&lt;firstName&gt;Richard&lt;/firstName&gt;&lt;middleNames&gt;J&lt;/middleNames&gt;&lt;lastName&gt;Norby&lt;/lastName&gt;&lt;/author&gt;&lt;author&gt;&lt;firstName&gt;Steven&lt;/firstName&gt;&lt;middleNames&gt;C&lt;/middleNames&gt;&lt;lastName&gt;Wofsy&lt;/lastName&gt;&lt;/author&gt;&lt;/authors&gt;&lt;/publication&gt;&lt;publication&gt;&lt;uuid&gt;E3674D77-21B7-4A79-8E45-8179573F9104&lt;/uuid&gt;&lt;volume&gt;363&lt;/volume&gt;&lt;doi&gt;10.1038/25328&lt;/doi&gt;&lt;startpage&gt;1839&lt;/startpage&gt;&lt;publication_date&gt;99200805271200000000222000&lt;/publication_date&gt;&lt;url&gt;http://rstb.royalsocietypublishing.org/cgi/doi/10.1098/rstb.2007.0031&lt;/url&gt;&lt;citekey&gt;Brando:2008cy&lt;/citekey&gt;&lt;type&gt;400&lt;/type&gt;&lt;title&gt;Drought effects on litterfall, wood production and belowground carbon cycling in an Amazon forest: results of a throughfall reduction experiment&lt;/title&gt;&lt;number&gt;1498&lt;/number&gt;&lt;subtype&gt;400&lt;/subtype&gt;&lt;endpage&gt;1848&lt;/endpage&gt;&lt;bundle&gt;&lt;publication&gt;&lt;publisher&gt;The Royal Society&lt;/publisher&gt;&lt;title&gt;Philosophical Transactions of the Royal Society B: Biological Sciences&lt;/title&gt;&lt;type&gt;-100&lt;/type&gt;&lt;subtype&gt;-100&lt;/subtype&gt;&lt;uuid&gt;572D4A4C-87E1-4BDB-AF4B-11F957A075D8&lt;/uuid&gt;&lt;/publication&gt;&lt;/bundle&gt;&lt;authors&gt;&lt;author&gt;&lt;firstName&gt;P&lt;/firstName&gt;&lt;middleNames&gt;M&lt;/middleNames&gt;&lt;lastName&gt;Brando&lt;/lastName&gt;&lt;/author&gt;&lt;author&gt;&lt;firstName&gt;Daniel&lt;/firstName&gt;&lt;middleNames&gt;Curtis&lt;/middleNames&gt;&lt;lastName&gt;Nepstad&lt;/lastName&gt;&lt;/author&gt;&lt;author&gt;&lt;firstName&gt;E&lt;/firstName&gt;&lt;middleNames&gt;A&lt;/middleNames&gt;&lt;lastName&gt;Davidson&lt;/lastName&gt;&lt;/author&gt;&lt;author&gt;&lt;firstName&gt;S&lt;/firstName&gt;&lt;middleNames&gt;E&lt;/middleNames&gt;&lt;lastName&gt;Trumbore&lt;/lastName&gt;&lt;/author&gt;&lt;author&gt;&lt;firstName&gt;D&lt;/firstName&gt;&lt;lastName&gt;Ray&lt;/lastName&gt;&lt;/author&gt;&lt;author&gt;&lt;firstName&gt;P&lt;/firstName&gt;&lt;lastName&gt;Camargo&lt;/lastName&gt;&lt;/author&gt;&lt;/authors&gt;&lt;/publication&gt;&lt;/publications&gt;&lt;cites&gt;&lt;/cites&gt;&lt;/citation&gt;</w:instrText>
       </w:r>
       <w:r>
         <w:fldChar w:fldCharType="separate"/>
@@ -4294,7 +4581,7 @@
         <w:fldChar w:fldCharType="begin"/>
       </w:r>
       <w:r>
-        <w:instrText xml:space="preserve"> ADDIN PAPERS2_CITATIONS &lt;citation&gt;&lt;uuid&gt;5E1D48EE-DFDA-4B2B-947D-2B35786C5411&lt;/uuid&gt;&lt;priority&gt;16&lt;/priority&gt;&lt;publications&gt;&lt;publication&gt;&lt;uuid&gt;0D9F0DA5-D40B-4BFE-92CA-C90C78FD1945&lt;/uuid&gt;&lt;volume&gt;26&lt;/volume&gt;&lt;doi&gt;10.1029/2010GB004014&lt;/doi&gt;&lt;subtitle&gt;DROUGHT IMPACTS ON TROPICAL FORESTS&lt;/subtitle&gt;&lt;startpage&gt;n/a&lt;/startpage&gt;&lt;publication_date&gt;99201207261200000000222000&lt;/publication_date&gt;&lt;url&gt;http://doi.wiley.com/10.1029/2010GB004014&lt;/url&gt;&lt;citekey&gt;Wood:2012es&lt;/citekey&gt;&lt;type&gt;400&lt;/type&gt;&lt;title&gt;Strong spatial variability in trace gasdynamics following experimental drought in a humid tropical forest&lt;/title&gt;&lt;number&gt;3&lt;/number&gt;&lt;subtype&gt;400&lt;/subtype&gt;&lt;endpage&gt;n/a&lt;/endpage&gt;&lt;bundle&gt;&lt;publication&gt;&lt;publisher&gt;American Geophysical Union&lt;/publisher&gt;&lt;title&gt;Global Biogeochemical Cycles&lt;/title&gt;&lt;type&gt;-100&lt;/type&gt;&lt;subtype&gt;-100&lt;/subtype&gt;&lt;uuid&gt;5F045AD2-A20F-414C-B9E0-7C67102E1F99&lt;/uuid&gt;&lt;/publication&gt;&lt;/bundle&gt;&lt;authors&gt;&lt;author&gt;&lt;firstName&gt;Tana&lt;/firstName&gt;&lt;middleNames&gt;E&lt;/middleNames&gt;&lt;lastName&gt;Wood&lt;/lastName&gt;&lt;/author&gt;&lt;author&gt;&lt;firstName&gt;Whendee&lt;/firstName&gt;&lt;middleNames&gt;L&lt;/middleNames&gt;&lt;lastName&gt;Silver&lt;/lastName&gt;&lt;/author&gt;&lt;/authors&gt;&lt;/publication&gt;&lt;/publications&gt;&lt;cites&gt;&lt;/cites&gt;&lt;/citation&gt;</w:instrText>
+        <w:instrText xml:space="preserve"> ADDIN PAPERS2_CITATIONS &lt;citation&gt;&lt;uuid&gt;D80ACD04-1797-476A-89A1-114A6FFAAB23&lt;/uuid&gt;&lt;priority&gt;16&lt;/priority&gt;&lt;publications&gt;&lt;publication&gt;&lt;uuid&gt;0D9F0DA5-D40B-4BFE-92CA-C90C78FD1945&lt;/uuid&gt;&lt;volume&gt;26&lt;/volume&gt;&lt;doi&gt;10.1029/2010GB004014&lt;/doi&gt;&lt;subtitle&gt;DROUGHT IMPACTS ON TROPICAL FORESTS&lt;/subtitle&gt;&lt;startpage&gt;n/a&lt;/startpage&gt;&lt;publication_date&gt;99201207261200000000222000&lt;/publication_date&gt;&lt;url&gt;http://doi.wiley.com/10.1029/2010GB004014&lt;/url&gt;&lt;citekey&gt;Wood:2012es&lt;/citekey&gt;&lt;type&gt;400&lt;/type&gt;&lt;title&gt;Strong spatial variability in trace gasdynamics following experimental drought in a humid tropical forest&lt;/title&gt;&lt;number&gt;3&lt;/number&gt;&lt;subtype&gt;400&lt;/subtype&gt;&lt;endpage&gt;n/a&lt;/endpage&gt;&lt;bundle&gt;&lt;publication&gt;&lt;publisher&gt;American Geophysical Union&lt;/publisher&gt;&lt;title&gt;Global Biogeochemical Cycles&lt;/title&gt;&lt;type&gt;-100&lt;/type&gt;&lt;subtype&gt;-100&lt;/subtype&gt;&lt;uuid&gt;104B1509-762A-4536-9A21-A15E7F90A86B&lt;/uuid&gt;&lt;/publication&gt;&lt;/bundle&gt;&lt;authors&gt;&lt;author&gt;&lt;firstName&gt;Tana&lt;/firstName&gt;&lt;middleNames&gt;E&lt;/middleNames&gt;&lt;lastName&gt;Wood&lt;/lastName&gt;&lt;/author&gt;&lt;author&gt;&lt;firstName&gt;Whendee&lt;/firstName&gt;&lt;middleNames&gt;L&lt;/middleNames&gt;&lt;lastName&gt;Silver&lt;/lastName&gt;&lt;/author&gt;&lt;/authors&gt;&lt;/publication&gt;&lt;/publications&gt;&lt;cites&gt;&lt;/cites&gt;&lt;/citation&gt;</w:instrText>
       </w:r>
       <w:r>
         <w:fldChar w:fldCharType="separate"/>
@@ -4316,7 +4603,7 @@
         <w:fldChar w:fldCharType="begin"/>
       </w:r>
       <w:r>
-        <w:instrText xml:space="preserve"> ADDIN PAPERS2_CITATIONS &lt;citation&gt;&lt;uuid&gt;AFDCF0E8-7704-4251-A45D-50BF4CE51D71&lt;/uuid&gt;&lt;priority&gt;17&lt;/priority&gt;&lt;publications&gt;&lt;publication&gt;&lt;uuid&gt;B8767A2D-2564-4737-B2C6-A61772EDB705&lt;/uuid&gt;&lt;volume&gt;103&lt;/volume&gt;&lt;doi&gt;10.1073/pnas.0601798103&lt;/doi&gt;&lt;startpage&gt;6110&lt;/startpage&gt;&lt;publication_date&gt;99200604181200000000222000&lt;/publication_date&gt;&lt;url&gt;http://eutils.ncbi.nlm.nih.gov/entrez/eutils/elink.fcgi?dbfrom=pubmed&amp;amp;id=16606851&amp;amp;retmode=ref&amp;amp;cmd=prlinks&lt;/url&gt;&lt;citekey&gt;Neelin:2006dc&lt;/citekey&gt;&lt;type&gt;400&lt;/type&gt;&lt;title&gt;Tropical drying trends in global warming models and observations.&lt;/title&gt;&lt;location&gt;&amp;lt;html&amp;gt;&amp;lt;head&amp;gt;&amp;lt;meta http-equiv="content-type" content="text/html; charset=utf-8"/&amp;gt;&amp;lt;title&amp;gt;Sorry...&amp;lt;/title&amp;gt;&amp;lt;style&amp;gt; body { font-family: verdana, arial, sans-serif; background-color: #fff; color: #000; }&amp;lt;/style&amp;gt;&amp;lt;/head&amp;gt;&amp;lt;body&amp;gt;&amp;lt;div&amp;gt;&amp;lt;table&amp;gt;&amp;lt;tr&amp;gt;&amp;lt;td&amp;gt;&amp;lt;b&amp;gt;&amp;lt;font face=times color=#0039b6 size=10&amp;gt;G&amp;lt;/font&amp;gt;&amp;lt;font face=times color=#c41200 size=10&amp;gt;o&amp;lt;/font&amp;gt;&amp;lt;font face=times color=#f3c518 size=10&amp;gt;o&amp;lt;/font&amp;gt;&amp;lt;font face=times color=#0039b6 size=10&amp;gt;g&amp;lt;/font&amp;gt;&amp;lt;font face=times color=#30a72f size=10&amp;gt;l&amp;lt;/font&amp;gt;&amp;lt;font face=times color=#c41200 size=10&amp;gt;e&amp;lt;/font&amp;gt;&amp;lt;/b&amp;gt;&amp;lt;/td&amp;gt;&amp;lt;td style="text-align: left; vertical-align: bottom; padding-bottom: 15px; width: 50%"&amp;gt;&amp;lt;div style="border-bottom: 1px solid #dfdfdf;"&amp;gt;Sorry...&amp;lt;/div&amp;gt;&amp;lt;/td&amp;gt;&amp;lt;/tr&amp;gt;&amp;lt;/table&amp;gt;&amp;lt;/div&amp;gt;&amp;lt;div style="margin-left: 4em;"&amp;gt;&amp;lt;h1&amp;gt;We're sorry...&amp;lt;/h1&amp;gt;&amp;lt;p&amp;gt;... but your computer or network may be sending automated queries. To protect our users, we can't process your request right now.&amp;lt;/p&amp;gt;&amp;lt;/div&amp;gt;&amp;lt;div style="margin-left: 4em;"&amp;gt;See &amp;lt;a href="https://support.google.com/websearch/answer/86640"&amp;gt;Google Help&amp;lt;/a&amp;gt; for more information.&amp;lt;br/&amp;gt;&amp;lt;br/&amp;gt;&amp;lt;/div&amp;gt;&amp;lt;div style="text-align: center; border-top: 1px solid #dfdfdf;"&amp;gt;&amp;amp;copy; 2013 Google - &amp;lt;a href="https://www.google.com"&amp;gt;Google Home&amp;lt;/a&amp;gt;&amp;lt;/div&amp;gt;&amp;lt;/body&amp;gt;&amp;lt;/html&amp;gt;&lt;/location&gt;&lt;institution&gt;Department of Atmospheric and Oceanic Sciences and Institute of Geophysics and Planetary Physics, University of California, Los Angeles, CA 90095, USA. neelin@atmos.ucla.edu&lt;/institution&gt;&lt;number&gt;16&lt;/number&gt;&lt;subtype&gt;400&lt;/subtype&gt;&lt;endpage&gt;6115&lt;/endpage&gt;&lt;bundle&gt;&lt;publication&gt;&lt;publisher&gt;National Acad Sciences&lt;/publisher&gt;&lt;url&gt;http://www.pnas.org/&lt;/url&gt;&lt;title&gt;Proceedings of the National Academy of Sciences&lt;/title&gt;&lt;type&gt;-100&lt;/type&gt;&lt;subtype&gt;-100&lt;/subtype&gt;&lt;uuid&gt;FBB7ACC1-D9DB-4238-BB3C-9A7DDD34F838&lt;/uuid&gt;&lt;/publication&gt;&lt;/bundle&gt;&lt;authors&gt;&lt;author&gt;&lt;firstName&gt;J&lt;/firstName&gt;&lt;middleNames&gt;D&lt;/middleNames&gt;&lt;lastName&gt;Neelin&lt;/lastName&gt;&lt;/author&gt;&lt;author&gt;&lt;firstName&gt;M&lt;/firstName&gt;&lt;lastName&gt;Münnich&lt;/lastName&gt;&lt;/author&gt;&lt;author&gt;&lt;firstName&gt;H&lt;/firstName&gt;&lt;lastName&gt;Su&lt;/lastName&gt;&lt;/author&gt;&lt;author&gt;&lt;firstName&gt;J&lt;/firstName&gt;&lt;middleNames&gt;E&lt;/middleNames&gt;&lt;lastName&gt;Meyerson&lt;/lastName&gt;&lt;/author&gt;&lt;author&gt;&lt;firstName&gt;C&lt;/firstName&gt;&lt;middleNames&gt;E&lt;/middleNames&gt;&lt;lastName&gt;Holloway&lt;/lastName&gt;&lt;/author&gt;&lt;/authors&gt;&lt;/publication&gt;&lt;/publications&gt;&lt;cites&gt;&lt;/cites&gt;&lt;/citation&gt;</w:instrText>
+        <w:instrText xml:space="preserve"> ADDIN PAPERS2_CITATIONS &lt;citation&gt;&lt;uuid&gt;CB35D781-51F1-4064-B532-B131FAB0708D&lt;/uuid&gt;&lt;priority&gt;17&lt;/priority&gt;&lt;publications&gt;&lt;publication&gt;&lt;uuid&gt;B8767A2D-2564-4737-B2C6-A61772EDB705&lt;/uuid&gt;&lt;volume&gt;103&lt;/volume&gt;&lt;doi&gt;10.1073/pnas.0601798103&lt;/doi&gt;&lt;startpage&gt;6110&lt;/startpage&gt;&lt;publication_date&gt;99200604181200000000222000&lt;/publication_date&gt;&lt;url&gt;http://eutils.ncbi.nlm.nih.gov/entrez/eutils/elink.fcgi?dbfrom=pubmed&amp;amp;id=16606851&amp;amp;retmode=ref&amp;amp;cmd=prlinks&lt;/url&gt;&lt;citekey&gt;Neelin:2006dc&lt;/citekey&gt;&lt;type&gt;400&lt;/type&gt;&lt;title&gt;Tropical drying trends in global warming models and observations.&lt;/title&gt;&lt;location&gt;&amp;lt;html&amp;gt;&amp;lt;head&amp;gt;&amp;lt;meta http-equiv="content-type" content="text/html; charset=utf-8"/&amp;gt;&amp;lt;title&amp;gt;Sorry...&amp;lt;/title&amp;gt;&amp;lt;style&amp;gt; body { font-family: verdana, arial, sans-serif; background-color: #fff; color: #000; }&amp;lt;/style&amp;gt;&amp;lt;/head&amp;gt;&amp;lt;body&amp;gt;&amp;lt;div&amp;gt;&amp;lt;table&amp;gt;&amp;lt;tr&amp;gt;&amp;lt;td&amp;gt;&amp;lt;b&amp;gt;&amp;lt;font face=times color=#0039b6 size=10&amp;gt;G&amp;lt;/font&amp;gt;&amp;lt;font face=times color=#c41200 size=10&amp;gt;o&amp;lt;/font&amp;gt;&amp;lt;font face=times color=#f3c518 size=10&amp;gt;o&amp;lt;/font&amp;gt;&amp;lt;font face=times color=#0039b6 size=10&amp;gt;g&amp;lt;/font&amp;gt;&amp;lt;font face=times color=#30a72f size=10&amp;gt;l&amp;lt;/font&amp;gt;&amp;lt;font face=times color=#c41200 size=10&amp;gt;e&amp;lt;/font&amp;gt;&amp;lt;/b&amp;gt;&amp;lt;/td&amp;gt;&amp;lt;td style="text-align: left; vertical-align: bottom; padding-bottom: 15px; width: 50%"&amp;gt;&amp;lt;div style="border-bottom: 1px solid #dfdfdf;"&amp;gt;Sorry...&amp;lt;/div&amp;gt;&amp;lt;/td&amp;gt;&amp;lt;/tr&amp;gt;&amp;lt;/table&amp;gt;&amp;lt;/div&amp;gt;&amp;lt;div style="margin-left: 4em;"&amp;gt;&amp;lt;h1&amp;gt;We're sorry...&amp;lt;/h1&amp;gt;&amp;lt;p&amp;gt;... but your computer or network may be sending automated queries. To protect our users, we can't process your request right now.&amp;lt;/p&amp;gt;&amp;lt;/div&amp;gt;&amp;lt;div style="margin-left: 4em;"&amp;gt;See &amp;lt;a href="https://support.google.com/websearch/answer/86640"&amp;gt;Google Help&amp;lt;/a&amp;gt; for more information.&amp;lt;br/&amp;gt;&amp;lt;br/&amp;gt;&amp;lt;/div&amp;gt;&amp;lt;div style="text-align: center; border-top: 1px solid #dfdfdf;"&amp;gt;&amp;amp;copy; 2013 Google - &amp;lt;a href="https://www.google.com"&amp;gt;Google Home&amp;lt;/a&amp;gt;&amp;lt;/div&amp;gt;&amp;lt;/body&amp;gt;&amp;lt;/html&amp;gt;&lt;/location&gt;&lt;institution&gt;Department of Atmospheric and Oceanic Sciences and Institute of Geophysics and Planetary Physics, University of California, Los Angeles, CA 90095, USA. neelin@atmos.ucla.edu&lt;/institution&gt;&lt;number&gt;16&lt;/number&gt;&lt;subtype&gt;400&lt;/subtype&gt;&lt;endpage&gt;6115&lt;/endpage&gt;&lt;bundle&gt;&lt;publication&gt;&lt;publisher&gt;National Acad Sciences&lt;/publisher&gt;&lt;url&gt;http://www.pnas.org/&lt;/url&gt;&lt;title&gt;Proceedings of the National Academy of Sciences&lt;/title&gt;&lt;type&gt;-100&lt;/type&gt;&lt;subtype&gt;-100&lt;/subtype&gt;&lt;uuid&gt;BEFA6349-DD33-47FF-9685-423E1CD79321&lt;/uuid&gt;&lt;/publication&gt;&lt;/bundle&gt;&lt;authors&gt;&lt;author&gt;&lt;firstName&gt;J&lt;/firstName&gt;&lt;middleNames&gt;D&lt;/middleNames&gt;&lt;lastName&gt;Neelin&lt;/lastName&gt;&lt;/author&gt;&lt;author&gt;&lt;firstName&gt;M&lt;/firstName&gt;&lt;lastName&gt;Münnich&lt;/lastName&gt;&lt;/author&gt;&lt;author&gt;&lt;firstName&gt;H&lt;/firstName&gt;&lt;lastName&gt;Su&lt;/lastName&gt;&lt;/author&gt;&lt;author&gt;&lt;firstName&gt;J&lt;/firstName&gt;&lt;middleNames&gt;E&lt;/middleNames&gt;&lt;lastName&gt;Meyerson&lt;/lastName&gt;&lt;/author&gt;&lt;author&gt;&lt;firstName&gt;C&lt;/firstName&gt;&lt;middleNames&gt;E&lt;/middleNames&gt;&lt;lastName&gt;Holloway&lt;/lastName&gt;&lt;/author&gt;&lt;/authors&gt;&lt;/publication&gt;&lt;/publications&gt;&lt;cites&gt;&lt;/cites&gt;&lt;/citation&gt;</w:instrText>
       </w:r>
       <w:r>
         <w:fldChar w:fldCharType="separate"/>
@@ -4805,7 +5092,7 @@
         <w:fldChar w:fldCharType="begin"/>
       </w:r>
       <w:r>
-        <w:instrText xml:space="preserve"> ADDIN PAPERS2_CITATIONS &lt;citation&gt;&lt;uuid&gt;8D09FC9D-8E75-4744-8F1D-0C67A31298DA&lt;/uuid&gt;&lt;priority&gt;11&lt;/priority&gt;&lt;publications&gt;&lt;publication&gt;&lt;uuid&gt;4FCF4F45-B250-4B80-9E88-865B7456317F&lt;/uuid&gt;&lt;volume&gt;320&lt;/volume&gt;&lt;doi&gt;10.1126/science.1155121&lt;/doi&gt;&lt;startpage&gt;1444&lt;/startpage&gt;&lt;publication_date&gt;99200806131200000000222000&lt;/publication_date&gt;&lt;url&gt;http://www.sciencemag.org/cgi/doi/10.1126/science.1155121&lt;/url&gt;&lt;citekey&gt;Bonan:2008jl&lt;/citekey&gt;&lt;type&gt;400&lt;/type&gt;&lt;title&gt;Forests and Climate Change: Forcings, Feedbacks, and the Climate Benefits of Forests&lt;/title&gt;&lt;number&gt;5882&lt;/number&gt;&lt;subtype&gt;400&lt;/subtype&gt;&lt;endpage&gt;1449&lt;/endpage&gt;&lt;bundle&gt;&lt;publication&gt;&lt;publisher&gt;AAAS&lt;/publisher&gt;&lt;title&gt;Science&lt;/title&gt;&lt;type&gt;-100&lt;/type&gt;&lt;subtype&gt;-100&lt;/subtype&gt;&lt;uuid&gt;4FE731DC-E90D-49AE-B447-BB91445A18C3&lt;/uuid&gt;&lt;/publication&gt;&lt;/bundle&gt;&lt;authors&gt;&lt;author&gt;&lt;firstName&gt;G&lt;/firstName&gt;&lt;middleNames&gt;B&lt;/middleNames&gt;&lt;lastName&gt;Bonan&lt;/lastName&gt;&lt;/author&gt;&lt;/authors&gt;&lt;/publication&gt;&lt;publication&gt;&lt;publication_date&gt;99201300001200000000200000&lt;/publication_date&gt;&lt;title&gt;IPCC, 2013: Summary for Policymakers&lt;/title&gt;&lt;uuid&gt;8DCA5C92-7777-4495-8550-C8C18737F7A8&lt;/uuid&gt;&lt;subtype&gt;400&lt;/subtype&gt;&lt;publisher&gt;Groupe d'experts intergouvernemental sur l'evolution du climat/Intergovernmental Panel on Climate Change-IPCC, C/O World Meteorological Organization, 7bis Avenue de la Paix, CP 2300 CH-1211 Geneva 2 (Switzerland)&lt;/publisher&gt;&lt;type&gt;400&lt;/type&gt;&lt;citekey&gt;Stocker:2013vl&lt;/citekey&gt;&lt;url&gt;http://inis.iaea.org/search/search.aspx?orig_q=RN:45042273&lt;/url&gt;&lt;bundle&gt;&lt;publication&gt;&lt;title&gt;Climate Change 2013: The Physical Science Basis. Contribution of Working Group I to the Fifth Assessment Report of the Intergovernmental Panel on Climate Change&lt;/title&gt;&lt;type&gt;-100&lt;/type&gt;&lt;subtype&gt;-100&lt;/subtype&gt;&lt;uuid&gt;AEDDEA14-3B55-4E10-9B3E-A891C7FA6AE1&lt;/uuid&gt;&lt;/publication&gt;&lt;/bundle&gt;&lt;authors&gt;&lt;author&gt;&lt;firstName&gt;Thomas&lt;/firstName&gt;&lt;middleNames&gt;F&lt;/middleNames&gt;&lt;lastName&gt;Stocker&lt;/lastName&gt;&lt;/author&gt;&lt;author&gt;&lt;firstName&gt;Dahe&lt;/firstName&gt;&lt;lastName&gt;Qin&lt;/lastName&gt;&lt;/author&gt;&lt;author&gt;&lt;firstName&gt;Gian-Kasper&lt;/firstName&gt;&lt;lastName&gt;Plattner&lt;/lastName&gt;&lt;/author&gt;&lt;author&gt;&lt;firstName&gt;Melinda&lt;/firstName&gt;&lt;lastName&gt;Tignor&lt;/lastName&gt;&lt;/author&gt;&lt;author&gt;&lt;firstName&gt;Simon&lt;/firstName&gt;&lt;middleNames&gt;K&lt;/middleNames&gt;&lt;lastName&gt;Allen&lt;/lastName&gt;&lt;/author&gt;&lt;author&gt;&lt;firstName&gt;Judith&lt;/firstName&gt;&lt;lastName&gt;Boschung&lt;/lastName&gt;&lt;/author&gt;&lt;author&gt;&lt;firstName&gt;Alexander&lt;/firstName&gt;&lt;lastName&gt;Nauels&lt;/lastName&gt;&lt;/author&gt;&lt;author&gt;&lt;firstName&gt;Yu&lt;/firstName&gt;&lt;lastName&gt;Xia&lt;/lastName&gt;&lt;/author&gt;&lt;author&gt;&lt;firstName&gt;Vincent&lt;/firstName&gt;&lt;lastName&gt;Bex&lt;/lastName&gt;&lt;/author&gt;&lt;author&gt;&lt;firstName&gt;Pauline&lt;/firstName&gt;&lt;middleNames&gt;M&lt;/middleNames&gt;&lt;lastName&gt;Midgley&lt;/lastName&gt;&lt;/author&gt;&lt;/authors&gt;&lt;/publication&gt;&lt;publication&gt;&lt;volume&gt;3&lt;/volume&gt;&lt;publication_date&gt;99200811111200000000222000&lt;/publication_date&gt;&lt;number&gt;4&lt;/number&gt;&lt;doi&gt;10.1088/1748-9326/3/4/044006&lt;/doi&gt;&lt;startpage&gt;044006&lt;/startpage&gt;&lt;title&gt;Protecting climate with forests&lt;/title&gt;&lt;uuid&gt;CC482170-D6AE-4C32-A09C-24057333C1A0&lt;/uuid&gt;&lt;subtype&gt;400&lt;/subtype&gt;&lt;type&gt;400&lt;/type&gt;&lt;citekey&gt;Jackson:2008jm&lt;/citekey&gt;&lt;url&gt;http://stacks.iop.org/1748-9326/3/i=4/a=044006?key=crossref.2cd20c3cc54d529a187f7976faf78424&lt;/url&gt;&lt;bundle&gt;&lt;publication&gt;&lt;publisher&gt;IOP Publishing&lt;/publisher&gt;&lt;title&gt;Environmental Research Letters&lt;/title&gt;&lt;type&gt;-100&lt;/type&gt;&lt;subtype&gt;-100&lt;/subtype&gt;&lt;uuid&gt;8012CA7D-2BD9-48D1-B850-44B480D1EAFB&lt;/uuid&gt;&lt;/publication&gt;&lt;/bundle&gt;&lt;authors&gt;&lt;author&gt;&lt;firstName&gt;Robert&lt;/firstName&gt;&lt;middleNames&gt;B&lt;/middleNames&gt;&lt;lastName&gt;Jackson&lt;/lastName&gt;&lt;/author&gt;&lt;author&gt;&lt;firstName&gt;JAMES&lt;/firstName&gt;&lt;middleNames&gt;T&lt;/middleNames&gt;&lt;lastName&gt;RANDERSON&lt;/lastName&gt;&lt;/author&gt;&lt;author&gt;&lt;firstName&gt;Josep&lt;/firstName&gt;&lt;middleNames&gt;G&lt;/middleNames&gt;&lt;lastName&gt;Canadell&lt;/lastName&gt;&lt;/author&gt;&lt;author&gt;&lt;firstName&gt;Ray&lt;/firstName&gt;&lt;middleNames&gt;G&lt;/middleNames&gt;&lt;lastName&gt;Anderson&lt;/lastName&gt;&lt;/author&gt;&lt;author&gt;&lt;firstName&gt;Roni&lt;/firstName&gt;&lt;lastName&gt;Avissar&lt;/lastName&gt;&lt;/author&gt;&lt;author&gt;&lt;firstName&gt;Dennis&lt;/firstName&gt;&lt;middleNames&gt;D&lt;/middleNames&gt;&lt;lastName&gt;Baldocchi&lt;/lastName&gt;&lt;/author&gt;&lt;author&gt;&lt;firstName&gt;Gordon&lt;/firstName&gt;&lt;middleNames&gt;B&lt;/middleNames&gt;&lt;lastName&gt;Bonan&lt;/lastName&gt;&lt;/author&gt;&lt;author&gt;&lt;firstName&gt;Ken&lt;/firstName&gt;&lt;lastName&gt;Caldeira&lt;/lastName&gt;&lt;/author&gt;&lt;author&gt;&lt;firstName&gt;Noah&lt;/firstName&gt;&lt;middleNames&gt;S&lt;/middleNames&gt;&lt;lastName&gt;Diffenbaugh&lt;/lastName&gt;&lt;/author&gt;&lt;author&gt;&lt;firstName&gt;Christopher&lt;/firstName&gt;&lt;middleNames&gt;B&lt;/middleNames&gt;&lt;lastName&gt;Field&lt;/lastName&gt;&lt;/author&gt;&lt;author&gt;&lt;firstName&gt;Bruce&lt;/firstName&gt;&lt;middleNames&gt;A&lt;/middleNames&gt;&lt;lastName&gt;Hungate&lt;/lastName&gt;&lt;/author&gt;&lt;author&gt;&lt;firstName&gt;Esteban&lt;/firstName&gt;&lt;middleNames&gt;G&lt;/middleNames&gt;&lt;lastName&gt;Jobbágy&lt;/lastName&gt;&lt;/author&gt;&lt;author&gt;&lt;firstName&gt;Lara&lt;/firstName&gt;&lt;middleNames&gt;M&lt;/middleNames&gt;&lt;lastName&gt;Kueppers&lt;/lastName&gt;&lt;/author&gt;&lt;author&gt;&lt;firstName&gt;Marcelo&lt;/firstName&gt;&lt;middleNames&gt;D&lt;/middleNames&gt;&lt;lastName&gt;Nosetto&lt;/lastName&gt;&lt;/author&gt;&lt;author&gt;&lt;firstName&gt;Diane&lt;/firstName&gt;&lt;middleNames&gt;E&lt;/middleNames&gt;&lt;lastName&gt;Pataki&lt;/lastName&gt;&lt;/author&gt;&lt;/authors&gt;&lt;/publication&gt;&lt;/publications&gt;&lt;cites&gt;&lt;/cites&gt;&lt;/citation&gt;</w:instrText>
+        <w:instrText xml:space="preserve"> ADDIN PAPERS2_CITATIONS &lt;citation&gt;&lt;uuid&gt;0F2585C3-3FB3-42EC-9B29-0B9125914A07&lt;/uuid&gt;&lt;priority&gt;11&lt;/priority&gt;&lt;publications&gt;&lt;publication&gt;&lt;uuid&gt;4FCF4F45-B250-4B80-9E88-865B7456317F&lt;/uuid&gt;&lt;volume&gt;320&lt;/volume&gt;&lt;doi&gt;10.1126/science.1155121&lt;/doi&gt;&lt;startpage&gt;1444&lt;/startpage&gt;&lt;publication_date&gt;99200806131200000000222000&lt;/publication_date&gt;&lt;url&gt;http://www.sciencemag.org/cgi/doi/10.1126/science.1155121&lt;/url&gt;&lt;citekey&gt;Bonan:2008jl&lt;/citekey&gt;&lt;type&gt;400&lt;/type&gt;&lt;title&gt;Forests and Climate Change: Forcings, Feedbacks, and the Climate Benefits of Forests&lt;/title&gt;&lt;number&gt;5882&lt;/number&gt;&lt;subtype&gt;400&lt;/subtype&gt;&lt;endpage&gt;1449&lt;/endpage&gt;&lt;bundle&gt;&lt;publication&gt;&lt;publisher&gt;American Association for the Advancement of Science, 1333 H St, NW, 8 th Floor, Washington, DC, 20005, USA&lt;/publisher&gt;&lt;title&gt;Science&lt;/title&gt;&lt;type&gt;-100&lt;/type&gt;&lt;subtype&gt;-100&lt;/subtype&gt;&lt;uuid&gt;4FE731DC-E90D-49AE-B447-BB91445A18C3&lt;/uuid&gt;&lt;/publication&gt;&lt;/bundle&gt;&lt;authors&gt;&lt;author&gt;&lt;firstName&gt;G&lt;/firstName&gt;&lt;middleNames&gt;B&lt;/middleNames&gt;&lt;lastName&gt;Bonan&lt;/lastName&gt;&lt;/author&gt;&lt;/authors&gt;&lt;/publication&gt;&lt;publication&gt;&lt;publication_date&gt;99201300001200000000200000&lt;/publication_date&gt;&lt;title&gt;IPCC, 2013: Summary for Policymakers&lt;/title&gt;&lt;uuid&gt;8DCA5C92-7777-4495-8550-C8C18737F7A8&lt;/uuid&gt;&lt;subtype&gt;400&lt;/subtype&gt;&lt;publisher&gt;Groupe d'experts intergouvernemental sur l'evolution du climat/Intergovernmental Panel on Climate Change-IPCC, C/O World Meteorological Organization, 7bis Avenue de la Paix, CP 2300 CH-1211 Geneva 2 (Switzerland)&lt;/publisher&gt;&lt;type&gt;400&lt;/type&gt;&lt;citekey&gt;Stocker:2013vl&lt;/citekey&gt;&lt;url&gt;http://inis.iaea.org/search/search.aspx?orig_q=RN:45042273&lt;/url&gt;&lt;bundle&gt;&lt;publication&gt;&lt;title&gt;Climate Change 2013: The Physical Science Basis. Contribution of Working Group I to the Fifth Assessment Report of the Intergovernmental Panel on Climate Change&lt;/title&gt;&lt;type&gt;-100&lt;/type&gt;&lt;subtype&gt;-100&lt;/subtype&gt;&lt;uuid&gt;AEDDEA14-3B55-4E10-9B3E-A891C7FA6AE1&lt;/uuid&gt;&lt;/publication&gt;&lt;/bundle&gt;&lt;authors&gt;&lt;author&gt;&lt;firstName&gt;Thomas&lt;/firstName&gt;&lt;middleNames&gt;F&lt;/middleNames&gt;&lt;lastName&gt;Stocker&lt;/lastName&gt;&lt;/author&gt;&lt;author&gt;&lt;firstName&gt;Dahe&lt;/firstName&gt;&lt;lastName&gt;Qin&lt;/lastName&gt;&lt;/author&gt;&lt;author&gt;&lt;firstName&gt;Gian-Kasper&lt;/firstName&gt;&lt;lastName&gt;Plattner&lt;/lastName&gt;&lt;/author&gt;&lt;author&gt;&lt;firstName&gt;Melinda&lt;/firstName&gt;&lt;lastName&gt;Tignor&lt;/lastName&gt;&lt;/author&gt;&lt;author&gt;&lt;firstName&gt;Simon&lt;/firstName&gt;&lt;middleNames&gt;K&lt;/middleNames&gt;&lt;lastName&gt;Allen&lt;/lastName&gt;&lt;/author&gt;&lt;author&gt;&lt;firstName&gt;Judith&lt;/firstName&gt;&lt;lastName&gt;Boschung&lt;/lastName&gt;&lt;/author&gt;&lt;author&gt;&lt;firstName&gt;Alexander&lt;/firstName&gt;&lt;lastName&gt;Nauels&lt;/lastName&gt;&lt;/author&gt;&lt;author&gt;&lt;firstName&gt;Yu&lt;/firstName&gt;&lt;lastName&gt;Xia&lt;/lastName&gt;&lt;/author&gt;&lt;author&gt;&lt;firstName&gt;Vincent&lt;/firstName&gt;&lt;lastName&gt;Bex&lt;/lastName&gt;&lt;/author&gt;&lt;author&gt;&lt;firstName&gt;Pauline&lt;/firstName&gt;&lt;middleNames&gt;M&lt;/middleNames&gt;&lt;lastName&gt;Midgley&lt;/lastName&gt;&lt;/author&gt;&lt;/authors&gt;&lt;/publication&gt;&lt;publication&gt;&lt;volume&gt;3&lt;/volume&gt;&lt;publication_date&gt;99200811111200000000222000&lt;/publication_date&gt;&lt;number&gt;4&lt;/number&gt;&lt;doi&gt;10.1088/1748-9326/3/4/044006&lt;/doi&gt;&lt;startpage&gt;044006&lt;/startpage&gt;&lt;title&gt;Protecting climate with forests&lt;/title&gt;&lt;uuid&gt;CC482170-D6AE-4C32-A09C-24057333C1A0&lt;/uuid&gt;&lt;subtype&gt;400&lt;/subtype&gt;&lt;type&gt;400&lt;/type&gt;&lt;citekey&gt;Jackson:2008jm&lt;/citekey&gt;&lt;url&gt;http://stacks.iop.org/1748-9326/3/i=4/a=044006?key=crossref.2cd20c3cc54d529a187f7976faf78424&lt;/url&gt;&lt;bundle&gt;&lt;publication&gt;&lt;publisher&gt;IOP Publishing&lt;/publisher&gt;&lt;title&gt;Environmental Research Letters&lt;/title&gt;&lt;type&gt;-100&lt;/type&gt;&lt;subtype&gt;-100&lt;/subtype&gt;&lt;uuid&gt;8012CA7D-2BD9-48D1-B850-44B480D1EAFB&lt;/uuid&gt;&lt;/publication&gt;&lt;/bundle&gt;&lt;authors&gt;&lt;author&gt;&lt;firstName&gt;Robert&lt;/firstName&gt;&lt;middleNames&gt;B&lt;/middleNames&gt;&lt;lastName&gt;Jackson&lt;/lastName&gt;&lt;/author&gt;&lt;author&gt;&lt;firstName&gt;James&lt;/firstName&gt;&lt;middleNames&gt;T&lt;/middleNames&gt;&lt;lastName&gt;Randerson&lt;/lastName&gt;&lt;/author&gt;&lt;author&gt;&lt;firstName&gt;Josep&lt;/firstName&gt;&lt;middleNames&gt;G&lt;/middleNames&gt;&lt;lastName&gt;Canadell&lt;/lastName&gt;&lt;/author&gt;&lt;author&gt;&lt;firstName&gt;Ray&lt;/firstName&gt;&lt;middleNames&gt;G&lt;/middleNames&gt;&lt;lastName&gt;Anderson&lt;/lastName&gt;&lt;/author&gt;&lt;author&gt;&lt;firstName&gt;Roni&lt;/firstName&gt;&lt;lastName&gt;Avissar&lt;/lastName&gt;&lt;/author&gt;&lt;author&gt;&lt;firstName&gt;Dennis&lt;/firstName&gt;&lt;middleNames&gt;D&lt;/middleNames&gt;&lt;lastName&gt;Baldocchi&lt;/lastName&gt;&lt;/author&gt;&lt;author&gt;&lt;firstName&gt;Gordon&lt;/firstName&gt;&lt;middleNames&gt;B&lt;/middleNames&gt;&lt;lastName&gt;Bonan&lt;/lastName&gt;&lt;/author&gt;&lt;author&gt;&lt;firstName&gt;Ken&lt;/firstName&gt;&lt;lastName&gt;Caldeira&lt;/lastName&gt;&lt;/author&gt;&lt;author&gt;&lt;firstName&gt;Noah&lt;/firstName&gt;&lt;middleNames&gt;S&lt;/middleNames&gt;&lt;lastName&gt;Diffenbaugh&lt;/lastName&gt;&lt;/author&gt;&lt;author&gt;&lt;firstName&gt;Christopher&lt;/firstName&gt;&lt;middleNames&gt;B&lt;/middleNames&gt;&lt;lastName&gt;Field&lt;/lastName&gt;&lt;/author&gt;&lt;author&gt;&lt;firstName&gt;Bruce&lt;/firstName&gt;&lt;middleNames&gt;A&lt;/middleNames&gt;&lt;lastName&gt;Hungate&lt;/lastName&gt;&lt;/author&gt;&lt;author&gt;&lt;firstName&gt;Esteban&lt;/firstName&gt;&lt;middleNames&gt;G&lt;/middleNames&gt;&lt;lastName&gt;Jobbágy&lt;/lastName&gt;&lt;/author&gt;&lt;author&gt;&lt;firstName&gt;Lara&lt;/firstName&gt;&lt;middleNames&gt;M&lt;/middleNames&gt;&lt;lastName&gt;Kueppers&lt;/lastName&gt;&lt;/author&gt;&lt;author&gt;&lt;firstName&gt;Marcelo&lt;/firstName&gt;&lt;middleNames&gt;D&lt;/middleNames&gt;&lt;lastName&gt;Nosetto&lt;/lastName&gt;&lt;/author&gt;&lt;author&gt;&lt;firstName&gt;Diane&lt;/firstName&gt;&lt;middleNames&gt;E&lt;/middleNames&gt;&lt;lastName&gt;Pataki&lt;/lastName&gt;&lt;/author&gt;&lt;/authors&gt;&lt;/publication&gt;&lt;/publications&gt;&lt;cites&gt;&lt;/cites&gt;&lt;/citation&gt;</w:instrText>
       </w:r>
       <w:r>
         <w:fldChar w:fldCharType="separate"/>
@@ -4827,7 +5114,7 @@
         <w:fldChar w:fldCharType="begin"/>
       </w:r>
       <w:r>
-        <w:instrText xml:space="preserve"> ADDIN PAPERS2_CITATIONS &lt;citation&gt;&lt;uuid&gt;3F9E6742-09F9-4ADF-A3D7-02CA0599B33E&lt;/uuid&gt;&lt;priority&gt;12&lt;/priority&gt;&lt;publications&gt;&lt;publication&gt;&lt;publication_date&gt;99201300001200000000200000&lt;/publication_date&gt;&lt;title&gt;IPCC, 2013: Summary for Policymakers&lt;/title&gt;&lt;uuid&gt;8DCA5C92-7777-4495-8550-C8C18737F7A8&lt;/uuid&gt;&lt;subtype&gt;400&lt;/subtype&gt;&lt;publisher&gt;Groupe d'experts intergouvernemental sur l'evolution du climat/Intergovernmental Panel on Climate Change-IPCC, C/O World Meteorological Organization, 7bis Avenue de la Paix, CP 2300 CH-1211 Geneva 2 (Switzerland)&lt;/publisher&gt;&lt;type&gt;400&lt;/type&gt;&lt;citekey&gt;Stocker:2013vl&lt;/citekey&gt;&lt;url&gt;http://inis.iaea.org/search/search.aspx?orig_q=RN:45042273&lt;/url&gt;&lt;bundle&gt;&lt;publication&gt;&lt;title&gt;Climate Change 2013: The Physical Science Basis. Contribution of Working Group I to the Fifth Assessment Report of the Intergovernmental Panel on Climate Change&lt;/title&gt;&lt;type&gt;-100&lt;/type&gt;&lt;subtype&gt;-100&lt;/subtype&gt;&lt;uuid&gt;AEDDEA14-3B55-4E10-9B3E-A891C7FA6AE1&lt;/uuid&gt;&lt;/publication&gt;&lt;/bundle&gt;&lt;authors&gt;&lt;author&gt;&lt;firstName&gt;Thomas&lt;/firstName&gt;&lt;middleNames&gt;F&lt;/middleNames&gt;&lt;lastName&gt;Stocker&lt;/lastName&gt;&lt;/author&gt;&lt;author&gt;&lt;firstName&gt;Dahe&lt;/firstName&gt;&lt;lastName&gt;Qin&lt;/lastName&gt;&lt;/author&gt;&lt;author&gt;&lt;firstName&gt;Gian-Kasper&lt;/firstName&gt;&lt;lastName&gt;Plattner&lt;/lastName&gt;&lt;/author&gt;&lt;author&gt;&lt;firstName&gt;Melinda&lt;/firstName&gt;&lt;lastName&gt;Tignor&lt;/lastName&gt;&lt;/author&gt;&lt;author&gt;&lt;firstName&gt;Simon&lt;/firstName&gt;&lt;middleNames&gt;K&lt;/middleNames&gt;&lt;lastName&gt;Allen&lt;/lastName&gt;&lt;/author&gt;&lt;author&gt;&lt;firstName&gt;Judith&lt;/firstName&gt;&lt;lastName&gt;Boschung&lt;/lastName&gt;&lt;/author&gt;&lt;author&gt;&lt;firstName&gt;Alexander&lt;/firstName&gt;&lt;lastName&gt;Nauels&lt;/lastName&gt;&lt;/author&gt;&lt;author&gt;&lt;firstName&gt;Yu&lt;/firstName&gt;&lt;lastName&gt;Xia&lt;/lastName&gt;&lt;/author&gt;&lt;author&gt;&lt;firstName&gt;Vincent&lt;/firstName&gt;&lt;lastName&gt;Bex&lt;/lastName&gt;&lt;/author&gt;&lt;author&gt;&lt;firstName&gt;Pauline&lt;/firstName&gt;&lt;middleNames&gt;M&lt;/middleNames&gt;&lt;lastName&gt;Midgley&lt;/lastName&gt;&lt;/author&gt;&lt;/authors&gt;&lt;/publication&gt;&lt;publication&gt;&lt;uuid&gt;4FCF4F45-B250-4B80-9E88-865B7456317F&lt;/uuid&gt;&lt;volume&gt;320&lt;/volume&gt;&lt;doi&gt;10.1126/science.1155121&lt;/doi&gt;&lt;startpage&gt;1444&lt;/startpage&gt;&lt;publication_date&gt;99200806131200000000222000&lt;/publication_date&gt;&lt;url&gt;http://www.sciencemag.org/cgi/doi/10.1126/science.1155121&lt;/url&gt;&lt;citekey&gt;Bonan:2008jl&lt;/citekey&gt;&lt;type&gt;400&lt;/type&gt;&lt;title&gt;Forests and Climate Change: Forcings, Feedbacks, and the Climate Benefits of Forests&lt;/title&gt;&lt;number&gt;5882&lt;/number&gt;&lt;subtype&gt;400&lt;/subtype&gt;&lt;endpage&gt;1449&lt;/endpage&gt;&lt;bundle&gt;&lt;publication&gt;&lt;publisher&gt;AAAS&lt;/publisher&gt;&lt;title&gt;Science&lt;/title&gt;&lt;type&gt;-100&lt;/type&gt;&lt;subtype&gt;-100&lt;/subtype&gt;&lt;uuid&gt;4FE731DC-E90D-49AE-B447-BB91445A18C3&lt;/uuid&gt;&lt;/publication&gt;&lt;/bundle&gt;&lt;authors&gt;&lt;author&gt;&lt;firstName&gt;G&lt;/firstName&gt;&lt;middleNames&gt;B&lt;/middleNames&gt;&lt;lastName&gt;Bonan&lt;/lastName&gt;&lt;/author&gt;&lt;/authors&gt;&lt;/publication&gt;&lt;publication&gt;&lt;volume&gt;3&lt;/volume&gt;&lt;publication_date&gt;99200811111200000000222000&lt;/publication_date&gt;&lt;number&gt;4&lt;/number&gt;&lt;doi&gt;10.1088/1748-9326/3/4/044006&lt;/doi&gt;&lt;startpage&gt;044006&lt;/startpage&gt;&lt;title&gt;Protecting climate with forests&lt;/title&gt;&lt;uuid&gt;CC482170-D6AE-4C32-A09C-24057333C1A0&lt;/uuid&gt;&lt;subtype&gt;400&lt;/subtype&gt;&lt;type&gt;400&lt;/type&gt;&lt;citekey&gt;Jackson:2008jm&lt;/citekey&gt;&lt;url&gt;http://stacks.iop.org/1748-9326/3/i=4/a=044006?key=crossref.2cd20c3cc54d529a187f7976faf78424&lt;/url&gt;&lt;bundle&gt;&lt;publication&gt;&lt;publisher&gt;IOP Publishing&lt;/publisher&gt;&lt;title&gt;Environmental Research Letters&lt;/title&gt;&lt;type&gt;-100&lt;/type&gt;&lt;subtype&gt;-100&lt;/subtype&gt;&lt;uuid&gt;8012CA7D-2BD9-48D1-B850-44B480D1EAFB&lt;/uuid&gt;&lt;/publication&gt;&lt;/bundle&gt;&lt;authors&gt;&lt;author&gt;&lt;firstName&gt;Robert&lt;/firstName&gt;&lt;middleNames&gt;B&lt;/middleNames&gt;&lt;lastName&gt;Jackson&lt;/lastName&gt;&lt;/author&gt;&lt;author&gt;&lt;firstName&gt;JAMES&lt;/firstName&gt;&lt;middleNames&gt;T&lt;/middleNames&gt;&lt;lastName&gt;RANDERSON&lt;/lastName&gt;&lt;/author&gt;&lt;author&gt;&lt;firstName&gt;Josep&lt;/firstName&gt;&lt;middleNames&gt;G&lt;/middleNames&gt;&lt;lastName&gt;Canadell&lt;/lastName&gt;&lt;/author&gt;&lt;author&gt;&lt;firstName&gt;Ray&lt;/firstName&gt;&lt;middleNames&gt;G&lt;/middleNames&gt;&lt;lastName&gt;Anderson&lt;/lastName&gt;&lt;/author&gt;&lt;author&gt;&lt;firstName&gt;Roni&lt;/firstName&gt;&lt;lastName&gt;Avissar&lt;/lastName&gt;&lt;/author&gt;&lt;author&gt;&lt;firstName&gt;Dennis&lt;/firstName&gt;&lt;middleNames&gt;D&lt;/middleNames&gt;&lt;lastName&gt;Baldocchi&lt;/lastName&gt;&lt;/author&gt;&lt;author&gt;&lt;firstName&gt;Gordon&lt;/firstName&gt;&lt;middleNames&gt;B&lt;/middleNames&gt;&lt;lastName&gt;Bonan&lt;/lastName&gt;&lt;/author&gt;&lt;author&gt;&lt;firstName&gt;Ken&lt;/firstName&gt;&lt;lastName&gt;Caldeira&lt;/lastName&gt;&lt;/author&gt;&lt;author&gt;&lt;firstName&gt;Noah&lt;/firstName&gt;&lt;middleNames&gt;S&lt;/middleNames&gt;&lt;lastName&gt;Diffenbaugh&lt;/lastName&gt;&lt;/author&gt;&lt;author&gt;&lt;firstName&gt;Christopher&lt;/firstName&gt;&lt;middleNames&gt;B&lt;/middleNames&gt;&lt;lastName&gt;Field&lt;/lastName&gt;&lt;/author&gt;&lt;author&gt;&lt;firstName&gt;Bruce&lt;/firstName&gt;&lt;middleNames&gt;A&lt;/middleNames&gt;&lt;lastName&gt;Hungate&lt;/lastName&gt;&lt;/author&gt;&lt;author&gt;&lt;firstName&gt;Esteban&lt;/firstName&gt;&lt;middleNames&gt;G&lt;/middleNames&gt;&lt;lastName&gt;Jobbágy&lt;/lastName&gt;&lt;/author&gt;&lt;author&gt;&lt;firstName&gt;Lara&lt;/firstName&gt;&lt;middleNames&gt;M&lt;/middleNames&gt;&lt;lastName&gt;Kueppers&lt;/lastName&gt;&lt;/author&gt;&lt;author&gt;&lt;firstName&gt;Marcelo&lt;/firstName&gt;&lt;middleNames&gt;D&lt;/middleNames&gt;&lt;lastName&gt;Nosetto&lt;/lastName&gt;&lt;/author&gt;&lt;author&gt;&lt;firstName&gt;Diane&lt;/firstName&gt;&lt;middleNames&gt;E&lt;/middleNames&gt;&lt;lastName&gt;Pataki&lt;/lastName&gt;&lt;/author&gt;&lt;/authors&gt;&lt;/publication&gt;&lt;/publications&gt;&lt;cites&gt;&lt;/cites&gt;&lt;/citation&gt;</w:instrText>
+        <w:instrText xml:space="preserve"> ADDIN PAPERS2_CITATIONS &lt;citation&gt;&lt;uuid&gt;878AAEFF-0A4E-41F7-9A0F-06E7E8BAD829&lt;/uuid&gt;&lt;priority&gt;12&lt;/priority&gt;&lt;publications&gt;&lt;publication&gt;&lt;publication_date&gt;99201300001200000000200000&lt;/publication_date&gt;&lt;title&gt;IPCC, 2013: Summary for Policymakers&lt;/title&gt;&lt;uuid&gt;8DCA5C92-7777-4495-8550-C8C18737F7A8&lt;/uuid&gt;&lt;subtype&gt;400&lt;/subtype&gt;&lt;publisher&gt;Groupe d'experts intergouvernemental sur l'evolution du climat/Intergovernmental Panel on Climate Change-IPCC, C/O World Meteorological Organization, 7bis Avenue de la Paix, CP 2300 CH-1211 Geneva 2 (Switzerland)&lt;/publisher&gt;&lt;type&gt;400&lt;/type&gt;&lt;citekey&gt;Stocker:2013vl&lt;/citekey&gt;&lt;url&gt;http://inis.iaea.org/search/search.aspx?orig_q=RN:45042273&lt;/url&gt;&lt;bundle&gt;&lt;publication&gt;&lt;title&gt;Climate Change 2013: The Physical Science Basis. Contribution of Working Group I to the Fifth Assessment Report of the Intergovernmental Panel on Climate Change&lt;/title&gt;&lt;type&gt;-100&lt;/type&gt;&lt;subtype&gt;-100&lt;/subtype&gt;&lt;uuid&gt;AEDDEA14-3B55-4E10-9B3E-A891C7FA6AE1&lt;/uuid&gt;&lt;/publication&gt;&lt;/bundle&gt;&lt;authors&gt;&lt;author&gt;&lt;firstName&gt;Thomas&lt;/firstName&gt;&lt;middleNames&gt;F&lt;/middleNames&gt;&lt;lastName&gt;Stocker&lt;/lastName&gt;&lt;/author&gt;&lt;author&gt;&lt;firstName&gt;Dahe&lt;/firstName&gt;&lt;lastName&gt;Qin&lt;/lastName&gt;&lt;/author&gt;&lt;author&gt;&lt;firstName&gt;Gian-Kasper&lt;/firstName&gt;&lt;lastName&gt;Plattner&lt;/lastName&gt;&lt;/author&gt;&lt;author&gt;&lt;firstName&gt;Melinda&lt;/firstName&gt;&lt;lastName&gt;Tignor&lt;/lastName&gt;&lt;/author&gt;&lt;author&gt;&lt;firstName&gt;Simon&lt;/firstName&gt;&lt;middleNames&gt;K&lt;/middleNames&gt;&lt;lastName&gt;Allen&lt;/lastName&gt;&lt;/author&gt;&lt;author&gt;&lt;firstName&gt;Judith&lt;/firstName&gt;&lt;lastName&gt;Boschung&lt;/lastName&gt;&lt;/author&gt;&lt;author&gt;&lt;firstName&gt;Alexander&lt;/firstName&gt;&lt;lastName&gt;Nauels&lt;/lastName&gt;&lt;/author&gt;&lt;author&gt;&lt;firstName&gt;Yu&lt;/firstName&gt;&lt;lastName&gt;Xia&lt;/lastName&gt;&lt;/author&gt;&lt;author&gt;&lt;firstName&gt;Vincent&lt;/firstName&gt;&lt;lastName&gt;Bex&lt;/lastName&gt;&lt;/author&gt;&lt;author&gt;&lt;firstName&gt;Pauline&lt;/firstName&gt;&lt;middleNames&gt;M&lt;/middleNames&gt;&lt;lastName&gt;Midgley&lt;/lastName&gt;&lt;/author&gt;&lt;/authors&gt;&lt;/publication&gt;&lt;publication&gt;&lt;uuid&gt;4FCF4F45-B250-4B80-9E88-865B7456317F&lt;/uuid&gt;&lt;volume&gt;320&lt;/volume&gt;&lt;doi&gt;10.1126/science.1155121&lt;/doi&gt;&lt;startpage&gt;1444&lt;/startpage&gt;&lt;publication_date&gt;99200806131200000000222000&lt;/publication_date&gt;&lt;url&gt;http://www.sciencemag.org/cgi/doi/10.1126/science.1155121&lt;/url&gt;&lt;citekey&gt;Bonan:2008jl&lt;/citekey&gt;&lt;type&gt;400&lt;/type&gt;&lt;title&gt;Forests and Climate Change: Forcings, Feedbacks, and the Climate Benefits of Forests&lt;/title&gt;&lt;number&gt;5882&lt;/number&gt;&lt;subtype&gt;400&lt;/subtype&gt;&lt;endpage&gt;1449&lt;/endpage&gt;&lt;bundle&gt;&lt;publication&gt;&lt;publisher&gt;American Association for the Advancement of Science, 1333 H St, NW, 8 th Floor, Washington, DC, 20005, USA&lt;/publisher&gt;&lt;title&gt;Science&lt;/title&gt;&lt;type&gt;-100&lt;/type&gt;&lt;subtype&gt;-100&lt;/subtype&gt;&lt;uuid&gt;4FE731DC-E90D-49AE-B447-BB91445A18C3&lt;/uuid&gt;&lt;/publication&gt;&lt;/bundle&gt;&lt;authors&gt;&lt;author&gt;&lt;firstName&gt;G&lt;/firstName&gt;&lt;middleNames&gt;B&lt;/middleNames&gt;&lt;lastName&gt;Bonan&lt;/lastName&gt;&lt;/author&gt;&lt;/authors&gt;&lt;/publication&gt;&lt;publication&gt;&lt;volume&gt;3&lt;/volume&gt;&lt;publication_date&gt;99200811111200000000222000&lt;/publication_date&gt;&lt;number&gt;4&lt;/number&gt;&lt;doi&gt;10.1088/1748-9326/3/4/044006&lt;/doi&gt;&lt;startpage&gt;044006&lt;/startpage&gt;&lt;title&gt;Protecting climate with forests&lt;/title&gt;&lt;uuid&gt;CC482170-D6AE-4C32-A09C-24057333C1A0&lt;/uuid&gt;&lt;subtype&gt;400&lt;/subtype&gt;&lt;type&gt;400&lt;/type&gt;&lt;citekey&gt;Jackson:2008jm&lt;/citekey&gt;&lt;url&gt;http://stacks.iop.org/1748-9326/3/i=4/a=044006?key=crossref.2cd20c3cc54d529a187f7976faf78424&lt;/url&gt;&lt;bundle&gt;&lt;publication&gt;&lt;publisher&gt;IOP Publishing&lt;/publisher&gt;&lt;title&gt;Environmental Research Letters&lt;/title&gt;&lt;type&gt;-100&lt;/type&gt;&lt;subtype&gt;-100&lt;/subtype&gt;&lt;uuid&gt;8012CA7D-2BD9-48D1-B850-44B480D1EAFB&lt;/uuid&gt;&lt;/publication&gt;&lt;/bundle&gt;&lt;authors&gt;&lt;author&gt;&lt;firstName&gt;Robert&lt;/firstName&gt;&lt;middleNames&gt;B&lt;/middleNames&gt;&lt;lastName&gt;Jackson&lt;/lastName&gt;&lt;/author&gt;&lt;author&gt;&lt;firstName&gt;James&lt;/firstName&gt;&lt;middleNames&gt;T&lt;/middleNames&gt;&lt;lastName&gt;Randerson&lt;/lastName&gt;&lt;/author&gt;&lt;author&gt;&lt;firstName&gt;Josep&lt;/firstName&gt;&lt;middleNames&gt;G&lt;/middleNames&gt;&lt;lastName&gt;Canadell&lt;/lastName&gt;&lt;/author&gt;&lt;author&gt;&lt;firstName&gt;Ray&lt;/firstName&gt;&lt;middleNames&gt;G&lt;/middleNames&gt;&lt;lastName&gt;Anderson&lt;/lastName&gt;&lt;/author&gt;&lt;author&gt;&lt;firstName&gt;Roni&lt;/firstName&gt;&lt;lastName&gt;Avissar&lt;/lastName&gt;&lt;/author&gt;&lt;author&gt;&lt;firstName&gt;Dennis&lt;/firstName&gt;&lt;middleNames&gt;D&lt;/middleNames&gt;&lt;lastName&gt;Baldocchi&lt;/lastName&gt;&lt;/author&gt;&lt;author&gt;&lt;firstName&gt;Gordon&lt;/firstName&gt;&lt;middleNames&gt;B&lt;/middleNames&gt;&lt;lastName&gt;Bonan&lt;/lastName&gt;&lt;/author&gt;&lt;author&gt;&lt;firstName&gt;Ken&lt;/firstName&gt;&lt;lastName&gt;Caldeira&lt;/lastName&gt;&lt;/author&gt;&lt;author&gt;&lt;firstName&gt;Noah&lt;/firstName&gt;&lt;middleNames&gt;S&lt;/middleNames&gt;&lt;lastName&gt;Diffenbaugh&lt;/lastName&gt;&lt;/author&gt;&lt;author&gt;&lt;firstName&gt;Christopher&lt;/firstName&gt;&lt;middleNames&gt;B&lt;/middleNames&gt;&lt;lastName&gt;Field&lt;/lastName&gt;&lt;/author&gt;&lt;author&gt;&lt;firstName&gt;Bruce&lt;/firstName&gt;&lt;middleNames&gt;A&lt;/middleNames&gt;&lt;lastName&gt;Hungate&lt;/lastName&gt;&lt;/author&gt;&lt;author&gt;&lt;firstName&gt;Esteban&lt;/firstName&gt;&lt;middleNames&gt;G&lt;/middleNames&gt;&lt;lastName&gt;Jobbágy&lt;/lastName&gt;&lt;/author&gt;&lt;author&gt;&lt;firstName&gt;Lara&lt;/firstName&gt;&lt;middleNames&gt;M&lt;/middleNames&gt;&lt;lastName&gt;Kueppers&lt;/lastName&gt;&lt;/author&gt;&lt;author&gt;&lt;firstName&gt;Marcelo&lt;/firstName&gt;&lt;middleNames&gt;D&lt;/middleNames&gt;&lt;lastName&gt;Nosetto&lt;/lastName&gt;&lt;/author&gt;&lt;author&gt;&lt;firstName&gt;Diane&lt;/firstName&gt;&lt;middleNames&gt;E&lt;/middleNames&gt;&lt;lastName&gt;Pataki&lt;/lastName&gt;&lt;/author&gt;&lt;/authors&gt;&lt;/publication&gt;&lt;/publications&gt;&lt;cites&gt;&lt;/cites&gt;&lt;/citation&gt;</w:instrText>
       </w:r>
       <w:r>
         <w:fldChar w:fldCharType="separate"/>
@@ -4849,7 +5136,7 @@
         <w:fldChar w:fldCharType="begin"/>
       </w:r>
       <w:r>
-        <w:instrText xml:space="preserve"> ADDIN PAPERS2_CITATIONS &lt;citation&gt;&lt;uuid&gt;8FB4ED04-66D7-4EF1-8B17-F77A3143D6CA&lt;/uuid&gt;&lt;priority&gt;13&lt;/priority&gt;&lt;publications&gt;&lt;publication&gt;&lt;uuid&gt;256D11FA-63E3-46D7-A9B4-A4D056E5B7A5&lt;/uuid&gt;&lt;volume&gt;108&lt;/volume&gt;&lt;doi&gt;10.1073/pnas.1019576108/-/DCSupplemental/pnas.201019576SI.pdf&lt;/doi&gt;&lt;startpage&gt;9899&lt;/startpage&gt;&lt;publication_date&gt;99201106141200000000222000&lt;/publication_date&gt;&lt;url&gt;http://www.pnas.org.ezp2.lib.umn.edu/content/108/24/9899.full.pdf?with-ds=yes#page=1&amp;amp;view=FitH&lt;/url&gt;&lt;citekey&gt;Saatchi:2011hd&lt;/citekey&gt;&lt;type&gt;400&lt;/type&gt;&lt;title&gt;Benchmark map of forest carbon stocks in tropical regions across three continents&lt;/title&gt;&lt;number&gt;24&lt;/number&gt;&lt;subtype&gt;400&lt;/subtype&gt;&lt;endpage&gt;9904&lt;/endpage&gt;&lt;bundle&gt;&lt;publication&gt;&lt;publisher&gt;National Acad Sciences&lt;/publisher&gt;&lt;url&gt;http://www.pnas.org/&lt;/url&gt;&lt;title&gt;Proceedings of the National Academy of Sciences&lt;/title&gt;&lt;type&gt;-100&lt;/type&gt;&lt;subtype&gt;-100&lt;/subtype&gt;&lt;uuid&gt;FBB7ACC1-D9DB-4238-BB3C-9A7DDD34F838&lt;/uuid&gt;&lt;/publication&gt;&lt;/bundle&gt;&lt;authors&gt;&lt;author&gt;&lt;firstName&gt;S&lt;/firstName&gt;&lt;middleNames&gt;S&lt;/middleNames&gt;&lt;lastName&gt;Saatchi&lt;/lastName&gt;&lt;/author&gt;&lt;author&gt;&lt;firstName&gt;N&lt;/firstName&gt;&lt;middleNames&gt;L&lt;/middleNames&gt;&lt;lastName&gt;Harris&lt;/lastName&gt;&lt;/author&gt;&lt;author&gt;&lt;firstName&gt;S&lt;/firstName&gt;&lt;lastName&gt;Brown&lt;/lastName&gt;&lt;/author&gt;&lt;author&gt;&lt;firstName&gt;M&lt;/firstName&gt;&lt;lastName&gt;Lefsky&lt;/lastName&gt;&lt;/author&gt;&lt;author&gt;&lt;firstName&gt;E&lt;/firstName&gt;&lt;middleNames&gt;T A&lt;/middleNames&gt;&lt;lastName&gt;Mitchard&lt;/lastName&gt;&lt;/author&gt;&lt;author&gt;&lt;firstName&gt;W&lt;/firstName&gt;&lt;lastName&gt;Salas&lt;/lastName&gt;&lt;/author&gt;&lt;author&gt;&lt;firstName&gt;B&lt;/firstName&gt;&lt;middleNames&gt;R&lt;/middleNames&gt;&lt;lastName&gt;Zutta&lt;/lastName&gt;&lt;/author&gt;&lt;author&gt;&lt;firstName&gt;W&lt;/firstName&gt;&lt;lastName&gt;Buermann&lt;/lastName&gt;&lt;/author&gt;&lt;author&gt;&lt;firstName&gt;S&lt;/firstName&gt;&lt;middleNames&gt;L&lt;/middleNames&gt;&lt;lastName&gt;Lewis&lt;/lastName&gt;&lt;/author&gt;&lt;author&gt;&lt;firstName&gt;S&lt;/firstName&gt;&lt;lastName&gt;Hagen&lt;/lastName&gt;&lt;/author&gt;&lt;author&gt;&lt;firstName&gt;S&lt;/firstName&gt;&lt;lastName&gt;Petrova&lt;/lastName&gt;&lt;/author&gt;&lt;author&gt;&lt;firstName&gt;L&lt;/firstName&gt;&lt;lastName&gt;White&lt;/lastName&gt;&lt;/author&gt;&lt;author&gt;&lt;firstName&gt;M&lt;/firstName&gt;&lt;lastName&gt;Silman&lt;/lastName&gt;&lt;/author&gt;&lt;author&gt;&lt;firstName&gt;A&lt;/firstName&gt;&lt;lastName&gt;Morel&lt;/lastName&gt;&lt;/author&gt;&lt;/authors&gt;&lt;/publication&gt;&lt;/publications&gt;&lt;cites&gt;&lt;/cites&gt;&lt;/citation&gt;</w:instrText>
+        <w:instrText xml:space="preserve"> ADDIN PAPERS2_CITATIONS &lt;citation&gt;&lt;uuid&gt;B3C41620-FEC4-408E-A31B-7EA057398043&lt;/uuid&gt;&lt;priority&gt;13&lt;/priority&gt;&lt;publications&gt;&lt;publication&gt;&lt;uuid&gt;256D11FA-63E3-46D7-A9B4-A4D056E5B7A5&lt;/uuid&gt;&lt;volume&gt;108&lt;/volume&gt;&lt;doi&gt;10.1073/pnas.1019576108/-/DCSupplemental/pnas.201019576SI.pdf&lt;/doi&gt;&lt;startpage&gt;9899&lt;/startpage&gt;&lt;publication_date&gt;99201106141200000000222000&lt;/publication_date&gt;&lt;url&gt;http://www.pnas.org.ezp2.lib.umn.edu/content/108/24/9899.full.pdf?with-ds=yes#page=1&amp;amp;view=FitH&lt;/url&gt;&lt;citekey&gt;Saatchi:2011hd&lt;/citekey&gt;&lt;type&gt;400&lt;/type&gt;&lt;title&gt;Benchmark map of forest carbon stocks in tropical regions across three continents&lt;/title&gt;&lt;number&gt;24&lt;/number&gt;&lt;subtype&gt;400&lt;/subtype&gt;&lt;endpage&gt;9904&lt;/endpage&gt;&lt;bundle&gt;&lt;publication&gt;&lt;publisher&gt;National Acad Sciences&lt;/publisher&gt;&lt;url&gt;http://www.pnas.org/&lt;/url&gt;&lt;title&gt;Proceedings of the National Academy of Sciences&lt;/title&gt;&lt;type&gt;-100&lt;/type&gt;&lt;subtype&gt;-100&lt;/subtype&gt;&lt;uuid&gt;BEFA6349-DD33-47FF-9685-423E1CD79321&lt;/uuid&gt;&lt;/publication&gt;&lt;/bundle&gt;&lt;authors&gt;&lt;author&gt;&lt;firstName&gt;S&lt;/firstName&gt;&lt;middleNames&gt;S&lt;/middleNames&gt;&lt;lastName&gt;Saatchi&lt;/lastName&gt;&lt;/author&gt;&lt;author&gt;&lt;firstName&gt;N&lt;/firstName&gt;&lt;middleNames&gt;L&lt;/middleNames&gt;&lt;lastName&gt;Harris&lt;/lastName&gt;&lt;/author&gt;&lt;author&gt;&lt;firstName&gt;S&lt;/firstName&gt;&lt;lastName&gt;Brown&lt;/lastName&gt;&lt;/author&gt;&lt;author&gt;&lt;firstName&gt;M&lt;/firstName&gt;&lt;lastName&gt;Lefsky&lt;/lastName&gt;&lt;/author&gt;&lt;author&gt;&lt;firstName&gt;E&lt;/firstName&gt;&lt;middleNames&gt;T A&lt;/middleNames&gt;&lt;lastName&gt;Mitchard&lt;/lastName&gt;&lt;/author&gt;&lt;author&gt;&lt;firstName&gt;W&lt;/firstName&gt;&lt;lastName&gt;Salas&lt;/lastName&gt;&lt;/author&gt;&lt;author&gt;&lt;firstName&gt;B&lt;/firstName&gt;&lt;middleNames&gt;R&lt;/middleNames&gt;&lt;lastName&gt;Zutta&lt;/lastName&gt;&lt;/author&gt;&lt;author&gt;&lt;firstName&gt;W&lt;/firstName&gt;&lt;lastName&gt;Buermann&lt;/lastName&gt;&lt;/author&gt;&lt;author&gt;&lt;firstName&gt;S&lt;/firstName&gt;&lt;middleNames&gt;L&lt;/middleNames&gt;&lt;lastName&gt;Lewis&lt;/lastName&gt;&lt;/author&gt;&lt;author&gt;&lt;firstName&gt;S&lt;/firstName&gt;&lt;lastName&gt;Hagen&lt;/lastName&gt;&lt;/author&gt;&lt;author&gt;&lt;firstName&gt;S&lt;/firstName&gt;&lt;lastName&gt;Petrova&lt;/lastName&gt;&lt;/author&gt;&lt;author&gt;&lt;firstName&gt;L&lt;/firstName&gt;&lt;lastName&gt;White&lt;/lastName&gt;&lt;/author&gt;&lt;author&gt;&lt;firstName&gt;M&lt;/firstName&gt;&lt;lastName&gt;Silman&lt;/lastName&gt;&lt;/author&gt;&lt;author&gt;&lt;firstName&gt;A&lt;/firstName&gt;&lt;lastName&gt;Morel&lt;/lastName&gt;&lt;/author&gt;&lt;/authors&gt;&lt;/publication&gt;&lt;/publications&gt;&lt;cites&gt;&lt;/cites&gt;&lt;/citation&gt;</w:instrText>
       </w:r>
       <w:r>
         <w:fldChar w:fldCharType="separate"/>
@@ -4871,7 +5158,7 @@
         <w:fldChar w:fldCharType="begin"/>
       </w:r>
       <w:r>
-        <w:instrText xml:space="preserve"> ADDIN PAPERS2_CITATIONS &lt;citation&gt;&lt;uuid&gt;E1CC44A4-EBAA-4696-A386-F85D996D7651&lt;/uuid&gt;&lt;priority&gt;14&lt;/priority&gt;&lt;publications&gt;&lt;publication&gt;&lt;uuid&gt;910E6CFB-FB9D-4660-BD4B-A03595BDB850&lt;/uuid&gt;&lt;volume&gt;333&lt;/volume&gt;&lt;doi&gt;10.1126/science.1201609&lt;/doi&gt;&lt;startpage&gt;988&lt;/startpage&gt;&lt;publication_date&gt;99201108181200000000222000&lt;/publication_date&gt;&lt;url&gt;http://www.sciencemag.org/cgi/doi/10.1126/science.1201609&lt;/url&gt;&lt;citekey&gt;Pan:2011gj&lt;/citekey&gt;&lt;type&gt;400&lt;/type&gt;&lt;title&gt;A Large and Persistent Carbon Sink in the World's Forests&lt;/title&gt;&lt;number&gt;6045&lt;/number&gt;&lt;subtype&gt;400&lt;/subtype&gt;&lt;endpage&gt;993&lt;/endpage&gt;&lt;bundle&gt;&lt;publication&gt;&lt;publisher&gt;AAAS&lt;/publisher&gt;&lt;title&gt;Science&lt;/title&gt;&lt;type&gt;-100&lt;/type&gt;&lt;subtype&gt;-100&lt;/subtype&gt;&lt;uuid&gt;4FE731DC-E90D-49AE-B447-BB91445A18C3&lt;/uuid&gt;&lt;/publication&gt;&lt;/bundle&gt;&lt;authors&gt;&lt;author&gt;&lt;firstName&gt;Y&lt;/firstName&gt;&lt;lastName&gt;Pan&lt;/lastName&gt;&lt;/author&gt;&lt;author&gt;&lt;firstName&gt;R&lt;/firstName&gt;&lt;middleNames&gt;A&lt;/middleNames&gt;&lt;lastName&gt;Birdsey&lt;/lastName&gt;&lt;/author&gt;&lt;author&gt;&lt;firstName&gt;J&lt;/firstName&gt;&lt;lastName&gt;Fang&lt;/lastName&gt;&lt;/author&gt;&lt;author&gt;&lt;firstName&gt;R&lt;/firstName&gt;&lt;lastName&gt;Houghton&lt;/lastName&gt;&lt;/author&gt;&lt;author&gt;&lt;firstName&gt;P&lt;/firstName&gt;&lt;middleNames&gt;E&lt;/middleNames&gt;&lt;lastName&gt;Kauppi&lt;/lastName&gt;&lt;/author&gt;&lt;author&gt;&lt;firstName&gt;W&lt;/firstName&gt;&lt;middleNames&gt;A&lt;/middleNames&gt;&lt;lastName&gt;Kurz&lt;/lastName&gt;&lt;/author&gt;&lt;author&gt;&lt;firstName&gt;Oliver&lt;/firstName&gt;&lt;middleNames&gt;L&lt;/middleNames&gt;&lt;lastName&gt;Phillips&lt;/lastName&gt;&lt;/author&gt;&lt;author&gt;&lt;firstName&gt;A&lt;/firstName&gt;&lt;lastName&gt;Shvidenko&lt;/lastName&gt;&lt;/author&gt;&lt;author&gt;&lt;firstName&gt;S&lt;/firstName&gt;&lt;middleNames&gt;L&lt;/middleNames&gt;&lt;lastName&gt;Lewis&lt;/lastName&gt;&lt;/author&gt;&lt;author&gt;&lt;firstName&gt;J&lt;/firstName&gt;&lt;middleNames&gt;G&lt;/middleNames&gt;&lt;lastName&gt;Canadell&lt;/lastName&gt;&lt;/author&gt;&lt;author&gt;&lt;firstName&gt;P&lt;/firstName&gt;&lt;lastName&gt;Ciais&lt;/lastName&gt;&lt;/author&gt;&lt;author&gt;&lt;firstName&gt;R&lt;/firstName&gt;&lt;middleNames&gt;B&lt;/middleNames&gt;&lt;lastName&gt;Jackson&lt;/lastName&gt;&lt;/author&gt;&lt;author&gt;&lt;firstName&gt;S&lt;/firstName&gt;&lt;middleNames&gt;W&lt;/middleNames&gt;&lt;lastName&gt;Pacala&lt;/lastName&gt;&lt;/author&gt;&lt;author&gt;&lt;firstName&gt;A&lt;/firstName&gt;&lt;middleNames&gt;D&lt;/middleNames&gt;&lt;lastName&gt;McGuire&lt;/lastName&gt;&lt;/author&gt;&lt;author&gt;&lt;firstName&gt;S&lt;/firstName&gt;&lt;lastName&gt;Piao&lt;/lastName&gt;&lt;/author&gt;&lt;author&gt;&lt;firstName&gt;A&lt;/firstName&gt;&lt;lastName&gt;Rautiainen&lt;/lastName&gt;&lt;/author&gt;&lt;author&gt;&lt;firstName&gt;S&lt;/firstName&gt;&lt;lastName&gt;Sitch&lt;/lastName&gt;&lt;/author&gt;&lt;author&gt;&lt;firstName&gt;D&lt;/firstName&gt;&lt;lastName&gt;Hayes&lt;/lastName&gt;&lt;/author&gt;&lt;/authors&gt;&lt;/publication&gt;&lt;/publications&gt;&lt;cites&gt;&lt;/cites&gt;&lt;/citation&gt;</w:instrText>
+        <w:instrText xml:space="preserve"> ADDIN PAPERS2_CITATIONS &lt;citation&gt;&lt;uuid&gt;DAAE043E-F66D-4C4A-BE05-6FC91D4F334B&lt;/uuid&gt;&lt;priority&gt;14&lt;/priority&gt;&lt;publications&gt;&lt;publication&gt;&lt;uuid&gt;910E6CFB-FB9D-4660-BD4B-A03595BDB850&lt;/uuid&gt;&lt;volume&gt;333&lt;/volume&gt;&lt;doi&gt;10.1126/science.1201609&lt;/doi&gt;&lt;startpage&gt;988&lt;/startpage&gt;&lt;publication_date&gt;99201108181200000000222000&lt;/publication_date&gt;&lt;url&gt;http://www.sciencemag.org/cgi/doi/10.1126/science.1201609&lt;/url&gt;&lt;citekey&gt;Pan:2011gj&lt;/citekey&gt;&lt;type&gt;400&lt;/type&gt;&lt;title&gt;A Large and Persistent Carbon Sink in the World's Forests&lt;/title&gt;&lt;number&gt;6045&lt;/number&gt;&lt;subtype&gt;400&lt;/subtype&gt;&lt;endpage&gt;993&lt;/endpage&gt;&lt;bundle&gt;&lt;publication&gt;&lt;publisher&gt;American Association for the Advancement of Science, 1333 H St, NW, 8 th Floor, Washington, DC, 20005, USA&lt;/publisher&gt;&lt;title&gt;Science&lt;/title&gt;&lt;type&gt;-100&lt;/type&gt;&lt;subtype&gt;-100&lt;/subtype&gt;&lt;uuid&gt;4FE731DC-E90D-49AE-B447-BB91445A18C3&lt;/uuid&gt;&lt;/publication&gt;&lt;/bundle&gt;&lt;authors&gt;&lt;author&gt;&lt;firstName&gt;Y&lt;/firstName&gt;&lt;lastName&gt;Pan&lt;/lastName&gt;&lt;/author&gt;&lt;author&gt;&lt;firstName&gt;R&lt;/firstName&gt;&lt;middleNames&gt;A&lt;/middleNames&gt;&lt;lastName&gt;Birdsey&lt;/lastName&gt;&lt;/author&gt;&lt;author&gt;&lt;firstName&gt;J&lt;/firstName&gt;&lt;lastName&gt;Fang&lt;/lastName&gt;&lt;/author&gt;&lt;author&gt;&lt;firstName&gt;R&lt;/firstName&gt;&lt;lastName&gt;Houghton&lt;/lastName&gt;&lt;/author&gt;&lt;author&gt;&lt;firstName&gt;P&lt;/firstName&gt;&lt;middleNames&gt;E&lt;/middleNames&gt;&lt;lastName&gt;Kauppi&lt;/lastName&gt;&lt;/author&gt;&lt;author&gt;&lt;firstName&gt;W&lt;/firstName&gt;&lt;middleNames&gt;A&lt;/middleNames&gt;&lt;lastName&gt;Kurz&lt;/lastName&gt;&lt;/author&gt;&lt;author&gt;&lt;firstName&gt;Oliver&lt;/firstName&gt;&lt;middleNames&gt;L&lt;/middleNames&gt;&lt;lastName&gt;Phillips&lt;/lastName&gt;&lt;/author&gt;&lt;author&gt;&lt;firstName&gt;A&lt;/firstName&gt;&lt;lastName&gt;Shvidenko&lt;/lastName&gt;&lt;/author&gt;&lt;author&gt;&lt;firstName&gt;S&lt;/firstName&gt;&lt;middleNames&gt;L&lt;/middleNames&gt;&lt;lastName&gt;Lewis&lt;/lastName&gt;&lt;/author&gt;&lt;author&gt;&lt;firstName&gt;J&lt;/firstName&gt;&lt;middleNames&gt;G&lt;/middleNames&gt;&lt;lastName&gt;Canadell&lt;/lastName&gt;&lt;/author&gt;&lt;author&gt;&lt;firstName&gt;P&lt;/firstName&gt;&lt;lastName&gt;Ciais&lt;/lastName&gt;&lt;/author&gt;&lt;author&gt;&lt;firstName&gt;R&lt;/firstName&gt;&lt;middleNames&gt;B&lt;/middleNames&gt;&lt;lastName&gt;Jackson&lt;/lastName&gt;&lt;/author&gt;&lt;author&gt;&lt;firstName&gt;S&lt;/firstName&gt;&lt;middleNames&gt;W&lt;/middleNames&gt;&lt;lastName&gt;Pacala&lt;/lastName&gt;&lt;/author&gt;&lt;author&gt;&lt;firstName&gt;A&lt;/firstName&gt;&lt;middleNames&gt;D&lt;/middleNames&gt;&lt;lastName&gt;McGuire&lt;/lastName&gt;&lt;/author&gt;&lt;author&gt;&lt;firstName&gt;S&lt;/firstName&gt;&lt;lastName&gt;Piao&lt;/lastName&gt;&lt;/author&gt;&lt;author&gt;&lt;firstName&gt;A&lt;/firstName&gt;&lt;lastName&gt;Rautiainen&lt;/lastName&gt;&lt;/author&gt;&lt;author&gt;&lt;firstName&gt;S&lt;/firstName&gt;&lt;lastName&gt;Sitch&lt;/lastName&gt;&lt;/author&gt;&lt;author&gt;&lt;firstName&gt;D&lt;/firstName&gt;&lt;lastName&gt;Hayes&lt;/lastName&gt;&lt;/author&gt;&lt;/authors&gt;&lt;/publication&gt;&lt;/publications&gt;&lt;cites&gt;&lt;/cites&gt;&lt;/citation&gt;</w:instrText>
       </w:r>
       <w:r>
         <w:fldChar w:fldCharType="separate"/>
@@ -6690,7 +6977,7 @@
 
 <file path=word/comments.xml><?xml version="1.0" encoding="utf-8"?>
 <w:comments xmlns:wpc="http://schemas.microsoft.com/office/word/2010/wordprocessingCanvas" xmlns:mo="http://schemas.microsoft.com/office/mac/office/2008/main" xmlns:mc="http://schemas.openxmlformats.org/markup-compatibility/2006" xmlns:mv="urn:schemas-microsoft-com:mac:vml" xmlns:o="urn:schemas-microsoft-com:office:office" xmlns:r="http://schemas.openxmlformats.org/officeDocument/2006/relationships" xmlns:m="http://schemas.openxmlformats.org/officeDocument/2006/math" xmlns:v="urn:schemas-microsoft-com:vml" xmlns:wp14="http://schemas.microsoft.com/office/word/2010/wordprocessingDrawing" xmlns:wp="http://schemas.openxmlformats.org/drawingml/2006/wordprocessingDrawing" xmlns:w10="urn:schemas-microsoft-com:office:word" xmlns:w="http://schemas.openxmlformats.org/wordprocessingml/2006/main" xmlns:w14="http://schemas.microsoft.com/office/word/2010/wordml" xmlns:w15="http://schemas.microsoft.com/office/word/2012/wordml" xmlns:wpg="http://schemas.microsoft.com/office/word/2010/wordprocessingGroup" xmlns:wpi="http://schemas.microsoft.com/office/word/2010/wordprocessingInk" xmlns:wne="http://schemas.microsoft.com/office/word/2006/wordml" xmlns:wps="http://schemas.microsoft.com/office/word/2010/wordprocessingShape" mc:Ignorable="w14 w15 wp14">
-  <w:comment w:id="4" w:author="Christine O'Connell" w:date="2015-09-18T14:02:00Z" w:initials="CO">
+  <w:comment w:id="8" w:author="Christine O'Connell" w:date="2015-09-18T14:02:00Z" w:initials="CO">
     <w:p>
       <w:pPr>
         <w:pStyle w:val="CommentText"/>

--- a/Writing/Writing-DroughtGHG/oconnell-DroughtGHG-manuscript-v1.docx
+++ b/Writing/Writing-DroughtGHG/oconnell-DroughtGHG-manuscript-v1.docx
@@ -5,6 +5,7 @@
     <w:p>
       <w:pPr>
         <w:pStyle w:val="Authors"/>
+        <w:adjustRightInd w:val="0"/>
         <w:spacing w:before="0" w:after="0" w:line="480" w:lineRule="auto"/>
         <w:contextualSpacing/>
         <w:rPr>
@@ -25,6 +26,7 @@
     <w:p>
       <w:pPr>
         <w:pStyle w:val="Authors"/>
+        <w:adjustRightInd w:val="0"/>
         <w:spacing w:before="0" w:after="0" w:line="480" w:lineRule="auto"/>
         <w:contextualSpacing/>
         <w:rPr>
@@ -37,8 +39,10 @@
     <w:p>
       <w:pPr>
         <w:pStyle w:val="Authors"/>
+        <w:adjustRightInd w:val="0"/>
         <w:spacing w:before="0" w:after="0" w:line="480" w:lineRule="auto"/>
         <w:contextualSpacing/>
+        <w:jc w:val="left"/>
       </w:pPr>
       <w:r>
         <w:rPr>
@@ -47,111 +51,62 @@
         <w:t>Authors:</w:t>
       </w:r>
       <w:r>
-        <w:t xml:space="preserve">  Christine S. O’Connell</w:t>
+        <w:t xml:space="preserve">  </w:t>
+      </w:r>
+      <w:r>
+        <w:t>Christine Sierra O'Connell</w:t>
       </w:r>
       <w:r>
         <w:rPr>
           <w:vertAlign w:val="superscript"/>
         </w:rPr>
-        <w:t>1,2</w:t>
-      </w:r>
-      <w:r>
-        <w:t xml:space="preserve">*, Kimberly </w:t>
-      </w:r>
-      <w:r>
-        <w:t xml:space="preserve">M. </w:t>
-      </w:r>
-      <w:r>
-        <w:t>Carlson</w:t>
+        <w:t>1</w:t>
       </w:r>
       <w:r>
         <w:rPr>
           <w:vertAlign w:val="superscript"/>
         </w:rPr>
+        <w:t>*</w:t>
+      </w:r>
+      <w:r>
+        <w:t xml:space="preserve">, </w:t>
+      </w:r>
+      <w:proofErr w:type="spellStart"/>
+      <w:r>
+        <w:t>Whendee</w:t>
+      </w:r>
+      <w:proofErr w:type="spellEnd"/>
+      <w:r>
+        <w:t xml:space="preserve"> Silver</w:t>
+      </w:r>
+      <w:r>
+        <w:rPr>
+          <w:vertAlign w:val="superscript"/>
+        </w:rPr>
         <w:t>1</w:t>
       </w:r>
       <w:r>
-        <w:t>, Santiago Cuadra</w:t>
+        <w:t xml:space="preserve"> and </w:t>
+      </w:r>
+      <w:proofErr w:type="spellStart"/>
+      <w:r>
+        <w:t>Leilei</w:t>
+      </w:r>
+      <w:proofErr w:type="spellEnd"/>
+      <w:r>
+        <w:t xml:space="preserve"> Ruan</w:t>
       </w:r>
       <w:r>
         <w:rPr>
           <w:vertAlign w:val="superscript"/>
         </w:rPr>
-        <w:t>3</w:t>
-      </w:r>
-      <w:r>
-        <w:t xml:space="preserve">, Kenneth </w:t>
-      </w:r>
-      <w:r>
-        <w:t xml:space="preserve">J. </w:t>
-      </w:r>
-      <w:r>
-        <w:t>Feeley</w:t>
-      </w:r>
-      <w:r>
-        <w:rPr>
-          <w:vertAlign w:val="superscript"/>
-        </w:rPr>
-        <w:t>4,5</w:t>
-      </w:r>
-      <w:r>
-        <w:t xml:space="preserve">, Paul </w:t>
-      </w:r>
-      <w:r>
-        <w:t xml:space="preserve">C. </w:t>
-      </w:r>
-      <w:r>
-        <w:t>West</w:t>
-      </w:r>
-      <w:r>
-        <w:rPr>
-          <w:vertAlign w:val="superscript"/>
-        </w:rPr>
         <w:t>1</w:t>
       </w:r>
-      <w:r>
-        <w:t>, J</w:t>
-      </w:r>
-      <w:r>
-        <w:t>onathan A. Foley</w:t>
-      </w:r>
-      <w:r>
-        <w:rPr>
-          <w:vertAlign w:val="superscript"/>
-        </w:rPr>
-        <w:t>1,2</w:t>
-      </w:r>
-      <w:r>
-        <w:t>,</w:t>
-      </w:r>
-      <w:r>
-        <w:t xml:space="preserve"> Steph</w:t>
-      </w:r>
-      <w:r>
-        <w:t>e</w:t>
-      </w:r>
-      <w:r>
-        <w:t>n</w:t>
-      </w:r>
-      <w:r>
-        <w:t xml:space="preserve"> Polasky</w:t>
-      </w:r>
-      <w:r>
-        <w:rPr>
-          <w:vertAlign w:val="superscript"/>
-        </w:rPr>
-        <w:t>1,2,</w:t>
-      </w:r>
-      <w:r>
-        <w:rPr>
-          <w:vertAlign w:val="superscript"/>
-        </w:rPr>
-        <w:t>6</w:t>
-      </w:r>
     </w:p>
     <w:p>
       <w:pPr>
         <w:pStyle w:val="Paragraph"/>
+        <w:adjustRightInd w:val="0"/>
         <w:spacing w:before="0" w:line="480" w:lineRule="auto"/>
         <w:ind w:firstLine="0"/>
         <w:contextualSpacing/>
@@ -163,6 +118,7 @@
     <w:p>
       <w:pPr>
         <w:pStyle w:val="Paragraph"/>
+        <w:adjustRightInd w:val="0"/>
         <w:spacing w:before="0" w:line="480" w:lineRule="auto"/>
         <w:ind w:firstLine="0"/>
         <w:contextualSpacing/>
@@ -170,184 +126,230 @@
           <w:b/>
         </w:rPr>
       </w:pPr>
+      <w:r>
+        <w:rPr>
+          <w:b/>
+        </w:rPr>
+        <w:t>Affiliations:</w:t>
+      </w:r>
+    </w:p>
+    <w:p>
+      <w:pPr>
+        <w:pStyle w:val="Authors"/>
+        <w:adjustRightInd w:val="0"/>
+        <w:spacing w:before="0" w:after="0" w:line="480" w:lineRule="auto"/>
+        <w:contextualSpacing/>
+        <w:jc w:val="left"/>
+      </w:pPr>
+      <w:r>
+        <w:rPr>
+          <w:vertAlign w:val="superscript"/>
+        </w:rPr>
+        <w:t>1</w:t>
+      </w:r>
+      <w:r>
+        <w:t xml:space="preserve">Department of Environmental Science, Policy and Management, University of California, Berkeley, Berkeley, CA </w:t>
+      </w:r>
+      <w:r>
+        <w:t>94720</w:t>
+      </w:r>
+      <w:r>
+        <w:t xml:space="preserve"> USA</w:t>
+      </w:r>
     </w:p>
     <w:p>
       <w:pPr>
         <w:pStyle w:val="Paragraph"/>
+        <w:adjustRightInd w:val="0"/>
         <w:spacing w:before="0" w:line="480" w:lineRule="auto"/>
         <w:ind w:firstLine="0"/>
         <w:contextualSpacing/>
-        <w:rPr>
-          <w:b/>
-        </w:rPr>
-      </w:pPr>
-      <w:r>
-        <w:rPr>
-          <w:b/>
-        </w:rPr>
-        <w:t>Affiliations:</w:t>
+      </w:pPr>
+      <w:r>
+        <w:t>*Correspondence to: coconn@</w:t>
+      </w:r>
+      <w:r>
+        <w:t>berkeley</w:t>
+      </w:r>
+      <w:r>
+        <w:t>.edu</w:t>
       </w:r>
     </w:p>
     <w:p>
       <w:pPr>
         <w:pStyle w:val="Paragraph"/>
+        <w:adjustRightInd w:val="0"/>
         <w:spacing w:before="0" w:line="480" w:lineRule="auto"/>
         <w:ind w:firstLine="0"/>
         <w:contextualSpacing/>
-        <w:rPr>
-          <w:vertAlign w:val="superscript"/>
-        </w:rPr>
       </w:pPr>
     </w:p>
     <w:p>
       <w:pPr>
         <w:pStyle w:val="Paragraph"/>
+        <w:adjustRightInd w:val="0"/>
         <w:spacing w:before="0" w:line="480" w:lineRule="auto"/>
         <w:ind w:firstLine="0"/>
         <w:contextualSpacing/>
       </w:pPr>
-      <w:r>
-        <w:rPr>
-          <w:vertAlign w:val="superscript"/>
-        </w:rPr>
-        <w:t>1</w:t>
-      </w:r>
-      <w:r>
-        <w:t>Institute on the Environment, University of Minnesota, Saint Paul, Minnesota, 55108 USA</w:t>
-      </w:r>
     </w:p>
     <w:p>
       <w:pPr>
         <w:pStyle w:val="Paragraph"/>
+        <w:adjustRightInd w:val="0"/>
+        <w:spacing w:before="0" w:line="480" w:lineRule="auto"/>
+        <w:contextualSpacing/>
+        <w:rPr>
+          <w:b/>
+        </w:rPr>
+      </w:pPr>
+      <w:r>
+        <w:rPr>
+          <w:b/>
+        </w:rPr>
+        <w:br w:type="page"/>
+      </w:r>
+    </w:p>
+    <w:p>
+      <w:pPr>
+        <w:pStyle w:val="Paragraph"/>
+        <w:adjustRightInd w:val="0"/>
         <w:spacing w:before="0" w:line="480" w:lineRule="auto"/>
         <w:ind w:firstLine="0"/>
         <w:contextualSpacing/>
-      </w:pPr>
-      <w:r>
-        <w:rPr>
-          <w:vertAlign w:val="superscript"/>
-        </w:rPr>
-        <w:t>2</w:t>
-      </w:r>
-      <w:r>
-        <w:t>Department of Ecology, Evolution &amp; Behavior, University of Minnesota, Saint Paul, Minnesota, 55108 USA</w:t>
+        <w:rPr>
+          <w:b/>
+        </w:rPr>
+      </w:pPr>
+      <w:r>
+        <w:rPr>
+          <w:b/>
+        </w:rPr>
+        <w:lastRenderedPageBreak/>
+        <w:t>Abstract</w:t>
       </w:r>
     </w:p>
     <w:p>
       <w:pPr>
         <w:pStyle w:val="Paragraph"/>
+        <w:adjustRightInd w:val="0"/>
         <w:spacing w:before="0" w:line="480" w:lineRule="auto"/>
         <w:ind w:firstLine="0"/>
         <w:contextualSpacing/>
-      </w:pPr>
-      <w:r>
-        <w:rPr>
-          <w:vertAlign w:val="superscript"/>
-        </w:rPr>
-        <w:t>3</w:t>
-      </w:r>
-      <w:r>
-        <w:t xml:space="preserve">Brazilian Agricultural Research Corporation - </w:t>
-      </w:r>
-      <w:proofErr w:type="spellStart"/>
-      <w:r>
-        <w:t>Embrapa</w:t>
-      </w:r>
-      <w:proofErr w:type="spellEnd"/>
-      <w:r>
-        <w:t>, National Temperate Agriculture Research Center, Pelotas, RS 96010-971, Brazil</w:t>
-      </w:r>
+        <w:rPr>
+          <w:b/>
+        </w:rPr>
+      </w:pPr>
     </w:p>
     <w:p>
       <w:pPr>
         <w:pStyle w:val="Paragraph"/>
+        <w:adjustRightInd w:val="0"/>
         <w:spacing w:before="0" w:line="480" w:lineRule="auto"/>
         <w:ind w:firstLine="0"/>
         <w:contextualSpacing/>
       </w:pPr>
       <w:r>
         <w:rPr>
-          <w:vertAlign w:val="superscript"/>
-        </w:rPr>
-        <w:t>4</w:t>
-      </w:r>
-      <w:r>
-        <w:t>Department of Biological Sciences, Florida International University, Miami, Florida 33199 USA -</w:t>
-      </w:r>
+          <w:highlight w:val="yellow"/>
+        </w:rPr>
+        <w:t xml:space="preserve">As the planet’s dominant land use, agriculture often competes with the preservation of natural systems that provide globally and regionally important ecosystem </w:t>
+      </w:r>
+      <w:proofErr w:type="gramStart"/>
+      <w:r>
+        <w:rPr>
+          <w:highlight w:val="yellow"/>
+        </w:rPr>
+        <w:t>services,.</w:t>
+      </w:r>
+      <w:bookmarkStart w:id="0" w:name="_GoBack"/>
+      <w:bookmarkEnd w:id="0"/>
+      <w:proofErr w:type="gramEnd"/>
     </w:p>
     <w:p>
       <w:pPr>
         <w:pStyle w:val="Paragraph"/>
+        <w:adjustRightInd w:val="0"/>
+        <w:spacing w:before="0" w:line="480" w:lineRule="auto"/>
+        <w:contextualSpacing/>
+        <w:rPr>
+          <w:b/>
+        </w:rPr>
+      </w:pPr>
+    </w:p>
+    <w:p>
+      <w:pPr>
+        <w:pStyle w:val="Paragraph"/>
+        <w:adjustRightInd w:val="0"/>
         <w:spacing w:before="0" w:line="480" w:lineRule="auto"/>
         <w:ind w:firstLine="0"/>
         <w:contextualSpacing/>
-      </w:pPr>
-      <w:r>
-        <w:rPr>
-          <w:vertAlign w:val="superscript"/>
-        </w:rPr>
-        <w:t>5</w:t>
-      </w:r>
-      <w:r>
-        <w:t>Fairchild Tropical Botanic Garden, Coral Gables, Florida 33156 USA</w:t>
+        <w:rPr>
+          <w:b/>
+        </w:rPr>
+      </w:pPr>
+      <w:r>
+        <w:rPr>
+          <w:b/>
+        </w:rPr>
+        <w:t>Keywords</w:t>
       </w:r>
     </w:p>
     <w:p>
       <w:pPr>
         <w:pStyle w:val="Paragraph"/>
+        <w:adjustRightInd w:val="0"/>
         <w:spacing w:before="0" w:line="480" w:lineRule="auto"/>
         <w:ind w:firstLine="0"/>
         <w:contextualSpacing/>
       </w:pPr>
-      <w:r>
-        <w:rPr>
-          <w:vertAlign w:val="superscript"/>
-        </w:rPr>
-        <w:t>6</w:t>
-      </w:r>
-      <w:r>
-        <w:t>Department of Applied Economics, University of Minnesota, Saint Paul, Minnesota, 55108 USA</w:t>
-      </w:r>
     </w:p>
     <w:p>
       <w:pPr>
         <w:pStyle w:val="Paragraph"/>
+        <w:adjustRightInd w:val="0"/>
         <w:spacing w:before="0" w:line="480" w:lineRule="auto"/>
         <w:ind w:firstLine="0"/>
         <w:contextualSpacing/>
       </w:pPr>
+      <w:r>
+        <w:t>Redox dynamics</w:t>
+      </w:r>
+      <w:r>
+        <w:t xml:space="preserve"> | </w:t>
+      </w:r>
+      <w:r>
+        <w:t xml:space="preserve">Nutrient availability </w:t>
+      </w:r>
+      <w:r>
+        <w:t>|</w:t>
+      </w:r>
+      <w:r>
+        <w:t xml:space="preserve"> Trace gas emissions </w:t>
+      </w:r>
+      <w:r>
+        <w:t xml:space="preserve">| </w:t>
+      </w:r>
+      <w:r>
+        <w:t>Puerto Rico</w:t>
+      </w:r>
     </w:p>
     <w:p>
       <w:pPr>
         <w:pStyle w:val="Paragraph"/>
+        <w:adjustRightInd w:val="0"/>
         <w:spacing w:before="0" w:line="480" w:lineRule="auto"/>
         <w:ind w:firstLine="0"/>
         <w:contextualSpacing/>
-      </w:pPr>
-      <w:r>
-        <w:t>*Correspondence to: coconn@umn.edu</w:t>
-      </w:r>
+        <w:rPr>
+          <w:b/>
+        </w:rPr>
+      </w:pPr>
     </w:p>
     <w:p>
       <w:pPr>
         <w:pStyle w:val="Paragraph"/>
-        <w:spacing w:before="0" w:line="480" w:lineRule="auto"/>
-        <w:contextualSpacing/>
-        <w:rPr>
-          <w:b/>
-        </w:rPr>
-      </w:pPr>
-      <w:r>
-        <w:rPr>
-          <w:b/>
-        </w:rPr>
-        <w:br w:type="page"/>
-      </w:r>
-    </w:p>
-    <w:p>
-      <w:pPr>
-        <w:pStyle w:val="Paragraph"/>
+        <w:adjustRightInd w:val="0"/>
         <w:spacing w:before="0" w:line="480" w:lineRule="auto"/>
         <w:ind w:firstLine="0"/>
         <w:contextualSpacing/>
@@ -355,141 +357,39 @@
           <w:b/>
         </w:rPr>
       </w:pPr>
-      <w:r>
+    </w:p>
+    <w:p>
+      <w:pPr>
+        <w:adjustRightInd w:val="0"/>
+        <w:spacing w:line="480" w:lineRule="auto"/>
+        <w:contextualSpacing/>
         <w:rPr>
           <w:b/>
         </w:rPr>
-        <w:lastRenderedPageBreak/>
-        <w:t>Abstract</w:t>
-      </w:r>
-    </w:p>
-    <w:p>
-      <w:pPr>
-        <w:pStyle w:val="Paragraph"/>
-        <w:spacing w:before="0" w:line="480" w:lineRule="auto"/>
-        <w:ind w:firstLine="0"/>
-        <w:contextualSpacing/>
+      </w:pPr>
+      <w:r>
         <w:rPr>
           <w:b/>
         </w:rPr>
-      </w:pPr>
-    </w:p>
-    <w:p>
-      <w:pPr>
-        <w:pStyle w:val="Paragraph"/>
-        <w:spacing w:before="0" w:line="480" w:lineRule="auto"/>
-        <w:ind w:firstLine="0"/>
-        <w:contextualSpacing/>
-      </w:pPr>
-      <w:r>
-        <w:t xml:space="preserve">As the planet’s dominant land use, agriculture often competes with the preservation of natural systems that provide globally and regionally important ecosystem </w:t>
-      </w:r>
-      <w:proofErr w:type="gramStart"/>
-      <w:r>
-        <w:t>services,.</w:t>
-      </w:r>
-      <w:proofErr w:type="gramEnd"/>
-    </w:p>
-    <w:p>
-      <w:pPr>
-        <w:pStyle w:val="Paragraph"/>
-        <w:spacing w:before="0" w:line="480" w:lineRule="auto"/>
-        <w:contextualSpacing/>
+        <w:br w:type="page"/>
+      </w:r>
+      <w:r>
         <w:rPr>
           <w:b/>
         </w:rPr>
-      </w:pPr>
-    </w:p>
-    <w:p>
-      <w:pPr>
-        <w:pStyle w:val="Paragraph"/>
-        <w:spacing w:before="0" w:line="480" w:lineRule="auto"/>
-        <w:ind w:firstLine="0"/>
-        <w:contextualSpacing/>
-        <w:rPr>
-          <w:b/>
-        </w:rPr>
-      </w:pPr>
-      <w:r>
-        <w:rPr>
-          <w:b/>
-        </w:rPr>
-        <w:t>Keywords</w:t>
-      </w:r>
-    </w:p>
-    <w:p>
-      <w:pPr>
-        <w:pStyle w:val="Paragraph"/>
-        <w:spacing w:before="0" w:line="480" w:lineRule="auto"/>
-        <w:ind w:firstLine="0"/>
-        <w:contextualSpacing/>
-      </w:pPr>
-    </w:p>
-    <w:p>
-      <w:pPr>
-        <w:pStyle w:val="Paragraph"/>
-        <w:spacing w:before="0" w:line="480" w:lineRule="auto"/>
-        <w:ind w:firstLine="0"/>
-        <w:contextualSpacing/>
-      </w:pPr>
-      <w:r>
-        <w:t>Conse</w:t>
-      </w:r>
-      <w:r>
-        <w:t>rvation | Amazonia | Land use | Ecosystem services</w:t>
-      </w:r>
-    </w:p>
-    <w:p>
-      <w:pPr>
-        <w:pStyle w:val="Paragraph"/>
-        <w:spacing w:before="0" w:line="480" w:lineRule="auto"/>
-        <w:ind w:firstLine="0"/>
-        <w:contextualSpacing/>
-        <w:rPr>
-          <w:b/>
-        </w:rPr>
-      </w:pPr>
-    </w:p>
-    <w:p>
-      <w:pPr>
-        <w:pStyle w:val="Paragraph"/>
-        <w:spacing w:before="0" w:line="480" w:lineRule="auto"/>
-        <w:ind w:firstLine="0"/>
-        <w:contextualSpacing/>
-        <w:rPr>
-          <w:b/>
-        </w:rPr>
-      </w:pPr>
-    </w:p>
-    <w:p>
-      <w:pPr>
-        <w:spacing w:line="480" w:lineRule="auto"/>
-        <w:contextualSpacing/>
-        <w:rPr>
-          <w:b/>
-        </w:rPr>
-      </w:pPr>
-      <w:r>
-        <w:rPr>
-          <w:b/>
-        </w:rPr>
-        <w:br w:type="page"/>
-      </w:r>
-      <w:r>
-        <w:rPr>
-          <w:b/>
-        </w:rPr>
         <w:t>Introduction</w:t>
       </w:r>
     </w:p>
     <w:p>
       <w:pPr>
-        <w:spacing w:line="480" w:lineRule="auto"/>
-        <w:contextualSpacing/>
-      </w:pPr>
-    </w:p>
-    <w:p>
-      <w:pPr>
+        <w:adjustRightInd w:val="0"/>
+        <w:spacing w:line="480" w:lineRule="auto"/>
+        <w:contextualSpacing/>
+      </w:pPr>
+    </w:p>
+    <w:p>
+      <w:pPr>
+        <w:adjustRightInd w:val="0"/>
         <w:spacing w:line="480" w:lineRule="auto"/>
         <w:contextualSpacing/>
       </w:pPr>
@@ -682,13 +582,13 @@
       <w:r>
         <w:t>18</w:t>
       </w:r>
-      <w:bookmarkStart w:id="0" w:name="OLE_LINK1"/>
-      <w:bookmarkStart w:id="1" w:name="OLE_LINK2"/>
+      <w:bookmarkStart w:id="1" w:name="OLE_LINK1"/>
+      <w:bookmarkStart w:id="2" w:name="OLE_LINK2"/>
       <w:r>
         <w:t>°</w:t>
       </w:r>
-      <w:bookmarkEnd w:id="0"/>
       <w:bookmarkEnd w:id="1"/>
+      <w:bookmarkEnd w:id="2"/>
       <w:r>
         <w:rPr>
           <w:vertAlign w:val="superscript"/>
@@ -705,10 +605,7 @@
         <w:t>; Long. 65</w:t>
       </w:r>
       <w:r>
-        <w:t>°</w:t>
-      </w:r>
-      <w:r>
-        <w:t xml:space="preserve"> </w:t>
+        <w:t xml:space="preserve">° </w:t>
       </w:r>
       <w:r>
         <w:t>50’</w:t>
@@ -1388,8 +1285,8 @@
       <w:r>
         <w:t xml:space="preserve">Iron: hydrochloric acid 0.5 M extraction, hall or yang papers, spectrophotometer (brand: </w:t>
       </w:r>
-      <w:bookmarkStart w:id="2" w:name="OLE_LINK3"/>
-      <w:bookmarkStart w:id="3" w:name="OLE_LINK4"/>
+      <w:bookmarkStart w:id="3" w:name="OLE_LINK3"/>
+      <w:bookmarkStart w:id="4" w:name="OLE_LINK4"/>
       <w:proofErr w:type="spellStart"/>
       <w:r>
         <w:t>thermosci</w:t>
@@ -1406,8 +1303,8 @@
       <w:r>
         <w:t xml:space="preserve"> 20</w:t>
       </w:r>
-      <w:bookmarkEnd w:id="2"/>
       <w:bookmarkEnd w:id="3"/>
+      <w:bookmarkEnd w:id="4"/>
       <w:r>
         <w:t>)</w:t>
       </w:r>
@@ -1482,10 +1379,7 @@
         <w:contextualSpacing/>
       </w:pPr>
       <w:r>
-        <w:t xml:space="preserve">phosphorus: phosphate extraction (Hedley P extraction) – 0.5 M sodium Bicarb (organic P), followed by 0.1 M sodium hydroxide (inorganic P), precipitate out samples with the sulfuric acid, then run on the spectrophotometer </w:t>
-      </w:r>
-      <w:r>
-        <w:t xml:space="preserve">(brand: </w:t>
+        <w:t xml:space="preserve">phosphorus: phosphate extraction (Hedley P extraction) – 0.5 M sodium Bicarb (organic P), followed by 0.1 M sodium hydroxide (inorganic P), precipitate out samples with the sulfuric acid, then run on the spectrophotometer (brand: </w:t>
       </w:r>
       <w:proofErr w:type="spellStart"/>
       <w:r>
@@ -1504,13 +1398,7 @@
         <w:t xml:space="preserve"> 20</w:t>
       </w:r>
       <w:r>
-        <w:t>, same as iron</w:t>
-      </w:r>
-      <w:r>
-        <w:t>)</w:t>
-      </w:r>
-      <w:r>
-        <w:t xml:space="preserve"> – ask </w:t>
+        <w:t xml:space="preserve">, same as iron) – ask </w:t>
       </w:r>
       <w:proofErr w:type="spellStart"/>
       <w:r>
@@ -1611,8 +1499,6 @@
         <w:spacing w:line="480" w:lineRule="auto"/>
         <w:contextualSpacing/>
       </w:pPr>
-      <w:bookmarkStart w:id="4" w:name="_GoBack"/>
-      <w:bookmarkEnd w:id="4"/>
     </w:p>
     <w:p>
       <w:pPr>
@@ -2308,7 +2194,19 @@
                 <w:rPr>
                   <w:rFonts w:ascii="Cambria Math" w:hAnsi="Cambria Math"/>
                 </w:rPr>
-                <m:t>N-1</m:t>
+                <m:t>N</m:t>
+              </m:r>
+              <m:r>
+                <w:rPr>
+                  <w:rFonts w:ascii="Cambria Math" w:hAnsi="Cambria Math"/>
+                </w:rPr>
+                <m:t>-</m:t>
+              </m:r>
+              <m:r>
+                <w:rPr>
+                  <w:rFonts w:ascii="Cambria Math" w:hAnsi="Cambria Math"/>
+                </w:rPr>
+                <m:t>1</m:t>
               </m:r>
             </m:sup>
             <m:e>
@@ -2430,7 +2328,25 @@
                     <w:rPr>
                       <w:rFonts w:ascii="Cambria Math" w:hAnsi="Cambria Math"/>
                     </w:rPr>
-                    <m:t>n-n'</m:t>
+                    <m:t>n</m:t>
+                  </m:r>
+                  <m:r>
+                    <w:rPr>
+                      <w:rFonts w:ascii="Cambria Math" w:hAnsi="Cambria Math"/>
+                    </w:rPr>
+                    <m:t>-</m:t>
+                  </m:r>
+                  <m:r>
+                    <w:rPr>
+                      <w:rFonts w:ascii="Cambria Math" w:hAnsi="Cambria Math"/>
+                    </w:rPr>
+                    <m:t>n</m:t>
+                  </m:r>
+                  <m:r>
+                    <w:rPr>
+                      <w:rFonts w:ascii="Cambria Math" w:hAnsi="Cambria Math"/>
+                    </w:rPr>
+                    <m:t>'</m:t>
                   </m:r>
                 </m:num>
                 <m:den>
@@ -2438,7 +2354,19 @@
                     <w:rPr>
                       <w:rFonts w:ascii="Cambria Math" w:hAnsi="Cambria Math"/>
                     </w:rPr>
-                    <m:t>s/δt</m:t>
+                    <m:t>s</m:t>
+                  </m:r>
+                  <m:r>
+                    <w:rPr>
+                      <w:rFonts w:ascii="Cambria Math" w:hAnsi="Cambria Math"/>
+                    </w:rPr>
+                    <m:t>/</m:t>
+                  </m:r>
+                  <m:r>
+                    <w:rPr>
+                      <w:rFonts w:ascii="Cambria Math" w:hAnsi="Cambria Math"/>
+                    </w:rPr>
+                    <m:t>δt</m:t>
                   </m:r>
                 </m:den>
               </m:f>
@@ -2913,7 +2841,19 @@
                 <w:rPr>
                   <w:rFonts w:ascii="Cambria Math" w:hAnsi="Cambria Math"/>
                 </w:rPr>
-                <m:t>n-1</m:t>
+                <m:t>n</m:t>
+              </m:r>
+              <m:r>
+                <w:rPr>
+                  <w:rFonts w:ascii="Cambria Math" w:hAnsi="Cambria Math"/>
+                </w:rPr>
+                <m:t>-</m:t>
+              </m:r>
+              <m:r>
+                <w:rPr>
+                  <w:rFonts w:ascii="Cambria Math" w:hAnsi="Cambria Math"/>
+                </w:rPr>
+                <m:t>1</m:t>
               </m:r>
             </m:sub>
             <m:sup>
@@ -2964,7 +2904,19 @@
             <w:rPr>
               <w:rFonts w:ascii="Cambria Math" w:hAnsi="Cambria Math"/>
             </w:rPr>
-            <m:t>(s)</m:t>
+            <m:t>(</m:t>
+          </m:r>
+          <m:r>
+            <w:rPr>
+              <w:rFonts w:ascii="Cambria Math" w:hAnsi="Cambria Math"/>
+            </w:rPr>
+            <m:t>s</m:t>
+          </m:r>
+          <m:r>
+            <w:rPr>
+              <w:rFonts w:ascii="Cambria Math" w:hAnsi="Cambria Math"/>
+            </w:rPr>
+            <m:t>)</m:t>
           </m:r>
         </m:oMath>
       </m:oMathPara>
@@ -3015,10 +2967,10 @@
             <v:path o:extrusionok="f" gradientshapeok="t" o:connecttype="rect"/>
             <o:lock v:ext="edit" aspectratio="t"/>
           </v:shapetype>
-          <v:shape id="_x0000_i1025" type="#_x0000_t75" style="width:468.35pt;height:52.35pt" o:ole="">
+          <v:shape id="_x0000_i1033" type="#_x0000_t75" style="width:468.35pt;height:52.35pt" o:ole="">
             <v:imagedata r:id="rId5" o:title=""/>
           </v:shape>
-          <o:OLEObject Type="Embed" ProgID="Word.Document.12" ShapeID="_x0000_i1025" DrawAspect="Content" ObjectID="_1517229894" r:id="rId6">
+          <o:OLEObject Type="Embed" ProgID="Word.Document.12" ShapeID="_x0000_i1033" DrawAspect="Content" ObjectID="_1517514943" r:id="rId6">
             <o:FieldCodes>\s</o:FieldCodes>
           </o:OLEObject>
         </w:object>
@@ -3753,6 +3705,9 @@
     </w:p>
     <w:p>
       <w:pPr>
+        <w:adjustRightInd w:val="0"/>
+        <w:spacing w:line="480" w:lineRule="auto"/>
+        <w:contextualSpacing/>
         <w:rPr>
           <w:b/>
           <w:i/>
@@ -3761,6 +3716,9 @@
     </w:p>
     <w:p>
       <w:pPr>
+        <w:adjustRightInd w:val="0"/>
+        <w:spacing w:line="480" w:lineRule="auto"/>
+        <w:contextualSpacing/>
         <w:rPr>
           <w:b/>
           <w:i/>
@@ -3769,6 +3727,9 @@
     </w:p>
     <w:p>
       <w:pPr>
+        <w:adjustRightInd w:val="0"/>
+        <w:spacing w:line="480" w:lineRule="auto"/>
+        <w:contextualSpacing/>
         <w:rPr>
           <w:b/>
           <w:i/>
@@ -3777,6 +3738,9 @@
     </w:p>
     <w:p>
       <w:pPr>
+        <w:adjustRightInd w:val="0"/>
+        <w:spacing w:line="480" w:lineRule="auto"/>
+        <w:contextualSpacing/>
         <w:rPr>
           <w:b/>
           <w:i/>
@@ -3785,6 +3749,9 @@
     </w:p>
     <w:p>
       <w:pPr>
+        <w:adjustRightInd w:val="0"/>
+        <w:spacing w:line="480" w:lineRule="auto"/>
+        <w:contextualSpacing/>
         <w:rPr>
           <w:b/>
           <w:i/>
@@ -3800,6 +3767,9 @@
     </w:p>
     <w:p>
       <w:pPr>
+        <w:adjustRightInd w:val="0"/>
+        <w:spacing w:line="480" w:lineRule="auto"/>
+        <w:contextualSpacing/>
         <w:rPr>
           <w:b/>
         </w:rPr>
@@ -3838,14 +3808,34 @@
       <w:bookmarkEnd w:id="7"/>
     </w:p>
     <w:p>
+      <w:pPr>
+        <w:adjustRightInd w:val="0"/>
+        <w:spacing w:line="480" w:lineRule="auto"/>
+        <w:contextualSpacing/>
+      </w:pPr>
       <w:r>
         <w:t>September 16, 2015</w:t>
       </w:r>
     </w:p>
-    <w:p/>
-    <w:p/>
-    <w:p>
-      <w:pPr>
+    <w:p>
+      <w:pPr>
+        <w:adjustRightInd w:val="0"/>
+        <w:spacing w:line="480" w:lineRule="auto"/>
+        <w:contextualSpacing/>
+      </w:pPr>
+    </w:p>
+    <w:p>
+      <w:pPr>
+        <w:adjustRightInd w:val="0"/>
+        <w:spacing w:line="480" w:lineRule="auto"/>
+        <w:contextualSpacing/>
+      </w:pPr>
+    </w:p>
+    <w:p>
+      <w:pPr>
+        <w:adjustRightInd w:val="0"/>
+        <w:spacing w:line="480" w:lineRule="auto"/>
+        <w:contextualSpacing/>
         <w:rPr>
           <w:i/>
         </w:rPr>
@@ -3870,6 +3860,8 @@
           <w:ilvl w:val="0"/>
           <w:numId w:val="1"/>
         </w:numPr>
+        <w:adjustRightInd w:val="0"/>
+        <w:spacing w:line="480" w:lineRule="auto"/>
       </w:pPr>
       <w:r>
         <w:t>Introduction</w:t>
@@ -3882,6 +3874,8 @@
           <w:ilvl w:val="0"/>
           <w:numId w:val="1"/>
         </w:numPr>
+        <w:adjustRightInd w:val="0"/>
+        <w:spacing w:line="480" w:lineRule="auto"/>
       </w:pPr>
       <w:r>
         <w:t>Hypotheses/justification</w:t>
@@ -3894,6 +3888,8 @@
           <w:ilvl w:val="0"/>
           <w:numId w:val="1"/>
         </w:numPr>
+        <w:adjustRightInd w:val="0"/>
+        <w:spacing w:line="480" w:lineRule="auto"/>
       </w:pPr>
       <w:r>
         <w:t>Study plan brief approach</w:t>
@@ -3906,6 +3902,8 @@
           <w:ilvl w:val="0"/>
           <w:numId w:val="1"/>
         </w:numPr>
+        <w:adjustRightInd w:val="0"/>
+        <w:spacing w:line="480" w:lineRule="auto"/>
       </w:pPr>
       <w:r>
         <w:t>Methods details</w:t>
@@ -3918,15 +3916,32 @@
           <w:ilvl w:val="0"/>
           <w:numId w:val="1"/>
         </w:numPr>
+        <w:adjustRightInd w:val="0"/>
+        <w:spacing w:line="480" w:lineRule="auto"/>
       </w:pPr>
       <w:r>
         <w:t>Significance and desired outcomes</w:t>
       </w:r>
     </w:p>
-    <w:p/>
-    <w:p/>
-    <w:p>
-      <w:pPr>
+    <w:p>
+      <w:pPr>
+        <w:adjustRightInd w:val="0"/>
+        <w:spacing w:line="480" w:lineRule="auto"/>
+        <w:contextualSpacing/>
+      </w:pPr>
+    </w:p>
+    <w:p>
+      <w:pPr>
+        <w:adjustRightInd w:val="0"/>
+        <w:spacing w:line="480" w:lineRule="auto"/>
+        <w:contextualSpacing/>
+      </w:pPr>
+    </w:p>
+    <w:p>
+      <w:pPr>
+        <w:adjustRightInd w:val="0"/>
+        <w:spacing w:line="480" w:lineRule="auto"/>
+        <w:contextualSpacing/>
         <w:rPr>
           <w:i/>
         </w:rPr>
@@ -3945,51 +3960,217 @@
           <w:ilvl w:val="0"/>
           <w:numId w:val="2"/>
         </w:numPr>
+        <w:adjustRightInd w:val="0"/>
+        <w:spacing w:line="480" w:lineRule="auto"/>
       </w:pPr>
       <w:r>
         <w:t>This is a rough, rough, rough draft of this study plan… nearly everything needs to be altered/amended</w:t>
       </w:r>
     </w:p>
-    <w:p/>
-    <w:p/>
-    <w:p/>
-    <w:p/>
-    <w:p/>
-    <w:p/>
-    <w:p/>
-    <w:p/>
-    <w:p/>
-    <w:p/>
-    <w:p/>
-    <w:p/>
-    <w:p/>
-    <w:p/>
-    <w:p/>
-    <w:p/>
-    <w:p/>
-    <w:p/>
-    <w:p/>
-    <w:p/>
-    <w:p/>
-    <w:p/>
-    <w:p/>
-    <w:p/>
-    <w:p>
+    <w:p>
+      <w:pPr>
+        <w:adjustRightInd w:val="0"/>
+        <w:spacing w:line="480" w:lineRule="auto"/>
+        <w:contextualSpacing/>
+      </w:pPr>
+    </w:p>
+    <w:p>
+      <w:pPr>
+        <w:adjustRightInd w:val="0"/>
+        <w:spacing w:line="480" w:lineRule="auto"/>
+        <w:contextualSpacing/>
+      </w:pPr>
+    </w:p>
+    <w:p>
+      <w:pPr>
+        <w:adjustRightInd w:val="0"/>
+        <w:spacing w:line="480" w:lineRule="auto"/>
+        <w:contextualSpacing/>
+      </w:pPr>
+    </w:p>
+    <w:p>
+      <w:pPr>
+        <w:adjustRightInd w:val="0"/>
+        <w:spacing w:line="480" w:lineRule="auto"/>
+        <w:contextualSpacing/>
+      </w:pPr>
+    </w:p>
+    <w:p>
+      <w:pPr>
+        <w:adjustRightInd w:val="0"/>
+        <w:spacing w:line="480" w:lineRule="auto"/>
+        <w:contextualSpacing/>
+      </w:pPr>
+    </w:p>
+    <w:p>
+      <w:pPr>
+        <w:adjustRightInd w:val="0"/>
+        <w:spacing w:line="480" w:lineRule="auto"/>
+        <w:contextualSpacing/>
+      </w:pPr>
+    </w:p>
+    <w:p>
+      <w:pPr>
+        <w:adjustRightInd w:val="0"/>
+        <w:spacing w:line="480" w:lineRule="auto"/>
+        <w:contextualSpacing/>
+      </w:pPr>
+    </w:p>
+    <w:p>
+      <w:pPr>
+        <w:adjustRightInd w:val="0"/>
+        <w:spacing w:line="480" w:lineRule="auto"/>
+        <w:contextualSpacing/>
+      </w:pPr>
+    </w:p>
+    <w:p>
+      <w:pPr>
+        <w:adjustRightInd w:val="0"/>
+        <w:spacing w:line="480" w:lineRule="auto"/>
+        <w:contextualSpacing/>
+      </w:pPr>
+    </w:p>
+    <w:p>
+      <w:pPr>
+        <w:adjustRightInd w:val="0"/>
+        <w:spacing w:line="480" w:lineRule="auto"/>
+        <w:contextualSpacing/>
+      </w:pPr>
+    </w:p>
+    <w:p>
+      <w:pPr>
+        <w:adjustRightInd w:val="0"/>
+        <w:spacing w:line="480" w:lineRule="auto"/>
+        <w:contextualSpacing/>
+      </w:pPr>
+    </w:p>
+    <w:p>
+      <w:pPr>
+        <w:adjustRightInd w:val="0"/>
+        <w:spacing w:line="480" w:lineRule="auto"/>
+        <w:contextualSpacing/>
+      </w:pPr>
+    </w:p>
+    <w:p>
+      <w:pPr>
+        <w:adjustRightInd w:val="0"/>
+        <w:spacing w:line="480" w:lineRule="auto"/>
+        <w:contextualSpacing/>
+      </w:pPr>
+    </w:p>
+    <w:p>
+      <w:pPr>
+        <w:adjustRightInd w:val="0"/>
+        <w:spacing w:line="480" w:lineRule="auto"/>
+        <w:contextualSpacing/>
+      </w:pPr>
+    </w:p>
+    <w:p>
+      <w:pPr>
+        <w:adjustRightInd w:val="0"/>
+        <w:spacing w:line="480" w:lineRule="auto"/>
+        <w:contextualSpacing/>
+      </w:pPr>
+    </w:p>
+    <w:p>
+      <w:pPr>
+        <w:adjustRightInd w:val="0"/>
+        <w:spacing w:line="480" w:lineRule="auto"/>
+        <w:contextualSpacing/>
+      </w:pPr>
+    </w:p>
+    <w:p>
+      <w:pPr>
+        <w:adjustRightInd w:val="0"/>
+        <w:spacing w:line="480" w:lineRule="auto"/>
+        <w:contextualSpacing/>
+      </w:pPr>
+    </w:p>
+    <w:p>
+      <w:pPr>
+        <w:adjustRightInd w:val="0"/>
+        <w:spacing w:line="480" w:lineRule="auto"/>
+        <w:contextualSpacing/>
+      </w:pPr>
+    </w:p>
+    <w:p>
+      <w:pPr>
+        <w:adjustRightInd w:val="0"/>
+        <w:spacing w:line="480" w:lineRule="auto"/>
+        <w:contextualSpacing/>
+      </w:pPr>
+    </w:p>
+    <w:p>
+      <w:pPr>
+        <w:adjustRightInd w:val="0"/>
+        <w:spacing w:line="480" w:lineRule="auto"/>
+        <w:contextualSpacing/>
+      </w:pPr>
+    </w:p>
+    <w:p>
+      <w:pPr>
+        <w:adjustRightInd w:val="0"/>
+        <w:spacing w:line="480" w:lineRule="auto"/>
+        <w:contextualSpacing/>
+      </w:pPr>
+    </w:p>
+    <w:p>
+      <w:pPr>
+        <w:adjustRightInd w:val="0"/>
+        <w:spacing w:line="480" w:lineRule="auto"/>
+        <w:contextualSpacing/>
+      </w:pPr>
+    </w:p>
+    <w:p>
+      <w:pPr>
+        <w:adjustRightInd w:val="0"/>
+        <w:spacing w:line="480" w:lineRule="auto"/>
+        <w:contextualSpacing/>
+      </w:pPr>
+    </w:p>
+    <w:p>
+      <w:pPr>
+        <w:adjustRightInd w:val="0"/>
+        <w:spacing w:line="480" w:lineRule="auto"/>
+        <w:contextualSpacing/>
+      </w:pPr>
+    </w:p>
+    <w:p>
+      <w:pPr>
+        <w:adjustRightInd w:val="0"/>
+        <w:spacing w:line="480" w:lineRule="auto"/>
+        <w:contextualSpacing/>
+      </w:pPr>
       <w:r>
         <w:t>Christine S. O’Connell</w:t>
       </w:r>
     </w:p>
     <w:p>
+      <w:pPr>
+        <w:adjustRightInd w:val="0"/>
+        <w:spacing w:line="480" w:lineRule="auto"/>
+        <w:contextualSpacing/>
+      </w:pPr>
       <w:r>
         <w:t>University of California-Berkeley</w:t>
       </w:r>
     </w:p>
     <w:p>
+      <w:pPr>
+        <w:adjustRightInd w:val="0"/>
+        <w:spacing w:line="480" w:lineRule="auto"/>
+        <w:contextualSpacing/>
+      </w:pPr>
       <w:r>
         <w:t>Silver Lab</w:t>
       </w:r>
     </w:p>
     <w:p>
+      <w:pPr>
+        <w:adjustRightInd w:val="0"/>
+        <w:spacing w:line="480" w:lineRule="auto"/>
+        <w:contextualSpacing/>
+      </w:pPr>
       <w:r>
         <w:t xml:space="preserve">Dept. of </w:t>
       </w:r>
@@ -3998,11 +4179,21 @@
       </w:r>
     </w:p>
     <w:p>
+      <w:pPr>
+        <w:adjustRightInd w:val="0"/>
+        <w:spacing w:line="480" w:lineRule="auto"/>
+        <w:contextualSpacing/>
+      </w:pPr>
       <w:r>
         <w:br w:type="page"/>
       </w:r>
     </w:p>
     <w:p>
+      <w:pPr>
+        <w:adjustRightInd w:val="0"/>
+        <w:spacing w:line="480" w:lineRule="auto"/>
+        <w:contextualSpacing/>
+      </w:pPr>
       <w:r>
         <w:rPr>
           <w:b/>
@@ -4012,6 +4203,9 @@
     </w:p>
     <w:p>
       <w:pPr>
+        <w:adjustRightInd w:val="0"/>
+        <w:spacing w:line="480" w:lineRule="auto"/>
+        <w:contextualSpacing/>
         <w:rPr>
           <w:i/>
           <w:highlight w:val="yellow"/>
@@ -4020,6 +4214,9 @@
     </w:p>
     <w:p>
       <w:pPr>
+        <w:adjustRightInd w:val="0"/>
+        <w:spacing w:line="480" w:lineRule="auto"/>
+        <w:contextualSpacing/>
         <w:rPr>
           <w:i/>
         </w:rPr>
@@ -4049,9 +4246,18 @@
         <w:t>ecosystem thresholds</w:t>
       </w:r>
     </w:p>
-    <w:p/>
-    <w:p>
-      <w:pPr>
+    <w:p>
+      <w:pPr>
+        <w:adjustRightInd w:val="0"/>
+        <w:spacing w:line="480" w:lineRule="auto"/>
+        <w:contextualSpacing/>
+      </w:pPr>
+    </w:p>
+    <w:p>
+      <w:pPr>
+        <w:adjustRightInd w:val="0"/>
+        <w:spacing w:line="480" w:lineRule="auto"/>
+        <w:contextualSpacing/>
         <w:rPr>
           <w:b/>
           <w:u w:val="single"/>
@@ -4072,8 +4278,19 @@
         <w:t xml:space="preserve">: </w:t>
       </w:r>
     </w:p>
-    <w:p/>
-    <w:p>
+    <w:p>
+      <w:pPr>
+        <w:adjustRightInd w:val="0"/>
+        <w:spacing w:line="480" w:lineRule="auto"/>
+        <w:contextualSpacing/>
+      </w:pPr>
+    </w:p>
+    <w:p>
+      <w:pPr>
+        <w:adjustRightInd w:val="0"/>
+        <w:spacing w:line="480" w:lineRule="auto"/>
+        <w:contextualSpacing/>
+      </w:pPr>
       <w:r>
         <w:t xml:space="preserve">Humans are altering </w:t>
       </w:r>
@@ -4165,6 +4382,11 @@
       </w:r>
     </w:p>
     <w:p>
+      <w:pPr>
+        <w:adjustRightInd w:val="0"/>
+        <w:spacing w:line="480" w:lineRule="auto"/>
+        <w:contextualSpacing/>
+      </w:pPr>
       <w:r>
         <w:instrText xml:space="preserve">                http://dx.doi.org/10.1038/ismej.2012.113&lt;/url&gt;&lt;citekey&gt;Bouskill:2012db&lt;/citekey&gt;&lt;type&gt;400&lt;/type&gt;&lt;title&gt;Pre-exposure to drought increases the resistance of tropical forest soil bacterial communities to extended drought&lt;/title&gt;&lt;publisher&gt;Nature Publishing Group&lt;/publisher&gt;&lt;number&gt;2&lt;/number&gt;&lt;subtype&gt;400&lt;/subtype&gt;&lt;endpage&gt;394&lt;/endpage&gt;&lt;bundle&gt;&lt;publication&gt;&lt;title&gt;The ISME Journal&lt;/title&gt;&lt;type&gt;-100&lt;/type&gt;&lt;subtype&gt;-100&lt;/subtype&gt;&lt;uuid&gt;917B2293-F6C6-4C21-BAF8-4644EDF4AE26&lt;/uuid&gt;&lt;/publication&gt;&lt;/bundle&gt;&lt;authors&gt;&lt;author&gt;&lt;firstName&gt;Nicholas&lt;/firstName&gt;&lt;middleNames&gt;J&lt;/middleNames&gt;&lt;lastName&gt;Bouskill&lt;/lastName&gt;&lt;/author&gt;&lt;author&gt;&lt;firstName&gt;Hsiao&lt;/firstName&gt;&lt;middleNames&gt;Chien&lt;/middleNames&gt;&lt;lastName&gt;Lim&lt;/lastName&gt;&lt;/author&gt;&lt;author&gt;&lt;firstName&gt;Sharon&lt;/firstName&gt;&lt;lastName&gt;Borglin&lt;/lastName&gt;&lt;/author&gt;&lt;author&gt;&lt;firstName&gt;Rohit&lt;/firstName&gt;&lt;lastName&gt;Salve&lt;/lastName&gt;&lt;/author&gt;&lt;author&gt;&lt;firstName&gt;Tana&lt;/firstName&gt;&lt;middleNames&gt;E&lt;/middleNames&gt;&lt;lastName&gt;Wood&lt;/lastName&gt;&lt;/author&gt;&lt;author&gt;&lt;firstName&gt;Whendee&lt;/firstName&gt;&lt;middleNames&gt;L&lt;/middleNames&gt;&lt;lastName&gt;Silver&lt;/lastName&gt;&lt;/author&gt;&lt;author&gt;&lt;firstName&gt;Eoin&lt;/firstName&gt;&lt;middleNames&gt;L&lt;/middleNames&gt;&lt;lastName&gt;Brodie&lt;/lastName&gt;&lt;/author&gt;&lt;/authors&gt;&lt;/publication&gt;&lt;/publications&gt;&lt;cites&gt;&lt;/cites&gt;&lt;/citation&gt;</w:instrText>
       </w:r>
@@ -4193,7 +4415,10 @@
     </w:p>
     <w:p>
       <w:pPr>
+        <w:adjustRightInd w:val="0"/>
+        <w:spacing w:line="480" w:lineRule="auto"/>
         <w:ind w:firstLine="720"/>
+        <w:contextualSpacing/>
       </w:pPr>
       <w:r>
         <w:t>Drought mediates changes to the</w:t>
@@ -4475,7 +4700,10 @@
     </w:p>
     <w:p>
       <w:pPr>
+        <w:adjustRightInd w:val="0"/>
+        <w:spacing w:line="480" w:lineRule="auto"/>
         <w:ind w:firstLine="720"/>
+        <w:contextualSpacing/>
       </w:pPr>
       <w:r>
         <w:t xml:space="preserve">In this study, </w:t>
@@ -4524,11 +4752,17 @@
     </w:p>
     <w:p>
       <w:pPr>
+        <w:adjustRightInd w:val="0"/>
+        <w:spacing w:line="480" w:lineRule="auto"/>
         <w:ind w:firstLine="720"/>
-      </w:pPr>
-    </w:p>
-    <w:p>
-      <w:pPr>
+        <w:contextualSpacing/>
+      </w:pPr>
+    </w:p>
+    <w:p>
+      <w:pPr>
+        <w:adjustRightInd w:val="0"/>
+        <w:spacing w:line="480" w:lineRule="auto"/>
+        <w:contextualSpacing/>
         <w:rPr>
           <w:b/>
           <w:u w:val="single"/>
@@ -4558,7 +4792,10 @@
     </w:p>
     <w:p>
       <w:pPr>
+        <w:adjustRightInd w:val="0"/>
+        <w:spacing w:line="480" w:lineRule="auto"/>
         <w:ind w:firstLine="720"/>
+        <w:contextualSpacing/>
       </w:pPr>
       <w:r>
         <w:t>I will</w:t>
@@ -4624,7 +4861,10 @@
     </w:p>
     <w:p>
       <w:pPr>
+        <w:adjustRightInd w:val="0"/>
+        <w:spacing w:line="480" w:lineRule="auto"/>
         <w:ind w:firstLine="720"/>
+        <w:contextualSpacing/>
       </w:pPr>
       <w:r>
         <w:t xml:space="preserve">The proposed study takes advantage of an established array of soil moisture and oxygen sensors across a ridge-to-valley slope in LEF and complements that high-resolution dataset with targeted soil sampling to measure changes to nutrient cycling.  </w:t>
@@ -4632,15 +4872,27 @@
     </w:p>
     <w:p>
       <w:pPr>
+        <w:adjustRightInd w:val="0"/>
+        <w:spacing w:line="480" w:lineRule="auto"/>
         <w:ind w:firstLine="720"/>
+        <w:contextualSpacing/>
       </w:pPr>
       <w:r>
         <w:t>We address two core questions:</w:t>
       </w:r>
     </w:p>
-    <w:p/>
-    <w:p>
-      <w:pPr>
+    <w:p>
+      <w:pPr>
+        <w:adjustRightInd w:val="0"/>
+        <w:spacing w:line="480" w:lineRule="auto"/>
+        <w:contextualSpacing/>
+      </w:pPr>
+    </w:p>
+    <w:p>
+      <w:pPr>
+        <w:adjustRightInd w:val="0"/>
+        <w:spacing w:line="480" w:lineRule="auto"/>
+        <w:contextualSpacing/>
         <w:rPr>
           <w:u w:val="single"/>
         </w:rPr>
@@ -4672,7 +4924,10 @@
     </w:p>
     <w:p>
       <w:pPr>
+        <w:adjustRightInd w:val="0"/>
+        <w:spacing w:line="480" w:lineRule="auto"/>
         <w:ind w:firstLine="720"/>
+        <w:contextualSpacing/>
         <w:rPr>
           <w:i/>
         </w:rPr>
@@ -4680,7 +4935,10 @@
     </w:p>
     <w:p>
       <w:pPr>
+        <w:adjustRightInd w:val="0"/>
+        <w:spacing w:line="480" w:lineRule="auto"/>
         <w:ind w:firstLine="720"/>
+        <w:contextualSpacing/>
       </w:pPr>
       <w:r>
         <w:rPr>
@@ -4700,7 +4958,10 @@
     </w:p>
     <w:p>
       <w:pPr>
+        <w:adjustRightInd w:val="0"/>
+        <w:spacing w:line="480" w:lineRule="auto"/>
         <w:ind w:firstLine="720"/>
+        <w:contextualSpacing/>
       </w:pPr>
       <w:r>
         <w:t xml:space="preserve">(1.1) </w:t>
@@ -4737,11 +4998,17 @@
     </w:p>
     <w:p>
       <w:pPr>
+        <w:adjustRightInd w:val="0"/>
+        <w:spacing w:line="480" w:lineRule="auto"/>
         <w:ind w:firstLine="720"/>
-      </w:pPr>
-    </w:p>
-    <w:p>
-      <w:pPr>
+        <w:contextualSpacing/>
+      </w:pPr>
+    </w:p>
+    <w:p>
+      <w:pPr>
+        <w:adjustRightInd w:val="0"/>
+        <w:spacing w:line="480" w:lineRule="auto"/>
+        <w:contextualSpacing/>
         <w:rPr>
           <w:u w:val="single"/>
         </w:rPr>
@@ -4773,7 +5040,10 @@
     </w:p>
     <w:p>
       <w:pPr>
+        <w:adjustRightInd w:val="0"/>
+        <w:spacing w:line="480" w:lineRule="auto"/>
         <w:ind w:firstLine="720"/>
+        <w:contextualSpacing/>
         <w:rPr>
           <w:i/>
         </w:rPr>
@@ -4781,7 +5051,10 @@
     </w:p>
     <w:p>
       <w:pPr>
+        <w:adjustRightInd w:val="0"/>
+        <w:spacing w:line="480" w:lineRule="auto"/>
         <w:ind w:firstLine="720"/>
+        <w:contextualSpacing/>
       </w:pPr>
       <w:r>
         <w:rPr>
@@ -4801,7 +5074,10 @@
     </w:p>
     <w:p>
       <w:pPr>
+        <w:adjustRightInd w:val="0"/>
+        <w:spacing w:line="480" w:lineRule="auto"/>
         <w:ind w:firstLine="720"/>
+        <w:contextualSpacing/>
         <w:rPr>
           <w:highlight w:val="yellow"/>
         </w:rPr>
@@ -4839,7 +5115,10 @@
     </w:p>
     <w:p>
       <w:pPr>
+        <w:adjustRightInd w:val="0"/>
+        <w:spacing w:line="480" w:lineRule="auto"/>
         <w:ind w:firstLine="720"/>
+        <w:contextualSpacing/>
         <w:rPr>
           <w:highlight w:val="yellow"/>
         </w:rPr>
@@ -4865,7 +5144,10 @@
     </w:p>
     <w:p>
       <w:pPr>
+        <w:adjustRightInd w:val="0"/>
+        <w:spacing w:line="480" w:lineRule="auto"/>
         <w:ind w:firstLine="720"/>
+        <w:contextualSpacing/>
         <w:rPr>
           <w:highlight w:val="yellow"/>
         </w:rPr>
@@ -4891,7 +5173,10 @@
     </w:p>
     <w:p>
       <w:pPr>
+        <w:adjustRightInd w:val="0"/>
+        <w:spacing w:line="480" w:lineRule="auto"/>
         <w:ind w:firstLine="720"/>
+        <w:contextualSpacing/>
       </w:pPr>
       <w:r>
         <w:rPr>
@@ -4900,10 +5185,19 @@
         <w:t>(2.4) Fe?  pH?  What else?</w:t>
       </w:r>
     </w:p>
-    <w:p/>
-    <w:p>
-      <w:pPr>
+    <w:p>
+      <w:pPr>
+        <w:adjustRightInd w:val="0"/>
+        <w:spacing w:line="480" w:lineRule="auto"/>
+        <w:contextualSpacing/>
+      </w:pPr>
+    </w:p>
+    <w:p>
+      <w:pPr>
+        <w:adjustRightInd w:val="0"/>
+        <w:spacing w:line="480" w:lineRule="auto"/>
         <w:ind w:firstLine="720"/>
+        <w:contextualSpacing/>
       </w:pPr>
       <w:r>
         <w:t>To address these questions, we will record soil moisture and O</w:t>
@@ -4929,7 +5223,10 @@
     </w:p>
     <w:p>
       <w:pPr>
+        <w:adjustRightInd w:val="0"/>
+        <w:spacing w:line="480" w:lineRule="auto"/>
         <w:ind w:firstLine="720"/>
+        <w:contextualSpacing/>
       </w:pPr>
       <w:r>
         <w:t xml:space="preserve">Additionally, we will conduct soil sampling along the ridge, mid-slope and valley transects periodically.  </w:t>
@@ -4958,7 +5255,10 @@
     </w:p>
     <w:p>
       <w:pPr>
+        <w:adjustRightInd w:val="0"/>
+        <w:spacing w:line="480" w:lineRule="auto"/>
         <w:ind w:firstLine="720"/>
+        <w:contextualSpacing/>
       </w:pPr>
       <w:r>
         <w:rPr>
@@ -4969,7 +5269,10 @@
     </w:p>
     <w:p>
       <w:pPr>
+        <w:adjustRightInd w:val="0"/>
+        <w:spacing w:line="480" w:lineRule="auto"/>
         <w:ind w:firstLine="720"/>
+        <w:contextualSpacing/>
       </w:pPr>
       <w:r>
         <w:t>This approach allows us to track the abiotic implications of drought at a high temporal frequency from beginning of drought through to the end, a rare opportunity to observe the immediate, medium-term and longer-term impacts of drought on soil moisture and O</w:t>
@@ -4995,11 +5298,17 @@
     </w:p>
     <w:p>
       <w:pPr>
+        <w:adjustRightInd w:val="0"/>
+        <w:spacing w:line="480" w:lineRule="auto"/>
         <w:ind w:firstLine="720"/>
-      </w:pPr>
-    </w:p>
-    <w:p>
-      <w:pPr>
+        <w:contextualSpacing/>
+      </w:pPr>
+    </w:p>
+    <w:p>
+      <w:pPr>
+        <w:adjustRightInd w:val="0"/>
+        <w:spacing w:line="480" w:lineRule="auto"/>
+        <w:contextualSpacing/>
         <w:rPr>
           <w:b/>
           <w:u w:val="single"/>
@@ -5022,7 +5331,10 @@
     </w:p>
     <w:p>
       <w:pPr>
+        <w:adjustRightInd w:val="0"/>
+        <w:spacing w:line="480" w:lineRule="auto"/>
         <w:ind w:firstLine="720"/>
+        <w:contextualSpacing/>
       </w:pPr>
       <w:r>
         <w:rPr>
@@ -5031,9 +5343,18 @@
         <w:t>Christine still needs to write this.</w:t>
       </w:r>
     </w:p>
-    <w:p/>
-    <w:p>
-      <w:pPr>
+    <w:p>
+      <w:pPr>
+        <w:adjustRightInd w:val="0"/>
+        <w:spacing w:line="480" w:lineRule="auto"/>
+        <w:contextualSpacing/>
+      </w:pPr>
+    </w:p>
+    <w:p>
+      <w:pPr>
+        <w:adjustRightInd w:val="0"/>
+        <w:spacing w:line="480" w:lineRule="auto"/>
+        <w:contextualSpacing/>
         <w:rPr>
           <w:b/>
           <w:u w:val="single"/>
@@ -5056,7 +5377,10 @@
     </w:p>
     <w:p>
       <w:pPr>
+        <w:adjustRightInd w:val="0"/>
+        <w:spacing w:line="480" w:lineRule="auto"/>
         <w:ind w:firstLine="720"/>
+        <w:contextualSpacing/>
       </w:pPr>
       <w:r>
         <w:rPr>
@@ -5210,12 +5534,18 @@
     </w:p>
     <w:p>
       <w:pPr>
+        <w:adjustRightInd w:val="0"/>
+        <w:spacing w:line="480" w:lineRule="auto"/>
         <w:ind w:firstLine="720"/>
-      </w:pPr>
-    </w:p>
-    <w:p>
-      <w:pPr>
+        <w:contextualSpacing/>
+      </w:pPr>
+    </w:p>
+    <w:p>
+      <w:pPr>
+        <w:adjustRightInd w:val="0"/>
+        <w:spacing w:line="480" w:lineRule="auto"/>
         <w:ind w:firstLine="720"/>
+        <w:contextualSpacing/>
       </w:pPr>
       <w:r>
         <w:rPr>
@@ -5229,12 +5559,18 @@
     </w:p>
     <w:p>
       <w:pPr>
+        <w:adjustRightInd w:val="0"/>
+        <w:spacing w:line="480" w:lineRule="auto"/>
         <w:ind w:firstLine="720"/>
-      </w:pPr>
-    </w:p>
-    <w:p>
-      <w:pPr>
+        <w:contextualSpacing/>
+      </w:pPr>
+    </w:p>
+    <w:p>
+      <w:pPr>
+        <w:adjustRightInd w:val="0"/>
+        <w:spacing w:line="480" w:lineRule="auto"/>
         <w:ind w:firstLine="720"/>
+        <w:contextualSpacing/>
       </w:pPr>
       <w:r>
         <w:rPr>
@@ -5275,18 +5611,41 @@
     </w:p>
     <w:p>
       <w:pPr>
+        <w:adjustRightInd w:val="0"/>
+        <w:spacing w:line="480" w:lineRule="auto"/>
         <w:ind w:firstLine="720"/>
-      </w:pPr>
-    </w:p>
-    <w:p/>
-    <w:p>
+        <w:contextualSpacing/>
+      </w:pPr>
+    </w:p>
+    <w:p>
+      <w:pPr>
+        <w:adjustRightInd w:val="0"/>
+        <w:spacing w:line="480" w:lineRule="auto"/>
+        <w:contextualSpacing/>
+      </w:pPr>
+    </w:p>
+    <w:p>
+      <w:pPr>
+        <w:adjustRightInd w:val="0"/>
+        <w:spacing w:line="480" w:lineRule="auto"/>
+        <w:contextualSpacing/>
+      </w:pPr>
       <w:r>
         <w:br w:type="page"/>
       </w:r>
     </w:p>
-    <w:p/>
-    <w:p>
-      <w:pPr>
+    <w:p>
+      <w:pPr>
+        <w:adjustRightInd w:val="0"/>
+        <w:spacing w:line="480" w:lineRule="auto"/>
+        <w:contextualSpacing/>
+      </w:pPr>
+    </w:p>
+    <w:p>
+      <w:pPr>
+        <w:adjustRightInd w:val="0"/>
+        <w:spacing w:line="480" w:lineRule="auto"/>
+        <w:contextualSpacing/>
         <w:rPr>
           <w:b/>
           <w:u w:val="single"/>
@@ -5300,8 +5659,19 @@
         <w:t>Figures</w:t>
       </w:r>
     </w:p>
-    <w:p/>
-    <w:p>
+    <w:p>
+      <w:pPr>
+        <w:adjustRightInd w:val="0"/>
+        <w:spacing w:line="480" w:lineRule="auto"/>
+        <w:contextualSpacing/>
+      </w:pPr>
+    </w:p>
+    <w:p>
+      <w:pPr>
+        <w:adjustRightInd w:val="0"/>
+        <w:spacing w:line="480" w:lineRule="auto"/>
+        <w:contextualSpacing/>
+      </w:pPr>
       <w:r>
         <w:rPr>
           <w:noProof/>
@@ -5356,8 +5726,19 @@
         </w:drawing>
       </w:r>
     </w:p>
-    <w:p/>
-    <w:p>
+    <w:p>
+      <w:pPr>
+        <w:adjustRightInd w:val="0"/>
+        <w:spacing w:line="480" w:lineRule="auto"/>
+        <w:contextualSpacing/>
+      </w:pPr>
+    </w:p>
+    <w:p>
+      <w:pPr>
+        <w:adjustRightInd w:val="0"/>
+        <w:spacing w:line="480" w:lineRule="auto"/>
+        <w:contextualSpacing/>
+      </w:pPr>
       <w:r>
         <w:rPr>
           <w:b/>
@@ -5407,15 +5788,43 @@
         <w:t>.  Data is recorded hourly.</w:t>
       </w:r>
     </w:p>
-    <w:p/>
-    <w:p/>
-    <w:p>
+    <w:p>
+      <w:pPr>
+        <w:adjustRightInd w:val="0"/>
+        <w:spacing w:line="480" w:lineRule="auto"/>
+        <w:contextualSpacing/>
+      </w:pPr>
+    </w:p>
+    <w:p>
+      <w:pPr>
+        <w:adjustRightInd w:val="0"/>
+        <w:spacing w:line="480" w:lineRule="auto"/>
+        <w:contextualSpacing/>
+      </w:pPr>
+    </w:p>
+    <w:p>
+      <w:pPr>
+        <w:adjustRightInd w:val="0"/>
+        <w:spacing w:line="480" w:lineRule="auto"/>
+        <w:contextualSpacing/>
+      </w:pPr>
       <w:r>
         <w:br w:type="page"/>
       </w:r>
     </w:p>
-    <w:p/>
-    <w:p>
+    <w:p>
+      <w:pPr>
+        <w:adjustRightInd w:val="0"/>
+        <w:spacing w:line="480" w:lineRule="auto"/>
+        <w:contextualSpacing/>
+      </w:pPr>
+    </w:p>
+    <w:p>
+      <w:pPr>
+        <w:adjustRightInd w:val="0"/>
+        <w:spacing w:line="480" w:lineRule="auto"/>
+        <w:contextualSpacing/>
+      </w:pPr>
       <w:r>
         <w:rPr>
           <w:noProof/>
@@ -5470,9 +5879,26 @@
         </w:drawing>
       </w:r>
     </w:p>
-    <w:p/>
-    <w:p/>
-    <w:p>
+    <w:p>
+      <w:pPr>
+        <w:adjustRightInd w:val="0"/>
+        <w:spacing w:line="480" w:lineRule="auto"/>
+        <w:contextualSpacing/>
+      </w:pPr>
+    </w:p>
+    <w:p>
+      <w:pPr>
+        <w:adjustRightInd w:val="0"/>
+        <w:spacing w:line="480" w:lineRule="auto"/>
+        <w:contextualSpacing/>
+      </w:pPr>
+    </w:p>
+    <w:p>
+      <w:pPr>
+        <w:adjustRightInd w:val="0"/>
+        <w:spacing w:line="480" w:lineRule="auto"/>
+        <w:contextualSpacing/>
+      </w:pPr>
       <w:r>
         <w:rPr>
           <w:b/>
@@ -5501,16 +5927,50 @@
         <w:t xml:space="preserve"> from pre-drought through the onset of drought (mid-April).  Clear topographic patterns have emerged in how rapidly oxygen availability increases in some sites over others after drought conditions begin.  Variability also differs across topography, with the valley sensors seeing larger standard error values.</w:t>
       </w:r>
     </w:p>
-    <w:p/>
-    <w:p/>
-    <w:p/>
-    <w:p>
+    <w:p>
+      <w:pPr>
+        <w:adjustRightInd w:val="0"/>
+        <w:spacing w:line="480" w:lineRule="auto"/>
+        <w:contextualSpacing/>
+      </w:pPr>
+    </w:p>
+    <w:p>
+      <w:pPr>
+        <w:adjustRightInd w:val="0"/>
+        <w:spacing w:line="480" w:lineRule="auto"/>
+        <w:contextualSpacing/>
+      </w:pPr>
+    </w:p>
+    <w:p>
+      <w:pPr>
+        <w:adjustRightInd w:val="0"/>
+        <w:spacing w:line="480" w:lineRule="auto"/>
+        <w:contextualSpacing/>
+      </w:pPr>
+    </w:p>
+    <w:p>
+      <w:pPr>
+        <w:adjustRightInd w:val="0"/>
+        <w:spacing w:line="480" w:lineRule="auto"/>
+        <w:contextualSpacing/>
+      </w:pPr>
       <w:r>
         <w:br w:type="page"/>
       </w:r>
     </w:p>
-    <w:p/>
-    <w:p>
+    <w:p>
+      <w:pPr>
+        <w:adjustRightInd w:val="0"/>
+        <w:spacing w:line="480" w:lineRule="auto"/>
+        <w:contextualSpacing/>
+      </w:pPr>
+    </w:p>
+    <w:p>
+      <w:pPr>
+        <w:adjustRightInd w:val="0"/>
+        <w:spacing w:line="480" w:lineRule="auto"/>
+        <w:contextualSpacing/>
+      </w:pPr>
       <w:r>
         <w:rPr>
           <w:noProof/>
@@ -5565,9 +6025,26 @@
         </w:drawing>
       </w:r>
     </w:p>
-    <w:p/>
-    <w:p/>
-    <w:p>
+    <w:p>
+      <w:pPr>
+        <w:adjustRightInd w:val="0"/>
+        <w:spacing w:line="480" w:lineRule="auto"/>
+        <w:contextualSpacing/>
+      </w:pPr>
+    </w:p>
+    <w:p>
+      <w:pPr>
+        <w:adjustRightInd w:val="0"/>
+        <w:spacing w:line="480" w:lineRule="auto"/>
+        <w:contextualSpacing/>
+      </w:pPr>
+    </w:p>
+    <w:p>
+      <w:pPr>
+        <w:adjustRightInd w:val="0"/>
+        <w:spacing w:line="480" w:lineRule="auto"/>
+        <w:contextualSpacing/>
+      </w:pPr>
       <w:r>
         <w:rPr>
           <w:b/>
@@ -5591,11 +6068,21 @@
       </w:r>
     </w:p>
     <w:p>
+      <w:pPr>
+        <w:adjustRightInd w:val="0"/>
+        <w:spacing w:line="480" w:lineRule="auto"/>
+        <w:contextualSpacing/>
+      </w:pPr>
       <w:r>
         <w:br w:type="page"/>
       </w:r>
     </w:p>
     <w:p>
+      <w:pPr>
+        <w:adjustRightInd w:val="0"/>
+        <w:spacing w:line="480" w:lineRule="auto"/>
+        <w:contextualSpacing/>
+      </w:pPr>
       <w:r>
         <w:rPr>
           <w:noProof/>
@@ -5651,6 +6138,11 @@
       </w:r>
     </w:p>
     <w:p>
+      <w:pPr>
+        <w:adjustRightInd w:val="0"/>
+        <w:spacing w:line="480" w:lineRule="auto"/>
+        <w:contextualSpacing/>
+      </w:pPr>
       <w:r>
         <w:rPr>
           <w:b/>
@@ -5684,12 +6176,20 @@
       <w:proofErr w:type="gramEnd"/>
     </w:p>
     <w:p>
+      <w:pPr>
+        <w:adjustRightInd w:val="0"/>
+        <w:spacing w:line="480" w:lineRule="auto"/>
+        <w:contextualSpacing/>
+      </w:pPr>
       <w:r>
         <w:br w:type="page"/>
       </w:r>
     </w:p>
     <w:p>
       <w:pPr>
+        <w:adjustRightInd w:val="0"/>
+        <w:spacing w:line="480" w:lineRule="auto"/>
+        <w:contextualSpacing/>
         <w:rPr>
           <w:b/>
           <w:u w:val="single"/>
@@ -5703,7 +6203,13 @@
         <w:t>Works Cited</w:t>
       </w:r>
     </w:p>
-    <w:p/>
+    <w:p>
+      <w:pPr>
+        <w:adjustRightInd w:val="0"/>
+        <w:spacing w:line="480" w:lineRule="auto"/>
+        <w:contextualSpacing/>
+      </w:pPr>
+    </w:p>
     <w:p>
       <w:pPr>
         <w:widowControl w:val="0"/>
@@ -5713,7 +6219,9 @@
         <w:autoSpaceDE w:val="0"/>
         <w:autoSpaceDN w:val="0"/>
         <w:adjustRightInd w:val="0"/>
+        <w:spacing w:line="480" w:lineRule="auto"/>
         <w:ind w:left="640" w:hanging="640"/>
+        <w:contextualSpacing/>
         <w:rPr>
           <w:rFonts w:ascii="Cambria" w:hAnsi="Cambria" w:cs="Cambria"/>
         </w:rPr>
@@ -5750,7 +6258,9 @@
         <w:autoSpaceDE w:val="0"/>
         <w:autoSpaceDN w:val="0"/>
         <w:adjustRightInd w:val="0"/>
+        <w:spacing w:line="480" w:lineRule="auto"/>
         <w:ind w:left="640" w:hanging="640"/>
+        <w:contextualSpacing/>
         <w:rPr>
           <w:rFonts w:ascii="Cambria" w:hAnsi="Cambria" w:cs="Cambria"/>
         </w:rPr>
@@ -5806,7 +6316,9 @@
         <w:autoSpaceDE w:val="0"/>
         <w:autoSpaceDN w:val="0"/>
         <w:adjustRightInd w:val="0"/>
+        <w:spacing w:line="480" w:lineRule="auto"/>
         <w:ind w:left="640" w:hanging="640"/>
+        <w:contextualSpacing/>
         <w:rPr>
           <w:rFonts w:ascii="Cambria" w:hAnsi="Cambria" w:cs="Cambria"/>
         </w:rPr>
@@ -5876,7 +6388,9 @@
         <w:autoSpaceDE w:val="0"/>
         <w:autoSpaceDN w:val="0"/>
         <w:adjustRightInd w:val="0"/>
+        <w:spacing w:line="480" w:lineRule="auto"/>
         <w:ind w:left="640" w:hanging="640"/>
+        <w:contextualSpacing/>
         <w:rPr>
           <w:rFonts w:ascii="Cambria" w:hAnsi="Cambria" w:cs="Cambria"/>
         </w:rPr>
@@ -5946,7 +6460,9 @@
         <w:autoSpaceDE w:val="0"/>
         <w:autoSpaceDN w:val="0"/>
         <w:adjustRightInd w:val="0"/>
+        <w:spacing w:line="480" w:lineRule="auto"/>
         <w:ind w:left="640" w:hanging="640"/>
+        <w:contextualSpacing/>
         <w:rPr>
           <w:rFonts w:ascii="Cambria" w:hAnsi="Cambria" w:cs="Cambria"/>
         </w:rPr>
@@ -6002,7 +6518,9 @@
         <w:autoSpaceDE w:val="0"/>
         <w:autoSpaceDN w:val="0"/>
         <w:adjustRightInd w:val="0"/>
+        <w:spacing w:line="480" w:lineRule="auto"/>
         <w:ind w:left="640" w:hanging="640"/>
+        <w:contextualSpacing/>
         <w:rPr>
           <w:rFonts w:ascii="Cambria" w:hAnsi="Cambria" w:cs="Cambria"/>
         </w:rPr>
@@ -6058,7 +6576,9 @@
         <w:autoSpaceDE w:val="0"/>
         <w:autoSpaceDN w:val="0"/>
         <w:adjustRightInd w:val="0"/>
+        <w:spacing w:line="480" w:lineRule="auto"/>
         <w:ind w:left="640" w:hanging="640"/>
+        <w:contextualSpacing/>
         <w:rPr>
           <w:rFonts w:ascii="Cambria" w:hAnsi="Cambria" w:cs="Cambria"/>
         </w:rPr>
@@ -6114,7 +6634,9 @@
         <w:autoSpaceDE w:val="0"/>
         <w:autoSpaceDN w:val="0"/>
         <w:adjustRightInd w:val="0"/>
+        <w:spacing w:line="480" w:lineRule="auto"/>
         <w:ind w:left="640" w:hanging="640"/>
+        <w:contextualSpacing/>
         <w:rPr>
           <w:rFonts w:ascii="Cambria" w:hAnsi="Cambria" w:cs="Cambria"/>
         </w:rPr>
@@ -6156,7 +6678,9 @@
         <w:autoSpaceDE w:val="0"/>
         <w:autoSpaceDN w:val="0"/>
         <w:adjustRightInd w:val="0"/>
+        <w:spacing w:line="480" w:lineRule="auto"/>
         <w:ind w:left="640" w:hanging="640"/>
+        <w:contextualSpacing/>
         <w:rPr>
           <w:rFonts w:ascii="Cambria" w:hAnsi="Cambria" w:cs="Cambria"/>
         </w:rPr>
@@ -6212,7 +6736,9 @@
         <w:autoSpaceDE w:val="0"/>
         <w:autoSpaceDN w:val="0"/>
         <w:adjustRightInd w:val="0"/>
+        <w:spacing w:line="480" w:lineRule="auto"/>
         <w:ind w:left="640" w:hanging="640"/>
+        <w:contextualSpacing/>
         <w:rPr>
           <w:rFonts w:ascii="Cambria" w:hAnsi="Cambria" w:cs="Cambria"/>
         </w:rPr>
@@ -6268,7 +6794,9 @@
         <w:autoSpaceDE w:val="0"/>
         <w:autoSpaceDN w:val="0"/>
         <w:adjustRightInd w:val="0"/>
+        <w:spacing w:line="480" w:lineRule="auto"/>
         <w:ind w:left="640" w:hanging="640"/>
+        <w:contextualSpacing/>
         <w:rPr>
           <w:rFonts w:ascii="Cambria" w:hAnsi="Cambria" w:cs="Cambria"/>
         </w:rPr>
@@ -6338,7 +6866,9 @@
         <w:autoSpaceDE w:val="0"/>
         <w:autoSpaceDN w:val="0"/>
         <w:adjustRightInd w:val="0"/>
+        <w:spacing w:line="480" w:lineRule="auto"/>
         <w:ind w:left="640" w:hanging="640"/>
+        <w:contextualSpacing/>
         <w:rPr>
           <w:rFonts w:ascii="Cambria" w:hAnsi="Cambria" w:cs="Cambria"/>
         </w:rPr>
@@ -6394,7 +6924,9 @@
         <w:autoSpaceDE w:val="0"/>
         <w:autoSpaceDN w:val="0"/>
         <w:adjustRightInd w:val="0"/>
+        <w:spacing w:line="480" w:lineRule="auto"/>
         <w:ind w:left="640" w:hanging="640"/>
+        <w:contextualSpacing/>
         <w:rPr>
           <w:rFonts w:ascii="Cambria" w:hAnsi="Cambria" w:cs="Cambria"/>
         </w:rPr>
@@ -6450,7 +6982,9 @@
         <w:autoSpaceDE w:val="0"/>
         <w:autoSpaceDN w:val="0"/>
         <w:adjustRightInd w:val="0"/>
+        <w:spacing w:line="480" w:lineRule="auto"/>
         <w:ind w:left="640" w:hanging="640"/>
+        <w:contextualSpacing/>
         <w:rPr>
           <w:rFonts w:ascii="Cambria" w:hAnsi="Cambria" w:cs="Cambria"/>
         </w:rPr>
@@ -6520,7 +7054,9 @@
         <w:autoSpaceDE w:val="0"/>
         <w:autoSpaceDN w:val="0"/>
         <w:adjustRightInd w:val="0"/>
+        <w:spacing w:line="480" w:lineRule="auto"/>
         <w:ind w:left="640" w:hanging="640"/>
+        <w:contextualSpacing/>
         <w:rPr>
           <w:rFonts w:ascii="Cambria" w:hAnsi="Cambria" w:cs="Cambria"/>
         </w:rPr>
@@ -6590,7 +7126,9 @@
         <w:autoSpaceDE w:val="0"/>
         <w:autoSpaceDN w:val="0"/>
         <w:adjustRightInd w:val="0"/>
+        <w:spacing w:line="480" w:lineRule="auto"/>
         <w:ind w:left="640" w:hanging="640"/>
+        <w:contextualSpacing/>
         <w:rPr>
           <w:rFonts w:ascii="Cambria" w:hAnsi="Cambria" w:cs="Cambria"/>
         </w:rPr>
@@ -6660,7 +7198,9 @@
         <w:autoSpaceDE w:val="0"/>
         <w:autoSpaceDN w:val="0"/>
         <w:adjustRightInd w:val="0"/>
+        <w:spacing w:line="480" w:lineRule="auto"/>
         <w:ind w:left="640" w:hanging="640"/>
+        <w:contextualSpacing/>
         <w:rPr>
           <w:rFonts w:ascii="Cambria" w:hAnsi="Cambria" w:cs="Cambria"/>
         </w:rPr>
@@ -6730,7 +7270,9 @@
         <w:autoSpaceDE w:val="0"/>
         <w:autoSpaceDN w:val="0"/>
         <w:adjustRightInd w:val="0"/>
+        <w:spacing w:line="480" w:lineRule="auto"/>
         <w:ind w:left="640" w:hanging="640"/>
+        <w:contextualSpacing/>
         <w:rPr>
           <w:rFonts w:ascii="Cambria" w:hAnsi="Cambria" w:cs="Cambria"/>
         </w:rPr>
@@ -6800,7 +7342,9 @@
         <w:autoSpaceDE w:val="0"/>
         <w:autoSpaceDN w:val="0"/>
         <w:adjustRightInd w:val="0"/>
+        <w:spacing w:line="480" w:lineRule="auto"/>
         <w:ind w:left="640" w:hanging="640"/>
+        <w:contextualSpacing/>
         <w:rPr>
           <w:rFonts w:ascii="Cambria" w:hAnsi="Cambria" w:cs="Cambria"/>
         </w:rPr>
@@ -6856,7 +7400,9 @@
         <w:autoSpaceDE w:val="0"/>
         <w:autoSpaceDN w:val="0"/>
         <w:adjustRightInd w:val="0"/>
+        <w:spacing w:line="480" w:lineRule="auto"/>
         <w:ind w:left="640" w:hanging="640"/>
+        <w:contextualSpacing/>
         <w:rPr>
           <w:rFonts w:ascii="Cambria" w:hAnsi="Cambria" w:cs="Cambria"/>
         </w:rPr>
@@ -6898,7 +7444,9 @@
         <w:autoSpaceDE w:val="0"/>
         <w:autoSpaceDN w:val="0"/>
         <w:adjustRightInd w:val="0"/>
+        <w:spacing w:line="480" w:lineRule="auto"/>
         <w:ind w:left="640" w:hanging="640"/>
+        <w:contextualSpacing/>
         <w:rPr>
           <w:rFonts w:ascii="Cambria" w:hAnsi="Cambria" w:cs="Cambria"/>
         </w:rPr>
@@ -6954,16 +7502,42 @@
         <w:autoSpaceDE w:val="0"/>
         <w:autoSpaceDN w:val="0"/>
         <w:adjustRightInd w:val="0"/>
+        <w:spacing w:line="480" w:lineRule="auto"/>
         <w:ind w:left="640" w:hanging="640"/>
+        <w:contextualSpacing/>
       </w:pPr>
       <w:r>
         <w:fldChar w:fldCharType="end"/>
       </w:r>
     </w:p>
-    <w:p/>
-    <w:p/>
-    <w:p/>
-    <w:p/>
+    <w:p>
+      <w:pPr>
+        <w:adjustRightInd w:val="0"/>
+        <w:spacing w:line="480" w:lineRule="auto"/>
+        <w:contextualSpacing/>
+      </w:pPr>
+    </w:p>
+    <w:p>
+      <w:pPr>
+        <w:adjustRightInd w:val="0"/>
+        <w:spacing w:line="480" w:lineRule="auto"/>
+        <w:contextualSpacing/>
+      </w:pPr>
+    </w:p>
+    <w:p>
+      <w:pPr>
+        <w:adjustRightInd w:val="0"/>
+        <w:spacing w:line="480" w:lineRule="auto"/>
+        <w:contextualSpacing/>
+      </w:pPr>
+    </w:p>
+    <w:p>
+      <w:pPr>
+        <w:adjustRightInd w:val="0"/>
+        <w:spacing w:line="480" w:lineRule="auto"/>
+        <w:contextualSpacing/>
+      </w:pPr>
+    </w:p>
     <w:sectPr>
       <w:pgSz w:w="12240" w:h="15840"/>
       <w:pgMar w:top="1440" w:right="1800" w:bottom="1440" w:left="1800" w:header="720" w:footer="720" w:gutter="0"/>
@@ -8472,7 +9046,6 @@
   <w:style w:type="character" w:default="1" w:styleId="DefaultParagraphFont">
     <w:name w:val="Default Paragraph Font"/>
     <w:uiPriority w:val="1"/>
-    <w:semiHidden/>
     <w:unhideWhenUsed/>
   </w:style>
   <w:style w:type="table" w:default="1" w:styleId="TableNormal">
